--- a/théorique/V1.docx
+++ b/théorique/V1.docx
@@ -200,7 +200,7 @@
                           <pic:cNvPicPr/>
                         </pic:nvPicPr>
                         <pic:blipFill>
-                          <a:blip r:embed="rId8" cstate="print"/>
+                          <a:blip r:embed="rId9" cstate="print"/>
                           <a:stretch>
                             <a:fillRect/>
                           </a:stretch>
@@ -221,7 +221,7 @@
                           <pic:cNvPicPr/>
                         </pic:nvPicPr>
                         <pic:blipFill>
-                          <a:blip r:embed="rId9" cstate="print"/>
+                          <a:blip r:embed="rId10" cstate="print"/>
                           <a:stretch>
                             <a:fillRect/>
                           </a:stretch>
@@ -268,10 +268,10 @@
                   <o:lock v:ext="edit" aspectratio="t"/>
                 </v:shapetype>
                 <v:shape id="Image 1722075068" o:spid="_x0000_s1027" type="#_x0000_t75" style="position:absolute;top:17339;width:44439;height:4971;visibility:visible;mso-wrap-style:square" o:gfxdata="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">
-                  <v:imagedata r:id="rId10" o:title=""/>
+                  <v:imagedata r:id="rId11" o:title=""/>
                 </v:shape>
                 <v:shape id="Image 129636079" o:spid="_x0000_s1028" type="#_x0000_t75" style="position:absolute;left:113;width:44221;height:17399;visibility:visible;mso-wrap-style:square" o:gfxdata="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">
-                  <v:imagedata r:id="rId11" o:title=""/>
+                  <v:imagedata r:id="rId12" o:title=""/>
                 </v:shape>
                 <w10:wrap type="topAndBottom" anchorx="margin" anchory="page"/>
               </v:group>
@@ -619,18 +619,3279 @@
     </w:p>
     <w:p>
       <w:pPr>
+        <w:rPr>
+          <w:rFonts w:ascii="Sylfaen" w:eastAsiaTheme="majorEastAsia" w:hAnsi="Sylfaen" w:cstheme="majorBidi"/>
+          <w:b/>
+          <w:bCs/>
+          <w:sz w:val="48"/>
+          <w:szCs w:val="48"/>
+          <w:lang w:val="en-US"/>
+        </w:rPr>
+      </w:pPr>
+      <w:r>
+        <w:rPr>
+          <w:rFonts w:asciiTheme="majorHAnsi" w:eastAsiaTheme="majorEastAsia" w:hAnsiTheme="majorHAnsi" w:cstheme="majorBidi"/>
+          <w:b/>
+          <w:bCs/>
+          <w:sz w:val="48"/>
+          <w:szCs w:val="48"/>
+          <w:lang w:val="en-US"/>
+        </w:rPr>
+        <w:lastRenderedPageBreak/>
+        <w:t xml:space="preserve"> </w:t>
+      </w:r>
+      <w:r>
+        <w:rPr>
+          <w:rFonts w:ascii="Sylfaen" w:eastAsiaTheme="majorEastAsia" w:hAnsi="Sylfaen" w:cstheme="majorBidi"/>
+          <w:b/>
+          <w:bCs/>
+          <w:sz w:val="48"/>
+          <w:szCs w:val="48"/>
+          <w:lang w:val="en-US"/>
+        </w:rPr>
+        <w:t xml:space="preserve">1 SQL Injection </w:t>
+      </w:r>
+    </w:p>
+    <w:p>
+      <w:pPr>
+        <w:rPr>
+          <w:rFonts w:ascii="Sylfaen" w:eastAsiaTheme="majorEastAsia" w:hAnsi="Sylfaen" w:cstheme="majorBidi"/>
+          <w:b/>
+          <w:bCs/>
+          <w:sz w:val="28"/>
+          <w:szCs w:val="28"/>
+        </w:rPr>
+      </w:pPr>
+      <w:r>
+        <w:rPr>
+          <w:rFonts w:ascii="Sylfaen" w:eastAsiaTheme="majorEastAsia" w:hAnsi="Sylfaen" w:cstheme="majorBidi"/>
+          <w:b/>
+          <w:bCs/>
+          <w:sz w:val="28"/>
+          <w:szCs w:val="28"/>
+          <w:lang w:val="en-US"/>
+        </w:rPr>
+        <w:t>1.1</w:t>
+      </w:r>
+      <w:r>
+        <w:rPr>
+          <w:rFonts w:ascii="Sylfaen" w:eastAsiaTheme="majorEastAsia" w:hAnsi="Sylfaen" w:cstheme="majorBidi"/>
+          <w:b/>
+          <w:bCs/>
+          <w:sz w:val="28"/>
+          <w:szCs w:val="28"/>
+          <w:lang w:val="en-US"/>
+        </w:rPr>
+        <w:t xml:space="preserve"> </w:t>
+      </w:r>
+      <w:r>
+        <w:rPr>
+          <w:rFonts w:ascii="Sylfaen" w:eastAsiaTheme="majorEastAsia" w:hAnsi="Sylfaen" w:cstheme="majorBidi"/>
+          <w:b/>
+          <w:bCs/>
+          <w:sz w:val="28"/>
+          <w:szCs w:val="28"/>
+        </w:rPr>
+        <w:t>Introduction</w:t>
+      </w:r>
+    </w:p>
+    <w:p>
+      <w:pPr>
+        <w:rPr>
+          <w:rFonts w:ascii="Sylfaen" w:eastAsiaTheme="majorEastAsia" w:hAnsi="Sylfaen" w:cstheme="majorBidi"/>
+        </w:rPr>
+      </w:pPr>
+      <w:r>
+        <w:rPr>
+          <w:rFonts w:ascii="Sylfaen" w:eastAsiaTheme="majorEastAsia" w:hAnsi="Sylfaen" w:cstheme="majorBidi"/>
+          <w:b/>
+          <w:bCs/>
+          <w:sz w:val="28"/>
+          <w:szCs w:val="28"/>
+        </w:rPr>
+        <w:t xml:space="preserve">       </w:t>
+      </w:r>
+      <w:proofErr w:type="spellStart"/>
+      <w:r>
+        <w:rPr>
+          <w:rFonts w:ascii="Sylfaen" w:eastAsiaTheme="majorEastAsia" w:hAnsi="Sylfaen" w:cstheme="majorBidi"/>
+        </w:rPr>
+        <w:t>With</w:t>
+      </w:r>
+      <w:proofErr w:type="spellEnd"/>
+      <w:r>
+        <w:rPr>
+          <w:rFonts w:ascii="Sylfaen" w:eastAsiaTheme="majorEastAsia" w:hAnsi="Sylfaen" w:cstheme="majorBidi"/>
+        </w:rPr>
+        <w:t xml:space="preserve"> </w:t>
+      </w:r>
+      <w:proofErr w:type="spellStart"/>
+      <w:r>
+        <w:rPr>
+          <w:rFonts w:ascii="Sylfaen" w:eastAsiaTheme="majorEastAsia" w:hAnsi="Sylfaen" w:cstheme="majorBidi"/>
+        </w:rPr>
+        <w:t>increasingly</w:t>
+      </w:r>
+      <w:proofErr w:type="spellEnd"/>
+      <w:r>
+        <w:rPr>
+          <w:rFonts w:ascii="Sylfaen" w:eastAsiaTheme="majorEastAsia" w:hAnsi="Sylfaen" w:cstheme="majorBidi"/>
+        </w:rPr>
+        <w:t xml:space="preserve"> digital living, web applications are at the </w:t>
+      </w:r>
+      <w:proofErr w:type="spellStart"/>
+      <w:r>
+        <w:rPr>
+          <w:rFonts w:ascii="Sylfaen" w:eastAsiaTheme="majorEastAsia" w:hAnsi="Sylfaen" w:cstheme="majorBidi"/>
+        </w:rPr>
+        <w:t>core</w:t>
+      </w:r>
+      <w:proofErr w:type="spellEnd"/>
+      <w:r>
+        <w:rPr>
+          <w:rFonts w:ascii="Sylfaen" w:eastAsiaTheme="majorEastAsia" w:hAnsi="Sylfaen" w:cstheme="majorBidi"/>
+        </w:rPr>
+        <w:t xml:space="preserve"> of </w:t>
+      </w:r>
+      <w:proofErr w:type="spellStart"/>
+      <w:r>
+        <w:rPr>
+          <w:rFonts w:ascii="Sylfaen" w:eastAsiaTheme="majorEastAsia" w:hAnsi="Sylfaen" w:cstheme="majorBidi"/>
+        </w:rPr>
+        <w:t>day</w:t>
+      </w:r>
+      <w:proofErr w:type="spellEnd"/>
+      <w:r>
+        <w:rPr>
+          <w:rFonts w:ascii="Sylfaen" w:eastAsiaTheme="majorEastAsia" w:hAnsi="Sylfaen" w:cstheme="majorBidi"/>
+        </w:rPr>
+        <w:t xml:space="preserve"> </w:t>
+      </w:r>
+      <w:r>
+        <w:rPr>
+          <w:rFonts w:ascii="Sylfaen" w:eastAsiaTheme="majorEastAsia" w:hAnsi="Sylfaen" w:cstheme="majorBidi"/>
+        </w:rPr>
+        <w:t>to</w:t>
+      </w:r>
+      <w:r>
+        <w:rPr>
+          <w:rFonts w:ascii="Sylfaen" w:eastAsiaTheme="majorEastAsia" w:hAnsi="Sylfaen" w:cstheme="majorBidi"/>
+        </w:rPr>
+        <w:t xml:space="preserve"> </w:t>
+      </w:r>
+      <w:proofErr w:type="spellStart"/>
+      <w:r>
+        <w:rPr>
+          <w:rFonts w:ascii="Sylfaen" w:eastAsiaTheme="majorEastAsia" w:hAnsi="Sylfaen" w:cstheme="majorBidi"/>
+        </w:rPr>
+        <w:t>day</w:t>
+      </w:r>
+      <w:proofErr w:type="spellEnd"/>
+      <w:r>
+        <w:rPr>
+          <w:rFonts w:ascii="Sylfaen" w:eastAsiaTheme="majorEastAsia" w:hAnsi="Sylfaen" w:cstheme="majorBidi"/>
+        </w:rPr>
+        <w:t xml:space="preserve"> life</w:t>
+      </w:r>
+      <w:r>
+        <w:rPr>
+          <w:rFonts w:ascii="Sylfaen" w:eastAsiaTheme="majorEastAsia" w:hAnsi="Sylfaen" w:cstheme="majorBidi"/>
+        </w:rPr>
+        <w:t xml:space="preserve"> </w:t>
+      </w:r>
+      <w:proofErr w:type="spellStart"/>
+      <w:r>
+        <w:rPr>
+          <w:rFonts w:ascii="Sylfaen" w:eastAsiaTheme="majorEastAsia" w:hAnsi="Sylfaen" w:cstheme="majorBidi"/>
+        </w:rPr>
+        <w:t>from</w:t>
+      </w:r>
+      <w:proofErr w:type="spellEnd"/>
+      <w:r>
+        <w:rPr>
+          <w:rFonts w:ascii="Sylfaen" w:eastAsiaTheme="majorEastAsia" w:hAnsi="Sylfaen" w:cstheme="majorBidi"/>
+        </w:rPr>
+        <w:t xml:space="preserve"> </w:t>
+      </w:r>
+      <w:proofErr w:type="spellStart"/>
+      <w:r>
+        <w:rPr>
+          <w:rFonts w:ascii="Sylfaen" w:eastAsiaTheme="majorEastAsia" w:hAnsi="Sylfaen" w:cstheme="majorBidi"/>
+        </w:rPr>
+        <w:t>managing</w:t>
+      </w:r>
+      <w:proofErr w:type="spellEnd"/>
+      <w:r>
+        <w:rPr>
+          <w:rFonts w:ascii="Sylfaen" w:eastAsiaTheme="majorEastAsia" w:hAnsi="Sylfaen" w:cstheme="majorBidi"/>
+        </w:rPr>
+        <w:t xml:space="preserve"> finances and online </w:t>
+      </w:r>
+      <w:proofErr w:type="spellStart"/>
+      <w:r>
+        <w:rPr>
+          <w:rFonts w:ascii="Sylfaen" w:eastAsiaTheme="majorEastAsia" w:hAnsi="Sylfaen" w:cstheme="majorBidi"/>
+        </w:rPr>
+        <w:t>purchasing</w:t>
+      </w:r>
+      <w:proofErr w:type="spellEnd"/>
+      <w:r>
+        <w:rPr>
+          <w:rFonts w:ascii="Sylfaen" w:eastAsiaTheme="majorEastAsia" w:hAnsi="Sylfaen" w:cstheme="majorBidi"/>
+        </w:rPr>
+        <w:t xml:space="preserve"> to </w:t>
+      </w:r>
+      <w:proofErr w:type="spellStart"/>
+      <w:r>
+        <w:rPr>
+          <w:rFonts w:ascii="Sylfaen" w:eastAsiaTheme="majorEastAsia" w:hAnsi="Sylfaen" w:cstheme="majorBidi"/>
+        </w:rPr>
+        <w:t>collaborating</w:t>
+      </w:r>
+      <w:proofErr w:type="spellEnd"/>
+      <w:r>
+        <w:rPr>
+          <w:rFonts w:ascii="Sylfaen" w:eastAsiaTheme="majorEastAsia" w:hAnsi="Sylfaen" w:cstheme="majorBidi"/>
+        </w:rPr>
+        <w:t xml:space="preserve"> and </w:t>
+      </w:r>
+      <w:proofErr w:type="spellStart"/>
+      <w:r>
+        <w:rPr>
+          <w:rFonts w:ascii="Sylfaen" w:eastAsiaTheme="majorEastAsia" w:hAnsi="Sylfaen" w:cstheme="majorBidi"/>
+        </w:rPr>
+        <w:t>communicating</w:t>
+      </w:r>
+      <w:proofErr w:type="spellEnd"/>
+      <w:r>
+        <w:rPr>
+          <w:rFonts w:ascii="Sylfaen" w:eastAsiaTheme="majorEastAsia" w:hAnsi="Sylfaen" w:cstheme="majorBidi"/>
+        </w:rPr>
+        <w:t xml:space="preserve">. This </w:t>
+      </w:r>
+      <w:proofErr w:type="spellStart"/>
+      <w:r>
+        <w:rPr>
+          <w:rFonts w:ascii="Sylfaen" w:eastAsiaTheme="majorEastAsia" w:hAnsi="Sylfaen" w:cstheme="majorBidi"/>
+        </w:rPr>
+        <w:t>ease</w:t>
+      </w:r>
+      <w:proofErr w:type="spellEnd"/>
+      <w:r>
+        <w:rPr>
+          <w:rFonts w:ascii="Sylfaen" w:eastAsiaTheme="majorEastAsia" w:hAnsi="Sylfaen" w:cstheme="majorBidi"/>
+        </w:rPr>
+        <w:t xml:space="preserve"> of the </w:t>
+      </w:r>
+      <w:proofErr w:type="spellStart"/>
+      <w:r>
+        <w:rPr>
+          <w:rFonts w:ascii="Sylfaen" w:eastAsiaTheme="majorEastAsia" w:hAnsi="Sylfaen" w:cstheme="majorBidi"/>
+        </w:rPr>
+        <w:t>virtual</w:t>
+      </w:r>
+      <w:proofErr w:type="spellEnd"/>
+      <w:r>
+        <w:rPr>
+          <w:rFonts w:ascii="Sylfaen" w:eastAsiaTheme="majorEastAsia" w:hAnsi="Sylfaen" w:cstheme="majorBidi"/>
+        </w:rPr>
+        <w:t xml:space="preserve"> world </w:t>
+      </w:r>
+      <w:proofErr w:type="spellStart"/>
+      <w:r>
+        <w:rPr>
+          <w:rFonts w:ascii="Sylfaen" w:eastAsiaTheme="majorEastAsia" w:hAnsi="Sylfaen" w:cstheme="majorBidi"/>
+        </w:rPr>
+        <w:t>comes</w:t>
+      </w:r>
+      <w:proofErr w:type="spellEnd"/>
+      <w:r>
+        <w:rPr>
+          <w:rFonts w:ascii="Sylfaen" w:eastAsiaTheme="majorEastAsia" w:hAnsi="Sylfaen" w:cstheme="majorBidi"/>
+        </w:rPr>
+        <w:t xml:space="preserve"> </w:t>
+      </w:r>
+      <w:proofErr w:type="spellStart"/>
+      <w:r>
+        <w:rPr>
+          <w:rFonts w:ascii="Sylfaen" w:eastAsiaTheme="majorEastAsia" w:hAnsi="Sylfaen" w:cstheme="majorBidi"/>
+        </w:rPr>
+        <w:t>with</w:t>
+      </w:r>
+      <w:proofErr w:type="spellEnd"/>
+      <w:r>
+        <w:rPr>
+          <w:rFonts w:ascii="Sylfaen" w:eastAsiaTheme="majorEastAsia" w:hAnsi="Sylfaen" w:cstheme="majorBidi"/>
+        </w:rPr>
+        <w:t xml:space="preserve"> </w:t>
+      </w:r>
+      <w:proofErr w:type="spellStart"/>
+      <w:r>
+        <w:rPr>
+          <w:rFonts w:ascii="Sylfaen" w:eastAsiaTheme="majorEastAsia" w:hAnsi="Sylfaen" w:cstheme="majorBidi"/>
+        </w:rPr>
+        <w:t>inherent</w:t>
+      </w:r>
+      <w:proofErr w:type="spellEnd"/>
+      <w:r>
+        <w:rPr>
+          <w:rFonts w:ascii="Sylfaen" w:eastAsiaTheme="majorEastAsia" w:hAnsi="Sylfaen" w:cstheme="majorBidi"/>
+        </w:rPr>
+        <w:t xml:space="preserve"> </w:t>
+      </w:r>
+      <w:proofErr w:type="spellStart"/>
+      <w:r>
+        <w:rPr>
+          <w:rFonts w:ascii="Sylfaen" w:eastAsiaTheme="majorEastAsia" w:hAnsi="Sylfaen" w:cstheme="majorBidi"/>
+        </w:rPr>
+        <w:t>security</w:t>
+      </w:r>
+      <w:proofErr w:type="spellEnd"/>
+      <w:r>
+        <w:rPr>
+          <w:rFonts w:ascii="Sylfaen" w:eastAsiaTheme="majorEastAsia" w:hAnsi="Sylfaen" w:cstheme="majorBidi"/>
+        </w:rPr>
+        <w:t xml:space="preserve"> challenges. Cyber </w:t>
+      </w:r>
+      <w:proofErr w:type="spellStart"/>
+      <w:r>
+        <w:rPr>
+          <w:rFonts w:ascii="Sylfaen" w:eastAsiaTheme="majorEastAsia" w:hAnsi="Sylfaen" w:cstheme="majorBidi"/>
+        </w:rPr>
+        <w:t>attackers</w:t>
+      </w:r>
+      <w:proofErr w:type="spellEnd"/>
+      <w:r>
+        <w:rPr>
+          <w:rFonts w:ascii="Sylfaen" w:eastAsiaTheme="majorEastAsia" w:hAnsi="Sylfaen" w:cstheme="majorBidi"/>
+        </w:rPr>
+        <w:t xml:space="preserve"> </w:t>
+      </w:r>
+      <w:proofErr w:type="spellStart"/>
+      <w:r>
+        <w:rPr>
+          <w:rFonts w:ascii="Sylfaen" w:eastAsiaTheme="majorEastAsia" w:hAnsi="Sylfaen" w:cstheme="majorBidi"/>
+        </w:rPr>
+        <w:t>persistently</w:t>
+      </w:r>
+      <w:proofErr w:type="spellEnd"/>
+      <w:r>
+        <w:rPr>
+          <w:rFonts w:ascii="Sylfaen" w:eastAsiaTheme="majorEastAsia" w:hAnsi="Sylfaen" w:cstheme="majorBidi"/>
+        </w:rPr>
+        <w:t xml:space="preserve"> </w:t>
+      </w:r>
+      <w:proofErr w:type="spellStart"/>
+      <w:r>
+        <w:rPr>
+          <w:rFonts w:ascii="Sylfaen" w:eastAsiaTheme="majorEastAsia" w:hAnsi="Sylfaen" w:cstheme="majorBidi"/>
+        </w:rPr>
+        <w:t>evolve</w:t>
+      </w:r>
+      <w:proofErr w:type="spellEnd"/>
+      <w:r>
+        <w:rPr>
+          <w:rFonts w:ascii="Sylfaen" w:eastAsiaTheme="majorEastAsia" w:hAnsi="Sylfaen" w:cstheme="majorBidi"/>
+        </w:rPr>
+        <w:t xml:space="preserve"> </w:t>
+      </w:r>
+      <w:proofErr w:type="spellStart"/>
+      <w:r>
+        <w:rPr>
+          <w:rFonts w:ascii="Sylfaen" w:eastAsiaTheme="majorEastAsia" w:hAnsi="Sylfaen" w:cstheme="majorBidi"/>
+        </w:rPr>
+        <w:t>their</w:t>
+      </w:r>
+      <w:proofErr w:type="spellEnd"/>
+      <w:r>
+        <w:rPr>
+          <w:rFonts w:ascii="Sylfaen" w:eastAsiaTheme="majorEastAsia" w:hAnsi="Sylfaen" w:cstheme="majorBidi"/>
+        </w:rPr>
+        <w:t xml:space="preserve"> </w:t>
+      </w:r>
+      <w:proofErr w:type="spellStart"/>
+      <w:r>
+        <w:rPr>
+          <w:rFonts w:ascii="Sylfaen" w:eastAsiaTheme="majorEastAsia" w:hAnsi="Sylfaen" w:cstheme="majorBidi"/>
+        </w:rPr>
+        <w:t>methods</w:t>
+      </w:r>
+      <w:proofErr w:type="spellEnd"/>
+      <w:r>
+        <w:rPr>
+          <w:rFonts w:ascii="Sylfaen" w:eastAsiaTheme="majorEastAsia" w:hAnsi="Sylfaen" w:cstheme="majorBidi"/>
+        </w:rPr>
+        <w:t xml:space="preserve"> to exploit </w:t>
+      </w:r>
+      <w:proofErr w:type="spellStart"/>
+      <w:r>
+        <w:rPr>
+          <w:rFonts w:ascii="Sylfaen" w:eastAsiaTheme="majorEastAsia" w:hAnsi="Sylfaen" w:cstheme="majorBidi"/>
+        </w:rPr>
+        <w:t>weaknesses</w:t>
+      </w:r>
+      <w:proofErr w:type="spellEnd"/>
+      <w:r>
+        <w:rPr>
+          <w:rFonts w:ascii="Sylfaen" w:eastAsiaTheme="majorEastAsia" w:hAnsi="Sylfaen" w:cstheme="majorBidi"/>
+        </w:rPr>
+        <w:t xml:space="preserve">, </w:t>
+      </w:r>
+      <w:proofErr w:type="spellStart"/>
+      <w:r>
+        <w:rPr>
+          <w:rFonts w:ascii="Sylfaen" w:eastAsiaTheme="majorEastAsia" w:hAnsi="Sylfaen" w:cstheme="majorBidi"/>
+        </w:rPr>
+        <w:t>thereby</w:t>
+      </w:r>
+      <w:proofErr w:type="spellEnd"/>
+      <w:r>
+        <w:rPr>
+          <w:rFonts w:ascii="Sylfaen" w:eastAsiaTheme="majorEastAsia" w:hAnsi="Sylfaen" w:cstheme="majorBidi"/>
+        </w:rPr>
+        <w:t xml:space="preserve"> </w:t>
+      </w:r>
+      <w:proofErr w:type="spellStart"/>
+      <w:r>
+        <w:rPr>
+          <w:rFonts w:ascii="Sylfaen" w:eastAsiaTheme="majorEastAsia" w:hAnsi="Sylfaen" w:cstheme="majorBidi"/>
+        </w:rPr>
+        <w:t>endangering</w:t>
+      </w:r>
+      <w:proofErr w:type="spellEnd"/>
+      <w:r>
+        <w:rPr>
+          <w:rFonts w:ascii="Sylfaen" w:eastAsiaTheme="majorEastAsia" w:hAnsi="Sylfaen" w:cstheme="majorBidi"/>
+        </w:rPr>
+        <w:t xml:space="preserve"> </w:t>
+      </w:r>
+      <w:proofErr w:type="spellStart"/>
+      <w:r>
+        <w:rPr>
+          <w:rFonts w:ascii="Sylfaen" w:eastAsiaTheme="majorEastAsia" w:hAnsi="Sylfaen" w:cstheme="majorBidi"/>
+        </w:rPr>
+        <w:t>unauthorized</w:t>
+      </w:r>
+      <w:proofErr w:type="spellEnd"/>
+      <w:r>
+        <w:rPr>
+          <w:rFonts w:ascii="Sylfaen" w:eastAsiaTheme="majorEastAsia" w:hAnsi="Sylfaen" w:cstheme="majorBidi"/>
+        </w:rPr>
+        <w:t xml:space="preserve"> data </w:t>
+      </w:r>
+      <w:proofErr w:type="spellStart"/>
+      <w:r>
+        <w:rPr>
+          <w:rFonts w:ascii="Sylfaen" w:eastAsiaTheme="majorEastAsia" w:hAnsi="Sylfaen" w:cstheme="majorBidi"/>
+        </w:rPr>
+        <w:t>access</w:t>
+      </w:r>
+      <w:proofErr w:type="spellEnd"/>
+      <w:r>
+        <w:rPr>
+          <w:rFonts w:ascii="Sylfaen" w:eastAsiaTheme="majorEastAsia" w:hAnsi="Sylfaen" w:cstheme="majorBidi"/>
+        </w:rPr>
+        <w:t xml:space="preserve">, </w:t>
+      </w:r>
+      <w:proofErr w:type="spellStart"/>
+      <w:r>
+        <w:rPr>
+          <w:rFonts w:ascii="Sylfaen" w:eastAsiaTheme="majorEastAsia" w:hAnsi="Sylfaen" w:cstheme="majorBidi"/>
+        </w:rPr>
+        <w:t>downtime</w:t>
+      </w:r>
+      <w:proofErr w:type="spellEnd"/>
+      <w:r>
+        <w:rPr>
+          <w:rFonts w:ascii="Sylfaen" w:eastAsiaTheme="majorEastAsia" w:hAnsi="Sylfaen" w:cstheme="majorBidi"/>
+        </w:rPr>
+        <w:t xml:space="preserve"> of services, and </w:t>
+      </w:r>
+      <w:proofErr w:type="spellStart"/>
+      <w:r>
+        <w:rPr>
+          <w:rFonts w:ascii="Sylfaen" w:eastAsiaTheme="majorEastAsia" w:hAnsi="Sylfaen" w:cstheme="majorBidi"/>
+        </w:rPr>
+        <w:t>irreparable</w:t>
+      </w:r>
+      <w:proofErr w:type="spellEnd"/>
+      <w:r>
+        <w:rPr>
+          <w:rFonts w:ascii="Sylfaen" w:eastAsiaTheme="majorEastAsia" w:hAnsi="Sylfaen" w:cstheme="majorBidi"/>
+        </w:rPr>
+        <w:t xml:space="preserve"> damage to </w:t>
+      </w:r>
+      <w:proofErr w:type="spellStart"/>
+      <w:r>
+        <w:rPr>
+          <w:rFonts w:ascii="Sylfaen" w:eastAsiaTheme="majorEastAsia" w:hAnsi="Sylfaen" w:cstheme="majorBidi"/>
+        </w:rPr>
+        <w:t>reputation</w:t>
+      </w:r>
+      <w:proofErr w:type="spellEnd"/>
+      <w:r>
+        <w:rPr>
+          <w:rFonts w:ascii="Sylfaen" w:eastAsiaTheme="majorEastAsia" w:hAnsi="Sylfaen" w:cstheme="majorBidi"/>
+        </w:rPr>
+        <w:t>.</w:t>
+      </w:r>
+    </w:p>
+    <w:p>
+      <w:pPr>
+        <w:rPr>
+          <w:rFonts w:ascii="Sylfaen" w:eastAsiaTheme="majorEastAsia" w:hAnsi="Sylfaen" w:cstheme="majorBidi"/>
+          <w:b/>
+          <w:bCs/>
+          <w:sz w:val="28"/>
+          <w:szCs w:val="28"/>
+        </w:rPr>
+      </w:pPr>
+      <w:r>
+        <w:rPr>
+          <w:rFonts w:ascii="Sylfaen" w:eastAsiaTheme="majorEastAsia" w:hAnsi="Sylfaen" w:cstheme="majorBidi"/>
+          <w:b/>
+          <w:bCs/>
+          <w:sz w:val="28"/>
+          <w:szCs w:val="28"/>
+        </w:rPr>
+        <w:t> </w:t>
+      </w:r>
+    </w:p>
+    <w:p>
+      <w:pPr>
+        <w:rPr>
+          <w:rFonts w:ascii="Sylfaen" w:eastAsiaTheme="majorEastAsia" w:hAnsi="Sylfaen" w:cstheme="majorBidi"/>
+        </w:rPr>
+      </w:pPr>
+      <w:r>
+        <w:rPr>
+          <w:rFonts w:ascii="Sylfaen" w:eastAsiaTheme="majorEastAsia" w:hAnsi="Sylfaen" w:cstheme="majorBidi"/>
+        </w:rPr>
+        <w:t xml:space="preserve">        </w:t>
+      </w:r>
+      <w:proofErr w:type="spellStart"/>
+      <w:r>
+        <w:rPr>
+          <w:rFonts w:ascii="Sylfaen" w:eastAsiaTheme="majorEastAsia" w:hAnsi="Sylfaen" w:cstheme="majorBidi"/>
+        </w:rPr>
+        <w:t>Instead</w:t>
+      </w:r>
+      <w:proofErr w:type="spellEnd"/>
+      <w:r>
+        <w:rPr>
+          <w:rFonts w:ascii="Sylfaen" w:eastAsiaTheme="majorEastAsia" w:hAnsi="Sylfaen" w:cstheme="majorBidi"/>
+        </w:rPr>
+        <w:t xml:space="preserve"> of </w:t>
+      </w:r>
+      <w:proofErr w:type="spellStart"/>
+      <w:r>
+        <w:rPr>
+          <w:rFonts w:ascii="Sylfaen" w:eastAsiaTheme="majorEastAsia" w:hAnsi="Sylfaen" w:cstheme="majorBidi"/>
+        </w:rPr>
+        <w:t>going</w:t>
+      </w:r>
+      <w:proofErr w:type="spellEnd"/>
+      <w:r>
+        <w:rPr>
+          <w:rFonts w:ascii="Sylfaen" w:eastAsiaTheme="majorEastAsia" w:hAnsi="Sylfaen" w:cstheme="majorBidi"/>
+        </w:rPr>
+        <w:t xml:space="preserve"> </w:t>
+      </w:r>
+      <w:proofErr w:type="spellStart"/>
+      <w:r>
+        <w:rPr>
+          <w:rFonts w:ascii="Sylfaen" w:eastAsiaTheme="majorEastAsia" w:hAnsi="Sylfaen" w:cstheme="majorBidi"/>
+        </w:rPr>
+        <w:t>with</w:t>
+      </w:r>
+      <w:proofErr w:type="spellEnd"/>
+      <w:r>
+        <w:rPr>
+          <w:rFonts w:ascii="Sylfaen" w:eastAsiaTheme="majorEastAsia" w:hAnsi="Sylfaen" w:cstheme="majorBidi"/>
+        </w:rPr>
+        <w:t xml:space="preserve"> the </w:t>
+      </w:r>
+      <w:proofErr w:type="spellStart"/>
+      <w:r>
+        <w:rPr>
+          <w:rFonts w:ascii="Sylfaen" w:eastAsiaTheme="majorEastAsia" w:hAnsi="Sylfaen" w:cstheme="majorBidi"/>
+        </w:rPr>
+        <w:t>traditional</w:t>
+      </w:r>
+      <w:proofErr w:type="spellEnd"/>
+      <w:r>
+        <w:rPr>
+          <w:rFonts w:ascii="Sylfaen" w:eastAsiaTheme="majorEastAsia" w:hAnsi="Sylfaen" w:cstheme="majorBidi"/>
+        </w:rPr>
+        <w:t xml:space="preserve"> </w:t>
+      </w:r>
+      <w:proofErr w:type="spellStart"/>
+      <w:r>
+        <w:rPr>
+          <w:rFonts w:ascii="Sylfaen" w:eastAsiaTheme="majorEastAsia" w:hAnsi="Sylfaen" w:cstheme="majorBidi"/>
+        </w:rPr>
+        <w:t>enumeration</w:t>
+      </w:r>
+      <w:proofErr w:type="spellEnd"/>
+      <w:r>
+        <w:rPr>
+          <w:rFonts w:ascii="Sylfaen" w:eastAsiaTheme="majorEastAsia" w:hAnsi="Sylfaen" w:cstheme="majorBidi"/>
+        </w:rPr>
+        <w:t xml:space="preserve">, </w:t>
+      </w:r>
+      <w:proofErr w:type="spellStart"/>
+      <w:r>
+        <w:rPr>
+          <w:rFonts w:ascii="Sylfaen" w:eastAsiaTheme="majorEastAsia" w:hAnsi="Sylfaen" w:cstheme="majorBidi"/>
+        </w:rPr>
+        <w:t>it</w:t>
+      </w:r>
+      <w:proofErr w:type="spellEnd"/>
+      <w:r>
+        <w:rPr>
+          <w:rFonts w:ascii="Sylfaen" w:eastAsiaTheme="majorEastAsia" w:hAnsi="Sylfaen" w:cstheme="majorBidi"/>
+        </w:rPr>
+        <w:t xml:space="preserve"> </w:t>
+      </w:r>
+      <w:proofErr w:type="spellStart"/>
+      <w:r>
+        <w:rPr>
+          <w:rFonts w:ascii="Sylfaen" w:eastAsiaTheme="majorEastAsia" w:hAnsi="Sylfaen" w:cstheme="majorBidi"/>
+        </w:rPr>
+        <w:t>is</w:t>
+      </w:r>
+      <w:proofErr w:type="spellEnd"/>
+      <w:r>
+        <w:rPr>
+          <w:rFonts w:ascii="Sylfaen" w:eastAsiaTheme="majorEastAsia" w:hAnsi="Sylfaen" w:cstheme="majorBidi"/>
+        </w:rPr>
+        <w:t xml:space="preserve"> pertinent to talk about </w:t>
+      </w:r>
+      <w:proofErr w:type="spellStart"/>
+      <w:r>
+        <w:rPr>
+          <w:rFonts w:ascii="Sylfaen" w:eastAsiaTheme="majorEastAsia" w:hAnsi="Sylfaen" w:cstheme="majorBidi"/>
+        </w:rPr>
+        <w:t>these</w:t>
+      </w:r>
+      <w:proofErr w:type="spellEnd"/>
+      <w:r>
+        <w:rPr>
+          <w:rFonts w:ascii="Sylfaen" w:eastAsiaTheme="majorEastAsia" w:hAnsi="Sylfaen" w:cstheme="majorBidi"/>
+        </w:rPr>
+        <w:t xml:space="preserve"> five new </w:t>
+      </w:r>
+      <w:proofErr w:type="spellStart"/>
+      <w:r>
+        <w:rPr>
+          <w:rFonts w:ascii="Sylfaen" w:eastAsiaTheme="majorEastAsia" w:hAnsi="Sylfaen" w:cstheme="majorBidi"/>
+        </w:rPr>
+        <w:t>categories</w:t>
+      </w:r>
+      <w:proofErr w:type="spellEnd"/>
+      <w:r>
+        <w:rPr>
+          <w:rFonts w:ascii="Sylfaen" w:eastAsiaTheme="majorEastAsia" w:hAnsi="Sylfaen" w:cstheme="majorBidi"/>
+        </w:rPr>
+        <w:t xml:space="preserve"> of </w:t>
+      </w:r>
+      <w:proofErr w:type="spellStart"/>
+      <w:r>
+        <w:rPr>
+          <w:rFonts w:ascii="Sylfaen" w:eastAsiaTheme="majorEastAsia" w:hAnsi="Sylfaen" w:cstheme="majorBidi"/>
+        </w:rPr>
+        <w:t>risks</w:t>
+      </w:r>
+      <w:proofErr w:type="spellEnd"/>
+      <w:r>
+        <w:rPr>
+          <w:rFonts w:ascii="Sylfaen" w:eastAsiaTheme="majorEastAsia" w:hAnsi="Sylfaen" w:cstheme="majorBidi"/>
+        </w:rPr>
+        <w:t xml:space="preserve"> </w:t>
+      </w:r>
+      <w:proofErr w:type="spellStart"/>
+      <w:r>
+        <w:rPr>
+          <w:rFonts w:ascii="Sylfaen" w:eastAsiaTheme="majorEastAsia" w:hAnsi="Sylfaen" w:cstheme="majorBidi"/>
+        </w:rPr>
+        <w:t>that</w:t>
+      </w:r>
+      <w:proofErr w:type="spellEnd"/>
+      <w:r>
+        <w:rPr>
+          <w:rFonts w:ascii="Sylfaen" w:eastAsiaTheme="majorEastAsia" w:hAnsi="Sylfaen" w:cstheme="majorBidi"/>
+        </w:rPr>
+        <w:t xml:space="preserve"> </w:t>
+      </w:r>
+      <w:proofErr w:type="spellStart"/>
+      <w:r>
+        <w:rPr>
+          <w:rFonts w:ascii="Sylfaen" w:eastAsiaTheme="majorEastAsia" w:hAnsi="Sylfaen" w:cstheme="majorBidi"/>
+        </w:rPr>
+        <w:t>contemporary</w:t>
+      </w:r>
+      <w:proofErr w:type="spellEnd"/>
+      <w:r>
+        <w:rPr>
+          <w:rFonts w:ascii="Sylfaen" w:eastAsiaTheme="majorEastAsia" w:hAnsi="Sylfaen" w:cstheme="majorBidi"/>
+        </w:rPr>
+        <w:t xml:space="preserve"> web applications have to </w:t>
+      </w:r>
+      <w:proofErr w:type="gramStart"/>
+      <w:r>
+        <w:rPr>
+          <w:rFonts w:ascii="Sylfaen" w:eastAsiaTheme="majorEastAsia" w:hAnsi="Sylfaen" w:cstheme="majorBidi"/>
+        </w:rPr>
+        <w:t>face:</w:t>
+      </w:r>
+      <w:proofErr w:type="gramEnd"/>
+    </w:p>
+    <w:p>
+      <w:pPr>
+        <w:rPr>
+          <w:rFonts w:ascii="Sylfaen" w:eastAsiaTheme="majorEastAsia" w:hAnsi="Sylfaen" w:cstheme="majorBidi"/>
+          <w:b/>
+          <w:bCs/>
+          <w:sz w:val="28"/>
+          <w:szCs w:val="28"/>
+        </w:rPr>
+      </w:pPr>
+      <w:proofErr w:type="spellStart"/>
+      <w:r>
+        <w:rPr>
+          <w:rFonts w:ascii="Sylfaen" w:eastAsiaTheme="majorEastAsia" w:hAnsi="Sylfaen" w:cstheme="majorBidi"/>
+          <w:b/>
+          <w:bCs/>
+          <w:sz w:val="28"/>
+          <w:szCs w:val="28"/>
+        </w:rPr>
+        <w:t>Inadequate</w:t>
+      </w:r>
+      <w:proofErr w:type="spellEnd"/>
+      <w:r>
+        <w:rPr>
+          <w:rFonts w:ascii="Sylfaen" w:eastAsiaTheme="majorEastAsia" w:hAnsi="Sylfaen" w:cstheme="majorBidi"/>
+          <w:b/>
+          <w:bCs/>
+          <w:sz w:val="28"/>
+          <w:szCs w:val="28"/>
+        </w:rPr>
+        <w:t xml:space="preserve"> Input </w:t>
+      </w:r>
+      <w:proofErr w:type="gramStart"/>
+      <w:r>
+        <w:rPr>
+          <w:rFonts w:ascii="Sylfaen" w:eastAsiaTheme="majorEastAsia" w:hAnsi="Sylfaen" w:cstheme="majorBidi"/>
+          <w:b/>
+          <w:bCs/>
+          <w:sz w:val="28"/>
+          <w:szCs w:val="28"/>
+        </w:rPr>
+        <w:t>Validation:</w:t>
+      </w:r>
+      <w:proofErr w:type="gramEnd"/>
+    </w:p>
+    <w:p>
+      <w:pPr>
+        <w:rPr>
+          <w:rFonts w:ascii="Sylfaen" w:eastAsiaTheme="majorEastAsia" w:hAnsi="Sylfaen" w:cstheme="majorBidi"/>
+        </w:rPr>
+      </w:pPr>
+      <w:r>
+        <w:rPr>
+          <w:rFonts w:ascii="Sylfaen" w:eastAsiaTheme="majorEastAsia" w:hAnsi="Sylfaen" w:cstheme="majorBidi"/>
+        </w:rPr>
+        <w:t xml:space="preserve">  </w:t>
+      </w:r>
+      <w:r>
+        <w:rPr>
+          <w:rFonts w:ascii="Sylfaen" w:eastAsiaTheme="majorEastAsia" w:hAnsi="Sylfaen" w:cstheme="majorBidi"/>
+        </w:rPr>
+        <w:t xml:space="preserve">Not </w:t>
+      </w:r>
+      <w:proofErr w:type="spellStart"/>
+      <w:r>
+        <w:rPr>
+          <w:rFonts w:ascii="Sylfaen" w:eastAsiaTheme="majorEastAsia" w:hAnsi="Sylfaen" w:cstheme="majorBidi"/>
+        </w:rPr>
+        <w:t>validating</w:t>
+      </w:r>
+      <w:proofErr w:type="spellEnd"/>
+      <w:r>
+        <w:rPr>
+          <w:rFonts w:ascii="Sylfaen" w:eastAsiaTheme="majorEastAsia" w:hAnsi="Sylfaen" w:cstheme="majorBidi"/>
+        </w:rPr>
+        <w:t xml:space="preserve"> and </w:t>
+      </w:r>
+      <w:proofErr w:type="spellStart"/>
+      <w:r>
+        <w:rPr>
+          <w:rFonts w:ascii="Sylfaen" w:eastAsiaTheme="majorEastAsia" w:hAnsi="Sylfaen" w:cstheme="majorBidi"/>
+        </w:rPr>
+        <w:t>sanitizing</w:t>
+      </w:r>
+      <w:proofErr w:type="spellEnd"/>
+      <w:r>
+        <w:rPr>
+          <w:rFonts w:ascii="Sylfaen" w:eastAsiaTheme="majorEastAsia" w:hAnsi="Sylfaen" w:cstheme="majorBidi"/>
+        </w:rPr>
+        <w:t xml:space="preserve"> user-</w:t>
+      </w:r>
+      <w:proofErr w:type="spellStart"/>
+      <w:r>
+        <w:rPr>
+          <w:rFonts w:ascii="Sylfaen" w:eastAsiaTheme="majorEastAsia" w:hAnsi="Sylfaen" w:cstheme="majorBidi"/>
+        </w:rPr>
+        <w:t>supplied</w:t>
+      </w:r>
+      <w:proofErr w:type="spellEnd"/>
+      <w:r>
+        <w:rPr>
+          <w:rFonts w:ascii="Sylfaen" w:eastAsiaTheme="majorEastAsia" w:hAnsi="Sylfaen" w:cstheme="majorBidi"/>
+        </w:rPr>
+        <w:t xml:space="preserve"> data </w:t>
+      </w:r>
+      <w:proofErr w:type="spellStart"/>
+      <w:r>
+        <w:rPr>
+          <w:rFonts w:ascii="Sylfaen" w:eastAsiaTheme="majorEastAsia" w:hAnsi="Sylfaen" w:cstheme="majorBidi"/>
+        </w:rPr>
+        <w:t>properly</w:t>
+      </w:r>
+      <w:proofErr w:type="spellEnd"/>
+      <w:r>
+        <w:rPr>
+          <w:rFonts w:ascii="Sylfaen" w:eastAsiaTheme="majorEastAsia" w:hAnsi="Sylfaen" w:cstheme="majorBidi"/>
+        </w:rPr>
+        <w:t xml:space="preserve"> can </w:t>
+      </w:r>
+      <w:proofErr w:type="spellStart"/>
+      <w:r>
+        <w:rPr>
+          <w:rFonts w:ascii="Sylfaen" w:eastAsiaTheme="majorEastAsia" w:hAnsi="Sylfaen" w:cstheme="majorBidi"/>
+        </w:rPr>
+        <w:t>facilitate</w:t>
+      </w:r>
+      <w:proofErr w:type="spellEnd"/>
+      <w:r>
+        <w:rPr>
+          <w:rFonts w:ascii="Sylfaen" w:eastAsiaTheme="majorEastAsia" w:hAnsi="Sylfaen" w:cstheme="majorBidi"/>
+        </w:rPr>
+        <w:t xml:space="preserve"> a range of </w:t>
+      </w:r>
+      <w:proofErr w:type="spellStart"/>
+      <w:r>
+        <w:rPr>
+          <w:rFonts w:ascii="Sylfaen" w:eastAsiaTheme="majorEastAsia" w:hAnsi="Sylfaen" w:cstheme="majorBidi"/>
+        </w:rPr>
+        <w:t>attacks</w:t>
+      </w:r>
+      <w:proofErr w:type="spellEnd"/>
+      <w:r>
+        <w:rPr>
+          <w:rFonts w:ascii="Sylfaen" w:eastAsiaTheme="majorEastAsia" w:hAnsi="Sylfaen" w:cstheme="majorBidi"/>
+        </w:rPr>
+        <w:t xml:space="preserve">, </w:t>
+      </w:r>
+      <w:proofErr w:type="spellStart"/>
+      <w:r>
+        <w:rPr>
+          <w:rFonts w:ascii="Sylfaen" w:eastAsiaTheme="majorEastAsia" w:hAnsi="Sylfaen" w:cstheme="majorBidi"/>
+        </w:rPr>
+        <w:t>such</w:t>
+      </w:r>
+      <w:proofErr w:type="spellEnd"/>
+      <w:r>
+        <w:rPr>
+          <w:rFonts w:ascii="Sylfaen" w:eastAsiaTheme="majorEastAsia" w:hAnsi="Sylfaen" w:cstheme="majorBidi"/>
+        </w:rPr>
+        <w:t xml:space="preserve"> as injection and cross-site </w:t>
+      </w:r>
+      <w:proofErr w:type="spellStart"/>
+      <w:r>
+        <w:rPr>
+          <w:rFonts w:ascii="Sylfaen" w:eastAsiaTheme="majorEastAsia" w:hAnsi="Sylfaen" w:cstheme="majorBidi"/>
+        </w:rPr>
+        <w:t>scripting</w:t>
+      </w:r>
+      <w:proofErr w:type="spellEnd"/>
+      <w:r>
+        <w:rPr>
+          <w:rFonts w:ascii="Sylfaen" w:eastAsiaTheme="majorEastAsia" w:hAnsi="Sylfaen" w:cstheme="majorBidi"/>
+        </w:rPr>
+        <w:t xml:space="preserve"> (XSS). </w:t>
+      </w:r>
+      <w:proofErr w:type="spellStart"/>
+      <w:r>
+        <w:rPr>
+          <w:rFonts w:ascii="Sylfaen" w:eastAsiaTheme="majorEastAsia" w:hAnsi="Sylfaen" w:cstheme="majorBidi"/>
+        </w:rPr>
+        <w:t>Such</w:t>
+      </w:r>
+      <w:proofErr w:type="spellEnd"/>
+      <w:r>
+        <w:rPr>
+          <w:rFonts w:ascii="Sylfaen" w:eastAsiaTheme="majorEastAsia" w:hAnsi="Sylfaen" w:cstheme="majorBidi"/>
+        </w:rPr>
+        <w:t xml:space="preserve"> </w:t>
+      </w:r>
+      <w:proofErr w:type="spellStart"/>
+      <w:r>
+        <w:rPr>
+          <w:rFonts w:ascii="Sylfaen" w:eastAsiaTheme="majorEastAsia" w:hAnsi="Sylfaen" w:cstheme="majorBidi"/>
+        </w:rPr>
+        <w:t>neglect</w:t>
+      </w:r>
+      <w:proofErr w:type="spellEnd"/>
+      <w:r>
+        <w:rPr>
+          <w:rFonts w:ascii="Sylfaen" w:eastAsiaTheme="majorEastAsia" w:hAnsi="Sylfaen" w:cstheme="majorBidi"/>
+        </w:rPr>
+        <w:t xml:space="preserve"> </w:t>
+      </w:r>
+      <w:proofErr w:type="spellStart"/>
+      <w:r>
+        <w:rPr>
+          <w:rFonts w:ascii="Sylfaen" w:eastAsiaTheme="majorEastAsia" w:hAnsi="Sylfaen" w:cstheme="majorBidi"/>
+        </w:rPr>
+        <w:t>permits</w:t>
+      </w:r>
+      <w:proofErr w:type="spellEnd"/>
+      <w:r>
+        <w:rPr>
+          <w:rFonts w:ascii="Sylfaen" w:eastAsiaTheme="majorEastAsia" w:hAnsi="Sylfaen" w:cstheme="majorBidi"/>
+        </w:rPr>
+        <w:t xml:space="preserve"> </w:t>
+      </w:r>
+      <w:proofErr w:type="spellStart"/>
+      <w:r>
+        <w:rPr>
+          <w:rFonts w:ascii="Sylfaen" w:eastAsiaTheme="majorEastAsia" w:hAnsi="Sylfaen" w:cstheme="majorBidi"/>
+        </w:rPr>
+        <w:t>attackers</w:t>
+      </w:r>
+      <w:proofErr w:type="spellEnd"/>
+      <w:r>
+        <w:rPr>
+          <w:rFonts w:ascii="Sylfaen" w:eastAsiaTheme="majorEastAsia" w:hAnsi="Sylfaen" w:cstheme="majorBidi"/>
+        </w:rPr>
+        <w:t xml:space="preserve"> to </w:t>
+      </w:r>
+      <w:proofErr w:type="spellStart"/>
+      <w:r>
+        <w:rPr>
+          <w:rFonts w:ascii="Sylfaen" w:eastAsiaTheme="majorEastAsia" w:hAnsi="Sylfaen" w:cstheme="majorBidi"/>
+        </w:rPr>
+        <w:t>inject</w:t>
+      </w:r>
+      <w:proofErr w:type="spellEnd"/>
+      <w:r>
+        <w:rPr>
+          <w:rFonts w:ascii="Sylfaen" w:eastAsiaTheme="majorEastAsia" w:hAnsi="Sylfaen" w:cstheme="majorBidi"/>
+        </w:rPr>
+        <w:t xml:space="preserve"> </w:t>
+      </w:r>
+      <w:proofErr w:type="spellStart"/>
+      <w:r>
+        <w:rPr>
+          <w:rFonts w:ascii="Sylfaen" w:eastAsiaTheme="majorEastAsia" w:hAnsi="Sylfaen" w:cstheme="majorBidi"/>
+        </w:rPr>
+        <w:t>malicious</w:t>
+      </w:r>
+      <w:proofErr w:type="spellEnd"/>
+      <w:r>
+        <w:rPr>
+          <w:rFonts w:ascii="Sylfaen" w:eastAsiaTheme="majorEastAsia" w:hAnsi="Sylfaen" w:cstheme="majorBidi"/>
+        </w:rPr>
+        <w:t xml:space="preserve"> code </w:t>
+      </w:r>
+      <w:proofErr w:type="spellStart"/>
+      <w:r>
+        <w:rPr>
+          <w:rFonts w:ascii="Sylfaen" w:eastAsiaTheme="majorEastAsia" w:hAnsi="Sylfaen" w:cstheme="majorBidi"/>
+        </w:rPr>
+        <w:t>into</w:t>
+      </w:r>
+      <w:proofErr w:type="spellEnd"/>
+      <w:r>
+        <w:rPr>
+          <w:rFonts w:ascii="Sylfaen" w:eastAsiaTheme="majorEastAsia" w:hAnsi="Sylfaen" w:cstheme="majorBidi"/>
+        </w:rPr>
+        <w:t xml:space="preserve"> the system, </w:t>
+      </w:r>
+      <w:proofErr w:type="spellStart"/>
+      <w:r>
+        <w:rPr>
+          <w:rFonts w:ascii="Sylfaen" w:eastAsiaTheme="majorEastAsia" w:hAnsi="Sylfaen" w:cstheme="majorBidi"/>
+        </w:rPr>
+        <w:t>thereby</w:t>
+      </w:r>
+      <w:proofErr w:type="spellEnd"/>
+      <w:r>
+        <w:rPr>
+          <w:rFonts w:ascii="Sylfaen" w:eastAsiaTheme="majorEastAsia" w:hAnsi="Sylfaen" w:cstheme="majorBidi"/>
+        </w:rPr>
+        <w:t xml:space="preserve"> </w:t>
+      </w:r>
+      <w:proofErr w:type="spellStart"/>
+      <w:r>
+        <w:rPr>
+          <w:rFonts w:ascii="Sylfaen" w:eastAsiaTheme="majorEastAsia" w:hAnsi="Sylfaen" w:cstheme="majorBidi"/>
+        </w:rPr>
+        <w:t>violating</w:t>
+      </w:r>
+      <w:proofErr w:type="spellEnd"/>
+      <w:r>
+        <w:rPr>
+          <w:rFonts w:ascii="Sylfaen" w:eastAsiaTheme="majorEastAsia" w:hAnsi="Sylfaen" w:cstheme="majorBidi"/>
+        </w:rPr>
+        <w:t xml:space="preserve"> data </w:t>
+      </w:r>
+      <w:proofErr w:type="spellStart"/>
+      <w:r>
+        <w:rPr>
+          <w:rFonts w:ascii="Sylfaen" w:eastAsiaTheme="majorEastAsia" w:hAnsi="Sylfaen" w:cstheme="majorBidi"/>
+        </w:rPr>
+        <w:t>integrity</w:t>
+      </w:r>
+      <w:proofErr w:type="spellEnd"/>
+      <w:r>
+        <w:rPr>
+          <w:rFonts w:ascii="Sylfaen" w:eastAsiaTheme="majorEastAsia" w:hAnsi="Sylfaen" w:cstheme="majorBidi"/>
+        </w:rPr>
+        <w:t xml:space="preserve"> and application </w:t>
+      </w:r>
+      <w:proofErr w:type="spellStart"/>
+      <w:r>
+        <w:rPr>
+          <w:rFonts w:ascii="Sylfaen" w:eastAsiaTheme="majorEastAsia" w:hAnsi="Sylfaen" w:cstheme="majorBidi"/>
+        </w:rPr>
+        <w:t>functionality</w:t>
+      </w:r>
+      <w:proofErr w:type="spellEnd"/>
+      <w:r>
+        <w:rPr>
+          <w:rFonts w:ascii="Sylfaen" w:eastAsiaTheme="majorEastAsia" w:hAnsi="Sylfaen" w:cstheme="majorBidi"/>
+        </w:rPr>
+        <w:t>.</w:t>
+      </w:r>
+    </w:p>
+    <w:p>
+      <w:pPr>
+        <w:rPr>
+          <w:rFonts w:ascii="Sylfaen" w:eastAsiaTheme="majorEastAsia" w:hAnsi="Sylfaen" w:cstheme="majorBidi"/>
+          <w:b/>
+          <w:bCs/>
+          <w:sz w:val="28"/>
+          <w:szCs w:val="28"/>
+        </w:rPr>
+      </w:pPr>
+      <w:proofErr w:type="spellStart"/>
+      <w:r>
+        <w:rPr>
+          <w:rFonts w:ascii="Sylfaen" w:eastAsiaTheme="majorEastAsia" w:hAnsi="Sylfaen" w:cstheme="majorBidi"/>
+          <w:b/>
+          <w:bCs/>
+          <w:sz w:val="28"/>
+          <w:szCs w:val="28"/>
+        </w:rPr>
+        <w:t>Insufficient</w:t>
+      </w:r>
+      <w:proofErr w:type="spellEnd"/>
+      <w:r>
+        <w:rPr>
+          <w:rFonts w:ascii="Sylfaen" w:eastAsiaTheme="majorEastAsia" w:hAnsi="Sylfaen" w:cstheme="majorBidi"/>
+          <w:b/>
+          <w:bCs/>
+          <w:sz w:val="28"/>
+          <w:szCs w:val="28"/>
+        </w:rPr>
+        <w:t xml:space="preserve"> </w:t>
+      </w:r>
+      <w:proofErr w:type="spellStart"/>
+      <w:r>
+        <w:rPr>
+          <w:rFonts w:ascii="Sylfaen" w:eastAsiaTheme="majorEastAsia" w:hAnsi="Sylfaen" w:cstheme="majorBidi"/>
+          <w:b/>
+          <w:bCs/>
+          <w:sz w:val="28"/>
+          <w:szCs w:val="28"/>
+        </w:rPr>
+        <w:t>Authentication</w:t>
+      </w:r>
+      <w:proofErr w:type="spellEnd"/>
+      <w:r>
+        <w:rPr>
+          <w:rFonts w:ascii="Sylfaen" w:eastAsiaTheme="majorEastAsia" w:hAnsi="Sylfaen" w:cstheme="majorBidi"/>
+          <w:b/>
+          <w:bCs/>
+          <w:sz w:val="28"/>
+          <w:szCs w:val="28"/>
+        </w:rPr>
+        <w:t xml:space="preserve"> and Session </w:t>
+      </w:r>
+      <w:proofErr w:type="gramStart"/>
+      <w:r>
+        <w:rPr>
+          <w:rFonts w:ascii="Sylfaen" w:eastAsiaTheme="majorEastAsia" w:hAnsi="Sylfaen" w:cstheme="majorBidi"/>
+          <w:b/>
+          <w:bCs/>
+          <w:sz w:val="28"/>
+          <w:szCs w:val="28"/>
+        </w:rPr>
+        <w:t>Management:</w:t>
+      </w:r>
+      <w:proofErr w:type="gramEnd"/>
+    </w:p>
+    <w:p>
+      <w:pPr>
+        <w:rPr>
+          <w:rFonts w:ascii="Sylfaen" w:eastAsiaTheme="majorEastAsia" w:hAnsi="Sylfaen" w:cstheme="majorBidi"/>
+        </w:rPr>
+      </w:pPr>
+      <w:r>
+        <w:rPr>
+          <w:rFonts w:ascii="Sylfaen" w:eastAsiaTheme="majorEastAsia" w:hAnsi="Sylfaen" w:cstheme="majorBidi"/>
+        </w:rPr>
+        <w:t xml:space="preserve">  </w:t>
+      </w:r>
+      <w:proofErr w:type="spellStart"/>
+      <w:r>
+        <w:rPr>
+          <w:rFonts w:ascii="Sylfaen" w:eastAsiaTheme="majorEastAsia" w:hAnsi="Sylfaen" w:cstheme="majorBidi"/>
+        </w:rPr>
+        <w:t>Insufficient</w:t>
+      </w:r>
+      <w:proofErr w:type="spellEnd"/>
+      <w:r>
+        <w:rPr>
+          <w:rFonts w:ascii="Sylfaen" w:eastAsiaTheme="majorEastAsia" w:hAnsi="Sylfaen" w:cstheme="majorBidi"/>
+        </w:rPr>
+        <w:t xml:space="preserve"> </w:t>
+      </w:r>
+      <w:proofErr w:type="spellStart"/>
+      <w:r>
+        <w:rPr>
+          <w:rFonts w:ascii="Sylfaen" w:eastAsiaTheme="majorEastAsia" w:hAnsi="Sylfaen" w:cstheme="majorBidi"/>
+        </w:rPr>
+        <w:t>methods</w:t>
+      </w:r>
+      <w:proofErr w:type="spellEnd"/>
+      <w:r>
+        <w:rPr>
+          <w:rFonts w:ascii="Sylfaen" w:eastAsiaTheme="majorEastAsia" w:hAnsi="Sylfaen" w:cstheme="majorBidi"/>
+        </w:rPr>
+        <w:t xml:space="preserve"> of </w:t>
+      </w:r>
+      <w:proofErr w:type="spellStart"/>
+      <w:r>
+        <w:rPr>
+          <w:rFonts w:ascii="Sylfaen" w:eastAsiaTheme="majorEastAsia" w:hAnsi="Sylfaen" w:cstheme="majorBidi"/>
+        </w:rPr>
+        <w:t>validating</w:t>
+      </w:r>
+      <w:proofErr w:type="spellEnd"/>
+      <w:r>
+        <w:rPr>
+          <w:rFonts w:ascii="Sylfaen" w:eastAsiaTheme="majorEastAsia" w:hAnsi="Sylfaen" w:cstheme="majorBidi"/>
+        </w:rPr>
+        <w:t xml:space="preserve"> user </w:t>
+      </w:r>
+      <w:proofErr w:type="spellStart"/>
+      <w:r>
+        <w:rPr>
+          <w:rFonts w:ascii="Sylfaen" w:eastAsiaTheme="majorEastAsia" w:hAnsi="Sylfaen" w:cstheme="majorBidi"/>
+        </w:rPr>
+        <w:t>identities</w:t>
+      </w:r>
+      <w:proofErr w:type="spellEnd"/>
+      <w:r>
+        <w:rPr>
+          <w:rFonts w:ascii="Sylfaen" w:eastAsiaTheme="majorEastAsia" w:hAnsi="Sylfaen" w:cstheme="majorBidi"/>
+        </w:rPr>
+        <w:t xml:space="preserve"> or handling active sessions can permit </w:t>
+      </w:r>
+      <w:proofErr w:type="spellStart"/>
+      <w:r>
+        <w:rPr>
+          <w:rFonts w:ascii="Sylfaen" w:eastAsiaTheme="majorEastAsia" w:hAnsi="Sylfaen" w:cstheme="majorBidi"/>
+        </w:rPr>
+        <w:t>unauthorized</w:t>
+      </w:r>
+      <w:proofErr w:type="spellEnd"/>
+      <w:r>
+        <w:rPr>
+          <w:rFonts w:ascii="Sylfaen" w:eastAsiaTheme="majorEastAsia" w:hAnsi="Sylfaen" w:cstheme="majorBidi"/>
+        </w:rPr>
+        <w:t xml:space="preserve"> </w:t>
+      </w:r>
+      <w:proofErr w:type="spellStart"/>
+      <w:r>
+        <w:rPr>
+          <w:rFonts w:ascii="Sylfaen" w:eastAsiaTheme="majorEastAsia" w:hAnsi="Sylfaen" w:cstheme="majorBidi"/>
+        </w:rPr>
+        <w:t>users</w:t>
+      </w:r>
+      <w:proofErr w:type="spellEnd"/>
+      <w:r>
+        <w:rPr>
+          <w:rFonts w:ascii="Sylfaen" w:eastAsiaTheme="majorEastAsia" w:hAnsi="Sylfaen" w:cstheme="majorBidi"/>
+        </w:rPr>
+        <w:t xml:space="preserve"> to </w:t>
+      </w:r>
+      <w:proofErr w:type="spellStart"/>
+      <w:r>
+        <w:rPr>
+          <w:rFonts w:ascii="Sylfaen" w:eastAsiaTheme="majorEastAsia" w:hAnsi="Sylfaen" w:cstheme="majorBidi"/>
+        </w:rPr>
+        <w:t>obtain</w:t>
+      </w:r>
+      <w:proofErr w:type="spellEnd"/>
+      <w:r>
+        <w:rPr>
+          <w:rFonts w:ascii="Sylfaen" w:eastAsiaTheme="majorEastAsia" w:hAnsi="Sylfaen" w:cstheme="majorBidi"/>
+        </w:rPr>
+        <w:t xml:space="preserve"> </w:t>
+      </w:r>
+      <w:proofErr w:type="spellStart"/>
+      <w:r>
+        <w:rPr>
+          <w:rFonts w:ascii="Sylfaen" w:eastAsiaTheme="majorEastAsia" w:hAnsi="Sylfaen" w:cstheme="majorBidi"/>
+        </w:rPr>
+        <w:t>access</w:t>
+      </w:r>
+      <w:proofErr w:type="spellEnd"/>
+      <w:r>
+        <w:rPr>
+          <w:rFonts w:ascii="Sylfaen" w:eastAsiaTheme="majorEastAsia" w:hAnsi="Sylfaen" w:cstheme="majorBidi"/>
+        </w:rPr>
+        <w:t xml:space="preserve">. </w:t>
+      </w:r>
+      <w:proofErr w:type="spellStart"/>
+      <w:r>
+        <w:rPr>
+          <w:rFonts w:ascii="Sylfaen" w:eastAsiaTheme="majorEastAsia" w:hAnsi="Sylfaen" w:cstheme="majorBidi"/>
+        </w:rPr>
+        <w:t>Adequate</w:t>
+      </w:r>
+      <w:proofErr w:type="spellEnd"/>
+      <w:r>
+        <w:rPr>
+          <w:rFonts w:ascii="Sylfaen" w:eastAsiaTheme="majorEastAsia" w:hAnsi="Sylfaen" w:cstheme="majorBidi"/>
+        </w:rPr>
+        <w:t xml:space="preserve"> </w:t>
+      </w:r>
+      <w:proofErr w:type="spellStart"/>
+      <w:r>
+        <w:rPr>
+          <w:rFonts w:ascii="Sylfaen" w:eastAsiaTheme="majorEastAsia" w:hAnsi="Sylfaen" w:cstheme="majorBidi"/>
+        </w:rPr>
+        <w:t>controls</w:t>
+      </w:r>
+      <w:proofErr w:type="spellEnd"/>
+      <w:r>
+        <w:rPr>
+          <w:rFonts w:ascii="Sylfaen" w:eastAsiaTheme="majorEastAsia" w:hAnsi="Sylfaen" w:cstheme="majorBidi"/>
+        </w:rPr>
+        <w:t xml:space="preserve"> </w:t>
+      </w:r>
+      <w:proofErr w:type="spellStart"/>
+      <w:r>
+        <w:rPr>
+          <w:rFonts w:ascii="Sylfaen" w:eastAsiaTheme="majorEastAsia" w:hAnsi="Sylfaen" w:cstheme="majorBidi"/>
+        </w:rPr>
+        <w:t>such</w:t>
+      </w:r>
+      <w:proofErr w:type="spellEnd"/>
+      <w:r>
+        <w:rPr>
+          <w:rFonts w:ascii="Sylfaen" w:eastAsiaTheme="majorEastAsia" w:hAnsi="Sylfaen" w:cstheme="majorBidi"/>
+        </w:rPr>
+        <w:t xml:space="preserve"> as multi-factor </w:t>
+      </w:r>
+      <w:proofErr w:type="spellStart"/>
+      <w:r>
+        <w:rPr>
+          <w:rFonts w:ascii="Sylfaen" w:eastAsiaTheme="majorEastAsia" w:hAnsi="Sylfaen" w:cstheme="majorBidi"/>
+        </w:rPr>
+        <w:t>authentication</w:t>
+      </w:r>
+      <w:proofErr w:type="spellEnd"/>
+      <w:r>
+        <w:rPr>
+          <w:rFonts w:ascii="Sylfaen" w:eastAsiaTheme="majorEastAsia" w:hAnsi="Sylfaen" w:cstheme="majorBidi"/>
+        </w:rPr>
+        <w:t xml:space="preserve"> and </w:t>
+      </w:r>
+      <w:proofErr w:type="spellStart"/>
+      <w:r>
+        <w:rPr>
+          <w:rFonts w:ascii="Sylfaen" w:eastAsiaTheme="majorEastAsia" w:hAnsi="Sylfaen" w:cstheme="majorBidi"/>
+        </w:rPr>
+        <w:t>secure</w:t>
+      </w:r>
+      <w:proofErr w:type="spellEnd"/>
+      <w:r>
+        <w:rPr>
+          <w:rFonts w:ascii="Sylfaen" w:eastAsiaTheme="majorEastAsia" w:hAnsi="Sylfaen" w:cstheme="majorBidi"/>
+        </w:rPr>
+        <w:t xml:space="preserve"> session management</w:t>
+      </w:r>
+      <w:r>
+        <w:rPr>
+          <w:rFonts w:ascii="Sylfaen" w:eastAsiaTheme="majorEastAsia" w:hAnsi="Sylfaen" w:cstheme="majorBidi"/>
+        </w:rPr>
+        <w:t xml:space="preserve"> </w:t>
+      </w:r>
+      <w:r>
+        <w:rPr>
+          <w:rFonts w:ascii="Sylfaen" w:eastAsiaTheme="majorEastAsia" w:hAnsi="Sylfaen" w:cstheme="majorBidi"/>
+        </w:rPr>
+        <w:t xml:space="preserve">are essential for </w:t>
+      </w:r>
+      <w:proofErr w:type="spellStart"/>
+      <w:r>
+        <w:rPr>
+          <w:rFonts w:ascii="Sylfaen" w:eastAsiaTheme="majorEastAsia" w:hAnsi="Sylfaen" w:cstheme="majorBidi"/>
+        </w:rPr>
+        <w:t>protecting</w:t>
+      </w:r>
+      <w:proofErr w:type="spellEnd"/>
+      <w:r>
+        <w:rPr>
+          <w:rFonts w:ascii="Sylfaen" w:eastAsiaTheme="majorEastAsia" w:hAnsi="Sylfaen" w:cstheme="majorBidi"/>
+        </w:rPr>
+        <w:t xml:space="preserve"> user </w:t>
+      </w:r>
+      <w:proofErr w:type="spellStart"/>
+      <w:r>
+        <w:rPr>
+          <w:rFonts w:ascii="Sylfaen" w:eastAsiaTheme="majorEastAsia" w:hAnsi="Sylfaen" w:cstheme="majorBidi"/>
+        </w:rPr>
+        <w:t>accounts</w:t>
+      </w:r>
+      <w:proofErr w:type="spellEnd"/>
+      <w:r>
+        <w:rPr>
+          <w:rFonts w:ascii="Sylfaen" w:eastAsiaTheme="majorEastAsia" w:hAnsi="Sylfaen" w:cstheme="majorBidi"/>
+        </w:rPr>
+        <w:t xml:space="preserve"> and sensitive information.</w:t>
+      </w:r>
+    </w:p>
+    <w:p>
+      <w:pPr>
+        <w:rPr>
+          <w:rFonts w:ascii="Sylfaen" w:eastAsiaTheme="majorEastAsia" w:hAnsi="Sylfaen" w:cstheme="majorBidi"/>
+          <w:b/>
+          <w:bCs/>
+          <w:sz w:val="28"/>
+          <w:szCs w:val="28"/>
+        </w:rPr>
+      </w:pPr>
+      <w:proofErr w:type="spellStart"/>
+      <w:r>
+        <w:rPr>
+          <w:rFonts w:ascii="Sylfaen" w:eastAsiaTheme="majorEastAsia" w:hAnsi="Sylfaen" w:cstheme="majorBidi"/>
+          <w:b/>
+          <w:bCs/>
+          <w:sz w:val="28"/>
+          <w:szCs w:val="28"/>
+        </w:rPr>
+        <w:t>Lack</w:t>
+      </w:r>
+      <w:proofErr w:type="spellEnd"/>
+      <w:r>
+        <w:rPr>
+          <w:rFonts w:ascii="Sylfaen" w:eastAsiaTheme="majorEastAsia" w:hAnsi="Sylfaen" w:cstheme="majorBidi"/>
+          <w:b/>
+          <w:bCs/>
+          <w:sz w:val="28"/>
+          <w:szCs w:val="28"/>
+        </w:rPr>
+        <w:t xml:space="preserve"> of data </w:t>
+      </w:r>
+      <w:proofErr w:type="gramStart"/>
+      <w:r>
+        <w:rPr>
+          <w:rFonts w:ascii="Sylfaen" w:eastAsiaTheme="majorEastAsia" w:hAnsi="Sylfaen" w:cstheme="majorBidi"/>
+          <w:b/>
+          <w:bCs/>
+          <w:sz w:val="28"/>
+          <w:szCs w:val="28"/>
+        </w:rPr>
+        <w:t>protection:</w:t>
+      </w:r>
+      <w:proofErr w:type="gramEnd"/>
+    </w:p>
+    <w:p>
+      <w:pPr>
+        <w:rPr>
+          <w:rFonts w:ascii="Sylfaen" w:eastAsiaTheme="majorEastAsia" w:hAnsi="Sylfaen" w:cstheme="majorBidi"/>
+        </w:rPr>
+      </w:pPr>
+      <w:r>
+        <w:rPr>
+          <w:rFonts w:ascii="Sylfaen" w:eastAsiaTheme="majorEastAsia" w:hAnsi="Sylfaen" w:cstheme="majorBidi"/>
+        </w:rPr>
+        <w:t xml:space="preserve">  </w:t>
+      </w:r>
+      <w:proofErr w:type="spellStart"/>
+      <w:r>
+        <w:rPr>
+          <w:rFonts w:ascii="Sylfaen" w:eastAsiaTheme="majorEastAsia" w:hAnsi="Sylfaen" w:cstheme="majorBidi"/>
+        </w:rPr>
+        <w:t>Irrespective</w:t>
+      </w:r>
+      <w:proofErr w:type="spellEnd"/>
+      <w:r>
+        <w:rPr>
+          <w:rFonts w:ascii="Sylfaen" w:eastAsiaTheme="majorEastAsia" w:hAnsi="Sylfaen" w:cstheme="majorBidi"/>
+        </w:rPr>
+        <w:t xml:space="preserve"> of </w:t>
+      </w:r>
+      <w:proofErr w:type="spellStart"/>
+      <w:r>
+        <w:rPr>
+          <w:rFonts w:ascii="Sylfaen" w:eastAsiaTheme="majorEastAsia" w:hAnsi="Sylfaen" w:cstheme="majorBidi"/>
+        </w:rPr>
+        <w:t>whether</w:t>
+      </w:r>
+      <w:proofErr w:type="spellEnd"/>
+      <w:r>
+        <w:rPr>
+          <w:rFonts w:ascii="Sylfaen" w:eastAsiaTheme="majorEastAsia" w:hAnsi="Sylfaen" w:cstheme="majorBidi"/>
+        </w:rPr>
+        <w:t xml:space="preserve"> the data </w:t>
+      </w:r>
+      <w:proofErr w:type="spellStart"/>
+      <w:r>
+        <w:rPr>
+          <w:rFonts w:ascii="Sylfaen" w:eastAsiaTheme="majorEastAsia" w:hAnsi="Sylfaen" w:cstheme="majorBidi"/>
+        </w:rPr>
+        <w:t>is</w:t>
+      </w:r>
+      <w:proofErr w:type="spellEnd"/>
+      <w:r>
+        <w:rPr>
+          <w:rFonts w:ascii="Sylfaen" w:eastAsiaTheme="majorEastAsia" w:hAnsi="Sylfaen" w:cstheme="majorBidi"/>
+        </w:rPr>
+        <w:t xml:space="preserve"> at </w:t>
+      </w:r>
+      <w:proofErr w:type="spellStart"/>
+      <w:r>
+        <w:rPr>
+          <w:rFonts w:ascii="Sylfaen" w:eastAsiaTheme="majorEastAsia" w:hAnsi="Sylfaen" w:cstheme="majorBidi"/>
+        </w:rPr>
+        <w:t>rest</w:t>
+      </w:r>
+      <w:proofErr w:type="spellEnd"/>
+      <w:r>
+        <w:rPr>
+          <w:rFonts w:ascii="Sylfaen" w:eastAsiaTheme="majorEastAsia" w:hAnsi="Sylfaen" w:cstheme="majorBidi"/>
+        </w:rPr>
+        <w:t xml:space="preserve"> or in motion, </w:t>
+      </w:r>
+      <w:proofErr w:type="spellStart"/>
+      <w:r>
+        <w:rPr>
+          <w:rFonts w:ascii="Sylfaen" w:eastAsiaTheme="majorEastAsia" w:hAnsi="Sylfaen" w:cstheme="majorBidi"/>
+        </w:rPr>
+        <w:t>poor</w:t>
+      </w:r>
+      <w:proofErr w:type="spellEnd"/>
+      <w:r>
+        <w:rPr>
+          <w:rFonts w:ascii="Sylfaen" w:eastAsiaTheme="majorEastAsia" w:hAnsi="Sylfaen" w:cstheme="majorBidi"/>
+        </w:rPr>
+        <w:t xml:space="preserve"> </w:t>
+      </w:r>
+      <w:proofErr w:type="spellStart"/>
+      <w:r>
+        <w:rPr>
+          <w:rFonts w:ascii="Sylfaen" w:eastAsiaTheme="majorEastAsia" w:hAnsi="Sylfaen" w:cstheme="majorBidi"/>
+        </w:rPr>
+        <w:t>encryption</w:t>
+      </w:r>
+      <w:proofErr w:type="spellEnd"/>
+      <w:r>
+        <w:rPr>
+          <w:rFonts w:ascii="Sylfaen" w:eastAsiaTheme="majorEastAsia" w:hAnsi="Sylfaen" w:cstheme="majorBidi"/>
+        </w:rPr>
+        <w:t xml:space="preserve"> or </w:t>
+      </w:r>
+      <w:proofErr w:type="spellStart"/>
+      <w:r>
+        <w:rPr>
+          <w:rFonts w:ascii="Sylfaen" w:eastAsiaTheme="majorEastAsia" w:hAnsi="Sylfaen" w:cstheme="majorBidi"/>
+        </w:rPr>
+        <w:t>weak</w:t>
+      </w:r>
+      <w:proofErr w:type="spellEnd"/>
+      <w:r>
+        <w:rPr>
+          <w:rFonts w:ascii="Sylfaen" w:eastAsiaTheme="majorEastAsia" w:hAnsi="Sylfaen" w:cstheme="majorBidi"/>
+        </w:rPr>
+        <w:t xml:space="preserve"> key management practices can lead to </w:t>
+      </w:r>
+      <w:proofErr w:type="spellStart"/>
+      <w:r>
+        <w:rPr>
+          <w:rFonts w:ascii="Sylfaen" w:eastAsiaTheme="majorEastAsia" w:hAnsi="Sylfaen" w:cstheme="majorBidi"/>
+        </w:rPr>
+        <w:t>exposure</w:t>
+      </w:r>
+      <w:proofErr w:type="spellEnd"/>
+      <w:r>
+        <w:rPr>
+          <w:rFonts w:ascii="Sylfaen" w:eastAsiaTheme="majorEastAsia" w:hAnsi="Sylfaen" w:cstheme="majorBidi"/>
+        </w:rPr>
+        <w:t xml:space="preserve"> of sensitive data. </w:t>
+      </w:r>
+      <w:proofErr w:type="spellStart"/>
+      <w:r>
+        <w:rPr>
+          <w:rFonts w:ascii="Sylfaen" w:eastAsiaTheme="majorEastAsia" w:hAnsi="Sylfaen" w:cstheme="majorBidi"/>
+        </w:rPr>
+        <w:t>Robust</w:t>
+      </w:r>
+      <w:proofErr w:type="spellEnd"/>
+      <w:r>
+        <w:rPr>
+          <w:rFonts w:ascii="Sylfaen" w:eastAsiaTheme="majorEastAsia" w:hAnsi="Sylfaen" w:cstheme="majorBidi"/>
+        </w:rPr>
+        <w:t xml:space="preserve"> </w:t>
+      </w:r>
+      <w:proofErr w:type="spellStart"/>
+      <w:r>
+        <w:rPr>
+          <w:rFonts w:ascii="Sylfaen" w:eastAsiaTheme="majorEastAsia" w:hAnsi="Sylfaen" w:cstheme="majorBidi"/>
+        </w:rPr>
+        <w:t>cryptographic</w:t>
+      </w:r>
+      <w:proofErr w:type="spellEnd"/>
+      <w:r>
+        <w:rPr>
+          <w:rFonts w:ascii="Sylfaen" w:eastAsiaTheme="majorEastAsia" w:hAnsi="Sylfaen" w:cstheme="majorBidi"/>
+        </w:rPr>
+        <w:t xml:space="preserve"> standards have to </w:t>
+      </w:r>
+      <w:proofErr w:type="spellStart"/>
+      <w:r>
+        <w:rPr>
+          <w:rFonts w:ascii="Sylfaen" w:eastAsiaTheme="majorEastAsia" w:hAnsi="Sylfaen" w:cstheme="majorBidi"/>
+        </w:rPr>
+        <w:t>be</w:t>
+      </w:r>
+      <w:proofErr w:type="spellEnd"/>
+      <w:r>
+        <w:rPr>
+          <w:rFonts w:ascii="Sylfaen" w:eastAsiaTheme="majorEastAsia" w:hAnsi="Sylfaen" w:cstheme="majorBidi"/>
+        </w:rPr>
+        <w:t xml:space="preserve"> </w:t>
+      </w:r>
+      <w:proofErr w:type="spellStart"/>
+      <w:r>
+        <w:rPr>
+          <w:rFonts w:ascii="Sylfaen" w:eastAsiaTheme="majorEastAsia" w:hAnsi="Sylfaen" w:cstheme="majorBidi"/>
+        </w:rPr>
+        <w:t>implemented</w:t>
+      </w:r>
+      <w:proofErr w:type="spellEnd"/>
+      <w:r>
+        <w:rPr>
+          <w:rFonts w:ascii="Sylfaen" w:eastAsiaTheme="majorEastAsia" w:hAnsi="Sylfaen" w:cstheme="majorBidi"/>
+        </w:rPr>
+        <w:t xml:space="preserve">, and sensitive data has to </w:t>
+      </w:r>
+      <w:proofErr w:type="spellStart"/>
+      <w:r>
+        <w:rPr>
+          <w:rFonts w:ascii="Sylfaen" w:eastAsiaTheme="majorEastAsia" w:hAnsi="Sylfaen" w:cstheme="majorBidi"/>
+        </w:rPr>
+        <w:t>be</w:t>
+      </w:r>
+      <w:proofErr w:type="spellEnd"/>
+      <w:r>
+        <w:rPr>
+          <w:rFonts w:ascii="Sylfaen" w:eastAsiaTheme="majorEastAsia" w:hAnsi="Sylfaen" w:cstheme="majorBidi"/>
+        </w:rPr>
+        <w:t xml:space="preserve"> </w:t>
+      </w:r>
+      <w:proofErr w:type="spellStart"/>
+      <w:r>
+        <w:rPr>
+          <w:rFonts w:ascii="Sylfaen" w:eastAsiaTheme="majorEastAsia" w:hAnsi="Sylfaen" w:cstheme="majorBidi"/>
+        </w:rPr>
+        <w:t>maintained</w:t>
+      </w:r>
+      <w:proofErr w:type="spellEnd"/>
+      <w:r>
+        <w:rPr>
+          <w:rFonts w:ascii="Sylfaen" w:eastAsiaTheme="majorEastAsia" w:hAnsi="Sylfaen" w:cstheme="majorBidi"/>
+        </w:rPr>
+        <w:t xml:space="preserve"> </w:t>
+      </w:r>
+      <w:proofErr w:type="spellStart"/>
+      <w:r>
+        <w:rPr>
+          <w:rFonts w:ascii="Sylfaen" w:eastAsiaTheme="majorEastAsia" w:hAnsi="Sylfaen" w:cstheme="majorBidi"/>
+        </w:rPr>
+        <w:t>confidentially</w:t>
+      </w:r>
+      <w:proofErr w:type="spellEnd"/>
+      <w:r>
+        <w:rPr>
+          <w:rFonts w:ascii="Sylfaen" w:eastAsiaTheme="majorEastAsia" w:hAnsi="Sylfaen" w:cstheme="majorBidi"/>
+        </w:rPr>
+        <w:t xml:space="preserve"> </w:t>
+      </w:r>
+      <w:proofErr w:type="spellStart"/>
+      <w:r>
+        <w:rPr>
+          <w:rFonts w:ascii="Sylfaen" w:eastAsiaTheme="majorEastAsia" w:hAnsi="Sylfaen" w:cstheme="majorBidi"/>
+        </w:rPr>
+        <w:t>from</w:t>
+      </w:r>
+      <w:proofErr w:type="spellEnd"/>
+      <w:r>
+        <w:rPr>
+          <w:rFonts w:ascii="Sylfaen" w:eastAsiaTheme="majorEastAsia" w:hAnsi="Sylfaen" w:cstheme="majorBidi"/>
+        </w:rPr>
+        <w:t xml:space="preserve"> </w:t>
+      </w:r>
+      <w:proofErr w:type="spellStart"/>
+      <w:r>
+        <w:rPr>
+          <w:rFonts w:ascii="Sylfaen" w:eastAsiaTheme="majorEastAsia" w:hAnsi="Sylfaen" w:cstheme="majorBidi"/>
+        </w:rPr>
+        <w:t>its</w:t>
+      </w:r>
+      <w:proofErr w:type="spellEnd"/>
+      <w:r>
+        <w:rPr>
+          <w:rFonts w:ascii="Sylfaen" w:eastAsiaTheme="majorEastAsia" w:hAnsi="Sylfaen" w:cstheme="majorBidi"/>
+        </w:rPr>
+        <w:t xml:space="preserve"> life cycle for </w:t>
+      </w:r>
+      <w:proofErr w:type="spellStart"/>
+      <w:r>
+        <w:rPr>
+          <w:rFonts w:ascii="Sylfaen" w:eastAsiaTheme="majorEastAsia" w:hAnsi="Sylfaen" w:cstheme="majorBidi"/>
+        </w:rPr>
+        <w:t>successful</w:t>
+      </w:r>
+      <w:proofErr w:type="spellEnd"/>
+      <w:r>
+        <w:rPr>
+          <w:rFonts w:ascii="Sylfaen" w:eastAsiaTheme="majorEastAsia" w:hAnsi="Sylfaen" w:cstheme="majorBidi"/>
+        </w:rPr>
+        <w:t xml:space="preserve"> protection of data.</w:t>
+      </w:r>
+    </w:p>
+    <w:p>
+      <w:pPr>
+        <w:rPr>
+          <w:rFonts w:ascii="Sylfaen" w:eastAsiaTheme="majorEastAsia" w:hAnsi="Sylfaen" w:cstheme="majorBidi"/>
+          <w:b/>
+          <w:bCs/>
+          <w:sz w:val="28"/>
+          <w:szCs w:val="28"/>
+        </w:rPr>
+      </w:pPr>
+      <w:proofErr w:type="spellStart"/>
+      <w:r>
+        <w:rPr>
+          <w:rFonts w:ascii="Sylfaen" w:eastAsiaTheme="majorEastAsia" w:hAnsi="Sylfaen" w:cstheme="majorBidi"/>
+          <w:b/>
+          <w:bCs/>
+          <w:sz w:val="28"/>
+          <w:szCs w:val="28"/>
+        </w:rPr>
+        <w:t>Defective</w:t>
+      </w:r>
+      <w:proofErr w:type="spellEnd"/>
+      <w:r>
+        <w:rPr>
+          <w:rFonts w:ascii="Sylfaen" w:eastAsiaTheme="majorEastAsia" w:hAnsi="Sylfaen" w:cstheme="majorBidi"/>
+          <w:b/>
+          <w:bCs/>
+          <w:sz w:val="28"/>
+          <w:szCs w:val="28"/>
+        </w:rPr>
+        <w:t xml:space="preserve"> </w:t>
+      </w:r>
+      <w:proofErr w:type="spellStart"/>
+      <w:r>
+        <w:rPr>
+          <w:rFonts w:ascii="Sylfaen" w:eastAsiaTheme="majorEastAsia" w:hAnsi="Sylfaen" w:cstheme="majorBidi"/>
+          <w:b/>
+          <w:bCs/>
+          <w:sz w:val="28"/>
+          <w:szCs w:val="28"/>
+        </w:rPr>
+        <w:t>Integration</w:t>
+      </w:r>
+      <w:proofErr w:type="spellEnd"/>
+      <w:r>
+        <w:rPr>
+          <w:rFonts w:ascii="Sylfaen" w:eastAsiaTheme="majorEastAsia" w:hAnsi="Sylfaen" w:cstheme="majorBidi"/>
+          <w:b/>
+          <w:bCs/>
+          <w:sz w:val="28"/>
+          <w:szCs w:val="28"/>
+        </w:rPr>
+        <w:t xml:space="preserve"> &amp; </w:t>
+      </w:r>
+      <w:proofErr w:type="spellStart"/>
+      <w:r>
+        <w:rPr>
+          <w:rFonts w:ascii="Sylfaen" w:eastAsiaTheme="majorEastAsia" w:hAnsi="Sylfaen" w:cstheme="majorBidi"/>
+          <w:b/>
+          <w:bCs/>
+          <w:sz w:val="28"/>
+          <w:szCs w:val="28"/>
+        </w:rPr>
+        <w:t>Dependency</w:t>
+      </w:r>
+      <w:proofErr w:type="spellEnd"/>
+      <w:r>
+        <w:rPr>
+          <w:rFonts w:ascii="Sylfaen" w:eastAsiaTheme="majorEastAsia" w:hAnsi="Sylfaen" w:cstheme="majorBidi"/>
+          <w:b/>
+          <w:bCs/>
+          <w:sz w:val="28"/>
+          <w:szCs w:val="28"/>
+        </w:rPr>
+        <w:t xml:space="preserve"> </w:t>
+      </w:r>
+      <w:proofErr w:type="gramStart"/>
+      <w:r>
+        <w:rPr>
+          <w:rFonts w:ascii="Sylfaen" w:eastAsiaTheme="majorEastAsia" w:hAnsi="Sylfaen" w:cstheme="majorBidi"/>
+          <w:b/>
+          <w:bCs/>
+          <w:sz w:val="28"/>
+          <w:szCs w:val="28"/>
+        </w:rPr>
+        <w:t>Management:</w:t>
+      </w:r>
+      <w:proofErr w:type="gramEnd"/>
+    </w:p>
+    <w:p>
+      <w:pPr>
+        <w:rPr>
+          <w:rFonts w:ascii="Sylfaen" w:eastAsiaTheme="majorEastAsia" w:hAnsi="Sylfaen" w:cstheme="majorBidi"/>
+          <w:b/>
+          <w:bCs/>
+          <w:sz w:val="28"/>
+          <w:szCs w:val="28"/>
+        </w:rPr>
+      </w:pPr>
+      <w:r>
+        <w:rPr>
+          <w:rFonts w:ascii="Sylfaen" w:eastAsiaTheme="majorEastAsia" w:hAnsi="Sylfaen" w:cstheme="majorBidi"/>
+        </w:rPr>
+        <w:t xml:space="preserve">   </w:t>
+      </w:r>
+      <w:proofErr w:type="spellStart"/>
+      <w:r>
+        <w:rPr>
+          <w:rFonts w:ascii="Sylfaen" w:eastAsiaTheme="majorEastAsia" w:hAnsi="Sylfaen" w:cstheme="majorBidi"/>
+        </w:rPr>
+        <w:t>Contemporary</w:t>
+      </w:r>
+      <w:proofErr w:type="spellEnd"/>
+      <w:r>
+        <w:rPr>
+          <w:rFonts w:ascii="Sylfaen" w:eastAsiaTheme="majorEastAsia" w:hAnsi="Sylfaen" w:cstheme="majorBidi"/>
+        </w:rPr>
+        <w:t xml:space="preserve"> web applications tend to </w:t>
+      </w:r>
+      <w:proofErr w:type="spellStart"/>
+      <w:r>
+        <w:rPr>
+          <w:rFonts w:ascii="Sylfaen" w:eastAsiaTheme="majorEastAsia" w:hAnsi="Sylfaen" w:cstheme="majorBidi"/>
+        </w:rPr>
+        <w:t>include</w:t>
+      </w:r>
+      <w:proofErr w:type="spellEnd"/>
+      <w:r>
+        <w:rPr>
+          <w:rFonts w:ascii="Sylfaen" w:eastAsiaTheme="majorEastAsia" w:hAnsi="Sylfaen" w:cstheme="majorBidi"/>
+        </w:rPr>
+        <w:t xml:space="preserve"> </w:t>
+      </w:r>
+      <w:proofErr w:type="spellStart"/>
+      <w:r>
+        <w:rPr>
+          <w:rFonts w:ascii="Sylfaen" w:eastAsiaTheme="majorEastAsia" w:hAnsi="Sylfaen" w:cstheme="majorBidi"/>
+        </w:rPr>
+        <w:t>external</w:t>
+      </w:r>
+      <w:proofErr w:type="spellEnd"/>
+      <w:r>
+        <w:rPr>
+          <w:rFonts w:ascii="Sylfaen" w:eastAsiaTheme="majorEastAsia" w:hAnsi="Sylfaen" w:cstheme="majorBidi"/>
+        </w:rPr>
+        <w:t xml:space="preserve"> services and </w:t>
+      </w:r>
+      <w:proofErr w:type="spellStart"/>
+      <w:r>
+        <w:rPr>
+          <w:rFonts w:ascii="Sylfaen" w:eastAsiaTheme="majorEastAsia" w:hAnsi="Sylfaen" w:cstheme="majorBidi"/>
+        </w:rPr>
+        <w:t>libraries</w:t>
+      </w:r>
+      <w:proofErr w:type="spellEnd"/>
+      <w:r>
+        <w:rPr>
+          <w:rFonts w:ascii="Sylfaen" w:eastAsiaTheme="majorEastAsia" w:hAnsi="Sylfaen" w:cstheme="majorBidi"/>
+        </w:rPr>
+        <w:t xml:space="preserve">. </w:t>
+      </w:r>
+      <w:proofErr w:type="spellStart"/>
+      <w:r>
+        <w:rPr>
+          <w:rFonts w:ascii="Sylfaen" w:eastAsiaTheme="majorEastAsia" w:hAnsi="Sylfaen" w:cstheme="majorBidi"/>
+        </w:rPr>
+        <w:t>When</w:t>
+      </w:r>
+      <w:proofErr w:type="spellEnd"/>
+      <w:r>
+        <w:rPr>
+          <w:rFonts w:ascii="Sylfaen" w:eastAsiaTheme="majorEastAsia" w:hAnsi="Sylfaen" w:cstheme="majorBidi"/>
+        </w:rPr>
+        <w:t xml:space="preserve"> </w:t>
+      </w:r>
+      <w:proofErr w:type="spellStart"/>
+      <w:r>
+        <w:rPr>
+          <w:rFonts w:ascii="Sylfaen" w:eastAsiaTheme="majorEastAsia" w:hAnsi="Sylfaen" w:cstheme="majorBidi"/>
+        </w:rPr>
+        <w:t>these</w:t>
+      </w:r>
+      <w:proofErr w:type="spellEnd"/>
+      <w:r>
+        <w:rPr>
+          <w:rFonts w:ascii="Sylfaen" w:eastAsiaTheme="majorEastAsia" w:hAnsi="Sylfaen" w:cstheme="majorBidi"/>
+        </w:rPr>
+        <w:t xml:space="preserve"> </w:t>
+      </w:r>
+      <w:proofErr w:type="spellStart"/>
+      <w:r>
+        <w:rPr>
+          <w:rFonts w:ascii="Sylfaen" w:eastAsiaTheme="majorEastAsia" w:hAnsi="Sylfaen" w:cstheme="majorBidi"/>
+        </w:rPr>
+        <w:t>underlying</w:t>
+      </w:r>
+      <w:proofErr w:type="spellEnd"/>
+      <w:r>
+        <w:rPr>
+          <w:rFonts w:ascii="Sylfaen" w:eastAsiaTheme="majorEastAsia" w:hAnsi="Sylfaen" w:cstheme="majorBidi"/>
+        </w:rPr>
+        <w:t xml:space="preserve"> </w:t>
+      </w:r>
+      <w:proofErr w:type="spellStart"/>
+      <w:r>
+        <w:rPr>
+          <w:rFonts w:ascii="Sylfaen" w:eastAsiaTheme="majorEastAsia" w:hAnsi="Sylfaen" w:cstheme="majorBidi"/>
+        </w:rPr>
+        <w:t>elements</w:t>
+      </w:r>
+      <w:proofErr w:type="spellEnd"/>
+      <w:r>
+        <w:rPr>
+          <w:rFonts w:ascii="Sylfaen" w:eastAsiaTheme="majorEastAsia" w:hAnsi="Sylfaen" w:cstheme="majorBidi"/>
+        </w:rPr>
+        <w:t xml:space="preserve"> are </w:t>
+      </w:r>
+      <w:proofErr w:type="spellStart"/>
+      <w:r>
+        <w:rPr>
+          <w:rFonts w:ascii="Sylfaen" w:eastAsiaTheme="majorEastAsia" w:hAnsi="Sylfaen" w:cstheme="majorBidi"/>
+        </w:rPr>
+        <w:t>insecure</w:t>
+      </w:r>
+      <w:proofErr w:type="spellEnd"/>
+      <w:r>
+        <w:rPr>
+          <w:rFonts w:ascii="Sylfaen" w:eastAsiaTheme="majorEastAsia" w:hAnsi="Sylfaen" w:cstheme="majorBidi"/>
+        </w:rPr>
+        <w:t xml:space="preserve"> or </w:t>
+      </w:r>
+      <w:proofErr w:type="spellStart"/>
+      <w:r>
+        <w:rPr>
+          <w:rFonts w:ascii="Sylfaen" w:eastAsiaTheme="majorEastAsia" w:hAnsi="Sylfaen" w:cstheme="majorBidi"/>
+        </w:rPr>
+        <w:t>outdated</w:t>
+      </w:r>
+      <w:proofErr w:type="spellEnd"/>
+      <w:r>
+        <w:rPr>
+          <w:rFonts w:ascii="Sylfaen" w:eastAsiaTheme="majorEastAsia" w:hAnsi="Sylfaen" w:cstheme="majorBidi"/>
+        </w:rPr>
+        <w:t xml:space="preserve">, </w:t>
+      </w:r>
+      <w:proofErr w:type="spellStart"/>
+      <w:r>
+        <w:rPr>
+          <w:rFonts w:ascii="Sylfaen" w:eastAsiaTheme="majorEastAsia" w:hAnsi="Sylfaen" w:cstheme="majorBidi"/>
+        </w:rPr>
+        <w:t>they</w:t>
+      </w:r>
+      <w:proofErr w:type="spellEnd"/>
+      <w:r>
+        <w:rPr>
+          <w:rFonts w:ascii="Sylfaen" w:eastAsiaTheme="majorEastAsia" w:hAnsi="Sylfaen" w:cstheme="majorBidi"/>
+        </w:rPr>
+        <w:t xml:space="preserve"> can </w:t>
+      </w:r>
+      <w:proofErr w:type="spellStart"/>
+      <w:r>
+        <w:rPr>
+          <w:rFonts w:ascii="Sylfaen" w:eastAsiaTheme="majorEastAsia" w:hAnsi="Sylfaen" w:cstheme="majorBidi"/>
+        </w:rPr>
+        <w:t>inject</w:t>
+      </w:r>
+      <w:proofErr w:type="spellEnd"/>
+      <w:r>
+        <w:rPr>
+          <w:rFonts w:ascii="Sylfaen" w:eastAsiaTheme="majorEastAsia" w:hAnsi="Sylfaen" w:cstheme="majorBidi"/>
+        </w:rPr>
+        <w:t xml:space="preserve"> </w:t>
+      </w:r>
+      <w:proofErr w:type="spellStart"/>
+      <w:r>
+        <w:rPr>
+          <w:rFonts w:ascii="Sylfaen" w:eastAsiaTheme="majorEastAsia" w:hAnsi="Sylfaen" w:cstheme="majorBidi"/>
+        </w:rPr>
+        <w:t>vulnerabilities</w:t>
+      </w:r>
+      <w:proofErr w:type="spellEnd"/>
+      <w:r>
+        <w:rPr>
+          <w:rFonts w:ascii="Sylfaen" w:eastAsiaTheme="majorEastAsia" w:hAnsi="Sylfaen" w:cstheme="majorBidi"/>
+        </w:rPr>
+        <w:t xml:space="preserve"> </w:t>
+      </w:r>
+      <w:proofErr w:type="spellStart"/>
+      <w:r>
+        <w:rPr>
+          <w:rFonts w:ascii="Sylfaen" w:eastAsiaTheme="majorEastAsia" w:hAnsi="Sylfaen" w:cstheme="majorBidi"/>
+        </w:rPr>
+        <w:t>into</w:t>
+      </w:r>
+      <w:proofErr w:type="spellEnd"/>
+      <w:r>
+        <w:rPr>
+          <w:rFonts w:ascii="Sylfaen" w:eastAsiaTheme="majorEastAsia" w:hAnsi="Sylfaen" w:cstheme="majorBidi"/>
+        </w:rPr>
+        <w:t xml:space="preserve"> the system </w:t>
+      </w:r>
+      <w:proofErr w:type="spellStart"/>
+      <w:r>
+        <w:rPr>
+          <w:rFonts w:ascii="Sylfaen" w:eastAsiaTheme="majorEastAsia" w:hAnsi="Sylfaen" w:cstheme="majorBidi"/>
+        </w:rPr>
+        <w:t>overall</w:t>
+      </w:r>
+      <w:proofErr w:type="spellEnd"/>
+      <w:r>
+        <w:rPr>
+          <w:rFonts w:ascii="Sylfaen" w:eastAsiaTheme="majorEastAsia" w:hAnsi="Sylfaen" w:cstheme="majorBidi"/>
+        </w:rPr>
+        <w:t>. Diligent monitoring of</w:t>
+      </w:r>
+      <w:r>
+        <w:rPr>
+          <w:rFonts w:ascii="Sylfaen" w:eastAsiaTheme="majorEastAsia" w:hAnsi="Sylfaen" w:cstheme="majorBidi"/>
+          <w:b/>
+          <w:bCs/>
+          <w:sz w:val="28"/>
+          <w:szCs w:val="28"/>
+        </w:rPr>
+        <w:t xml:space="preserve"> </w:t>
+      </w:r>
+      <w:proofErr w:type="spellStart"/>
+      <w:r>
+        <w:rPr>
+          <w:rFonts w:ascii="Sylfaen" w:eastAsiaTheme="majorEastAsia" w:hAnsi="Sylfaen" w:cstheme="majorBidi"/>
+        </w:rPr>
+        <w:t>dependencies</w:t>
+      </w:r>
+      <w:proofErr w:type="spellEnd"/>
+      <w:r>
+        <w:rPr>
+          <w:rFonts w:ascii="Sylfaen" w:eastAsiaTheme="majorEastAsia" w:hAnsi="Sylfaen" w:cstheme="majorBidi"/>
+        </w:rPr>
+        <w:t xml:space="preserve">, </w:t>
+      </w:r>
+      <w:proofErr w:type="spellStart"/>
+      <w:r>
+        <w:rPr>
+          <w:rFonts w:ascii="Sylfaen" w:eastAsiaTheme="majorEastAsia" w:hAnsi="Sylfaen" w:cstheme="majorBidi"/>
+        </w:rPr>
+        <w:t>along</w:t>
+      </w:r>
+      <w:proofErr w:type="spellEnd"/>
+      <w:r>
+        <w:rPr>
+          <w:rFonts w:ascii="Sylfaen" w:eastAsiaTheme="majorEastAsia" w:hAnsi="Sylfaen" w:cstheme="majorBidi"/>
+        </w:rPr>
+        <w:t xml:space="preserve"> </w:t>
+      </w:r>
+      <w:proofErr w:type="spellStart"/>
+      <w:r>
+        <w:rPr>
+          <w:rFonts w:ascii="Sylfaen" w:eastAsiaTheme="majorEastAsia" w:hAnsi="Sylfaen" w:cstheme="majorBidi"/>
+        </w:rPr>
+        <w:t>with</w:t>
+      </w:r>
+      <w:proofErr w:type="spellEnd"/>
+      <w:r>
+        <w:rPr>
+          <w:rFonts w:ascii="Sylfaen" w:eastAsiaTheme="majorEastAsia" w:hAnsi="Sylfaen" w:cstheme="majorBidi"/>
+        </w:rPr>
+        <w:t xml:space="preserve"> routine </w:t>
+      </w:r>
+      <w:proofErr w:type="spellStart"/>
+      <w:r>
+        <w:rPr>
+          <w:rFonts w:ascii="Sylfaen" w:eastAsiaTheme="majorEastAsia" w:hAnsi="Sylfaen" w:cstheme="majorBidi"/>
+        </w:rPr>
+        <w:t>security</w:t>
+      </w:r>
+      <w:proofErr w:type="spellEnd"/>
+      <w:r>
+        <w:rPr>
+          <w:rFonts w:ascii="Sylfaen" w:eastAsiaTheme="majorEastAsia" w:hAnsi="Sylfaen" w:cstheme="majorBidi"/>
+        </w:rPr>
+        <w:t xml:space="preserve"> audits, </w:t>
+      </w:r>
+      <w:proofErr w:type="spellStart"/>
+      <w:r>
+        <w:rPr>
+          <w:rFonts w:ascii="Sylfaen" w:eastAsiaTheme="majorEastAsia" w:hAnsi="Sylfaen" w:cstheme="majorBidi"/>
+        </w:rPr>
+        <w:t>is</w:t>
+      </w:r>
+      <w:proofErr w:type="spellEnd"/>
+      <w:r>
+        <w:rPr>
+          <w:rFonts w:ascii="Sylfaen" w:eastAsiaTheme="majorEastAsia" w:hAnsi="Sylfaen" w:cstheme="majorBidi"/>
+        </w:rPr>
+        <w:t xml:space="preserve"> </w:t>
+      </w:r>
+      <w:proofErr w:type="spellStart"/>
+      <w:r>
+        <w:rPr>
+          <w:rFonts w:ascii="Sylfaen" w:eastAsiaTheme="majorEastAsia" w:hAnsi="Sylfaen" w:cstheme="majorBidi"/>
+        </w:rPr>
+        <w:t>required</w:t>
+      </w:r>
+      <w:proofErr w:type="spellEnd"/>
+      <w:r>
+        <w:rPr>
+          <w:rFonts w:ascii="Sylfaen" w:eastAsiaTheme="majorEastAsia" w:hAnsi="Sylfaen" w:cstheme="majorBidi"/>
+        </w:rPr>
+        <w:t xml:space="preserve"> to </w:t>
+      </w:r>
+      <w:proofErr w:type="spellStart"/>
+      <w:r>
+        <w:rPr>
+          <w:rFonts w:ascii="Sylfaen" w:eastAsiaTheme="majorEastAsia" w:hAnsi="Sylfaen" w:cstheme="majorBidi"/>
+        </w:rPr>
+        <w:t>avert</w:t>
+      </w:r>
+      <w:proofErr w:type="spellEnd"/>
+      <w:r>
+        <w:rPr>
+          <w:rFonts w:ascii="Sylfaen" w:eastAsiaTheme="majorEastAsia" w:hAnsi="Sylfaen" w:cstheme="majorBidi"/>
+        </w:rPr>
+        <w:t xml:space="preserve"> </w:t>
+      </w:r>
+      <w:proofErr w:type="spellStart"/>
+      <w:r>
+        <w:rPr>
+          <w:rFonts w:ascii="Sylfaen" w:eastAsiaTheme="majorEastAsia" w:hAnsi="Sylfaen" w:cstheme="majorBidi"/>
+        </w:rPr>
+        <w:t>these</w:t>
+      </w:r>
+      <w:proofErr w:type="spellEnd"/>
+      <w:r>
+        <w:rPr>
+          <w:rFonts w:ascii="Sylfaen" w:eastAsiaTheme="majorEastAsia" w:hAnsi="Sylfaen" w:cstheme="majorBidi"/>
+        </w:rPr>
+        <w:t xml:space="preserve"> </w:t>
+      </w:r>
+      <w:proofErr w:type="spellStart"/>
+      <w:r>
+        <w:rPr>
+          <w:rFonts w:ascii="Sylfaen" w:eastAsiaTheme="majorEastAsia" w:hAnsi="Sylfaen" w:cstheme="majorBidi"/>
+        </w:rPr>
+        <w:t>threats</w:t>
+      </w:r>
+      <w:proofErr w:type="spellEnd"/>
+      <w:r>
+        <w:rPr>
+          <w:rFonts w:ascii="Sylfaen" w:eastAsiaTheme="majorEastAsia" w:hAnsi="Sylfaen" w:cstheme="majorBidi"/>
+        </w:rPr>
+        <w:t>.</w:t>
+      </w:r>
+    </w:p>
+    <w:p>
+      <w:pPr>
+        <w:rPr>
+          <w:rFonts w:ascii="Sylfaen" w:eastAsiaTheme="majorEastAsia" w:hAnsi="Sylfaen" w:cstheme="majorBidi"/>
+          <w:b/>
+          <w:bCs/>
+          <w:sz w:val="28"/>
+          <w:szCs w:val="28"/>
+        </w:rPr>
+      </w:pPr>
+      <w:r>
+        <w:rPr>
+          <w:rFonts w:ascii="Sylfaen" w:eastAsiaTheme="majorEastAsia" w:hAnsi="Sylfaen" w:cstheme="majorBidi"/>
+          <w:b/>
+          <w:bCs/>
+          <w:sz w:val="28"/>
+          <w:szCs w:val="28"/>
+        </w:rPr>
+        <w:lastRenderedPageBreak/>
+        <w:t xml:space="preserve">Poor </w:t>
+      </w:r>
+      <w:proofErr w:type="spellStart"/>
+      <w:r>
+        <w:rPr>
+          <w:rFonts w:ascii="Sylfaen" w:eastAsiaTheme="majorEastAsia" w:hAnsi="Sylfaen" w:cstheme="majorBidi"/>
+          <w:b/>
+          <w:bCs/>
+          <w:sz w:val="28"/>
+          <w:szCs w:val="28"/>
+        </w:rPr>
+        <w:t>error</w:t>
+      </w:r>
+      <w:proofErr w:type="spellEnd"/>
+      <w:r>
+        <w:rPr>
+          <w:rFonts w:ascii="Sylfaen" w:eastAsiaTheme="majorEastAsia" w:hAnsi="Sylfaen" w:cstheme="majorBidi"/>
+          <w:b/>
+          <w:bCs/>
+          <w:sz w:val="28"/>
+          <w:szCs w:val="28"/>
+        </w:rPr>
+        <w:t xml:space="preserve"> handling and </w:t>
+      </w:r>
+      <w:proofErr w:type="spellStart"/>
+      <w:proofErr w:type="gramStart"/>
+      <w:r>
+        <w:rPr>
+          <w:rFonts w:ascii="Sylfaen" w:eastAsiaTheme="majorEastAsia" w:hAnsi="Sylfaen" w:cstheme="majorBidi"/>
+          <w:b/>
+          <w:bCs/>
+          <w:sz w:val="28"/>
+          <w:szCs w:val="28"/>
+        </w:rPr>
+        <w:t>logging</w:t>
+      </w:r>
+      <w:proofErr w:type="spellEnd"/>
+      <w:r>
+        <w:rPr>
+          <w:rFonts w:ascii="Sylfaen" w:eastAsiaTheme="majorEastAsia" w:hAnsi="Sylfaen" w:cstheme="majorBidi"/>
+          <w:b/>
+          <w:bCs/>
+          <w:sz w:val="28"/>
+          <w:szCs w:val="28"/>
+        </w:rPr>
+        <w:t>:</w:t>
+      </w:r>
+      <w:proofErr w:type="gramEnd"/>
+    </w:p>
+    <w:p>
+      <w:pPr>
+        <w:rPr>
+          <w:rFonts w:ascii="Sylfaen" w:eastAsiaTheme="majorEastAsia" w:hAnsi="Sylfaen" w:cstheme="majorBidi"/>
+        </w:rPr>
+      </w:pPr>
+      <w:r>
+        <w:rPr>
+          <w:rFonts w:ascii="Sylfaen" w:eastAsiaTheme="majorEastAsia" w:hAnsi="Sylfaen" w:cstheme="majorBidi"/>
+        </w:rPr>
+        <w:t xml:space="preserve">   </w:t>
+      </w:r>
+      <w:proofErr w:type="spellStart"/>
+      <w:r>
+        <w:rPr>
+          <w:rFonts w:ascii="Sylfaen" w:eastAsiaTheme="majorEastAsia" w:hAnsi="Sylfaen" w:cstheme="majorBidi"/>
+        </w:rPr>
+        <w:t>Poorly</w:t>
+      </w:r>
+      <w:proofErr w:type="spellEnd"/>
+      <w:r>
+        <w:rPr>
+          <w:rFonts w:ascii="Sylfaen" w:eastAsiaTheme="majorEastAsia" w:hAnsi="Sylfaen" w:cstheme="majorBidi"/>
+        </w:rPr>
+        <w:t xml:space="preserve"> </w:t>
+      </w:r>
+      <w:proofErr w:type="spellStart"/>
+      <w:r>
+        <w:rPr>
+          <w:rFonts w:ascii="Sylfaen" w:eastAsiaTheme="majorEastAsia" w:hAnsi="Sylfaen" w:cstheme="majorBidi"/>
+        </w:rPr>
+        <w:t>controlled</w:t>
+      </w:r>
+      <w:proofErr w:type="spellEnd"/>
+      <w:r>
+        <w:rPr>
+          <w:rFonts w:ascii="Sylfaen" w:eastAsiaTheme="majorEastAsia" w:hAnsi="Sylfaen" w:cstheme="majorBidi"/>
+        </w:rPr>
+        <w:t xml:space="preserve"> </w:t>
+      </w:r>
+      <w:proofErr w:type="spellStart"/>
+      <w:r>
+        <w:rPr>
+          <w:rFonts w:ascii="Sylfaen" w:eastAsiaTheme="majorEastAsia" w:hAnsi="Sylfaen" w:cstheme="majorBidi"/>
+        </w:rPr>
+        <w:t>error</w:t>
+      </w:r>
+      <w:proofErr w:type="spellEnd"/>
+      <w:r>
+        <w:rPr>
+          <w:rFonts w:ascii="Sylfaen" w:eastAsiaTheme="majorEastAsia" w:hAnsi="Sylfaen" w:cstheme="majorBidi"/>
+        </w:rPr>
+        <w:t xml:space="preserve"> messages and a </w:t>
+      </w:r>
+      <w:proofErr w:type="spellStart"/>
+      <w:r>
+        <w:rPr>
+          <w:rFonts w:ascii="Sylfaen" w:eastAsiaTheme="majorEastAsia" w:hAnsi="Sylfaen" w:cstheme="majorBidi"/>
+        </w:rPr>
+        <w:t>lack</w:t>
+      </w:r>
+      <w:proofErr w:type="spellEnd"/>
+      <w:r>
+        <w:rPr>
+          <w:rFonts w:ascii="Sylfaen" w:eastAsiaTheme="majorEastAsia" w:hAnsi="Sylfaen" w:cstheme="majorBidi"/>
+        </w:rPr>
+        <w:t xml:space="preserve"> of </w:t>
+      </w:r>
+      <w:proofErr w:type="spellStart"/>
+      <w:r>
+        <w:rPr>
+          <w:rFonts w:ascii="Sylfaen" w:eastAsiaTheme="majorEastAsia" w:hAnsi="Sylfaen" w:cstheme="majorBidi"/>
+        </w:rPr>
+        <w:t>logging</w:t>
+      </w:r>
+      <w:proofErr w:type="spellEnd"/>
+      <w:r>
+        <w:rPr>
+          <w:rFonts w:ascii="Sylfaen" w:eastAsiaTheme="majorEastAsia" w:hAnsi="Sylfaen" w:cstheme="majorBidi"/>
+        </w:rPr>
+        <w:t xml:space="preserve"> can </w:t>
+      </w:r>
+      <w:proofErr w:type="spellStart"/>
+      <w:r>
+        <w:rPr>
+          <w:rFonts w:ascii="Sylfaen" w:eastAsiaTheme="majorEastAsia" w:hAnsi="Sylfaen" w:cstheme="majorBidi"/>
+        </w:rPr>
+        <w:t>inadvertently</w:t>
+      </w:r>
+      <w:proofErr w:type="spellEnd"/>
+      <w:r>
+        <w:rPr>
+          <w:rFonts w:ascii="Sylfaen" w:eastAsiaTheme="majorEastAsia" w:hAnsi="Sylfaen" w:cstheme="majorBidi"/>
+        </w:rPr>
+        <w:t xml:space="preserve"> </w:t>
+      </w:r>
+      <w:proofErr w:type="spellStart"/>
+      <w:r>
+        <w:rPr>
+          <w:rFonts w:ascii="Sylfaen" w:eastAsiaTheme="majorEastAsia" w:hAnsi="Sylfaen" w:cstheme="majorBidi"/>
+        </w:rPr>
+        <w:t>disclose</w:t>
+      </w:r>
+      <w:proofErr w:type="spellEnd"/>
+      <w:r>
+        <w:rPr>
+          <w:rFonts w:ascii="Sylfaen" w:eastAsiaTheme="majorEastAsia" w:hAnsi="Sylfaen" w:cstheme="majorBidi"/>
+        </w:rPr>
+        <w:t xml:space="preserve"> system information to prospective </w:t>
+      </w:r>
+      <w:proofErr w:type="spellStart"/>
+      <w:r>
+        <w:rPr>
+          <w:rFonts w:ascii="Sylfaen" w:eastAsiaTheme="majorEastAsia" w:hAnsi="Sylfaen" w:cstheme="majorBidi"/>
+        </w:rPr>
+        <w:t>attackers</w:t>
+      </w:r>
+      <w:proofErr w:type="spellEnd"/>
+      <w:r>
+        <w:rPr>
+          <w:rFonts w:ascii="Sylfaen" w:eastAsiaTheme="majorEastAsia" w:hAnsi="Sylfaen" w:cstheme="majorBidi"/>
+        </w:rPr>
+        <w:t xml:space="preserve"> or </w:t>
+      </w:r>
+      <w:proofErr w:type="spellStart"/>
+      <w:r>
+        <w:rPr>
+          <w:rFonts w:ascii="Sylfaen" w:eastAsiaTheme="majorEastAsia" w:hAnsi="Sylfaen" w:cstheme="majorBidi"/>
+        </w:rPr>
+        <w:t>hamper</w:t>
+      </w:r>
+      <w:proofErr w:type="spellEnd"/>
+      <w:r>
+        <w:rPr>
+          <w:rFonts w:ascii="Sylfaen" w:eastAsiaTheme="majorEastAsia" w:hAnsi="Sylfaen" w:cstheme="majorBidi"/>
+        </w:rPr>
+        <w:t xml:space="preserve"> the </w:t>
+      </w:r>
+      <w:proofErr w:type="spellStart"/>
+      <w:r>
+        <w:rPr>
+          <w:rFonts w:ascii="Sylfaen" w:eastAsiaTheme="majorEastAsia" w:hAnsi="Sylfaen" w:cstheme="majorBidi"/>
+        </w:rPr>
+        <w:t>timely</w:t>
+      </w:r>
+      <w:proofErr w:type="spellEnd"/>
+      <w:r>
+        <w:rPr>
+          <w:rFonts w:ascii="Sylfaen" w:eastAsiaTheme="majorEastAsia" w:hAnsi="Sylfaen" w:cstheme="majorBidi"/>
+        </w:rPr>
+        <w:t xml:space="preserve"> </w:t>
+      </w:r>
+      <w:proofErr w:type="spellStart"/>
+      <w:r>
+        <w:rPr>
+          <w:rFonts w:ascii="Sylfaen" w:eastAsiaTheme="majorEastAsia" w:hAnsi="Sylfaen" w:cstheme="majorBidi"/>
+        </w:rPr>
+        <w:t>detection</w:t>
+      </w:r>
+      <w:proofErr w:type="spellEnd"/>
+      <w:r>
+        <w:rPr>
+          <w:rFonts w:ascii="Sylfaen" w:eastAsiaTheme="majorEastAsia" w:hAnsi="Sylfaen" w:cstheme="majorBidi"/>
+        </w:rPr>
+        <w:t xml:space="preserve"> of a </w:t>
+      </w:r>
+      <w:proofErr w:type="spellStart"/>
+      <w:r>
+        <w:rPr>
+          <w:rFonts w:ascii="Sylfaen" w:eastAsiaTheme="majorEastAsia" w:hAnsi="Sylfaen" w:cstheme="majorBidi"/>
+        </w:rPr>
+        <w:t>security</w:t>
+      </w:r>
+      <w:proofErr w:type="spellEnd"/>
+      <w:r>
+        <w:rPr>
+          <w:rFonts w:ascii="Sylfaen" w:eastAsiaTheme="majorEastAsia" w:hAnsi="Sylfaen" w:cstheme="majorBidi"/>
+        </w:rPr>
+        <w:t xml:space="preserve"> incident. </w:t>
+      </w:r>
+      <w:proofErr w:type="spellStart"/>
+      <w:r>
+        <w:rPr>
+          <w:rFonts w:ascii="Sylfaen" w:eastAsiaTheme="majorEastAsia" w:hAnsi="Sylfaen" w:cstheme="majorBidi"/>
+        </w:rPr>
+        <w:t>Having</w:t>
+      </w:r>
+      <w:proofErr w:type="spellEnd"/>
+      <w:r>
+        <w:rPr>
+          <w:rFonts w:ascii="Sylfaen" w:eastAsiaTheme="majorEastAsia" w:hAnsi="Sylfaen" w:cstheme="majorBidi"/>
+        </w:rPr>
+        <w:t xml:space="preserve"> </w:t>
+      </w:r>
+      <w:proofErr w:type="spellStart"/>
+      <w:r>
+        <w:rPr>
+          <w:rFonts w:ascii="Sylfaen" w:eastAsiaTheme="majorEastAsia" w:hAnsi="Sylfaen" w:cstheme="majorBidi"/>
+        </w:rPr>
+        <w:t>well</w:t>
+      </w:r>
+      <w:proofErr w:type="spellEnd"/>
+      <w:r>
+        <w:rPr>
+          <w:rFonts w:ascii="Sylfaen" w:eastAsiaTheme="majorEastAsia" w:hAnsi="Sylfaen" w:cstheme="majorBidi"/>
+        </w:rPr>
+        <w:t xml:space="preserve"> </w:t>
+      </w:r>
+      <w:proofErr w:type="spellStart"/>
+      <w:r>
+        <w:rPr>
+          <w:rFonts w:ascii="Sylfaen" w:eastAsiaTheme="majorEastAsia" w:hAnsi="Sylfaen" w:cstheme="majorBidi"/>
+        </w:rPr>
+        <w:t>defined</w:t>
+      </w:r>
+      <w:proofErr w:type="spellEnd"/>
+      <w:r>
+        <w:rPr>
+          <w:rFonts w:ascii="Sylfaen" w:eastAsiaTheme="majorEastAsia" w:hAnsi="Sylfaen" w:cstheme="majorBidi"/>
+        </w:rPr>
+        <w:t xml:space="preserve"> </w:t>
+      </w:r>
+      <w:proofErr w:type="spellStart"/>
+      <w:r>
+        <w:rPr>
+          <w:rFonts w:ascii="Sylfaen" w:eastAsiaTheme="majorEastAsia" w:hAnsi="Sylfaen" w:cstheme="majorBidi"/>
+        </w:rPr>
+        <w:t>error</w:t>
+      </w:r>
+      <w:proofErr w:type="spellEnd"/>
+      <w:r>
+        <w:rPr>
+          <w:rFonts w:ascii="Sylfaen" w:eastAsiaTheme="majorEastAsia" w:hAnsi="Sylfaen" w:cstheme="majorBidi"/>
+        </w:rPr>
+        <w:t xml:space="preserve"> </w:t>
+      </w:r>
+      <w:r>
+        <w:rPr>
+          <w:rFonts w:ascii="Sylfaen" w:eastAsiaTheme="majorEastAsia" w:hAnsi="Sylfaen" w:cstheme="majorBidi"/>
+        </w:rPr>
+        <w:t xml:space="preserve">handling routines and </w:t>
+      </w:r>
+      <w:proofErr w:type="spellStart"/>
+      <w:r>
+        <w:rPr>
+          <w:rFonts w:ascii="Sylfaen" w:eastAsiaTheme="majorEastAsia" w:hAnsi="Sylfaen" w:cstheme="majorBidi"/>
+        </w:rPr>
+        <w:t>utilizing</w:t>
+      </w:r>
+      <w:proofErr w:type="spellEnd"/>
+      <w:r>
+        <w:rPr>
+          <w:rFonts w:ascii="Sylfaen" w:eastAsiaTheme="majorEastAsia" w:hAnsi="Sylfaen" w:cstheme="majorBidi"/>
+        </w:rPr>
+        <w:t xml:space="preserve"> </w:t>
+      </w:r>
+      <w:proofErr w:type="spellStart"/>
+      <w:r>
+        <w:rPr>
+          <w:rFonts w:ascii="Sylfaen" w:eastAsiaTheme="majorEastAsia" w:hAnsi="Sylfaen" w:cstheme="majorBidi"/>
+        </w:rPr>
+        <w:t>solid</w:t>
+      </w:r>
+      <w:proofErr w:type="spellEnd"/>
+      <w:r>
+        <w:rPr>
+          <w:rFonts w:ascii="Sylfaen" w:eastAsiaTheme="majorEastAsia" w:hAnsi="Sylfaen" w:cstheme="majorBidi"/>
+        </w:rPr>
+        <w:t xml:space="preserve"> monitoring </w:t>
+      </w:r>
+      <w:proofErr w:type="spellStart"/>
+      <w:r>
+        <w:rPr>
+          <w:rFonts w:ascii="Sylfaen" w:eastAsiaTheme="majorEastAsia" w:hAnsi="Sylfaen" w:cstheme="majorBidi"/>
+        </w:rPr>
+        <w:t>systems</w:t>
+      </w:r>
+      <w:proofErr w:type="spellEnd"/>
+      <w:r>
+        <w:rPr>
+          <w:rFonts w:ascii="Sylfaen" w:eastAsiaTheme="majorEastAsia" w:hAnsi="Sylfaen" w:cstheme="majorBidi"/>
+        </w:rPr>
+        <w:t xml:space="preserve"> are essential for the </w:t>
+      </w:r>
+      <w:proofErr w:type="spellStart"/>
+      <w:r>
+        <w:rPr>
+          <w:rFonts w:ascii="Sylfaen" w:eastAsiaTheme="majorEastAsia" w:hAnsi="Sylfaen" w:cstheme="majorBidi"/>
+        </w:rPr>
+        <w:t>timely</w:t>
+      </w:r>
+      <w:proofErr w:type="spellEnd"/>
+      <w:r>
+        <w:rPr>
+          <w:rFonts w:ascii="Sylfaen" w:eastAsiaTheme="majorEastAsia" w:hAnsi="Sylfaen" w:cstheme="majorBidi"/>
+        </w:rPr>
+        <w:t xml:space="preserve"> </w:t>
+      </w:r>
+      <w:proofErr w:type="spellStart"/>
+      <w:r>
+        <w:rPr>
+          <w:rFonts w:ascii="Sylfaen" w:eastAsiaTheme="majorEastAsia" w:hAnsi="Sylfaen" w:cstheme="majorBidi"/>
+        </w:rPr>
+        <w:t>detection</w:t>
+      </w:r>
+      <w:proofErr w:type="spellEnd"/>
+      <w:r>
+        <w:rPr>
+          <w:rFonts w:ascii="Sylfaen" w:eastAsiaTheme="majorEastAsia" w:hAnsi="Sylfaen" w:cstheme="majorBidi"/>
+        </w:rPr>
+        <w:t xml:space="preserve"> and </w:t>
+      </w:r>
+      <w:proofErr w:type="spellStart"/>
+      <w:r>
+        <w:rPr>
+          <w:rFonts w:ascii="Sylfaen" w:eastAsiaTheme="majorEastAsia" w:hAnsi="Sylfaen" w:cstheme="majorBidi"/>
+        </w:rPr>
+        <w:t>containment</w:t>
+      </w:r>
+      <w:proofErr w:type="spellEnd"/>
+      <w:r>
+        <w:rPr>
+          <w:rFonts w:ascii="Sylfaen" w:eastAsiaTheme="majorEastAsia" w:hAnsi="Sylfaen" w:cstheme="majorBidi"/>
+        </w:rPr>
+        <w:t xml:space="preserve"> of </w:t>
+      </w:r>
+      <w:proofErr w:type="spellStart"/>
+      <w:r>
+        <w:rPr>
+          <w:rFonts w:ascii="Sylfaen" w:eastAsiaTheme="majorEastAsia" w:hAnsi="Sylfaen" w:cstheme="majorBidi"/>
+        </w:rPr>
+        <w:t>malicious</w:t>
+      </w:r>
+      <w:proofErr w:type="spellEnd"/>
+      <w:r>
+        <w:rPr>
+          <w:rFonts w:ascii="Sylfaen" w:eastAsiaTheme="majorEastAsia" w:hAnsi="Sylfaen" w:cstheme="majorBidi"/>
+        </w:rPr>
+        <w:t xml:space="preserve"> </w:t>
+      </w:r>
+      <w:proofErr w:type="spellStart"/>
+      <w:r>
+        <w:rPr>
+          <w:rFonts w:ascii="Sylfaen" w:eastAsiaTheme="majorEastAsia" w:hAnsi="Sylfaen" w:cstheme="majorBidi"/>
+        </w:rPr>
+        <w:t>activity</w:t>
+      </w:r>
+      <w:proofErr w:type="spellEnd"/>
+      <w:r>
+        <w:rPr>
+          <w:rFonts w:ascii="Sylfaen" w:eastAsiaTheme="majorEastAsia" w:hAnsi="Sylfaen" w:cstheme="majorBidi"/>
+        </w:rPr>
+        <w:t>.</w:t>
+      </w:r>
+    </w:p>
+    <w:p>
+      <w:pPr>
+        <w:rPr>
+          <w:rFonts w:ascii="Sylfaen" w:eastAsiaTheme="majorEastAsia" w:hAnsi="Sylfaen" w:cstheme="majorBidi"/>
+        </w:rPr>
+      </w:pPr>
+      <w:r>
+        <w:rPr>
+          <w:rFonts w:ascii="Sylfaen" w:eastAsiaTheme="majorEastAsia" w:hAnsi="Sylfaen" w:cstheme="majorBidi"/>
+          <w:b/>
+          <w:bCs/>
+          <w:sz w:val="28"/>
+          <w:szCs w:val="28"/>
+        </w:rPr>
+        <w:t xml:space="preserve">        </w:t>
+      </w:r>
+      <w:r>
+        <w:rPr>
+          <w:rFonts w:ascii="Sylfaen" w:eastAsiaTheme="majorEastAsia" w:hAnsi="Sylfaen" w:cstheme="majorBidi"/>
+        </w:rPr>
+        <w:t xml:space="preserve">One of the </w:t>
+      </w:r>
+      <w:proofErr w:type="spellStart"/>
+      <w:r>
+        <w:rPr>
+          <w:rFonts w:ascii="Sylfaen" w:eastAsiaTheme="majorEastAsia" w:hAnsi="Sylfaen" w:cstheme="majorBidi"/>
+        </w:rPr>
+        <w:t>most</w:t>
+      </w:r>
+      <w:proofErr w:type="spellEnd"/>
+      <w:r>
+        <w:rPr>
+          <w:rFonts w:ascii="Sylfaen" w:eastAsiaTheme="majorEastAsia" w:hAnsi="Sylfaen" w:cstheme="majorBidi"/>
+        </w:rPr>
+        <w:t xml:space="preserve"> </w:t>
+      </w:r>
+      <w:proofErr w:type="spellStart"/>
+      <w:r>
+        <w:rPr>
+          <w:rFonts w:ascii="Sylfaen" w:eastAsiaTheme="majorEastAsia" w:hAnsi="Sylfaen" w:cstheme="majorBidi"/>
+        </w:rPr>
+        <w:t>risky</w:t>
+      </w:r>
+      <w:proofErr w:type="spellEnd"/>
+      <w:r>
+        <w:rPr>
+          <w:rFonts w:ascii="Sylfaen" w:eastAsiaTheme="majorEastAsia" w:hAnsi="Sylfaen" w:cstheme="majorBidi"/>
+        </w:rPr>
+        <w:t xml:space="preserve"> implications of </w:t>
+      </w:r>
+      <w:proofErr w:type="spellStart"/>
+      <w:r>
+        <w:rPr>
+          <w:rFonts w:ascii="Sylfaen" w:eastAsiaTheme="majorEastAsia" w:hAnsi="Sylfaen" w:cstheme="majorBidi"/>
+        </w:rPr>
+        <w:t>these</w:t>
+      </w:r>
+      <w:proofErr w:type="spellEnd"/>
+      <w:r>
+        <w:rPr>
+          <w:rFonts w:ascii="Sylfaen" w:eastAsiaTheme="majorEastAsia" w:hAnsi="Sylfaen" w:cstheme="majorBidi"/>
+        </w:rPr>
+        <w:t xml:space="preserve"> </w:t>
+      </w:r>
+      <w:proofErr w:type="spellStart"/>
+      <w:r>
+        <w:rPr>
+          <w:rFonts w:ascii="Sylfaen" w:eastAsiaTheme="majorEastAsia" w:hAnsi="Sylfaen" w:cstheme="majorBidi"/>
+        </w:rPr>
+        <w:t>vulnerabilities</w:t>
+      </w:r>
+      <w:proofErr w:type="spellEnd"/>
+      <w:r>
+        <w:rPr>
+          <w:rFonts w:ascii="Sylfaen" w:eastAsiaTheme="majorEastAsia" w:hAnsi="Sylfaen" w:cstheme="majorBidi"/>
+        </w:rPr>
+        <w:t xml:space="preserve"> </w:t>
+      </w:r>
+      <w:proofErr w:type="spellStart"/>
+      <w:r>
+        <w:rPr>
+          <w:rFonts w:ascii="Sylfaen" w:eastAsiaTheme="majorEastAsia" w:hAnsi="Sylfaen" w:cstheme="majorBidi"/>
+        </w:rPr>
+        <w:t>is</w:t>
+      </w:r>
+      <w:proofErr w:type="spellEnd"/>
+      <w:r>
+        <w:rPr>
+          <w:rFonts w:ascii="Sylfaen" w:eastAsiaTheme="majorEastAsia" w:hAnsi="Sylfaen" w:cstheme="majorBidi"/>
+        </w:rPr>
+        <w:t xml:space="preserve"> </w:t>
+      </w:r>
+      <w:proofErr w:type="spellStart"/>
+      <w:r>
+        <w:rPr>
+          <w:rFonts w:ascii="Sylfaen" w:eastAsiaTheme="majorEastAsia" w:hAnsi="Sylfaen" w:cstheme="majorBidi"/>
+        </w:rPr>
+        <w:t>exposure</w:t>
+      </w:r>
+      <w:proofErr w:type="spellEnd"/>
+      <w:r>
+        <w:rPr>
+          <w:rFonts w:ascii="Sylfaen" w:eastAsiaTheme="majorEastAsia" w:hAnsi="Sylfaen" w:cstheme="majorBidi"/>
+        </w:rPr>
+        <w:t xml:space="preserve"> to SQL injection </w:t>
+      </w:r>
+      <w:proofErr w:type="spellStart"/>
+      <w:r>
+        <w:rPr>
+          <w:rFonts w:ascii="Sylfaen" w:eastAsiaTheme="majorEastAsia" w:hAnsi="Sylfaen" w:cstheme="majorBidi"/>
+        </w:rPr>
+        <w:t>attacks</w:t>
+      </w:r>
+      <w:proofErr w:type="spellEnd"/>
+      <w:r>
+        <w:rPr>
+          <w:rFonts w:ascii="Sylfaen" w:eastAsiaTheme="majorEastAsia" w:hAnsi="Sylfaen" w:cstheme="majorBidi"/>
+        </w:rPr>
+        <w:t xml:space="preserve">. </w:t>
+      </w:r>
+      <w:proofErr w:type="spellStart"/>
+      <w:r>
+        <w:rPr>
+          <w:rFonts w:ascii="Sylfaen" w:eastAsiaTheme="majorEastAsia" w:hAnsi="Sylfaen" w:cstheme="majorBidi"/>
+        </w:rPr>
+        <w:t>Where</w:t>
+      </w:r>
+      <w:proofErr w:type="spellEnd"/>
+      <w:r>
+        <w:rPr>
+          <w:rFonts w:ascii="Sylfaen" w:eastAsiaTheme="majorEastAsia" w:hAnsi="Sylfaen" w:cstheme="majorBidi"/>
+        </w:rPr>
+        <w:t xml:space="preserve"> an application </w:t>
+      </w:r>
+      <w:proofErr w:type="spellStart"/>
+      <w:r>
+        <w:rPr>
+          <w:rFonts w:ascii="Sylfaen" w:eastAsiaTheme="majorEastAsia" w:hAnsi="Sylfaen" w:cstheme="majorBidi"/>
+        </w:rPr>
+        <w:t>does</w:t>
+      </w:r>
+      <w:proofErr w:type="spellEnd"/>
+      <w:r>
+        <w:rPr>
+          <w:rFonts w:ascii="Sylfaen" w:eastAsiaTheme="majorEastAsia" w:hAnsi="Sylfaen" w:cstheme="majorBidi"/>
+        </w:rPr>
+        <w:t xml:space="preserve"> not </w:t>
+      </w:r>
+      <w:proofErr w:type="spellStart"/>
+      <w:r>
+        <w:rPr>
+          <w:rFonts w:ascii="Sylfaen" w:eastAsiaTheme="majorEastAsia" w:hAnsi="Sylfaen" w:cstheme="majorBidi"/>
+        </w:rPr>
+        <w:t>sanitize</w:t>
+      </w:r>
+      <w:proofErr w:type="spellEnd"/>
+      <w:r>
+        <w:rPr>
+          <w:rFonts w:ascii="Sylfaen" w:eastAsiaTheme="majorEastAsia" w:hAnsi="Sylfaen" w:cstheme="majorBidi"/>
+        </w:rPr>
+        <w:t xml:space="preserve"> input </w:t>
+      </w:r>
+      <w:proofErr w:type="spellStart"/>
+      <w:r>
+        <w:rPr>
+          <w:rFonts w:ascii="Sylfaen" w:eastAsiaTheme="majorEastAsia" w:hAnsi="Sylfaen" w:cstheme="majorBidi"/>
+        </w:rPr>
+        <w:t>sufficiently</w:t>
+      </w:r>
+      <w:proofErr w:type="spellEnd"/>
+      <w:r>
+        <w:rPr>
+          <w:rFonts w:ascii="Sylfaen" w:eastAsiaTheme="majorEastAsia" w:hAnsi="Sylfaen" w:cstheme="majorBidi"/>
+        </w:rPr>
+        <w:t xml:space="preserve">, </w:t>
+      </w:r>
+      <w:proofErr w:type="spellStart"/>
+      <w:r>
+        <w:rPr>
+          <w:rFonts w:ascii="Sylfaen" w:eastAsiaTheme="majorEastAsia" w:hAnsi="Sylfaen" w:cstheme="majorBidi"/>
+        </w:rPr>
+        <w:t>malicious</w:t>
+      </w:r>
+      <w:proofErr w:type="spellEnd"/>
+      <w:r>
+        <w:rPr>
+          <w:rFonts w:ascii="Sylfaen" w:eastAsiaTheme="majorEastAsia" w:hAnsi="Sylfaen" w:cstheme="majorBidi"/>
+        </w:rPr>
+        <w:t xml:space="preserve"> </w:t>
+      </w:r>
+      <w:proofErr w:type="spellStart"/>
+      <w:r>
+        <w:rPr>
+          <w:rFonts w:ascii="Sylfaen" w:eastAsiaTheme="majorEastAsia" w:hAnsi="Sylfaen" w:cstheme="majorBidi"/>
+        </w:rPr>
+        <w:t>users</w:t>
+      </w:r>
+      <w:proofErr w:type="spellEnd"/>
+      <w:r>
+        <w:rPr>
+          <w:rFonts w:ascii="Sylfaen" w:eastAsiaTheme="majorEastAsia" w:hAnsi="Sylfaen" w:cstheme="majorBidi"/>
+        </w:rPr>
+        <w:t xml:space="preserve"> can </w:t>
+      </w:r>
+      <w:proofErr w:type="spellStart"/>
+      <w:r>
+        <w:rPr>
+          <w:rFonts w:ascii="Sylfaen" w:eastAsiaTheme="majorEastAsia" w:hAnsi="Sylfaen" w:cstheme="majorBidi"/>
+        </w:rPr>
+        <w:t>inject</w:t>
+      </w:r>
+      <w:proofErr w:type="spellEnd"/>
+      <w:r>
+        <w:rPr>
+          <w:rFonts w:ascii="Sylfaen" w:eastAsiaTheme="majorEastAsia" w:hAnsi="Sylfaen" w:cstheme="majorBidi"/>
+        </w:rPr>
+        <w:t xml:space="preserve"> </w:t>
+      </w:r>
+      <w:proofErr w:type="spellStart"/>
+      <w:r>
+        <w:rPr>
+          <w:rFonts w:ascii="Sylfaen" w:eastAsiaTheme="majorEastAsia" w:hAnsi="Sylfaen" w:cstheme="majorBidi"/>
+        </w:rPr>
+        <w:t>malicious</w:t>
+      </w:r>
+      <w:proofErr w:type="spellEnd"/>
+      <w:r>
+        <w:rPr>
+          <w:rFonts w:ascii="Sylfaen" w:eastAsiaTheme="majorEastAsia" w:hAnsi="Sylfaen" w:cstheme="majorBidi"/>
+        </w:rPr>
+        <w:t xml:space="preserve"> SQL </w:t>
+      </w:r>
+      <w:proofErr w:type="spellStart"/>
+      <w:r>
+        <w:rPr>
+          <w:rFonts w:ascii="Sylfaen" w:eastAsiaTheme="majorEastAsia" w:hAnsi="Sylfaen" w:cstheme="majorBidi"/>
+        </w:rPr>
+        <w:t>statements</w:t>
+      </w:r>
+      <w:proofErr w:type="spellEnd"/>
+      <w:r>
+        <w:rPr>
+          <w:rFonts w:ascii="Sylfaen" w:eastAsiaTheme="majorEastAsia" w:hAnsi="Sylfaen" w:cstheme="majorBidi"/>
+        </w:rPr>
+        <w:t xml:space="preserve">, and </w:t>
+      </w:r>
+      <w:proofErr w:type="spellStart"/>
+      <w:r>
+        <w:rPr>
+          <w:rFonts w:ascii="Sylfaen" w:eastAsiaTheme="majorEastAsia" w:hAnsi="Sylfaen" w:cstheme="majorBidi"/>
+        </w:rPr>
+        <w:t>these</w:t>
+      </w:r>
+      <w:proofErr w:type="spellEnd"/>
+      <w:r>
+        <w:rPr>
+          <w:rFonts w:ascii="Sylfaen" w:eastAsiaTheme="majorEastAsia" w:hAnsi="Sylfaen" w:cstheme="majorBidi"/>
+        </w:rPr>
+        <w:t xml:space="preserve"> have the </w:t>
+      </w:r>
+      <w:proofErr w:type="spellStart"/>
+      <w:r>
+        <w:rPr>
+          <w:rFonts w:ascii="Sylfaen" w:eastAsiaTheme="majorEastAsia" w:hAnsi="Sylfaen" w:cstheme="majorBidi"/>
+        </w:rPr>
+        <w:t>potential</w:t>
+      </w:r>
+      <w:proofErr w:type="spellEnd"/>
+      <w:r>
+        <w:rPr>
+          <w:rFonts w:ascii="Sylfaen" w:eastAsiaTheme="majorEastAsia" w:hAnsi="Sylfaen" w:cstheme="majorBidi"/>
+        </w:rPr>
+        <w:t xml:space="preserve"> to </w:t>
+      </w:r>
+      <w:proofErr w:type="spellStart"/>
+      <w:r>
+        <w:rPr>
+          <w:rFonts w:ascii="Sylfaen" w:eastAsiaTheme="majorEastAsia" w:hAnsi="Sylfaen" w:cstheme="majorBidi"/>
+        </w:rPr>
+        <w:t>result</w:t>
+      </w:r>
+      <w:proofErr w:type="spellEnd"/>
+      <w:r>
+        <w:rPr>
+          <w:rFonts w:ascii="Sylfaen" w:eastAsiaTheme="majorEastAsia" w:hAnsi="Sylfaen" w:cstheme="majorBidi"/>
+        </w:rPr>
+        <w:t xml:space="preserve"> in </w:t>
+      </w:r>
+      <w:proofErr w:type="spellStart"/>
+      <w:r>
+        <w:rPr>
+          <w:rFonts w:ascii="Sylfaen" w:eastAsiaTheme="majorEastAsia" w:hAnsi="Sylfaen" w:cstheme="majorBidi"/>
+        </w:rPr>
+        <w:t>unauthorized</w:t>
+      </w:r>
+      <w:proofErr w:type="spellEnd"/>
+      <w:r>
+        <w:rPr>
+          <w:rFonts w:ascii="Sylfaen" w:eastAsiaTheme="majorEastAsia" w:hAnsi="Sylfaen" w:cstheme="majorBidi"/>
+        </w:rPr>
+        <w:t xml:space="preserve"> data </w:t>
+      </w:r>
+      <w:proofErr w:type="spellStart"/>
+      <w:r>
+        <w:rPr>
+          <w:rFonts w:ascii="Sylfaen" w:eastAsiaTheme="majorEastAsia" w:hAnsi="Sylfaen" w:cstheme="majorBidi"/>
+        </w:rPr>
+        <w:t>alteration</w:t>
+      </w:r>
+      <w:proofErr w:type="spellEnd"/>
+      <w:r>
+        <w:rPr>
+          <w:rFonts w:ascii="Sylfaen" w:eastAsiaTheme="majorEastAsia" w:hAnsi="Sylfaen" w:cstheme="majorBidi"/>
+        </w:rPr>
+        <w:t xml:space="preserve"> or </w:t>
+      </w:r>
+      <w:proofErr w:type="spellStart"/>
+      <w:r>
+        <w:rPr>
+          <w:rFonts w:ascii="Sylfaen" w:eastAsiaTheme="majorEastAsia" w:hAnsi="Sylfaen" w:cstheme="majorBidi"/>
+        </w:rPr>
+        <w:t>even</w:t>
+      </w:r>
+      <w:proofErr w:type="spellEnd"/>
+      <w:r>
+        <w:rPr>
+          <w:rFonts w:ascii="Sylfaen" w:eastAsiaTheme="majorEastAsia" w:hAnsi="Sylfaen" w:cstheme="majorBidi"/>
+        </w:rPr>
+        <w:t xml:space="preserve"> system </w:t>
+      </w:r>
+      <w:proofErr w:type="spellStart"/>
+      <w:r>
+        <w:rPr>
+          <w:rFonts w:ascii="Sylfaen" w:eastAsiaTheme="majorEastAsia" w:hAnsi="Sylfaen" w:cstheme="majorBidi"/>
+        </w:rPr>
+        <w:t>hijacking</w:t>
+      </w:r>
+      <w:proofErr w:type="spellEnd"/>
+      <w:r>
+        <w:rPr>
+          <w:rFonts w:ascii="Sylfaen" w:eastAsiaTheme="majorEastAsia" w:hAnsi="Sylfaen" w:cstheme="majorBidi"/>
+        </w:rPr>
+        <w:t xml:space="preserve">. The implication of </w:t>
+      </w:r>
+      <w:proofErr w:type="spellStart"/>
+      <w:r>
+        <w:rPr>
+          <w:rFonts w:ascii="Sylfaen" w:eastAsiaTheme="majorEastAsia" w:hAnsi="Sylfaen" w:cstheme="majorBidi"/>
+        </w:rPr>
+        <w:t>this</w:t>
+      </w:r>
+      <w:proofErr w:type="spellEnd"/>
+      <w:r>
+        <w:rPr>
+          <w:rFonts w:ascii="Sylfaen" w:eastAsiaTheme="majorEastAsia" w:hAnsi="Sylfaen" w:cstheme="majorBidi"/>
+        </w:rPr>
+        <w:t xml:space="preserve"> type of exploitation can </w:t>
+      </w:r>
+      <w:proofErr w:type="spellStart"/>
+      <w:r>
+        <w:rPr>
+          <w:rFonts w:ascii="Sylfaen" w:eastAsiaTheme="majorEastAsia" w:hAnsi="Sylfaen" w:cstheme="majorBidi"/>
+        </w:rPr>
+        <w:t>be</w:t>
+      </w:r>
+      <w:proofErr w:type="spellEnd"/>
+      <w:r>
+        <w:rPr>
+          <w:rFonts w:ascii="Sylfaen" w:eastAsiaTheme="majorEastAsia" w:hAnsi="Sylfaen" w:cstheme="majorBidi"/>
+        </w:rPr>
+        <w:t xml:space="preserve"> </w:t>
+      </w:r>
+      <w:proofErr w:type="spellStart"/>
+      <w:r>
+        <w:rPr>
+          <w:rFonts w:ascii="Sylfaen" w:eastAsiaTheme="majorEastAsia" w:hAnsi="Sylfaen" w:cstheme="majorBidi"/>
+        </w:rPr>
+        <w:t>catastrophic</w:t>
+      </w:r>
+      <w:proofErr w:type="spellEnd"/>
+      <w:r>
+        <w:rPr>
+          <w:rFonts w:ascii="Sylfaen" w:eastAsiaTheme="majorEastAsia" w:hAnsi="Sylfaen" w:cstheme="majorBidi"/>
+        </w:rPr>
+        <w:t xml:space="preserve"> </w:t>
+      </w:r>
+      <w:proofErr w:type="spellStart"/>
+      <w:r>
+        <w:rPr>
+          <w:rFonts w:ascii="Sylfaen" w:eastAsiaTheme="majorEastAsia" w:hAnsi="Sylfaen" w:cstheme="majorBidi"/>
+        </w:rPr>
+        <w:t>resulting</w:t>
+      </w:r>
+      <w:proofErr w:type="spellEnd"/>
+      <w:r>
+        <w:rPr>
+          <w:rFonts w:ascii="Sylfaen" w:eastAsiaTheme="majorEastAsia" w:hAnsi="Sylfaen" w:cstheme="majorBidi"/>
+        </w:rPr>
+        <w:t xml:space="preserve"> in data </w:t>
+      </w:r>
+      <w:proofErr w:type="spellStart"/>
+      <w:r>
+        <w:rPr>
+          <w:rFonts w:ascii="Sylfaen" w:eastAsiaTheme="majorEastAsia" w:hAnsi="Sylfaen" w:cstheme="majorBidi"/>
+        </w:rPr>
+        <w:t>loss</w:t>
+      </w:r>
+      <w:proofErr w:type="spellEnd"/>
+      <w:r>
+        <w:rPr>
+          <w:rFonts w:ascii="Sylfaen" w:eastAsiaTheme="majorEastAsia" w:hAnsi="Sylfaen" w:cstheme="majorBidi"/>
+        </w:rPr>
+        <w:t>, system crash, and long-</w:t>
+      </w:r>
+      <w:proofErr w:type="spellStart"/>
+      <w:r>
+        <w:rPr>
+          <w:rFonts w:ascii="Sylfaen" w:eastAsiaTheme="majorEastAsia" w:hAnsi="Sylfaen" w:cstheme="majorBidi"/>
+        </w:rPr>
+        <w:t>term</w:t>
+      </w:r>
+      <w:proofErr w:type="spellEnd"/>
+      <w:r>
+        <w:rPr>
+          <w:rFonts w:ascii="Sylfaen" w:eastAsiaTheme="majorEastAsia" w:hAnsi="Sylfaen" w:cstheme="majorBidi"/>
+        </w:rPr>
+        <w:t xml:space="preserve"> </w:t>
+      </w:r>
+      <w:proofErr w:type="spellStart"/>
+      <w:r>
+        <w:rPr>
+          <w:rFonts w:ascii="Sylfaen" w:eastAsiaTheme="majorEastAsia" w:hAnsi="Sylfaen" w:cstheme="majorBidi"/>
+        </w:rPr>
+        <w:t>reputational</w:t>
+      </w:r>
+      <w:proofErr w:type="spellEnd"/>
+      <w:r>
+        <w:rPr>
+          <w:rFonts w:ascii="Sylfaen" w:eastAsiaTheme="majorEastAsia" w:hAnsi="Sylfaen" w:cstheme="majorBidi"/>
+        </w:rPr>
+        <w:t xml:space="preserve"> damage for an </w:t>
+      </w:r>
+      <w:proofErr w:type="spellStart"/>
+      <w:r>
+        <w:rPr>
+          <w:rFonts w:ascii="Sylfaen" w:eastAsiaTheme="majorEastAsia" w:hAnsi="Sylfaen" w:cstheme="majorBidi"/>
+        </w:rPr>
+        <w:t>organization</w:t>
+      </w:r>
+      <w:proofErr w:type="spellEnd"/>
+      <w:r>
+        <w:rPr>
+          <w:rFonts w:ascii="Sylfaen" w:eastAsiaTheme="majorEastAsia" w:hAnsi="Sylfaen" w:cstheme="majorBidi"/>
+        </w:rPr>
+        <w:t>.</w:t>
+      </w:r>
+    </w:p>
+    <w:p>
+      <w:pPr>
+        <w:rPr>
+          <w:rFonts w:ascii="Sylfaen" w:eastAsiaTheme="majorEastAsia" w:hAnsi="Sylfaen" w:cstheme="majorBidi"/>
+        </w:rPr>
+      </w:pPr>
+      <w:r>
+        <w:rPr>
+          <w:rFonts w:ascii="Sylfaen" w:eastAsiaTheme="majorEastAsia" w:hAnsi="Sylfaen" w:cstheme="majorBidi"/>
+        </w:rPr>
+        <w:t> </w:t>
+      </w:r>
+    </w:p>
+    <w:p>
+      <w:pPr>
+        <w:rPr>
+          <w:rFonts w:ascii="Sylfaen" w:eastAsiaTheme="majorEastAsia" w:hAnsi="Sylfaen" w:cstheme="majorBidi"/>
+        </w:rPr>
+      </w:pPr>
+      <w:r>
+        <w:rPr>
+          <w:rFonts w:ascii="Sylfaen" w:eastAsiaTheme="majorEastAsia" w:hAnsi="Sylfaen" w:cstheme="majorBidi"/>
+        </w:rPr>
+        <w:t xml:space="preserve">        </w:t>
+      </w:r>
+      <w:proofErr w:type="spellStart"/>
+      <w:r>
+        <w:rPr>
+          <w:rFonts w:ascii="Sylfaen" w:eastAsiaTheme="majorEastAsia" w:hAnsi="Sylfaen" w:cstheme="majorBidi"/>
+        </w:rPr>
+        <w:t>Through</w:t>
+      </w:r>
+      <w:proofErr w:type="spellEnd"/>
+      <w:r>
+        <w:rPr>
+          <w:rFonts w:ascii="Sylfaen" w:eastAsiaTheme="majorEastAsia" w:hAnsi="Sylfaen" w:cstheme="majorBidi"/>
+        </w:rPr>
+        <w:t xml:space="preserve"> the use of proactive design </w:t>
+      </w:r>
+      <w:proofErr w:type="spellStart"/>
+      <w:r>
+        <w:rPr>
+          <w:rFonts w:ascii="Sylfaen" w:eastAsiaTheme="majorEastAsia" w:hAnsi="Sylfaen" w:cstheme="majorBidi"/>
+        </w:rPr>
+        <w:t>principles</w:t>
+      </w:r>
+      <w:proofErr w:type="spellEnd"/>
+      <w:r>
+        <w:rPr>
+          <w:rFonts w:ascii="Sylfaen" w:eastAsiaTheme="majorEastAsia" w:hAnsi="Sylfaen" w:cstheme="majorBidi"/>
+        </w:rPr>
+        <w:t xml:space="preserve"> and audits on a </w:t>
+      </w:r>
+      <w:proofErr w:type="spellStart"/>
+      <w:r>
+        <w:rPr>
+          <w:rFonts w:ascii="Sylfaen" w:eastAsiaTheme="majorEastAsia" w:hAnsi="Sylfaen" w:cstheme="majorBidi"/>
+        </w:rPr>
+        <w:t>regular</w:t>
+      </w:r>
+      <w:proofErr w:type="spellEnd"/>
+      <w:r>
+        <w:rPr>
+          <w:rFonts w:ascii="Sylfaen" w:eastAsiaTheme="majorEastAsia" w:hAnsi="Sylfaen" w:cstheme="majorBidi"/>
+        </w:rPr>
+        <w:t xml:space="preserve"> basis, </w:t>
+      </w:r>
+      <w:proofErr w:type="spellStart"/>
+      <w:r>
+        <w:rPr>
+          <w:rFonts w:ascii="Sylfaen" w:eastAsiaTheme="majorEastAsia" w:hAnsi="Sylfaen" w:cstheme="majorBidi"/>
+        </w:rPr>
+        <w:t>developers</w:t>
+      </w:r>
+      <w:proofErr w:type="spellEnd"/>
+      <w:r>
+        <w:rPr>
+          <w:rFonts w:ascii="Sylfaen" w:eastAsiaTheme="majorEastAsia" w:hAnsi="Sylfaen" w:cstheme="majorBidi"/>
+        </w:rPr>
+        <w:t xml:space="preserve"> can </w:t>
+      </w:r>
+      <w:proofErr w:type="spellStart"/>
+      <w:r>
+        <w:rPr>
+          <w:rFonts w:ascii="Sylfaen" w:eastAsiaTheme="majorEastAsia" w:hAnsi="Sylfaen" w:cstheme="majorBidi"/>
+        </w:rPr>
+        <w:t>greatly</w:t>
+      </w:r>
+      <w:proofErr w:type="spellEnd"/>
+      <w:r>
+        <w:rPr>
+          <w:rFonts w:ascii="Sylfaen" w:eastAsiaTheme="majorEastAsia" w:hAnsi="Sylfaen" w:cstheme="majorBidi"/>
+        </w:rPr>
+        <w:t xml:space="preserve"> </w:t>
+      </w:r>
+      <w:proofErr w:type="spellStart"/>
+      <w:r>
+        <w:rPr>
+          <w:rFonts w:ascii="Sylfaen" w:eastAsiaTheme="majorEastAsia" w:hAnsi="Sylfaen" w:cstheme="majorBidi"/>
+        </w:rPr>
+        <w:t>minimize</w:t>
+      </w:r>
+      <w:proofErr w:type="spellEnd"/>
+      <w:r>
+        <w:rPr>
+          <w:rFonts w:ascii="Sylfaen" w:eastAsiaTheme="majorEastAsia" w:hAnsi="Sylfaen" w:cstheme="majorBidi"/>
+        </w:rPr>
+        <w:t xml:space="preserve"> the chances of exploitation in </w:t>
+      </w:r>
+      <w:proofErr w:type="spellStart"/>
+      <w:r>
+        <w:rPr>
+          <w:rFonts w:ascii="Sylfaen" w:eastAsiaTheme="majorEastAsia" w:hAnsi="Sylfaen" w:cstheme="majorBidi"/>
+        </w:rPr>
+        <w:t>today's</w:t>
+      </w:r>
+      <w:proofErr w:type="spellEnd"/>
+      <w:r>
+        <w:rPr>
+          <w:rFonts w:ascii="Sylfaen" w:eastAsiaTheme="majorEastAsia" w:hAnsi="Sylfaen" w:cstheme="majorBidi"/>
+        </w:rPr>
+        <w:t xml:space="preserve"> </w:t>
+      </w:r>
+      <w:proofErr w:type="spellStart"/>
+      <w:r>
+        <w:rPr>
+          <w:rFonts w:ascii="Sylfaen" w:eastAsiaTheme="majorEastAsia" w:hAnsi="Sylfaen" w:cstheme="majorBidi"/>
+        </w:rPr>
+        <w:t>intricate</w:t>
+      </w:r>
+      <w:proofErr w:type="spellEnd"/>
+      <w:r>
+        <w:rPr>
+          <w:rFonts w:ascii="Sylfaen" w:eastAsiaTheme="majorEastAsia" w:hAnsi="Sylfaen" w:cstheme="majorBidi"/>
+        </w:rPr>
+        <w:t xml:space="preserve"> digital world.</w:t>
+      </w:r>
+    </w:p>
+    <w:p>
+      <w:pPr>
+        <w:rPr>
+          <w:rFonts w:asciiTheme="majorHAnsi" w:eastAsiaTheme="majorEastAsia" w:hAnsiTheme="majorHAnsi" w:cstheme="majorBidi"/>
+          <w:b/>
+          <w:bCs/>
+          <w:sz w:val="28"/>
+          <w:szCs w:val="28"/>
+          <w:lang w:val="en-US"/>
+        </w:rPr>
+      </w:pPr>
+    </w:p>
+    <w:p>
+      <w:pPr>
         <w:jc w:val="center"/>
         <w:rPr>
+          <w:rFonts w:asciiTheme="majorHAnsi" w:eastAsiaTheme="majorEastAsia" w:hAnsiTheme="majorHAnsi" w:cstheme="majorBidi"/>
+          <w:b/>
+          <w:bCs/>
+          <w:sz w:val="28"/>
+          <w:szCs w:val="28"/>
+          <w:lang w:val="en-US"/>
+        </w:rPr>
+      </w:pPr>
+    </w:p>
+    <w:p>
+      <w:pPr>
+        <w:tabs>
+          <w:tab w:val="left" w:pos="7185"/>
+        </w:tabs>
+        <w:rPr>
+          <w:rFonts w:asciiTheme="majorHAnsi" w:eastAsiaTheme="majorEastAsia" w:hAnsiTheme="majorHAnsi" w:cstheme="majorBidi"/>
+          <w:b/>
+          <w:bCs/>
+          <w:sz w:val="28"/>
+          <w:szCs w:val="28"/>
+          <w:lang w:val="en-US"/>
+        </w:rPr>
+      </w:pPr>
+    </w:p>
+    <w:p>
+      <w:pPr>
+        <w:jc w:val="center"/>
+        <w:rPr>
+          <w:rFonts w:asciiTheme="majorHAnsi" w:eastAsiaTheme="majorEastAsia" w:hAnsiTheme="majorHAnsi" w:cstheme="majorBidi"/>
+          <w:b/>
+          <w:bCs/>
+          <w:sz w:val="28"/>
+          <w:szCs w:val="28"/>
+          <w:lang w:val="en-US"/>
+        </w:rPr>
+      </w:pPr>
+    </w:p>
+    <w:p>
+      <w:pPr>
+        <w:jc w:val="center"/>
+        <w:rPr>
+          <w:rFonts w:asciiTheme="majorHAnsi" w:eastAsiaTheme="majorEastAsia" w:hAnsiTheme="majorHAnsi" w:cstheme="majorBidi"/>
+          <w:b/>
+          <w:bCs/>
+          <w:sz w:val="28"/>
+          <w:szCs w:val="28"/>
+          <w:lang w:val="en-US"/>
+        </w:rPr>
+      </w:pPr>
+    </w:p>
+    <w:p>
+      <w:pPr>
+        <w:jc w:val="center"/>
+        <w:rPr>
+          <w:rFonts w:asciiTheme="majorHAnsi" w:eastAsiaTheme="majorEastAsia" w:hAnsiTheme="majorHAnsi" w:cstheme="majorBidi"/>
+          <w:b/>
+          <w:bCs/>
+          <w:sz w:val="28"/>
+          <w:szCs w:val="28"/>
+          <w:lang w:val="en-US"/>
+        </w:rPr>
+      </w:pPr>
+    </w:p>
+    <w:p>
+      <w:pPr>
+        <w:jc w:val="center"/>
+        <w:rPr>
+          <w:rFonts w:asciiTheme="majorHAnsi" w:eastAsiaTheme="majorEastAsia" w:hAnsiTheme="majorHAnsi" w:cstheme="majorBidi"/>
+          <w:b/>
+          <w:bCs/>
+          <w:sz w:val="28"/>
+          <w:szCs w:val="28"/>
+          <w:lang w:val="en-US"/>
+        </w:rPr>
+      </w:pPr>
+    </w:p>
+    <w:p>
+      <w:pPr>
+        <w:jc w:val="center"/>
+        <w:rPr>
+          <w:rFonts w:asciiTheme="majorHAnsi" w:eastAsiaTheme="majorEastAsia" w:hAnsiTheme="majorHAnsi" w:cstheme="majorBidi"/>
+          <w:b/>
+          <w:bCs/>
+          <w:sz w:val="28"/>
+          <w:szCs w:val="28"/>
+          <w:lang w:val="en-US"/>
+        </w:rPr>
+      </w:pPr>
+    </w:p>
+    <w:p>
+      <w:pPr>
+        <w:jc w:val="center"/>
+        <w:rPr>
+          <w:rFonts w:asciiTheme="majorHAnsi" w:eastAsiaTheme="majorEastAsia" w:hAnsiTheme="majorHAnsi" w:cstheme="majorBidi"/>
+          <w:b/>
+          <w:bCs/>
+          <w:sz w:val="28"/>
+          <w:szCs w:val="28"/>
+          <w:lang w:val="en-US"/>
+        </w:rPr>
+      </w:pPr>
+    </w:p>
+    <w:p>
+      <w:pPr>
+        <w:jc w:val="center"/>
+        <w:rPr>
           <w:rFonts w:ascii="Sylfaen" w:hAnsi="Sylfaen"/>
           <w:b/>
           <w:bCs/>
-          <w:sz w:val="28"/>
-          <w:szCs w:val="28"/>
+          <w:sz w:val="22"/>
+          <w:szCs w:val="22"/>
           <w:lang w:val="en-US"/>
         </w:rPr>
       </w:pPr>
     </w:p>
     <w:sectPr>
+      <w:headerReference w:type="default" r:id="rId13"/>
+      <w:footerReference w:type="default" r:id="rId14"/>
       <w:pgSz w:w="11906" w:h="16838"/>
       <w:pgMar w:top="1417" w:right="1417" w:bottom="1417" w:left="1417" w:header="708" w:footer="708" w:gutter="0"/>
       <w:cols w:space="708"/>
@@ -665,6 +3926,25 @@
 </w:endnotes>
 </file>
 
+<file path=word/footer1.xml><?xml version="1.0" encoding="utf-8"?>
+<w:ftr xmlns:wpc="http://schemas.microsoft.com/office/word/2010/wordprocessingCanvas" xmlns:cx="http://schemas.microsoft.com/office/drawing/2014/chartex" xmlns:cx1="http://schemas.microsoft.com/office/drawing/2015/9/8/chartex" xmlns:cx2="http://schemas.microsoft.com/office/drawing/2015/10/21/chartex" xmlns:cx3="http://schemas.microsoft.com/office/drawing/2016/5/9/chartex" xmlns:cx4="http://schemas.microsoft.com/office/drawing/2016/5/10/chartex" xmlns:cx5="http://schemas.microsoft.com/office/drawing/2016/5/11/chartex" xmlns:cx6="http://schemas.microsoft.com/office/drawing/2016/5/12/chartex" xmlns:cx7="http://schemas.microsoft.com/office/drawing/2016/5/13/chartex" xmlns:cx8="http://schemas.microsoft.com/office/drawing/2016/5/14/chartex" xmlns:mc="http://schemas.openxmlformats.org/markup-compatibility/2006" xmlns:aink="http://schemas.microsoft.com/office/drawing/2016/ink" xmlns:am3d="http://schemas.microsoft.com/office/drawing/2017/model3d" xmlns:o="urn:schemas-microsoft-com:office:office" xmlns:oel="http://schemas.microsoft.com/office/2019/extlst" xmlns:r="http://schemas.openxmlformats.org/officeDocument/2006/relationships" xmlns:m="http://schemas.openxmlformats.org/officeDocument/2006/math" xmlns:v="urn:schemas-microsoft-com:vml" xmlns:wp14="http://schemas.microsoft.com/office/word/2010/wordprocessingDrawing" xmlns:wp="http://schemas.openxmlformats.org/drawingml/2006/wordprocessingDrawing" xmlns:w10="urn:schemas-microsoft-com:office:word" xmlns:w="http://schemas.openxmlformats.org/wordprocessingml/2006/main" xmlns:w14="http://schemas.microsoft.com/office/word/2010/wordml" xmlns:w15="http://schemas.microsoft.com/office/word/2012/wordml" xmlns:w16cex="http://schemas.microsoft.com/office/word/2018/wordml/cex" xmlns:w16cid="http://schemas.microsoft.com/office/word/2016/wordml/cid" xmlns:w16="http://schemas.microsoft.com/office/word/2018/wordml" xmlns:w16du="http://schemas.microsoft.com/office/word/2023/wordml/word16du" xmlns:w16sdtdh="http://schemas.microsoft.com/office/word/2020/wordml/sdtdatahash" xmlns:w16sdtfl="http://schemas.microsoft.com/office/word/2024/wordml/sdtformatlock" xmlns:w16se="http://schemas.microsoft.com/office/word/2015/wordml/symex" xmlns:wpg="http://schemas.microsoft.com/office/word/2010/wordprocessingGroup" xmlns:wpi="http://schemas.microsoft.com/office/word/2010/wordprocessingInk" xmlns:wne="http://schemas.microsoft.com/office/word/2006/wordml" xmlns:wps="http://schemas.microsoft.com/office/word/2010/wordprocessingShape" mc:Ignorable="w14 w15 w16se w16cid w16 w16cex w16sdtdh w16sdtfl w16du wp14">
+  <w:p>
+    <w:pPr>
+      <w:pStyle w:val="Pieddepage"/>
+    </w:pPr>
+  </w:p>
+  <w:p>
+    <w:pPr>
+      <w:pStyle w:val="Pieddepage"/>
+      <w:jc w:val="center"/>
+    </w:pPr>
+    <w:r>
+      <w:t>Page |1</w:t>
+    </w:r>
+  </w:p>
+</w:ftr>
+</file>
+
 <file path=word/footnotes.xml><?xml version="1.0" encoding="utf-8"?>
 <w:footnotes xmlns:wpc="http://schemas.microsoft.com/office/word/2010/wordprocessingCanvas" xmlns:cx="http://schemas.microsoft.com/office/drawing/2014/chartex" xmlns:cx1="http://schemas.microsoft.com/office/drawing/2015/9/8/chartex" xmlns:cx2="http://schemas.microsoft.com/office/drawing/2015/10/21/chartex" xmlns:cx3="http://schemas.microsoft.com/office/drawing/2016/5/9/chartex" xmlns:cx4="http://schemas.microsoft.com/office/drawing/2016/5/10/chartex" xmlns:cx5="http://schemas.microsoft.com/office/drawing/2016/5/11/chartex" xmlns:cx6="http://schemas.microsoft.com/office/drawing/2016/5/12/chartex" xmlns:cx7="http://schemas.microsoft.com/office/drawing/2016/5/13/chartex" xmlns:cx8="http://schemas.microsoft.com/office/drawing/2016/5/14/chartex" xmlns:mc="http://schemas.openxmlformats.org/markup-compatibility/2006" xmlns:aink="http://schemas.microsoft.com/office/drawing/2016/ink" xmlns:am3d="http://schemas.microsoft.com/office/drawing/2017/model3d" xmlns:o="urn:schemas-microsoft-com:office:office" xmlns:oel="http://schemas.microsoft.com/office/2019/extlst" xmlns:r="http://schemas.openxmlformats.org/officeDocument/2006/relationships" xmlns:m="http://schemas.openxmlformats.org/officeDocument/2006/math" xmlns:v="urn:schemas-microsoft-com:vml" xmlns:wp14="http://schemas.microsoft.com/office/word/2010/wordprocessingDrawing" xmlns:wp="http://schemas.openxmlformats.org/drawingml/2006/wordprocessingDrawing" xmlns:w10="urn:schemas-microsoft-com:office:word" xmlns:w="http://schemas.openxmlformats.org/wordprocessingml/2006/main" xmlns:w14="http://schemas.microsoft.com/office/word/2010/wordml" xmlns:w15="http://schemas.microsoft.com/office/word/2012/wordml" xmlns:w16cex="http://schemas.microsoft.com/office/word/2018/wordml/cex" xmlns:w16cid="http://schemas.microsoft.com/office/word/2016/wordml/cid" xmlns:w16="http://schemas.microsoft.com/office/word/2018/wordml" xmlns:w16du="http://schemas.microsoft.com/office/word/2023/wordml/word16du" xmlns:w16sdtdh="http://schemas.microsoft.com/office/word/2020/wordml/sdtdatahash" xmlns:w16sdtfl="http://schemas.microsoft.com/office/word/2024/wordml/sdtformatlock" xmlns:w16se="http://schemas.microsoft.com/office/word/2015/wordml/symex" xmlns:wpg="http://schemas.microsoft.com/office/word/2010/wordprocessingGroup" xmlns:wpi="http://schemas.microsoft.com/office/word/2010/wordprocessingInk" xmlns:wne="http://schemas.microsoft.com/office/word/2006/wordml" xmlns:wps="http://schemas.microsoft.com/office/word/2010/wordprocessingShape" mc:Ignorable="w14 w15 w16se w16cid w16 w16cex w16sdtdh w16sdtfl w16du wp14">
   <w:footnote w:type="separator" w:id="-1">
@@ -688,6 +3968,25 @@
     </w:p>
   </w:footnote>
 </w:footnotes>
+</file>
+
+<file path=word/header1.xml><?xml version="1.0" encoding="utf-8"?>
+<w:hdr xmlns:wpc="http://schemas.microsoft.com/office/word/2010/wordprocessingCanvas" xmlns:cx="http://schemas.microsoft.com/office/drawing/2014/chartex" xmlns:cx1="http://schemas.microsoft.com/office/drawing/2015/9/8/chartex" xmlns:cx2="http://schemas.microsoft.com/office/drawing/2015/10/21/chartex" xmlns:cx3="http://schemas.microsoft.com/office/drawing/2016/5/9/chartex" xmlns:cx4="http://schemas.microsoft.com/office/drawing/2016/5/10/chartex" xmlns:cx5="http://schemas.microsoft.com/office/drawing/2016/5/11/chartex" xmlns:cx6="http://schemas.microsoft.com/office/drawing/2016/5/12/chartex" xmlns:cx7="http://schemas.microsoft.com/office/drawing/2016/5/13/chartex" xmlns:cx8="http://schemas.microsoft.com/office/drawing/2016/5/14/chartex" xmlns:mc="http://schemas.openxmlformats.org/markup-compatibility/2006" xmlns:aink="http://schemas.microsoft.com/office/drawing/2016/ink" xmlns:am3d="http://schemas.microsoft.com/office/drawing/2017/model3d" xmlns:o="urn:schemas-microsoft-com:office:office" xmlns:oel="http://schemas.microsoft.com/office/2019/extlst" xmlns:r="http://schemas.openxmlformats.org/officeDocument/2006/relationships" xmlns:m="http://schemas.openxmlformats.org/officeDocument/2006/math" xmlns:v="urn:schemas-microsoft-com:vml" xmlns:wp14="http://schemas.microsoft.com/office/word/2010/wordprocessingDrawing" xmlns:wp="http://schemas.openxmlformats.org/drawingml/2006/wordprocessingDrawing" xmlns:w10="urn:schemas-microsoft-com:office:word" xmlns:w="http://schemas.openxmlformats.org/wordprocessingml/2006/main" xmlns:w14="http://schemas.microsoft.com/office/word/2010/wordml" xmlns:w15="http://schemas.microsoft.com/office/word/2012/wordml" xmlns:w16cex="http://schemas.microsoft.com/office/word/2018/wordml/cex" xmlns:w16cid="http://schemas.microsoft.com/office/word/2016/wordml/cid" xmlns:w16="http://schemas.microsoft.com/office/word/2018/wordml" xmlns:w16du="http://schemas.microsoft.com/office/word/2023/wordml/word16du" xmlns:w16sdtdh="http://schemas.microsoft.com/office/word/2020/wordml/sdtdatahash" xmlns:w16sdtfl="http://schemas.microsoft.com/office/word/2024/wordml/sdtformatlock" xmlns:w16se="http://schemas.microsoft.com/office/word/2015/wordml/symex" xmlns:wpg="http://schemas.microsoft.com/office/word/2010/wordprocessingGroup" xmlns:wpi="http://schemas.microsoft.com/office/word/2010/wordprocessingInk" xmlns:wne="http://schemas.microsoft.com/office/word/2006/wordml" xmlns:wps="http://schemas.microsoft.com/office/word/2010/wordprocessingShape" mc:Ignorable="w14 w15 w16se w16cid w16 w16cex w16sdtdh w16sdtfl w16du wp14">
+  <w:p>
+    <w:pPr>
+      <w:pStyle w:val="En-tte"/>
+      <w:rPr>
+        <w:rFonts w:ascii="Sylfaen" w:hAnsi="Sylfaen"/>
+      </w:rPr>
+    </w:pPr>
+    <w:r>
+      <w:rPr>
+        <w:rFonts w:ascii="Sylfaen" w:hAnsi="Sylfaen"/>
+      </w:rPr>
+      <w:t xml:space="preserve">SQL Injection </w:t>
+    </w:r>
+  </w:p>
+</w:hdr>
 </file>
 
 <file path=word/numbering.xml><?xml version="1.0" encoding="utf-8"?>
@@ -1422,7 +4721,6 @@
   <w:style w:type="character" w:default="1" w:styleId="Policepardfaut">
     <w:name w:val="Default Paragraph Font"/>
     <w:uiPriority w:val="1"/>
-    <w:semiHidden/>
     <w:unhideWhenUsed/>
   </w:style>
   <w:style w:type="table" w:default="1" w:styleId="TableauNormal">
@@ -1814,6 +5112,17 @@
     <w:uiPriority w:val="99"/>
     <w:rsid w:val="009D31E1"/>
   </w:style>
+  <w:style w:type="paragraph" w:styleId="NormalWeb">
+    <w:name w:val="Normal (Web)"/>
+    <w:basedOn w:val="Normal"/>
+    <w:uiPriority w:val="99"/>
+    <w:semiHidden/>
+    <w:unhideWhenUsed/>
+    <w:rsid w:val="00AD7CA4"/>
+    <w:rPr>
+      <w:rFonts w:ascii="Times New Roman" w:hAnsi="Times New Roman" w:cs="Times New Roman"/>
+    </w:rPr>
+  </w:style>
 </w:styles>
 </file>
 
@@ -2113,10 +5422,29 @@
 </file>
 
 <file path=customXml/item1.xml><?xml version="1.0" encoding="utf-8"?>
+<CoverPageProperties xmlns="http://schemas.microsoft.com/office/2006/coverPageProps">
+  <PublishDate>Page</PublishDate>
+  <Abstract/>
+  <CompanyAddress/>
+  <CompanyPhone/>
+  <CompanyFax/>
+  <CompanyEmail/>
+</CoverPageProperties>
+</file>
+
+<file path=customXml/item2.xml><?xml version="1.0" encoding="utf-8"?>
 <b:Sources xmlns:b="http://schemas.openxmlformats.org/officeDocument/2006/bibliography" xmlns="http://schemas.openxmlformats.org/officeDocument/2006/bibliography" SelectedStyle="\APASixthEditionOfficeOnline.xsl" StyleName="APA" Version="6"/>
 </file>
 
 <file path=customXml/itemProps1.xml><?xml version="1.0" encoding="utf-8"?>
+<ds:datastoreItem xmlns:ds="http://schemas.openxmlformats.org/officeDocument/2006/customXml" ds:itemID="{55AF091B-3C7A-41E3-B477-F2FDAA23CFDA}">
+  <ds:schemaRefs>
+    <ds:schemaRef ds:uri="http://schemas.microsoft.com/office/2006/coverPageProps"/>
+  </ds:schemaRefs>
+</ds:datastoreItem>
+</file>
+
+<file path=customXml/itemProps2.xml><?xml version="1.0" encoding="utf-8"?>
 <ds:datastoreItem xmlns:ds="http://schemas.openxmlformats.org/officeDocument/2006/customXml" ds:itemID="{4EDCF73E-8AF3-41B6-8C63-BC77A886D879}">
   <ds:schemaRefs>
     <ds:schemaRef ds:uri="http://schemas.openxmlformats.org/officeDocument/2006/bibliography"/>

--- a/théorique/V1.docx
+++ b/théorique/V1.docx
@@ -3890,8 +3890,12 @@
       </w:pPr>
     </w:p>
     <w:sectPr>
-      <w:headerReference w:type="default" r:id="rId13"/>
-      <w:footerReference w:type="default" r:id="rId14"/>
+      <w:headerReference w:type="even" r:id="rId13"/>
+      <w:headerReference w:type="default" r:id="rId14"/>
+      <w:footerReference w:type="even" r:id="rId15"/>
+      <w:footerReference w:type="default" r:id="rId16"/>
+      <w:headerReference w:type="first" r:id="rId17"/>
+      <w:footerReference w:type="first" r:id="rId18"/>
       <w:pgSz w:w="11906" w:h="16838"/>
       <w:pgMar w:top="1417" w:right="1417" w:bottom="1417" w:left="1417" w:header="708" w:footer="708" w:gutter="0"/>
       <w:cols w:space="708"/>
@@ -3933,14 +3937,36 @@
       <w:pStyle w:val="Pieddepage"/>
     </w:pPr>
   </w:p>
+</w:ftr>
+</file>
+
+<file path=word/footer2.xml><?xml version="1.0" encoding="utf-8"?>
+<w:ftr xmlns:wpc="http://schemas.microsoft.com/office/word/2010/wordprocessingCanvas" xmlns:cx="http://schemas.microsoft.com/office/drawing/2014/chartex" xmlns:cx1="http://schemas.microsoft.com/office/drawing/2015/9/8/chartex" xmlns:cx2="http://schemas.microsoft.com/office/drawing/2015/10/21/chartex" xmlns:cx3="http://schemas.microsoft.com/office/drawing/2016/5/9/chartex" xmlns:cx4="http://schemas.microsoft.com/office/drawing/2016/5/10/chartex" xmlns:cx5="http://schemas.microsoft.com/office/drawing/2016/5/11/chartex" xmlns:cx6="http://schemas.microsoft.com/office/drawing/2016/5/12/chartex" xmlns:cx7="http://schemas.microsoft.com/office/drawing/2016/5/13/chartex" xmlns:cx8="http://schemas.microsoft.com/office/drawing/2016/5/14/chartex" xmlns:mc="http://schemas.openxmlformats.org/markup-compatibility/2006" xmlns:aink="http://schemas.microsoft.com/office/drawing/2016/ink" xmlns:am3d="http://schemas.microsoft.com/office/drawing/2017/model3d" xmlns:o="urn:schemas-microsoft-com:office:office" xmlns:oel="http://schemas.microsoft.com/office/2019/extlst" xmlns:r="http://schemas.openxmlformats.org/officeDocument/2006/relationships" xmlns:m="http://schemas.openxmlformats.org/officeDocument/2006/math" xmlns:v="urn:schemas-microsoft-com:vml" xmlns:wp14="http://schemas.microsoft.com/office/word/2010/wordprocessingDrawing" xmlns:wp="http://schemas.openxmlformats.org/drawingml/2006/wordprocessingDrawing" xmlns:w10="urn:schemas-microsoft-com:office:word" xmlns:w="http://schemas.openxmlformats.org/wordprocessingml/2006/main" xmlns:w14="http://schemas.microsoft.com/office/word/2010/wordml" xmlns:w15="http://schemas.microsoft.com/office/word/2012/wordml" xmlns:w16cex="http://schemas.microsoft.com/office/word/2018/wordml/cex" xmlns:w16cid="http://schemas.microsoft.com/office/word/2016/wordml/cid" xmlns:w16="http://schemas.microsoft.com/office/word/2018/wordml" xmlns:w16du="http://schemas.microsoft.com/office/word/2023/wordml/word16du" xmlns:w16sdtdh="http://schemas.microsoft.com/office/word/2020/wordml/sdtdatahash" xmlns:w16sdtfl="http://schemas.microsoft.com/office/word/2024/wordml/sdtformatlock" xmlns:w16se="http://schemas.microsoft.com/office/word/2015/wordml/symex" xmlns:wpg="http://schemas.microsoft.com/office/word/2010/wordprocessingGroup" xmlns:wpi="http://schemas.microsoft.com/office/word/2010/wordprocessingInk" xmlns:wne="http://schemas.microsoft.com/office/word/2006/wordml" xmlns:wps="http://schemas.microsoft.com/office/word/2010/wordprocessingShape" mc:Ignorable="w14 w15 w16se w16cid w16 w16cex w16sdtdh w16sdtfl w16du wp14">
   <w:p>
     <w:pPr>
       <w:pStyle w:val="Pieddepage"/>
-      <w:jc w:val="center"/>
+    </w:pPr>
+  </w:p>
+  <w:p>
+    <w:pPr>
+      <w:pStyle w:val="Pieddepage"/>
+      <w:tabs>
+        <w:tab w:val="left" w:pos="5393"/>
+      </w:tabs>
     </w:pPr>
     <w:r>
-      <w:t>Page |1</w:t>
+      <w:tab/>
     </w:r>
+  </w:p>
+</w:ftr>
+</file>
+
+<file path=word/footer3.xml><?xml version="1.0" encoding="utf-8"?>
+<w:ftr xmlns:wpc="http://schemas.microsoft.com/office/word/2010/wordprocessingCanvas" xmlns:cx="http://schemas.microsoft.com/office/drawing/2014/chartex" xmlns:cx1="http://schemas.microsoft.com/office/drawing/2015/9/8/chartex" xmlns:cx2="http://schemas.microsoft.com/office/drawing/2015/10/21/chartex" xmlns:cx3="http://schemas.microsoft.com/office/drawing/2016/5/9/chartex" xmlns:cx4="http://schemas.microsoft.com/office/drawing/2016/5/10/chartex" xmlns:cx5="http://schemas.microsoft.com/office/drawing/2016/5/11/chartex" xmlns:cx6="http://schemas.microsoft.com/office/drawing/2016/5/12/chartex" xmlns:cx7="http://schemas.microsoft.com/office/drawing/2016/5/13/chartex" xmlns:cx8="http://schemas.microsoft.com/office/drawing/2016/5/14/chartex" xmlns:mc="http://schemas.openxmlformats.org/markup-compatibility/2006" xmlns:aink="http://schemas.microsoft.com/office/drawing/2016/ink" xmlns:am3d="http://schemas.microsoft.com/office/drawing/2017/model3d" xmlns:o="urn:schemas-microsoft-com:office:office" xmlns:oel="http://schemas.microsoft.com/office/2019/extlst" xmlns:r="http://schemas.openxmlformats.org/officeDocument/2006/relationships" xmlns:m="http://schemas.openxmlformats.org/officeDocument/2006/math" xmlns:v="urn:schemas-microsoft-com:vml" xmlns:wp14="http://schemas.microsoft.com/office/word/2010/wordprocessingDrawing" xmlns:wp="http://schemas.openxmlformats.org/drawingml/2006/wordprocessingDrawing" xmlns:w10="urn:schemas-microsoft-com:office:word" xmlns:w="http://schemas.openxmlformats.org/wordprocessingml/2006/main" xmlns:w14="http://schemas.microsoft.com/office/word/2010/wordml" xmlns:w15="http://schemas.microsoft.com/office/word/2012/wordml" xmlns:w16cex="http://schemas.microsoft.com/office/word/2018/wordml/cex" xmlns:w16cid="http://schemas.microsoft.com/office/word/2016/wordml/cid" xmlns:w16="http://schemas.microsoft.com/office/word/2018/wordml" xmlns:w16du="http://schemas.microsoft.com/office/word/2023/wordml/word16du" xmlns:w16sdtdh="http://schemas.microsoft.com/office/word/2020/wordml/sdtdatahash" xmlns:w16sdtfl="http://schemas.microsoft.com/office/word/2024/wordml/sdtformatlock" xmlns:w16se="http://schemas.microsoft.com/office/word/2015/wordml/symex" xmlns:wpg="http://schemas.microsoft.com/office/word/2010/wordprocessingGroup" xmlns:wpi="http://schemas.microsoft.com/office/word/2010/wordprocessingInk" xmlns:wne="http://schemas.microsoft.com/office/word/2006/wordml" xmlns:wps="http://schemas.microsoft.com/office/word/2010/wordprocessingShape" mc:Ignorable="w14 w15 w16se w16cid w16 w16cex w16sdtdh w16sdtfl w16du wp14">
+  <w:p>
+    <w:pPr>
+      <w:pStyle w:val="Pieddepage"/>
+    </w:pPr>
   </w:p>
 </w:ftr>
 </file>
@@ -3975,16 +4001,30 @@
   <w:p>
     <w:pPr>
       <w:pStyle w:val="En-tte"/>
+    </w:pPr>
+  </w:p>
+</w:hdr>
+</file>
+
+<file path=word/header2.xml><?xml version="1.0" encoding="utf-8"?>
+<w:hdr xmlns:wpc="http://schemas.microsoft.com/office/word/2010/wordprocessingCanvas" xmlns:cx="http://schemas.microsoft.com/office/drawing/2014/chartex" xmlns:cx1="http://schemas.microsoft.com/office/drawing/2015/9/8/chartex" xmlns:cx2="http://schemas.microsoft.com/office/drawing/2015/10/21/chartex" xmlns:cx3="http://schemas.microsoft.com/office/drawing/2016/5/9/chartex" xmlns:cx4="http://schemas.microsoft.com/office/drawing/2016/5/10/chartex" xmlns:cx5="http://schemas.microsoft.com/office/drawing/2016/5/11/chartex" xmlns:cx6="http://schemas.microsoft.com/office/drawing/2016/5/12/chartex" xmlns:cx7="http://schemas.microsoft.com/office/drawing/2016/5/13/chartex" xmlns:cx8="http://schemas.microsoft.com/office/drawing/2016/5/14/chartex" xmlns:mc="http://schemas.openxmlformats.org/markup-compatibility/2006" xmlns:aink="http://schemas.microsoft.com/office/drawing/2016/ink" xmlns:am3d="http://schemas.microsoft.com/office/drawing/2017/model3d" xmlns:o="urn:schemas-microsoft-com:office:office" xmlns:oel="http://schemas.microsoft.com/office/2019/extlst" xmlns:r="http://schemas.openxmlformats.org/officeDocument/2006/relationships" xmlns:m="http://schemas.openxmlformats.org/officeDocument/2006/math" xmlns:v="urn:schemas-microsoft-com:vml" xmlns:wp14="http://schemas.microsoft.com/office/word/2010/wordprocessingDrawing" xmlns:wp="http://schemas.openxmlformats.org/drawingml/2006/wordprocessingDrawing" xmlns:w10="urn:schemas-microsoft-com:office:word" xmlns:w="http://schemas.openxmlformats.org/wordprocessingml/2006/main" xmlns:w14="http://schemas.microsoft.com/office/word/2010/wordml" xmlns:w15="http://schemas.microsoft.com/office/word/2012/wordml" xmlns:w16cex="http://schemas.microsoft.com/office/word/2018/wordml/cex" xmlns:w16cid="http://schemas.microsoft.com/office/word/2016/wordml/cid" xmlns:w16="http://schemas.microsoft.com/office/word/2018/wordml" xmlns:w16du="http://schemas.microsoft.com/office/word/2023/wordml/word16du" xmlns:w16sdtdh="http://schemas.microsoft.com/office/word/2020/wordml/sdtdatahash" xmlns:w16sdtfl="http://schemas.microsoft.com/office/word/2024/wordml/sdtformatlock" xmlns:w16se="http://schemas.microsoft.com/office/word/2015/wordml/symex" xmlns:wpg="http://schemas.microsoft.com/office/word/2010/wordprocessingGroup" xmlns:wpi="http://schemas.microsoft.com/office/word/2010/wordprocessingInk" xmlns:wne="http://schemas.microsoft.com/office/word/2006/wordml" xmlns:wps="http://schemas.microsoft.com/office/word/2010/wordprocessingShape" mc:Ignorable="w14 w15 w16se w16cid w16 w16cex w16sdtdh w16sdtfl w16du wp14">
+  <w:p>
+    <w:pPr>
+      <w:pStyle w:val="En-tte"/>
       <w:rPr>
         <w:rFonts w:ascii="Sylfaen" w:hAnsi="Sylfaen"/>
       </w:rPr>
     </w:pPr>
-    <w:r>
-      <w:rPr>
-        <w:rFonts w:ascii="Sylfaen" w:hAnsi="Sylfaen"/>
-      </w:rPr>
-      <w:t xml:space="preserve">SQL Injection </w:t>
-    </w:r>
+  </w:p>
+</w:hdr>
+</file>
+
+<file path=word/header3.xml><?xml version="1.0" encoding="utf-8"?>
+<w:hdr xmlns:wpc="http://schemas.microsoft.com/office/word/2010/wordprocessingCanvas" xmlns:cx="http://schemas.microsoft.com/office/drawing/2014/chartex" xmlns:cx1="http://schemas.microsoft.com/office/drawing/2015/9/8/chartex" xmlns:cx2="http://schemas.microsoft.com/office/drawing/2015/10/21/chartex" xmlns:cx3="http://schemas.microsoft.com/office/drawing/2016/5/9/chartex" xmlns:cx4="http://schemas.microsoft.com/office/drawing/2016/5/10/chartex" xmlns:cx5="http://schemas.microsoft.com/office/drawing/2016/5/11/chartex" xmlns:cx6="http://schemas.microsoft.com/office/drawing/2016/5/12/chartex" xmlns:cx7="http://schemas.microsoft.com/office/drawing/2016/5/13/chartex" xmlns:cx8="http://schemas.microsoft.com/office/drawing/2016/5/14/chartex" xmlns:mc="http://schemas.openxmlformats.org/markup-compatibility/2006" xmlns:aink="http://schemas.microsoft.com/office/drawing/2016/ink" xmlns:am3d="http://schemas.microsoft.com/office/drawing/2017/model3d" xmlns:o="urn:schemas-microsoft-com:office:office" xmlns:oel="http://schemas.microsoft.com/office/2019/extlst" xmlns:r="http://schemas.openxmlformats.org/officeDocument/2006/relationships" xmlns:m="http://schemas.openxmlformats.org/officeDocument/2006/math" xmlns:v="urn:schemas-microsoft-com:vml" xmlns:wp14="http://schemas.microsoft.com/office/word/2010/wordprocessingDrawing" xmlns:wp="http://schemas.openxmlformats.org/drawingml/2006/wordprocessingDrawing" xmlns:w10="urn:schemas-microsoft-com:office:word" xmlns:w="http://schemas.openxmlformats.org/wordprocessingml/2006/main" xmlns:w14="http://schemas.microsoft.com/office/word/2010/wordml" xmlns:w15="http://schemas.microsoft.com/office/word/2012/wordml" xmlns:w16cex="http://schemas.microsoft.com/office/word/2018/wordml/cex" xmlns:w16cid="http://schemas.microsoft.com/office/word/2016/wordml/cid" xmlns:w16="http://schemas.microsoft.com/office/word/2018/wordml" xmlns:w16du="http://schemas.microsoft.com/office/word/2023/wordml/word16du" xmlns:w16sdtdh="http://schemas.microsoft.com/office/word/2020/wordml/sdtdatahash" xmlns:w16sdtfl="http://schemas.microsoft.com/office/word/2024/wordml/sdtformatlock" xmlns:w16se="http://schemas.microsoft.com/office/word/2015/wordml/symex" xmlns:wpg="http://schemas.microsoft.com/office/word/2010/wordprocessingGroup" xmlns:wpi="http://schemas.microsoft.com/office/word/2010/wordprocessingInk" xmlns:wne="http://schemas.microsoft.com/office/word/2006/wordml" xmlns:wps="http://schemas.microsoft.com/office/word/2010/wordprocessingShape" mc:Ignorable="w14 w15 w16se w16cid w16 w16cex w16sdtdh w16sdtfl w16du wp14">
+  <w:p>
+    <w:pPr>
+      <w:pStyle w:val="En-tte"/>
+    </w:pPr>
   </w:p>
 </w:hdr>
 </file>
@@ -4721,6 +4761,7 @@
   <w:style w:type="character" w:default="1" w:styleId="Policepardfaut">
     <w:name w:val="Default Paragraph Font"/>
     <w:uiPriority w:val="1"/>
+    <w:semiHidden/>
     <w:unhideWhenUsed/>
   </w:style>
   <w:style w:type="table" w:default="1" w:styleId="TableauNormal">

--- a/théorique/V1.docx
+++ b/théorique/V1.docx
@@ -1,6 +1,6 @@
 
 <file path=word/document.xml><?xml version="1.0" encoding="utf-8"?>
-<w:document xmlns:ve="http://schemas.openxmlformats.org/markup-compatibility/2006" xmlns:o="urn:schemas-microsoft-com:office:office" xmlns:r="http://schemas.openxmlformats.org/officeDocument/2006/relationships" xmlns:m="http://schemas.openxmlformats.org/officeDocument/2006/math" xmlns:v="urn:schemas-microsoft-com:vml" xmlns:wp="http://schemas.openxmlformats.org/drawingml/2006/wordprocessingDrawing" xmlns:w10="urn:schemas-microsoft-com:office:word" xmlns:w="http://schemas.openxmlformats.org/wordprocessingml/2006/main" xmlns:wne="http://schemas.microsoft.com/office/word/2006/wordml">
+<w:document xmlns:wpc="http://schemas.microsoft.com/office/word/2010/wordprocessingCanvas" xmlns:cx="http://schemas.microsoft.com/office/drawing/2014/chartex" xmlns:cx1="http://schemas.microsoft.com/office/drawing/2015/9/8/chartex" xmlns:cx2="http://schemas.microsoft.com/office/drawing/2015/10/21/chartex" xmlns:cx3="http://schemas.microsoft.com/office/drawing/2016/5/9/chartex" xmlns:cx4="http://schemas.microsoft.com/office/drawing/2016/5/10/chartex" xmlns:cx5="http://schemas.microsoft.com/office/drawing/2016/5/11/chartex" xmlns:cx6="http://schemas.microsoft.com/office/drawing/2016/5/12/chartex" xmlns:cx7="http://schemas.microsoft.com/office/drawing/2016/5/13/chartex" xmlns:cx8="http://schemas.microsoft.com/office/drawing/2016/5/14/chartex" xmlns:mc="http://schemas.openxmlformats.org/markup-compatibility/2006" xmlns:aink="http://schemas.microsoft.com/office/drawing/2016/ink" xmlns:am3d="http://schemas.microsoft.com/office/drawing/2017/model3d" xmlns:o="urn:schemas-microsoft-com:office:office" xmlns:oel="http://schemas.microsoft.com/office/2019/extlst" xmlns:r="http://schemas.openxmlformats.org/officeDocument/2006/relationships" xmlns:m="http://schemas.openxmlformats.org/officeDocument/2006/math" xmlns:v="urn:schemas-microsoft-com:vml" xmlns:wp14="http://schemas.microsoft.com/office/word/2010/wordprocessingDrawing" xmlns:wp="http://schemas.openxmlformats.org/drawingml/2006/wordprocessingDrawing" xmlns:w10="urn:schemas-microsoft-com:office:word" xmlns:w="http://schemas.openxmlformats.org/wordprocessingml/2006/main" xmlns:w14="http://schemas.microsoft.com/office/word/2010/wordml" xmlns:w15="http://schemas.microsoft.com/office/word/2012/wordml" xmlns:w16cex="http://schemas.microsoft.com/office/word/2018/wordml/cex" xmlns:w16cid="http://schemas.microsoft.com/office/word/2016/wordml/cid" xmlns:w16="http://schemas.microsoft.com/office/word/2018/wordml" xmlns:w16du="http://schemas.microsoft.com/office/word/2023/wordml/word16du" xmlns:w16sdtdh="http://schemas.microsoft.com/office/word/2020/wordml/sdtdatahash" xmlns:w16sdtfl="http://schemas.microsoft.com/office/word/2024/wordml/sdtformatlock" xmlns:w16se="http://schemas.microsoft.com/office/word/2015/wordml/symex" xmlns:wpg="http://schemas.microsoft.com/office/word/2010/wordprocessingGroup" xmlns:wpi="http://schemas.microsoft.com/office/word/2010/wordprocessingInk" xmlns:wne="http://schemas.microsoft.com/office/word/2006/wordml" xmlns:wps="http://schemas.microsoft.com/office/word/2010/wordprocessingShape" mc:Ignorable="w14 w15 w16se w16cid w16 w16cex w16sdtdh w16sdtfl w16du wp14">
   <w:body>
     <w:p>
       <w:pPr>
@@ -9,17 +9,25 @@
           <w:rFonts w:ascii="Sylfaen" w:hAnsi="Sylfaen"/>
           <w:sz w:val="28"/>
           <w:szCs w:val="28"/>
-          <w:lang w:val="en-US"/>
-        </w:rPr>
-      </w:pPr>
-      <w:r>
-        <w:rPr>
-          <w:rFonts w:ascii="Sylfaen" w:hAnsi="Sylfaen"/>
-          <w:sz w:val="28"/>
-          <w:szCs w:val="28"/>
-          <w:lang w:val="en-US"/>
-        </w:rPr>
-        <w:t>People's Democratic Republic of Algeria</w:t>
+        </w:rPr>
+      </w:pPr>
+      <w:proofErr w:type="spellStart"/>
+      <w:r>
+        <w:rPr>
+          <w:rFonts w:ascii="Sylfaen" w:hAnsi="Sylfaen"/>
+          <w:sz w:val="28"/>
+          <w:szCs w:val="28"/>
+        </w:rPr>
+        <w:t>People's</w:t>
+      </w:r>
+      <w:proofErr w:type="spellEnd"/>
+      <w:r>
+        <w:rPr>
+          <w:rFonts w:ascii="Sylfaen" w:hAnsi="Sylfaen"/>
+          <w:sz w:val="28"/>
+          <w:szCs w:val="28"/>
+        </w:rPr>
+        <w:t xml:space="preserve"> Democratic Republic of Algeria</w:t>
       </w:r>
     </w:p>
     <w:p>
@@ -29,17 +37,69 @@
           <w:rFonts w:ascii="Sylfaen" w:hAnsi="Sylfaen"/>
           <w:sz w:val="28"/>
           <w:szCs w:val="28"/>
-          <w:lang w:val="en-US"/>
-        </w:rPr>
-      </w:pPr>
-      <w:r>
-        <w:rPr>
-          <w:rFonts w:ascii="Sylfaen" w:hAnsi="Sylfaen"/>
-          <w:sz w:val="28"/>
-          <w:szCs w:val="28"/>
-          <w:lang w:val="en-US"/>
-        </w:rPr>
-        <w:t>Ministery of Higher Education and Scientific Research</w:t>
+        </w:rPr>
+      </w:pPr>
+      <w:r>
+        <w:rPr>
+          <w:rFonts w:ascii="Sylfaen" w:hAnsi="Sylfaen"/>
+          <w:sz w:val="28"/>
+          <w:szCs w:val="28"/>
+        </w:rPr>
+        <w:t xml:space="preserve"> </w:t>
+      </w:r>
+      <w:proofErr w:type="spellStart"/>
+      <w:r>
+        <w:rPr>
+          <w:rFonts w:ascii="Sylfaen" w:hAnsi="Sylfaen"/>
+          <w:sz w:val="28"/>
+          <w:szCs w:val="28"/>
+        </w:rPr>
+        <w:t>Ministery</w:t>
+      </w:r>
+      <w:proofErr w:type="spellEnd"/>
+      <w:r>
+        <w:rPr>
+          <w:rFonts w:ascii="Sylfaen" w:hAnsi="Sylfaen"/>
+          <w:sz w:val="28"/>
+          <w:szCs w:val="28"/>
+        </w:rPr>
+        <w:t xml:space="preserve"> of </w:t>
+      </w:r>
+      <w:proofErr w:type="spellStart"/>
+      <w:r>
+        <w:rPr>
+          <w:rFonts w:ascii="Sylfaen" w:hAnsi="Sylfaen"/>
+          <w:sz w:val="28"/>
+          <w:szCs w:val="28"/>
+        </w:rPr>
+        <w:t>Higher</w:t>
+      </w:r>
+      <w:proofErr w:type="spellEnd"/>
+      <w:r>
+        <w:rPr>
+          <w:rFonts w:ascii="Sylfaen" w:hAnsi="Sylfaen"/>
+          <w:sz w:val="28"/>
+          <w:szCs w:val="28"/>
+        </w:rPr>
+        <w:t xml:space="preserve"> Education and Scientific </w:t>
+      </w:r>
+      <w:proofErr w:type="spellStart"/>
+      <w:r>
+        <w:rPr>
+          <w:rFonts w:ascii="Sylfaen" w:hAnsi="Sylfaen"/>
+          <w:sz w:val="28"/>
+          <w:szCs w:val="28"/>
+        </w:rPr>
+        <w:t>Research</w:t>
+      </w:r>
+      <w:proofErr w:type="spellEnd"/>
+      <w:r>
+        <w:rPr>
+          <w:rFonts w:ascii="Sylfaen" w:hAnsi="Sylfaen"/>
+          <w:sz w:val="28"/>
+          <w:szCs w:val="28"/>
+        </w:rPr>
+        <w:t xml:space="preserve"> </w:t>
       </w:r>
     </w:p>
     <w:p>
@@ -49,25 +109,56 @@
           <w:rFonts w:ascii="Sylfaen" w:hAnsi="Sylfaen"/>
           <w:sz w:val="28"/>
           <w:szCs w:val="28"/>
-          <w:lang w:val="en-US"/>
-        </w:rPr>
-      </w:pPr>
-      <w:r>
-        <w:rPr>
-          <w:rFonts w:ascii="Sylfaen" w:hAnsi="Sylfaen"/>
-          <w:sz w:val="28"/>
-          <w:szCs w:val="28"/>
-          <w:lang w:val="en-US"/>
-        </w:rPr>
-        <w:t>Ferhat Abbas University of Setif 1</w:t>
+        </w:rPr>
+      </w:pPr>
+      <w:r>
+        <w:rPr>
+          <w:rFonts w:ascii="Sylfaen" w:hAnsi="Sylfaen"/>
+          <w:sz w:val="28"/>
+          <w:szCs w:val="28"/>
+        </w:rPr>
+        <w:t xml:space="preserve">Ferhat Abbas </w:t>
+      </w:r>
+      <w:proofErr w:type="spellStart"/>
+      <w:r>
+        <w:rPr>
+          <w:rFonts w:ascii="Sylfaen" w:hAnsi="Sylfaen"/>
+          <w:sz w:val="28"/>
+          <w:szCs w:val="28"/>
+        </w:rPr>
+        <w:t>University</w:t>
+      </w:r>
+      <w:proofErr w:type="spellEnd"/>
+      <w:r>
+        <w:rPr>
+          <w:rFonts w:ascii="Sylfaen" w:hAnsi="Sylfaen"/>
+          <w:sz w:val="28"/>
+          <w:szCs w:val="28"/>
+        </w:rPr>
+        <w:t xml:space="preserve"> of </w:t>
+      </w:r>
+      <w:proofErr w:type="spellStart"/>
+      <w:r>
+        <w:rPr>
+          <w:rFonts w:ascii="Sylfaen" w:hAnsi="Sylfaen"/>
+          <w:sz w:val="28"/>
+          <w:szCs w:val="28"/>
+        </w:rPr>
+        <w:t>Setif</w:t>
+      </w:r>
+      <w:proofErr w:type="spellEnd"/>
+      <w:r>
+        <w:rPr>
+          <w:rFonts w:ascii="Sylfaen" w:hAnsi="Sylfaen"/>
+          <w:sz w:val="28"/>
+          <w:szCs w:val="28"/>
+        </w:rPr>
+        <w:t xml:space="preserve"> 1</w:t>
       </w:r>
     </w:p>
     <w:p>
       <w:pPr>
         <w:jc w:val="center"/>
-        <w:rPr>
-          <w:lang w:val="en-US"/>
-        </w:rPr>
       </w:pPr>
       <w:r>
         <w:rPr>
@@ -75,36 +166,118 @@
           <w:sz w:val="32"/>
           <w:szCs w:val="32"/>
         </w:rPr>
-        <w:pict>
-          <v:group id="Group 1" o:spid="_x0000_s2050" style="position:absolute;left:0;text-align:left;margin-left:43.6pt;margin-top:182.25pt;width:349.95pt;height:175.7pt;z-index:251658240;mso-position-horizontal-relative:margin;mso-position-vertical-relative:page;mso-width-relative:margin" coordsize="44439,22310" o:gfxdata="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">
-            <v:shapetype id="_x0000_t75" coordsize="21600,21600" o:spt="75" o:preferrelative="t" path="m@4@5l@4@11@9@11@9@5xe" filled="f" stroked="f">
-              <v:stroke joinstyle="miter"/>
-              <v:formulas>
-                <v:f eqn="if lineDrawn pixelLineWidth 0"/>
-                <v:f eqn="sum @0 1 0"/>
-                <v:f eqn="sum 0 0 @1"/>
-                <v:f eqn="prod @2 1 2"/>
-                <v:f eqn="prod @3 21600 pixelWidth"/>
-                <v:f eqn="prod @3 21600 pixelHeight"/>
-                <v:f eqn="sum @0 0 1"/>
-                <v:f eqn="prod @6 1 2"/>
-                <v:f eqn="prod @7 21600 pixelWidth"/>
-                <v:f eqn="sum @8 21600 0"/>
-                <v:f eqn="prod @7 21600 pixelHeight"/>
-                <v:f eqn="sum @10 21600 0"/>
-              </v:formulas>
-              <v:path o:extrusionok="f" gradientshapeok="t" o:connecttype="rect"/>
-              <o:lock v:ext="edit" aspectratio="t"/>
-            </v:shapetype>
-            <v:shape id="Image 1722075068" o:spid="_x0000_s2052" type="#_x0000_t75" style="position:absolute;top:17339;width:44439;height:4971;visibility:visible" o:gfxdata="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">
-              <v:imagedata r:id="rId9" o:title=""/>
-            </v:shape>
-            <v:shape id="Image 129636079" o:spid="_x0000_s2051" type="#_x0000_t75" style="position:absolute;left:113;width:44221;height:17399;visibility:visible" o:gfxdata="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">
-              <v:imagedata r:id="rId10" o:title=""/>
-            </v:shape>
-            <w10:wrap type="topAndBottom" anchorx="margin" anchory="page"/>
-          </v:group>
-        </w:pict>
+        <mc:AlternateContent>
+          <mc:Choice Requires="wpg">
+            <w:drawing>
+              <wp:anchor distT="0" distB="0" distL="114300" distR="114300" simplePos="0" relativeHeight="251658240" behindDoc="0" locked="0" layoutInCell="1" allowOverlap="1" wp14:anchorId="1C5008B4" wp14:editId="76C74EBD">
+                <wp:simplePos x="0" y="0"/>
+                <wp:positionH relativeFrom="margin">
+                  <wp:posOffset>553720</wp:posOffset>
+                </wp:positionH>
+                <wp:positionV relativeFrom="page">
+                  <wp:posOffset>2314575</wp:posOffset>
+                </wp:positionV>
+                <wp:extent cx="4444365" cy="2231390"/>
+                <wp:effectExtent l="0" t="0" r="0" b="0"/>
+                <wp:wrapTopAndBottom/>
+                <wp:docPr id="1" name="Group 1"/>
+                <wp:cNvGraphicFramePr/>
+                <a:graphic xmlns:a="http://schemas.openxmlformats.org/drawingml/2006/main">
+                  <a:graphicData uri="http://schemas.microsoft.com/office/word/2010/wordprocessingGroup">
+                    <wpg:wgp>
+                      <wpg:cNvGrpSpPr/>
+                      <wpg:grpSpPr>
+                        <a:xfrm>
+                          <a:off x="0" y="0"/>
+                          <a:ext cx="4444365" cy="2231390"/>
+                          <a:chOff x="0" y="0"/>
+                          <a:chExt cx="4443983" cy="2231072"/>
+                        </a:xfrm>
+                      </wpg:grpSpPr>
+                      <pic:pic xmlns:pic="http://schemas.openxmlformats.org/drawingml/2006/picture">
+                        <pic:nvPicPr>
+                          <pic:cNvPr id="1722075068" name="Image 1722075068"/>
+                          <pic:cNvPicPr/>
+                        </pic:nvPicPr>
+                        <pic:blipFill>
+                          <a:blip r:embed="rId9" cstate="print"/>
+                          <a:stretch>
+                            <a:fillRect/>
+                          </a:stretch>
+                        </pic:blipFill>
+                        <pic:spPr>
+                          <a:xfrm>
+                            <a:off x="0" y="1733920"/>
+                            <a:ext cx="4443983" cy="497152"/>
+                          </a:xfrm>
+                          <a:prstGeom prst="rect">
+                            <a:avLst/>
+                          </a:prstGeom>
+                        </pic:spPr>
+                      </pic:pic>
+                      <pic:pic xmlns:pic="http://schemas.openxmlformats.org/drawingml/2006/picture">
+                        <pic:nvPicPr>
+                          <pic:cNvPr id="129636079" name="Image 129636079"/>
+                          <pic:cNvPicPr/>
+                        </pic:nvPicPr>
+                        <pic:blipFill>
+                          <a:blip r:embed="rId10" cstate="print"/>
+                          <a:stretch>
+                            <a:fillRect/>
+                          </a:stretch>
+                        </pic:blipFill>
+                        <pic:spPr>
+                          <a:xfrm>
+                            <a:off x="11302" y="0"/>
+                            <a:ext cx="4422140" cy="1739900"/>
+                          </a:xfrm>
+                          <a:prstGeom prst="rect">
+                            <a:avLst/>
+                          </a:prstGeom>
+                        </pic:spPr>
+                      </pic:pic>
+                    </wpg:wgp>
+                  </a:graphicData>
+                </a:graphic>
+                <wp14:sizeRelH relativeFrom="margin">
+                  <wp14:pctWidth>0</wp14:pctWidth>
+                </wp14:sizeRelH>
+              </wp:anchor>
+            </w:drawing>
+          </mc:Choice>
+          <mc:Fallback>
+            <w:pict>
+              <v:group w14:anchorId="771D7848" id="Group 1" o:spid="_x0000_s1026" style="position:absolute;margin-left:43.6pt;margin-top:182.25pt;width:349.95pt;height:175.7pt;z-index:251658240;mso-position-horizontal-relative:margin;mso-position-vertical-relative:page;mso-width-relative:margin" coordsize="44439,22310" o:gfxdata="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">
+                <v:shapetype id="_x0000_t75" coordsize="21600,21600" o:spt="75" o:preferrelative="t" path="m@4@5l@4@11@9@11@9@5xe" filled="f" stroked="f">
+                  <v:stroke joinstyle="miter"/>
+                  <v:formulas>
+                    <v:f eqn="if lineDrawn pixelLineWidth 0"/>
+                    <v:f eqn="sum @0 1 0"/>
+                    <v:f eqn="sum 0 0 @1"/>
+                    <v:f eqn="prod @2 1 2"/>
+                    <v:f eqn="prod @3 21600 pixelWidth"/>
+                    <v:f eqn="prod @3 21600 pixelHeight"/>
+                    <v:f eqn="sum @0 0 1"/>
+                    <v:f eqn="prod @6 1 2"/>
+                    <v:f eqn="prod @7 21600 pixelWidth"/>
+                    <v:f eqn="sum @8 21600 0"/>
+                    <v:f eqn="prod @7 21600 pixelHeight"/>
+                    <v:f eqn="sum @10 21600 0"/>
+                  </v:formulas>
+                  <v:path o:extrusionok="f" gradientshapeok="t" o:connecttype="rect"/>
+                  <o:lock v:ext="edit" aspectratio="t"/>
+                </v:shapetype>
+                <v:shape id="Image 1722075068" o:spid="_x0000_s1027" type="#_x0000_t75" style="position:absolute;top:17339;width:44439;height:4971;visibility:visible;mso-wrap-style:square" o:gfxdata="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">
+                  <v:imagedata r:id="rId11" o:title=""/>
+                </v:shape>
+                <v:shape id="Image 129636079" o:spid="_x0000_s1028" type="#_x0000_t75" style="position:absolute;left:113;width:44221;height:17399;visibility:visible;mso-wrap-style:square" o:gfxdata="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">
+                  <v:imagedata r:id="rId12" o:title=""/>
+                </v:shape>
+                <w10:wrap type="topAndBottom" anchorx="margin" anchory="page"/>
+              </v:group>
+            </w:pict>
+          </mc:Fallback>
+        </mc:AlternateContent>
       </w:r>
     </w:p>
     <w:p>
@@ -114,17 +287,25 @@
           <w:rFonts w:ascii="Sylfaen" w:hAnsi="Sylfaen"/>
           <w:sz w:val="28"/>
           <w:szCs w:val="28"/>
-          <w:lang w:val="en-US"/>
-        </w:rPr>
-      </w:pPr>
-      <w:r>
-        <w:rPr>
-          <w:rFonts w:ascii="Sylfaen" w:hAnsi="Sylfaen"/>
-          <w:sz w:val="28"/>
-          <w:szCs w:val="28"/>
-          <w:lang w:val="en-US"/>
-        </w:rPr>
-        <w:t xml:space="preserve">Faculty of Sciences </w:t>
+        </w:rPr>
+      </w:pPr>
+      <w:proofErr w:type="spellStart"/>
+      <w:r>
+        <w:rPr>
+          <w:rFonts w:ascii="Sylfaen" w:hAnsi="Sylfaen"/>
+          <w:sz w:val="28"/>
+          <w:szCs w:val="28"/>
+        </w:rPr>
+        <w:t>Faculty</w:t>
+      </w:r>
+      <w:proofErr w:type="spellEnd"/>
+      <w:r>
+        <w:rPr>
+          <w:rFonts w:ascii="Sylfaen" w:hAnsi="Sylfaen"/>
+          <w:sz w:val="28"/>
+          <w:szCs w:val="28"/>
+        </w:rPr>
+        <w:t xml:space="preserve"> of Sciences </w:t>
       </w:r>
     </w:p>
     <w:p>
@@ -134,18 +315,26 @@
           <w:rFonts w:ascii="Sylfaen" w:hAnsi="Sylfaen"/>
           <w:sz w:val="28"/>
           <w:szCs w:val="28"/>
-          <w:lang w:val="en-US"/>
-        </w:rPr>
-      </w:pPr>
-      <w:r>
-        <w:rPr>
-          <w:rFonts w:ascii="Sylfaen" w:hAnsi="Sylfaen"/>
-          <w:sz w:val="28"/>
-          <w:szCs w:val="28"/>
-          <w:lang w:val="en-US"/>
-        </w:rPr>
-        <w:t>Computer Science Department</w:t>
-      </w:r>
+        </w:rPr>
+      </w:pPr>
+      <w:r>
+        <w:rPr>
+          <w:rFonts w:ascii="Sylfaen" w:hAnsi="Sylfaen"/>
+          <w:sz w:val="28"/>
+          <w:szCs w:val="28"/>
+        </w:rPr>
+        <w:t xml:space="preserve">Computer Science </w:t>
+      </w:r>
+      <w:proofErr w:type="spellStart"/>
+      <w:r>
+        <w:rPr>
+          <w:rFonts w:ascii="Sylfaen" w:hAnsi="Sylfaen"/>
+          <w:sz w:val="28"/>
+          <w:szCs w:val="28"/>
+        </w:rPr>
+        <w:t>Department</w:t>
+      </w:r>
+      <w:proofErr w:type="spellEnd"/>
     </w:p>
     <w:p>
       <w:pPr>
@@ -154,7 +343,6 @@
           <w:rFonts w:ascii="Sylfaen" w:hAnsi="Sylfaen"/>
           <w:sz w:val="28"/>
           <w:szCs w:val="28"/>
-          <w:lang w:val="en-US"/>
         </w:rPr>
       </w:pPr>
     </w:p>
@@ -165,7 +353,6 @@
           <w:rFonts w:ascii="Sylfaen" w:hAnsi="Sylfaen"/>
           <w:sz w:val="28"/>
           <w:szCs w:val="28"/>
-          <w:lang w:val="en-US"/>
         </w:rPr>
       </w:pPr>
     </w:p>
@@ -178,7 +365,6 @@
           <w:b/>
           <w:spacing w:val="-2"/>
           <w:sz w:val="38"/>
-          <w:lang w:val="en-US"/>
         </w:rPr>
       </w:pPr>
       <w:r>
@@ -187,7 +373,6 @@
           <w:b/>
           <w:spacing w:val="-2"/>
           <w:sz w:val="38"/>
-          <w:lang w:val="en-US"/>
         </w:rPr>
         <w:t>THEME</w:t>
       </w:r>
@@ -270,6 +455,18 @@
           <w:rFonts w:ascii="Sylfaen" w:hAnsi="Sylfaen"/>
           <w:bCs/>
           <w:iCs/>
+          <w:spacing w:val="-7"/>
+          <w:sz w:val="28"/>
+          <w:szCs w:val="28"/>
+          <w:lang w:val="en-US"/>
+        </w:rPr>
+        <w:t xml:space="preserve"> </w:t>
+      </w:r>
+      <w:r>
+        <w:rPr>
+          <w:rFonts w:ascii="Sylfaen" w:hAnsi="Sylfaen"/>
+          <w:bCs/>
+          <w:iCs/>
           <w:sz w:val="28"/>
           <w:szCs w:val="28"/>
           <w:lang w:val="en-US"/>
@@ -385,44 +582,71 @@
     </w:p>
     <w:p>
       <w:pPr>
-        <w:rPr>
-          <w:rFonts w:ascii="Sylfaen" w:hAnsi="Sylfaen"/>
-          <w:b/>
-          <w:bCs/>
-          <w:sz w:val="28"/>
-          <w:szCs w:val="28"/>
-          <w:lang w:val="en-US"/>
-        </w:rPr>
-      </w:pPr>
-      <w:r>
-        <w:rPr>
-          <w:rFonts w:ascii="Sylfaen" w:hAnsi="Sylfaen"/>
-          <w:b/>
-          <w:bCs/>
-          <w:sz w:val="28"/>
-          <w:szCs w:val="28"/>
-          <w:lang w:val="en-US"/>
-        </w:rPr>
-        <w:t xml:space="preserve">                                                      2024/2025</w:t>
-      </w:r>
-    </w:p>
-    <w:p>
-      <w:pPr>
         <w:jc w:val="center"/>
         <w:rPr>
-          <w:b/>
-          <w:bCs/>
-          <w:sz w:val="40"/>
-          <w:szCs w:val="40"/>
-          <w:lang w:val="en-US"/>
-        </w:rPr>
-      </w:pPr>
-      <w:r>
-        <w:rPr>
-          <w:b/>
-          <w:bCs/>
-          <w:sz w:val="40"/>
-          <w:szCs w:val="40"/>
+          <w:rFonts w:ascii="Sylfaen" w:hAnsi="Sylfaen"/>
+          <w:b/>
+          <w:bCs/>
+          <w:sz w:val="28"/>
+          <w:szCs w:val="28"/>
+          <w:lang w:val="en-US"/>
+        </w:rPr>
+      </w:pPr>
+    </w:p>
+    <w:p>
+      <w:pPr>
+        <w:jc w:val="center"/>
+        <w:rPr>
+          <w:rFonts w:ascii="Sylfaen" w:hAnsi="Sylfaen"/>
+          <w:b/>
+          <w:bCs/>
+          <w:sz w:val="28"/>
+          <w:szCs w:val="28"/>
+          <w:lang w:val="en-US"/>
+        </w:rPr>
+      </w:pPr>
+      <w:r>
+        <w:rPr>
+          <w:rFonts w:ascii="Sylfaen" w:hAnsi="Sylfaen"/>
+          <w:b/>
+          <w:bCs/>
+          <w:sz w:val="28"/>
+          <w:szCs w:val="28"/>
+          <w:lang w:val="en-US"/>
+        </w:rPr>
+        <w:t>2024/2025</w:t>
+      </w:r>
+    </w:p>
+    <w:p>
+      <w:pPr>
+        <w:jc w:val="center"/>
+        <w:rPr>
+          <w:rFonts w:ascii="Sylfaen" w:hAnsi="Sylfaen"/>
+          <w:b/>
+          <w:bCs/>
+          <w:sz w:val="28"/>
+          <w:szCs w:val="28"/>
+          <w:lang w:val="en-US"/>
+        </w:rPr>
+      </w:pPr>
+      <w:r>
+        <w:rPr>
+          <w:rFonts w:ascii="Sylfaen" w:hAnsi="Sylfaen"/>
+          <w:b/>
+          <w:bCs/>
+          <w:sz w:val="28"/>
+          <w:szCs w:val="28"/>
+          <w:lang w:val="en-US"/>
+        </w:rPr>
+        <w:br w:type="page"/>
+      </w:r>
+      <w:r>
+        <w:rPr>
+          <w:rFonts w:ascii="Sylfaen" w:hAnsi="Sylfaen"/>
+          <w:b/>
+          <w:bCs/>
+          <w:sz w:val="28"/>
+          <w:szCs w:val="28"/>
           <w:lang w:val="en-US"/>
         </w:rPr>
         <w:lastRenderedPageBreak/>
@@ -432,323 +656,328 @@
     <w:p>
       <w:pPr>
         <w:rPr>
-          <w:b/>
-          <w:bCs/>
-          <w:lang w:val="en-US"/>
-        </w:rPr>
-      </w:pPr>
-      <w:r>
-        <w:rPr>
-          <w:lang w:val="en-US"/>
-        </w:rPr>
-        <w:t xml:space="preserve"> </w:t>
-      </w:r>
-      <w:r>
-        <w:rPr>
-          <w:b/>
-          <w:bCs/>
-          <w:sz w:val="28"/>
-          <w:szCs w:val="28"/>
-          <w:lang w:val="en-US"/>
-        </w:rPr>
-        <w:t>General introduction</w:t>
-      </w:r>
-      <w:r>
-        <w:rPr>
-          <w:sz w:val="28"/>
-          <w:szCs w:val="28"/>
-          <w:lang w:val="en-US"/>
-        </w:rPr>
-        <w:t xml:space="preserve"> </w:t>
-      </w:r>
-      <w:r>
-        <w:rPr>
-          <w:b/>
-          <w:bCs/>
-          <w:lang w:val="en-US"/>
-        </w:rPr>
-        <w:t>....................................................................................</w:t>
-      </w:r>
-      <w:r>
-        <w:rPr>
-          <w:b/>
-          <w:bCs/>
-          <w:lang w:val="en-US"/>
-        </w:rPr>
-        <w:t>......... 1</w:t>
-      </w:r>
-    </w:p>
-    <w:p>
-      <w:pPr>
-        <w:rPr>
-          <w:b/>
-          <w:bCs/>
-          <w:lang w:val="en-US"/>
-        </w:rPr>
-      </w:pPr>
-      <w:r>
-        <w:rPr>
-          <w:b/>
-          <w:bCs/>
-          <w:sz w:val="28"/>
-          <w:szCs w:val="28"/>
-          <w:lang w:val="en-US"/>
-        </w:rPr>
-        <w:t xml:space="preserve"> Chapter 1  SQL injection</w:t>
-      </w:r>
-      <w:r>
-        <w:rPr>
-          <w:sz w:val="28"/>
-          <w:szCs w:val="28"/>
-          <w:lang w:val="en-US"/>
-        </w:rPr>
-        <w:t xml:space="preserve"> </w:t>
-      </w:r>
-      <w:r>
-        <w:rPr>
-          <w:b/>
-          <w:bCs/>
-          <w:lang w:val="en-US"/>
-        </w:rPr>
-        <w:t>..............................................................................</w:t>
-      </w:r>
-      <w:r>
-        <w:rPr>
-          <w:b/>
-          <w:bCs/>
-          <w:lang w:val="en-US"/>
-        </w:rPr>
-        <w:t>...........2</w:t>
-      </w:r>
-    </w:p>
-    <w:p>
-      <w:pPr>
-        <w:rPr>
-          <w:b/>
-          <w:bCs/>
-          <w:lang w:val="en-US"/>
-        </w:rPr>
-      </w:pPr>
-      <w:r>
-        <w:rPr>
-          <w:lang w:val="en-US"/>
-        </w:rPr>
-        <w:t xml:space="preserve">  1.1</w:t>
-      </w:r>
-      <w:r>
-        <w:rPr>
-          <w:lang w:val="en-US"/>
-        </w:rPr>
-        <w:t xml:space="preserve">  </w:t>
-      </w:r>
-      <w:r>
-        <w:rPr>
-          <w:sz w:val="28"/>
-          <w:szCs w:val="28"/>
-          <w:lang w:val="en-US"/>
-        </w:rPr>
-        <w:t>introduction</w:t>
-      </w:r>
-      <w:r>
-        <w:rPr>
-          <w:sz w:val="28"/>
-          <w:szCs w:val="28"/>
-          <w:lang w:val="en-US"/>
-        </w:rPr>
-        <w:t xml:space="preserve"> </w:t>
-      </w:r>
-      <w:r>
-        <w:rPr>
-          <w:b/>
-          <w:bCs/>
-          <w:lang w:val="en-US"/>
-        </w:rPr>
-        <w:t>....................................................................................</w:t>
-      </w:r>
-      <w:r>
-        <w:rPr>
-          <w:b/>
-          <w:bCs/>
-          <w:lang w:val="en-US"/>
-        </w:rPr>
-        <w:t>...................3</w:t>
-      </w:r>
-    </w:p>
-    <w:p>
-      <w:pPr>
-        <w:rPr>
-          <w:lang w:val="en-US"/>
-        </w:rPr>
-      </w:pPr>
-    </w:p>
-    <w:p>
-      <w:pPr>
-        <w:rPr>
-          <w:lang w:val="en-US"/>
-        </w:rPr>
-      </w:pPr>
-    </w:p>
-    <w:p>
-      <w:pPr>
-        <w:rPr>
-          <w:lang w:val="en-US"/>
-        </w:rPr>
-      </w:pPr>
-    </w:p>
-    <w:p>
-      <w:pPr>
-        <w:rPr>
-          <w:lang w:val="en-US"/>
-        </w:rPr>
-      </w:pPr>
-    </w:p>
-    <w:p>
-      <w:pPr>
-        <w:rPr>
-          <w:lang w:val="en-US"/>
-        </w:rPr>
-      </w:pPr>
-    </w:p>
-    <w:p>
-      <w:pPr>
-        <w:rPr>
-          <w:lang w:val="en-US"/>
-        </w:rPr>
-      </w:pPr>
-    </w:p>
-    <w:p>
-      <w:pPr>
-        <w:rPr>
-          <w:lang w:val="en-US"/>
-        </w:rPr>
-      </w:pPr>
-    </w:p>
-    <w:p>
-      <w:pPr>
-        <w:rPr>
-          <w:lang w:val="en-US"/>
-        </w:rPr>
-      </w:pPr>
-    </w:p>
-    <w:p>
-      <w:pPr>
-        <w:rPr>
-          <w:lang w:val="en-US"/>
-        </w:rPr>
-      </w:pPr>
-    </w:p>
-    <w:p>
-      <w:pPr>
-        <w:rPr>
-          <w:lang w:val="en-US"/>
-        </w:rPr>
-      </w:pPr>
-    </w:p>
-    <w:p>
-      <w:pPr>
-        <w:rPr>
-          <w:lang w:val="en-US"/>
-        </w:rPr>
-      </w:pPr>
-    </w:p>
-    <w:p>
-      <w:pPr>
-        <w:rPr>
-          <w:lang w:val="en-US"/>
-        </w:rPr>
-      </w:pPr>
-    </w:p>
-    <w:p>
-      <w:pPr>
-        <w:rPr>
-          <w:lang w:val="en-US"/>
-        </w:rPr>
-      </w:pPr>
-    </w:p>
-    <w:p>
-      <w:pPr>
-        <w:rPr>
-          <w:lang w:val="en-US"/>
-        </w:rPr>
-      </w:pPr>
-    </w:p>
-    <w:p>
-      <w:pPr>
-        <w:rPr>
-          <w:lang w:val="en-US"/>
-        </w:rPr>
-      </w:pPr>
-    </w:p>
-    <w:p>
-      <w:pPr>
-        <w:rPr>
-          <w:lang w:val="en-US"/>
-        </w:rPr>
-      </w:pPr>
-    </w:p>
-    <w:p>
-      <w:pPr>
-        <w:rPr>
-          <w:lang w:val="en-US"/>
-        </w:rPr>
-      </w:pPr>
-    </w:p>
-    <w:p>
-      <w:pPr>
-        <w:rPr>
-          <w:lang w:val="en-US"/>
-        </w:rPr>
-      </w:pPr>
-    </w:p>
-    <w:p>
-      <w:pPr>
-        <w:rPr>
-          <w:lang w:val="en-US"/>
-        </w:rPr>
-      </w:pPr>
-    </w:p>
-    <w:p>
-      <w:pPr>
-        <w:rPr>
-          <w:lang w:val="en-US"/>
-        </w:rPr>
-      </w:pPr>
-    </w:p>
-    <w:p>
-      <w:pPr>
-        <w:rPr>
-          <w:lang w:val="en-US"/>
-        </w:rPr>
-      </w:pPr>
-    </w:p>
-    <w:p>
-      <w:pPr>
-        <w:rPr>
-          <w:lang w:val="en-US"/>
-        </w:rPr>
-      </w:pPr>
-    </w:p>
-    <w:p>
-      <w:pPr>
-        <w:rPr>
-          <w:lang w:val="en-US"/>
-        </w:rPr>
-      </w:pPr>
-    </w:p>
-    <w:p>
-      <w:pPr>
-        <w:rPr>
-          <w:rFonts w:ascii="Sylfaen" w:hAnsi="Sylfaen"/>
-          <w:b/>
-          <w:bCs/>
-          <w:sz w:val="28"/>
-          <w:szCs w:val="28"/>
-          <w:lang w:val="en-US"/>
-        </w:rPr>
-      </w:pPr>
-    </w:p>
-    <w:p>
-      <w:pPr>
+          <w:rFonts w:ascii="Sylfaen" w:hAnsi="Sylfaen"/>
+          <w:b/>
+          <w:bCs/>
+          <w:sz w:val="28"/>
+          <w:szCs w:val="28"/>
+          <w:lang w:val="en-US"/>
+        </w:rPr>
+      </w:pPr>
+      <w:r>
+        <w:rPr>
+          <w:rFonts w:ascii="Sylfaen" w:hAnsi="Sylfaen"/>
+          <w:b/>
+          <w:bCs/>
+          <w:sz w:val="28"/>
+          <w:szCs w:val="28"/>
+          <w:lang w:val="en-US"/>
+        </w:rPr>
+        <w:t>General introduction .......................................................................................... 1</w:t>
+      </w:r>
+    </w:p>
+    <w:p>
+      <w:pPr>
+        <w:rPr>
+          <w:rFonts w:ascii="Sylfaen" w:hAnsi="Sylfaen"/>
+          <w:b/>
+          <w:bCs/>
+          <w:sz w:val="28"/>
+          <w:szCs w:val="28"/>
+          <w:lang w:val="en-US"/>
+        </w:rPr>
+      </w:pPr>
+      <w:r>
+        <w:rPr>
+          <w:rFonts w:ascii="Sylfaen" w:hAnsi="Sylfaen"/>
+          <w:b/>
+          <w:bCs/>
+          <w:sz w:val="28"/>
+          <w:szCs w:val="28"/>
+          <w:lang w:val="en-US"/>
+        </w:rPr>
+        <w:t xml:space="preserve">Chapter </w:t>
+      </w:r>
+      <w:proofErr w:type="gramStart"/>
+      <w:r>
+        <w:rPr>
+          <w:rFonts w:ascii="Sylfaen" w:hAnsi="Sylfaen"/>
+          <w:b/>
+          <w:bCs/>
+          <w:sz w:val="28"/>
+          <w:szCs w:val="28"/>
+          <w:lang w:val="en-US"/>
+        </w:rPr>
+        <w:t>1  SQL</w:t>
+      </w:r>
+      <w:proofErr w:type="gramEnd"/>
+      <w:r>
+        <w:rPr>
+          <w:rFonts w:ascii="Sylfaen" w:hAnsi="Sylfaen"/>
+          <w:b/>
+          <w:bCs/>
+          <w:sz w:val="28"/>
+          <w:szCs w:val="28"/>
+          <w:lang w:val="en-US"/>
+        </w:rPr>
+        <w:t xml:space="preserve"> injection......................................................................................2</w:t>
+      </w:r>
+    </w:p>
+    <w:p>
+      <w:pPr>
+        <w:rPr>
+          <w:rFonts w:ascii="Sylfaen" w:hAnsi="Sylfaen"/>
+          <w:b/>
+          <w:bCs/>
+          <w:sz w:val="28"/>
+          <w:szCs w:val="28"/>
+          <w:lang w:val="en-US"/>
+        </w:rPr>
+      </w:pPr>
+      <w:proofErr w:type="gramStart"/>
+      <w:r>
+        <w:rPr>
+          <w:rFonts w:ascii="Sylfaen" w:hAnsi="Sylfaen"/>
+          <w:b/>
+          <w:bCs/>
+          <w:sz w:val="28"/>
+          <w:szCs w:val="28"/>
+          <w:lang w:val="en-US"/>
+        </w:rPr>
+        <w:t>1.1  introduction</w:t>
+      </w:r>
+      <w:proofErr w:type="gramEnd"/>
+      <w:r>
+        <w:rPr>
+          <w:rFonts w:ascii="Sylfaen" w:hAnsi="Sylfaen"/>
+          <w:b/>
+          <w:bCs/>
+          <w:sz w:val="28"/>
+          <w:szCs w:val="28"/>
+          <w:lang w:val="en-US"/>
+        </w:rPr>
+        <w:t xml:space="preserve"> ..................................................................................................3</w:t>
+      </w:r>
+    </w:p>
+    <w:p>
+      <w:pPr>
+        <w:rPr>
+          <w:rFonts w:ascii="Sylfaen" w:hAnsi="Sylfaen"/>
+          <w:b/>
+          <w:bCs/>
+          <w:sz w:val="28"/>
+          <w:szCs w:val="28"/>
+          <w:lang w:val="en-US"/>
+        </w:rPr>
+      </w:pPr>
+    </w:p>
+    <w:p>
+      <w:pPr>
+        <w:rPr>
+          <w:rFonts w:ascii="Sylfaen" w:hAnsi="Sylfaen"/>
+          <w:b/>
+          <w:bCs/>
+          <w:sz w:val="28"/>
+          <w:szCs w:val="28"/>
+          <w:lang w:val="en-US"/>
+        </w:rPr>
+      </w:pPr>
+    </w:p>
+    <w:p>
+      <w:pPr>
+        <w:rPr>
+          <w:rFonts w:ascii="Sylfaen" w:hAnsi="Sylfaen"/>
+          <w:b/>
+          <w:bCs/>
+          <w:sz w:val="28"/>
+          <w:szCs w:val="28"/>
+          <w:lang w:val="en-US"/>
+        </w:rPr>
+      </w:pPr>
+    </w:p>
+    <w:p>
+      <w:pPr>
+        <w:rPr>
+          <w:rFonts w:ascii="Sylfaen" w:hAnsi="Sylfaen"/>
+          <w:b/>
+          <w:bCs/>
+          <w:sz w:val="28"/>
+          <w:szCs w:val="28"/>
+          <w:lang w:val="en-US"/>
+        </w:rPr>
+      </w:pPr>
+    </w:p>
+    <w:p>
+      <w:pPr>
+        <w:rPr>
+          <w:rFonts w:ascii="Sylfaen" w:hAnsi="Sylfaen"/>
+          <w:b/>
+          <w:bCs/>
+          <w:sz w:val="28"/>
+          <w:szCs w:val="28"/>
+          <w:lang w:val="en-US"/>
+        </w:rPr>
+      </w:pPr>
+    </w:p>
+    <w:p>
+      <w:pPr>
+        <w:rPr>
+          <w:rFonts w:ascii="Sylfaen" w:hAnsi="Sylfaen"/>
+          <w:b/>
+          <w:bCs/>
+          <w:sz w:val="28"/>
+          <w:szCs w:val="28"/>
+          <w:lang w:val="en-US"/>
+        </w:rPr>
+      </w:pPr>
+    </w:p>
+    <w:p>
+      <w:pPr>
+        <w:rPr>
+          <w:rFonts w:ascii="Sylfaen" w:hAnsi="Sylfaen"/>
+          <w:b/>
+          <w:bCs/>
+          <w:sz w:val="28"/>
+          <w:szCs w:val="28"/>
+          <w:lang w:val="en-US"/>
+        </w:rPr>
+      </w:pPr>
+    </w:p>
+    <w:p>
+      <w:pPr>
+        <w:rPr>
+          <w:rFonts w:ascii="Sylfaen" w:hAnsi="Sylfaen"/>
+          <w:b/>
+          <w:bCs/>
+          <w:sz w:val="28"/>
+          <w:szCs w:val="28"/>
+          <w:lang w:val="en-US"/>
+        </w:rPr>
+      </w:pPr>
+    </w:p>
+    <w:p>
+      <w:pPr>
+        <w:rPr>
+          <w:rFonts w:ascii="Sylfaen" w:hAnsi="Sylfaen"/>
+          <w:b/>
+          <w:bCs/>
+          <w:sz w:val="28"/>
+          <w:szCs w:val="28"/>
+          <w:lang w:val="en-US"/>
+        </w:rPr>
+      </w:pPr>
+    </w:p>
+    <w:p>
+      <w:pPr>
+        <w:rPr>
+          <w:rFonts w:ascii="Sylfaen" w:hAnsi="Sylfaen"/>
+          <w:b/>
+          <w:bCs/>
+          <w:sz w:val="28"/>
+          <w:szCs w:val="28"/>
+          <w:lang w:val="en-US"/>
+        </w:rPr>
+      </w:pPr>
+    </w:p>
+    <w:p>
+      <w:pPr>
+        <w:rPr>
+          <w:rFonts w:ascii="Sylfaen" w:hAnsi="Sylfaen"/>
+          <w:b/>
+          <w:bCs/>
+          <w:sz w:val="28"/>
+          <w:szCs w:val="28"/>
+          <w:lang w:val="en-US"/>
+        </w:rPr>
+      </w:pPr>
+    </w:p>
+    <w:p>
+      <w:pPr>
+        <w:rPr>
+          <w:rFonts w:ascii="Sylfaen" w:hAnsi="Sylfaen"/>
+          <w:b/>
+          <w:bCs/>
+          <w:sz w:val="28"/>
+          <w:szCs w:val="28"/>
+          <w:lang w:val="en-US"/>
+        </w:rPr>
+      </w:pPr>
+    </w:p>
+    <w:p>
+      <w:pPr>
+        <w:rPr>
+          <w:rFonts w:ascii="Sylfaen" w:hAnsi="Sylfaen"/>
+          <w:b/>
+          <w:bCs/>
+          <w:sz w:val="28"/>
+          <w:szCs w:val="28"/>
+          <w:lang w:val="en-US"/>
+        </w:rPr>
+      </w:pPr>
+    </w:p>
+    <w:p>
+      <w:pPr>
+        <w:rPr>
+          <w:rFonts w:ascii="Sylfaen" w:hAnsi="Sylfaen"/>
+          <w:b/>
+          <w:bCs/>
+          <w:sz w:val="28"/>
+          <w:szCs w:val="28"/>
+          <w:lang w:val="en-US"/>
+        </w:rPr>
+      </w:pPr>
+    </w:p>
+    <w:p>
+      <w:pPr>
+        <w:rPr>
+          <w:rFonts w:ascii="Sylfaen" w:hAnsi="Sylfaen"/>
+          <w:b/>
+          <w:bCs/>
+          <w:sz w:val="28"/>
+          <w:szCs w:val="28"/>
+          <w:lang w:val="en-US"/>
+        </w:rPr>
+      </w:pPr>
+    </w:p>
+    <w:p>
+      <w:pPr>
+        <w:rPr>
+          <w:rFonts w:ascii="Sylfaen" w:hAnsi="Sylfaen"/>
+          <w:b/>
+          <w:bCs/>
+          <w:sz w:val="28"/>
+          <w:szCs w:val="28"/>
+          <w:lang w:val="en-US"/>
+        </w:rPr>
+      </w:pPr>
+    </w:p>
+    <w:p>
+      <w:pPr>
+        <w:rPr>
+          <w:rFonts w:ascii="Sylfaen" w:hAnsi="Sylfaen"/>
+          <w:b/>
+          <w:bCs/>
+          <w:sz w:val="28"/>
+          <w:szCs w:val="28"/>
+          <w:lang w:val="en-US"/>
+        </w:rPr>
+      </w:pPr>
+    </w:p>
+    <w:p>
+      <w:pPr>
+        <w:rPr>
+          <w:rFonts w:ascii="Sylfaen" w:hAnsi="Sylfaen"/>
+          <w:b/>
+          <w:bCs/>
+          <w:sz w:val="28"/>
+          <w:szCs w:val="28"/>
+          <w:lang w:val="en-US"/>
+        </w:rPr>
+      </w:pPr>
+    </w:p>
+    <w:p>
+      <w:pPr>
+        <w:jc w:val="center"/>
         <w:rPr>
           <w:rFonts w:ascii="Sylfaen" w:hAnsi="Sylfaen"/>
           <w:b/>
@@ -772,13 +1001,25 @@
       </w:pPr>
       <w:r>
         <w:rPr>
-          <w:rFonts w:ascii="Sylfaen" w:eastAsiaTheme="majorEastAsia" w:hAnsi="Sylfaen" w:cstheme="majorBidi"/>
+          <w:rFonts w:asciiTheme="majorHAnsi" w:eastAsiaTheme="majorEastAsia" w:hAnsiTheme="majorHAnsi" w:cstheme="majorBidi"/>
           <w:b/>
           <w:bCs/>
           <w:sz w:val="48"/>
           <w:szCs w:val="48"/>
           <w:lang w:val="en-US"/>
         </w:rPr>
+        <w:lastRenderedPageBreak/>
+        <w:t xml:space="preserve"> </w:t>
+      </w:r>
+      <w:r>
+        <w:rPr>
+          <w:rFonts w:ascii="Sylfaen" w:eastAsiaTheme="majorEastAsia" w:hAnsi="Sylfaen" w:cstheme="majorBidi"/>
+          <w:b/>
+          <w:bCs/>
+          <w:sz w:val="48"/>
+          <w:szCs w:val="48"/>
+          <w:lang w:val="en-US"/>
+        </w:rPr>
         <w:t xml:space="preserve">1 SQL Injection </w:t>
       </w:r>
     </w:p>
@@ -790,7 +1031,6 @@
           <w:bCs/>
           <w:sz w:val="28"/>
           <w:szCs w:val="28"/>
-          <w:lang w:val="en-US"/>
         </w:rPr>
       </w:pPr>
       <w:r>
@@ -813,6 +1053,16 @@
           <w:szCs w:val="28"/>
           <w:lang w:val="en-US"/>
         </w:rPr>
+        <w:t xml:space="preserve"> </w:t>
+      </w:r>
+      <w:r>
+        <w:rPr>
+          <w:rFonts w:ascii="Sylfaen" w:eastAsiaTheme="majorEastAsia" w:hAnsi="Sylfaen" w:cstheme="majorBidi"/>
+          <w:b/>
+          <w:bCs/>
+          <w:sz w:val="28"/>
+          <w:szCs w:val="28"/>
+        </w:rPr>
         <w:t>Introduction</w:t>
       </w:r>
     </w:p>
@@ -820,47 +1070,460 @@
       <w:pPr>
         <w:rPr>
           <w:rFonts w:ascii="Sylfaen" w:eastAsiaTheme="majorEastAsia" w:hAnsi="Sylfaen" w:cstheme="majorBidi"/>
-          <w:lang w:val="en-US"/>
-        </w:rPr>
-      </w:pPr>
-      <w:r>
-        <w:rPr>
-          <w:rFonts w:ascii="Sylfaen" w:eastAsiaTheme="majorEastAsia" w:hAnsi="Sylfaen" w:cstheme="majorBidi"/>
-          <w:b/>
-          <w:bCs/>
-          <w:sz w:val="28"/>
-          <w:szCs w:val="28"/>
-          <w:lang w:val="en-US"/>
+        </w:rPr>
+      </w:pPr>
+      <w:r>
+        <w:rPr>
+          <w:rFonts w:ascii="Sylfaen" w:eastAsiaTheme="majorEastAsia" w:hAnsi="Sylfaen" w:cstheme="majorBidi"/>
+          <w:b/>
+          <w:bCs/>
+          <w:sz w:val="28"/>
+          <w:szCs w:val="28"/>
         </w:rPr>
         <w:t xml:space="preserve">       </w:t>
       </w:r>
-      <w:r>
-        <w:rPr>
-          <w:rFonts w:ascii="Sylfaen" w:eastAsiaTheme="majorEastAsia" w:hAnsi="Sylfaen" w:cstheme="majorBidi"/>
-          <w:lang w:val="en-US"/>
-        </w:rPr>
-        <w:t>Withincreasingly digital living, web applications are at the core of daytoday lifefrommanaging finances and online purchasing to collaborating and communicating. This ease of the virtual world comeswithinherentsecurity challenges. Cyber attackerspersistentlyevolvetheirmethods to exploit weaknesses, therebyendangeringunauthorized data access, downtime of services, and irreparable damage to reputation.</w:t>
-      </w:r>
-    </w:p>
-    <w:p>
-      <w:pPr>
-        <w:rPr>
-          <w:rFonts w:ascii="Sylfaen" w:eastAsiaTheme="majorEastAsia" w:hAnsi="Sylfaen" w:cstheme="majorBidi"/>
-          <w:b/>
-          <w:bCs/>
-          <w:sz w:val="28"/>
-          <w:szCs w:val="28"/>
-          <w:lang w:val="en-US"/>
-        </w:rPr>
-      </w:pPr>
-      <w:r>
-        <w:rPr>
-          <w:rFonts w:ascii="Sylfaen" w:eastAsiaTheme="majorEastAsia" w:hAnsi="Sylfaen" w:cstheme="majorBidi"/>
-          <w:b/>
-          <w:bCs/>
-          <w:sz w:val="28"/>
-          <w:szCs w:val="28"/>
-          <w:lang w:val="en-US"/>
+      <w:proofErr w:type="spellStart"/>
+      <w:r>
+        <w:rPr>
+          <w:rFonts w:ascii="Sylfaen" w:eastAsiaTheme="majorEastAsia" w:hAnsi="Sylfaen" w:cstheme="majorBidi"/>
+        </w:rPr>
+        <w:t>With</w:t>
+      </w:r>
+      <w:proofErr w:type="spellEnd"/>
+      <w:r>
+        <w:rPr>
+          <w:rFonts w:ascii="Sylfaen" w:eastAsiaTheme="majorEastAsia" w:hAnsi="Sylfaen" w:cstheme="majorBidi"/>
+        </w:rPr>
+        <w:t xml:space="preserve"> </w:t>
+      </w:r>
+      <w:proofErr w:type="spellStart"/>
+      <w:r>
+        <w:rPr>
+          <w:rFonts w:ascii="Sylfaen" w:eastAsiaTheme="majorEastAsia" w:hAnsi="Sylfaen" w:cstheme="majorBidi"/>
+        </w:rPr>
+        <w:t>increasingly</w:t>
+      </w:r>
+      <w:proofErr w:type="spellEnd"/>
+      <w:r>
+        <w:rPr>
+          <w:rFonts w:ascii="Sylfaen" w:eastAsiaTheme="majorEastAsia" w:hAnsi="Sylfaen" w:cstheme="majorBidi"/>
+        </w:rPr>
+        <w:t xml:space="preserve"> digital living, web applications are at the </w:t>
+      </w:r>
+      <w:proofErr w:type="spellStart"/>
+      <w:r>
+        <w:rPr>
+          <w:rFonts w:ascii="Sylfaen" w:eastAsiaTheme="majorEastAsia" w:hAnsi="Sylfaen" w:cstheme="majorBidi"/>
+        </w:rPr>
+        <w:t>core</w:t>
+      </w:r>
+      <w:proofErr w:type="spellEnd"/>
+      <w:r>
+        <w:rPr>
+          <w:rFonts w:ascii="Sylfaen" w:eastAsiaTheme="majorEastAsia" w:hAnsi="Sylfaen" w:cstheme="majorBidi"/>
+        </w:rPr>
+        <w:t xml:space="preserve"> of </w:t>
+      </w:r>
+      <w:proofErr w:type="spellStart"/>
+      <w:r>
+        <w:rPr>
+          <w:rFonts w:ascii="Sylfaen" w:eastAsiaTheme="majorEastAsia" w:hAnsi="Sylfaen" w:cstheme="majorBidi"/>
+        </w:rPr>
+        <w:t>day</w:t>
+      </w:r>
+      <w:proofErr w:type="spellEnd"/>
+      <w:r>
+        <w:rPr>
+          <w:rFonts w:ascii="Sylfaen" w:eastAsiaTheme="majorEastAsia" w:hAnsi="Sylfaen" w:cstheme="majorBidi"/>
+        </w:rPr>
+        <w:t xml:space="preserve"> </w:t>
+      </w:r>
+      <w:r>
+        <w:rPr>
+          <w:rFonts w:ascii="Sylfaen" w:eastAsiaTheme="majorEastAsia" w:hAnsi="Sylfaen" w:cstheme="majorBidi"/>
+        </w:rPr>
+        <w:t>to</w:t>
+      </w:r>
+      <w:r>
+        <w:rPr>
+          <w:rFonts w:ascii="Sylfaen" w:eastAsiaTheme="majorEastAsia" w:hAnsi="Sylfaen" w:cstheme="majorBidi"/>
+        </w:rPr>
+        <w:t xml:space="preserve"> </w:t>
+      </w:r>
+      <w:proofErr w:type="spellStart"/>
+      <w:r>
+        <w:rPr>
+          <w:rFonts w:ascii="Sylfaen" w:eastAsiaTheme="majorEastAsia" w:hAnsi="Sylfaen" w:cstheme="majorBidi"/>
+        </w:rPr>
+        <w:t>day</w:t>
+      </w:r>
+      <w:proofErr w:type="spellEnd"/>
+      <w:r>
+        <w:rPr>
+          <w:rFonts w:ascii="Sylfaen" w:eastAsiaTheme="majorEastAsia" w:hAnsi="Sylfaen" w:cstheme="majorBidi"/>
+        </w:rPr>
+        <w:t xml:space="preserve"> life</w:t>
+      </w:r>
+      <w:r>
+        <w:rPr>
+          <w:rFonts w:ascii="Sylfaen" w:eastAsiaTheme="majorEastAsia" w:hAnsi="Sylfaen" w:cstheme="majorBidi"/>
+        </w:rPr>
+        <w:t xml:space="preserve"> </w:t>
+      </w:r>
+      <w:proofErr w:type="spellStart"/>
+      <w:r>
+        <w:rPr>
+          <w:rFonts w:ascii="Sylfaen" w:eastAsiaTheme="majorEastAsia" w:hAnsi="Sylfaen" w:cstheme="majorBidi"/>
+        </w:rPr>
+        <w:t>from</w:t>
+      </w:r>
+      <w:proofErr w:type="spellEnd"/>
+      <w:r>
+        <w:rPr>
+          <w:rFonts w:ascii="Sylfaen" w:eastAsiaTheme="majorEastAsia" w:hAnsi="Sylfaen" w:cstheme="majorBidi"/>
+        </w:rPr>
+        <w:t xml:space="preserve"> </w:t>
+      </w:r>
+      <w:proofErr w:type="spellStart"/>
+      <w:r>
+        <w:rPr>
+          <w:rFonts w:ascii="Sylfaen" w:eastAsiaTheme="majorEastAsia" w:hAnsi="Sylfaen" w:cstheme="majorBidi"/>
+        </w:rPr>
+        <w:t>managing</w:t>
+      </w:r>
+      <w:proofErr w:type="spellEnd"/>
+      <w:r>
+        <w:rPr>
+          <w:rFonts w:ascii="Sylfaen" w:eastAsiaTheme="majorEastAsia" w:hAnsi="Sylfaen" w:cstheme="majorBidi"/>
+        </w:rPr>
+        <w:t xml:space="preserve"> finances and online </w:t>
+      </w:r>
+      <w:proofErr w:type="spellStart"/>
+      <w:r>
+        <w:rPr>
+          <w:rFonts w:ascii="Sylfaen" w:eastAsiaTheme="majorEastAsia" w:hAnsi="Sylfaen" w:cstheme="majorBidi"/>
+        </w:rPr>
+        <w:t>purchasing</w:t>
+      </w:r>
+      <w:proofErr w:type="spellEnd"/>
+      <w:r>
+        <w:rPr>
+          <w:rFonts w:ascii="Sylfaen" w:eastAsiaTheme="majorEastAsia" w:hAnsi="Sylfaen" w:cstheme="majorBidi"/>
+        </w:rPr>
+        <w:t xml:space="preserve"> to </w:t>
+      </w:r>
+      <w:proofErr w:type="spellStart"/>
+      <w:r>
+        <w:rPr>
+          <w:rFonts w:ascii="Sylfaen" w:eastAsiaTheme="majorEastAsia" w:hAnsi="Sylfaen" w:cstheme="majorBidi"/>
+        </w:rPr>
+        <w:t>collaborating</w:t>
+      </w:r>
+      <w:proofErr w:type="spellEnd"/>
+      <w:r>
+        <w:rPr>
+          <w:rFonts w:ascii="Sylfaen" w:eastAsiaTheme="majorEastAsia" w:hAnsi="Sylfaen" w:cstheme="majorBidi"/>
+        </w:rPr>
+        <w:t xml:space="preserve"> and </w:t>
+      </w:r>
+      <w:proofErr w:type="spellStart"/>
+      <w:r>
+        <w:rPr>
+          <w:rFonts w:ascii="Sylfaen" w:eastAsiaTheme="majorEastAsia" w:hAnsi="Sylfaen" w:cstheme="majorBidi"/>
+        </w:rPr>
+        <w:t>communicating</w:t>
+      </w:r>
+      <w:proofErr w:type="spellEnd"/>
+      <w:r>
+        <w:rPr>
+          <w:rFonts w:ascii="Sylfaen" w:eastAsiaTheme="majorEastAsia" w:hAnsi="Sylfaen" w:cstheme="majorBidi"/>
+        </w:rPr>
+        <w:t xml:space="preserve">. This </w:t>
+      </w:r>
+      <w:proofErr w:type="spellStart"/>
+      <w:r>
+        <w:rPr>
+          <w:rFonts w:ascii="Sylfaen" w:eastAsiaTheme="majorEastAsia" w:hAnsi="Sylfaen" w:cstheme="majorBidi"/>
+        </w:rPr>
+        <w:t>ease</w:t>
+      </w:r>
+      <w:proofErr w:type="spellEnd"/>
+      <w:r>
+        <w:rPr>
+          <w:rFonts w:ascii="Sylfaen" w:eastAsiaTheme="majorEastAsia" w:hAnsi="Sylfaen" w:cstheme="majorBidi"/>
+        </w:rPr>
+        <w:t xml:space="preserve"> of the </w:t>
+      </w:r>
+      <w:proofErr w:type="spellStart"/>
+      <w:r>
+        <w:rPr>
+          <w:rFonts w:ascii="Sylfaen" w:eastAsiaTheme="majorEastAsia" w:hAnsi="Sylfaen" w:cstheme="majorBidi"/>
+        </w:rPr>
+        <w:t>virtual</w:t>
+      </w:r>
+      <w:proofErr w:type="spellEnd"/>
+      <w:r>
+        <w:rPr>
+          <w:rFonts w:ascii="Sylfaen" w:eastAsiaTheme="majorEastAsia" w:hAnsi="Sylfaen" w:cstheme="majorBidi"/>
+        </w:rPr>
+        <w:t xml:space="preserve"> world </w:t>
+      </w:r>
+      <w:proofErr w:type="spellStart"/>
+      <w:r>
+        <w:rPr>
+          <w:rFonts w:ascii="Sylfaen" w:eastAsiaTheme="majorEastAsia" w:hAnsi="Sylfaen" w:cstheme="majorBidi"/>
+        </w:rPr>
+        <w:t>comes</w:t>
+      </w:r>
+      <w:proofErr w:type="spellEnd"/>
+      <w:r>
+        <w:rPr>
+          <w:rFonts w:ascii="Sylfaen" w:eastAsiaTheme="majorEastAsia" w:hAnsi="Sylfaen" w:cstheme="majorBidi"/>
+        </w:rPr>
+        <w:t xml:space="preserve"> </w:t>
+      </w:r>
+      <w:proofErr w:type="spellStart"/>
+      <w:r>
+        <w:rPr>
+          <w:rFonts w:ascii="Sylfaen" w:eastAsiaTheme="majorEastAsia" w:hAnsi="Sylfaen" w:cstheme="majorBidi"/>
+        </w:rPr>
+        <w:t>with</w:t>
+      </w:r>
+      <w:proofErr w:type="spellEnd"/>
+      <w:r>
+        <w:rPr>
+          <w:rFonts w:ascii="Sylfaen" w:eastAsiaTheme="majorEastAsia" w:hAnsi="Sylfaen" w:cstheme="majorBidi"/>
+        </w:rPr>
+        <w:t xml:space="preserve"> </w:t>
+      </w:r>
+      <w:proofErr w:type="spellStart"/>
+      <w:r>
+        <w:rPr>
+          <w:rFonts w:ascii="Sylfaen" w:eastAsiaTheme="majorEastAsia" w:hAnsi="Sylfaen" w:cstheme="majorBidi"/>
+        </w:rPr>
+        <w:t>inherent</w:t>
+      </w:r>
+      <w:proofErr w:type="spellEnd"/>
+      <w:r>
+        <w:rPr>
+          <w:rFonts w:ascii="Sylfaen" w:eastAsiaTheme="majorEastAsia" w:hAnsi="Sylfaen" w:cstheme="majorBidi"/>
+        </w:rPr>
+        <w:t xml:space="preserve"> </w:t>
+      </w:r>
+      <w:proofErr w:type="spellStart"/>
+      <w:r>
+        <w:rPr>
+          <w:rFonts w:ascii="Sylfaen" w:eastAsiaTheme="majorEastAsia" w:hAnsi="Sylfaen" w:cstheme="majorBidi"/>
+        </w:rPr>
+        <w:t>security</w:t>
+      </w:r>
+      <w:proofErr w:type="spellEnd"/>
+      <w:r>
+        <w:rPr>
+          <w:rFonts w:ascii="Sylfaen" w:eastAsiaTheme="majorEastAsia" w:hAnsi="Sylfaen" w:cstheme="majorBidi"/>
+        </w:rPr>
+        <w:t xml:space="preserve"> challenges. Cyber </w:t>
+      </w:r>
+      <w:proofErr w:type="spellStart"/>
+      <w:r>
+        <w:rPr>
+          <w:rFonts w:ascii="Sylfaen" w:eastAsiaTheme="majorEastAsia" w:hAnsi="Sylfaen" w:cstheme="majorBidi"/>
+        </w:rPr>
+        <w:t>attackers</w:t>
+      </w:r>
+      <w:proofErr w:type="spellEnd"/>
+      <w:r>
+        <w:rPr>
+          <w:rFonts w:ascii="Sylfaen" w:eastAsiaTheme="majorEastAsia" w:hAnsi="Sylfaen" w:cstheme="majorBidi"/>
+        </w:rPr>
+        <w:t xml:space="preserve"> </w:t>
+      </w:r>
+      <w:proofErr w:type="spellStart"/>
+      <w:r>
+        <w:rPr>
+          <w:rFonts w:ascii="Sylfaen" w:eastAsiaTheme="majorEastAsia" w:hAnsi="Sylfaen" w:cstheme="majorBidi"/>
+        </w:rPr>
+        <w:t>persistently</w:t>
+      </w:r>
+      <w:proofErr w:type="spellEnd"/>
+      <w:r>
+        <w:rPr>
+          <w:rFonts w:ascii="Sylfaen" w:eastAsiaTheme="majorEastAsia" w:hAnsi="Sylfaen" w:cstheme="majorBidi"/>
+        </w:rPr>
+        <w:t xml:space="preserve"> </w:t>
+      </w:r>
+      <w:proofErr w:type="spellStart"/>
+      <w:r>
+        <w:rPr>
+          <w:rFonts w:ascii="Sylfaen" w:eastAsiaTheme="majorEastAsia" w:hAnsi="Sylfaen" w:cstheme="majorBidi"/>
+        </w:rPr>
+        <w:t>evolve</w:t>
+      </w:r>
+      <w:proofErr w:type="spellEnd"/>
+      <w:r>
+        <w:rPr>
+          <w:rFonts w:ascii="Sylfaen" w:eastAsiaTheme="majorEastAsia" w:hAnsi="Sylfaen" w:cstheme="majorBidi"/>
+        </w:rPr>
+        <w:t xml:space="preserve"> </w:t>
+      </w:r>
+      <w:proofErr w:type="spellStart"/>
+      <w:r>
+        <w:rPr>
+          <w:rFonts w:ascii="Sylfaen" w:eastAsiaTheme="majorEastAsia" w:hAnsi="Sylfaen" w:cstheme="majorBidi"/>
+        </w:rPr>
+        <w:t>their</w:t>
+      </w:r>
+      <w:proofErr w:type="spellEnd"/>
+      <w:r>
+        <w:rPr>
+          <w:rFonts w:ascii="Sylfaen" w:eastAsiaTheme="majorEastAsia" w:hAnsi="Sylfaen" w:cstheme="majorBidi"/>
+        </w:rPr>
+        <w:t xml:space="preserve"> </w:t>
+      </w:r>
+      <w:proofErr w:type="spellStart"/>
+      <w:r>
+        <w:rPr>
+          <w:rFonts w:ascii="Sylfaen" w:eastAsiaTheme="majorEastAsia" w:hAnsi="Sylfaen" w:cstheme="majorBidi"/>
+        </w:rPr>
+        <w:t>methods</w:t>
+      </w:r>
+      <w:proofErr w:type="spellEnd"/>
+      <w:r>
+        <w:rPr>
+          <w:rFonts w:ascii="Sylfaen" w:eastAsiaTheme="majorEastAsia" w:hAnsi="Sylfaen" w:cstheme="majorBidi"/>
+        </w:rPr>
+        <w:t xml:space="preserve"> to exploit </w:t>
+      </w:r>
+      <w:proofErr w:type="spellStart"/>
+      <w:r>
+        <w:rPr>
+          <w:rFonts w:ascii="Sylfaen" w:eastAsiaTheme="majorEastAsia" w:hAnsi="Sylfaen" w:cstheme="majorBidi"/>
+        </w:rPr>
+        <w:t>weaknesses</w:t>
+      </w:r>
+      <w:proofErr w:type="spellEnd"/>
+      <w:r>
+        <w:rPr>
+          <w:rFonts w:ascii="Sylfaen" w:eastAsiaTheme="majorEastAsia" w:hAnsi="Sylfaen" w:cstheme="majorBidi"/>
+        </w:rPr>
+        <w:t xml:space="preserve">, </w:t>
+      </w:r>
+      <w:proofErr w:type="spellStart"/>
+      <w:r>
+        <w:rPr>
+          <w:rFonts w:ascii="Sylfaen" w:eastAsiaTheme="majorEastAsia" w:hAnsi="Sylfaen" w:cstheme="majorBidi"/>
+        </w:rPr>
+        <w:t>thereby</w:t>
+      </w:r>
+      <w:proofErr w:type="spellEnd"/>
+      <w:r>
+        <w:rPr>
+          <w:rFonts w:ascii="Sylfaen" w:eastAsiaTheme="majorEastAsia" w:hAnsi="Sylfaen" w:cstheme="majorBidi"/>
+        </w:rPr>
+        <w:t xml:space="preserve"> </w:t>
+      </w:r>
+      <w:proofErr w:type="spellStart"/>
+      <w:r>
+        <w:rPr>
+          <w:rFonts w:ascii="Sylfaen" w:eastAsiaTheme="majorEastAsia" w:hAnsi="Sylfaen" w:cstheme="majorBidi"/>
+        </w:rPr>
+        <w:t>endangering</w:t>
+      </w:r>
+      <w:proofErr w:type="spellEnd"/>
+      <w:r>
+        <w:rPr>
+          <w:rFonts w:ascii="Sylfaen" w:eastAsiaTheme="majorEastAsia" w:hAnsi="Sylfaen" w:cstheme="majorBidi"/>
+        </w:rPr>
+        <w:t xml:space="preserve"> </w:t>
+      </w:r>
+      <w:proofErr w:type="spellStart"/>
+      <w:r>
+        <w:rPr>
+          <w:rFonts w:ascii="Sylfaen" w:eastAsiaTheme="majorEastAsia" w:hAnsi="Sylfaen" w:cstheme="majorBidi"/>
+        </w:rPr>
+        <w:t>unauthorized</w:t>
+      </w:r>
+      <w:proofErr w:type="spellEnd"/>
+      <w:r>
+        <w:rPr>
+          <w:rFonts w:ascii="Sylfaen" w:eastAsiaTheme="majorEastAsia" w:hAnsi="Sylfaen" w:cstheme="majorBidi"/>
+        </w:rPr>
+        <w:t xml:space="preserve"> data </w:t>
+      </w:r>
+      <w:proofErr w:type="spellStart"/>
+      <w:r>
+        <w:rPr>
+          <w:rFonts w:ascii="Sylfaen" w:eastAsiaTheme="majorEastAsia" w:hAnsi="Sylfaen" w:cstheme="majorBidi"/>
+        </w:rPr>
+        <w:t>access</w:t>
+      </w:r>
+      <w:proofErr w:type="spellEnd"/>
+      <w:r>
+        <w:rPr>
+          <w:rFonts w:ascii="Sylfaen" w:eastAsiaTheme="majorEastAsia" w:hAnsi="Sylfaen" w:cstheme="majorBidi"/>
+        </w:rPr>
+        <w:t xml:space="preserve">, </w:t>
+      </w:r>
+      <w:proofErr w:type="spellStart"/>
+      <w:r>
+        <w:rPr>
+          <w:rFonts w:ascii="Sylfaen" w:eastAsiaTheme="majorEastAsia" w:hAnsi="Sylfaen" w:cstheme="majorBidi"/>
+        </w:rPr>
+        <w:t>downtime</w:t>
+      </w:r>
+      <w:proofErr w:type="spellEnd"/>
+      <w:r>
+        <w:rPr>
+          <w:rFonts w:ascii="Sylfaen" w:eastAsiaTheme="majorEastAsia" w:hAnsi="Sylfaen" w:cstheme="majorBidi"/>
+        </w:rPr>
+        <w:t xml:space="preserve"> of services, and </w:t>
+      </w:r>
+      <w:proofErr w:type="spellStart"/>
+      <w:r>
+        <w:rPr>
+          <w:rFonts w:ascii="Sylfaen" w:eastAsiaTheme="majorEastAsia" w:hAnsi="Sylfaen" w:cstheme="majorBidi"/>
+        </w:rPr>
+        <w:t>irreparable</w:t>
+      </w:r>
+      <w:proofErr w:type="spellEnd"/>
+      <w:r>
+        <w:rPr>
+          <w:rFonts w:ascii="Sylfaen" w:eastAsiaTheme="majorEastAsia" w:hAnsi="Sylfaen" w:cstheme="majorBidi"/>
+        </w:rPr>
+        <w:t xml:space="preserve"> damage to </w:t>
+      </w:r>
+      <w:proofErr w:type="spellStart"/>
+      <w:r>
+        <w:rPr>
+          <w:rFonts w:ascii="Sylfaen" w:eastAsiaTheme="majorEastAsia" w:hAnsi="Sylfaen" w:cstheme="majorBidi"/>
+        </w:rPr>
+        <w:t>reputation</w:t>
+      </w:r>
+      <w:proofErr w:type="spellEnd"/>
+      <w:r>
+        <w:rPr>
+          <w:rFonts w:ascii="Sylfaen" w:eastAsiaTheme="majorEastAsia" w:hAnsi="Sylfaen" w:cstheme="majorBidi"/>
+        </w:rPr>
+        <w:t>.</w:t>
+      </w:r>
+    </w:p>
+    <w:p>
+      <w:pPr>
+        <w:rPr>
+          <w:rFonts w:ascii="Sylfaen" w:eastAsiaTheme="majorEastAsia" w:hAnsi="Sylfaen" w:cstheme="majorBidi"/>
+          <w:b/>
+          <w:bCs/>
+          <w:sz w:val="28"/>
+          <w:szCs w:val="28"/>
+        </w:rPr>
+      </w:pPr>
+      <w:r>
+        <w:rPr>
+          <w:rFonts w:ascii="Sylfaen" w:eastAsiaTheme="majorEastAsia" w:hAnsi="Sylfaen" w:cstheme="majorBidi"/>
+          <w:b/>
+          <w:bCs/>
+          <w:sz w:val="28"/>
+          <w:szCs w:val="28"/>
         </w:rPr>
         <w:t> </w:t>
       </w:r>
@@ -869,249 +1532,2474 @@
       <w:pPr>
         <w:rPr>
           <w:rFonts w:ascii="Sylfaen" w:eastAsiaTheme="majorEastAsia" w:hAnsi="Sylfaen" w:cstheme="majorBidi"/>
-          <w:lang w:val="en-US"/>
-        </w:rPr>
-      </w:pPr>
-      <w:r>
-        <w:rPr>
-          <w:rFonts w:ascii="Sylfaen" w:eastAsiaTheme="majorEastAsia" w:hAnsi="Sylfaen" w:cstheme="majorBidi"/>
-          <w:lang w:val="en-US"/>
-        </w:rPr>
-        <w:t>        Instead of goingwith the traditionalenumeration, itis pertinent to talk about these five new categories of risksthatcontemporary web applications have to face:</w:t>
-      </w:r>
-    </w:p>
-    <w:p>
-      <w:pPr>
-        <w:rPr>
-          <w:rFonts w:ascii="Sylfaen" w:eastAsiaTheme="majorEastAsia" w:hAnsi="Sylfaen" w:cstheme="majorBidi"/>
-          <w:b/>
-          <w:bCs/>
-          <w:sz w:val="28"/>
-          <w:szCs w:val="28"/>
-          <w:lang w:val="en-US"/>
-        </w:rPr>
-      </w:pPr>
-      <w:r>
-        <w:rPr>
-          <w:rFonts w:ascii="Sylfaen" w:eastAsiaTheme="majorEastAsia" w:hAnsi="Sylfaen" w:cstheme="majorBidi"/>
-          <w:b/>
-          <w:bCs/>
-          <w:sz w:val="28"/>
-          <w:szCs w:val="28"/>
-          <w:lang w:val="en-US"/>
-        </w:rPr>
-        <w:t>Inadequate Input Validation:</w:t>
-      </w:r>
-    </w:p>
-    <w:p>
-      <w:pPr>
-        <w:rPr>
-          <w:rFonts w:ascii="Sylfaen" w:eastAsiaTheme="majorEastAsia" w:hAnsi="Sylfaen" w:cstheme="majorBidi"/>
-          <w:lang w:val="en-US"/>
-        </w:rPr>
-      </w:pPr>
-      <w:r>
-        <w:rPr>
-          <w:rFonts w:ascii="Sylfaen" w:eastAsiaTheme="majorEastAsia" w:hAnsi="Sylfaen" w:cstheme="majorBidi"/>
-          <w:lang w:val="en-US"/>
-        </w:rPr>
-        <w:t>Not validating and sanitizing user-supplied data properly can facilitate a range of attacks, such as injection and cross-site scripting (XSS). Suchneglectpermitsattackers to injectmalicious code into the system, therebyviolating data integrity and application functionality.</w:t>
-      </w:r>
-    </w:p>
-    <w:p>
-      <w:pPr>
-        <w:rPr>
-          <w:rFonts w:ascii="Sylfaen" w:eastAsiaTheme="majorEastAsia" w:hAnsi="Sylfaen" w:cstheme="majorBidi"/>
-          <w:b/>
-          <w:bCs/>
-          <w:sz w:val="28"/>
-          <w:szCs w:val="28"/>
-          <w:lang w:val="en-US"/>
-        </w:rPr>
-      </w:pPr>
-      <w:r>
-        <w:rPr>
-          <w:rFonts w:ascii="Sylfaen" w:eastAsiaTheme="majorEastAsia" w:hAnsi="Sylfaen" w:cstheme="majorBidi"/>
-          <w:b/>
-          <w:bCs/>
-          <w:sz w:val="28"/>
-          <w:szCs w:val="28"/>
-          <w:lang w:val="en-US"/>
-        </w:rPr>
-        <w:t>InsufficientAuthentication and Session Management:</w:t>
-      </w:r>
-    </w:p>
-    <w:p>
-      <w:pPr>
-        <w:rPr>
-          <w:rFonts w:ascii="Sylfaen" w:eastAsiaTheme="majorEastAsia" w:hAnsi="Sylfaen" w:cstheme="majorBidi"/>
-          <w:lang w:val="en-US"/>
-        </w:rPr>
-      </w:pPr>
-      <w:r>
-        <w:rPr>
-          <w:rFonts w:ascii="Sylfaen" w:eastAsiaTheme="majorEastAsia" w:hAnsi="Sylfaen" w:cstheme="majorBidi"/>
-          <w:lang w:val="en-US"/>
-        </w:rPr>
-        <w:t>Insufficientmethods of validating user identities or handling active sessions can permit unauthorizedusers to obtainaccess. Adequatecontrolssuch as multi-factor authentication and secure session managementare essential for protecting user accounts and sensitive information.</w:t>
-      </w:r>
-    </w:p>
-    <w:p>
-      <w:pPr>
-        <w:rPr>
-          <w:rFonts w:ascii="Sylfaen" w:eastAsiaTheme="majorEastAsia" w:hAnsi="Sylfaen" w:cstheme="majorBidi"/>
-          <w:b/>
-          <w:bCs/>
-          <w:sz w:val="28"/>
-          <w:szCs w:val="28"/>
-          <w:lang w:val="en-US"/>
-        </w:rPr>
-      </w:pPr>
-      <w:r>
-        <w:rPr>
-          <w:rFonts w:ascii="Sylfaen" w:eastAsiaTheme="majorEastAsia" w:hAnsi="Sylfaen" w:cstheme="majorBidi"/>
-          <w:b/>
-          <w:bCs/>
-          <w:sz w:val="28"/>
-          <w:szCs w:val="28"/>
-          <w:lang w:val="en-US"/>
-        </w:rPr>
-        <w:t>Lack of data protection:</w:t>
-      </w:r>
-    </w:p>
-    <w:p>
-      <w:pPr>
-        <w:rPr>
-          <w:rFonts w:ascii="Sylfaen" w:eastAsiaTheme="majorEastAsia" w:hAnsi="Sylfaen" w:cstheme="majorBidi"/>
-          <w:lang w:val="en-US"/>
-        </w:rPr>
-      </w:pPr>
-      <w:r>
-        <w:rPr>
-          <w:rFonts w:ascii="Sylfaen" w:eastAsiaTheme="majorEastAsia" w:hAnsi="Sylfaen" w:cstheme="majorBidi"/>
-          <w:lang w:val="en-US"/>
-        </w:rPr>
-        <w:t>Irrespective of whether the data is at rest or in motion, poorencryption or weak key management practices can lead to exposure of sensitive data. Robustcryptographic standards have to beimplemented, and sensitive data has to bemaintainedconfidentiallyfromits life cycle for successful protection of data.</w:t>
-      </w:r>
-    </w:p>
-    <w:p>
-      <w:pPr>
-        <w:rPr>
-          <w:rFonts w:ascii="Sylfaen" w:eastAsiaTheme="majorEastAsia" w:hAnsi="Sylfaen" w:cstheme="majorBidi"/>
-          <w:b/>
-          <w:bCs/>
-          <w:sz w:val="28"/>
-          <w:szCs w:val="28"/>
-          <w:lang w:val="en-US"/>
-        </w:rPr>
-      </w:pPr>
-      <w:r>
-        <w:rPr>
-          <w:rFonts w:ascii="Sylfaen" w:eastAsiaTheme="majorEastAsia" w:hAnsi="Sylfaen" w:cstheme="majorBidi"/>
-          <w:b/>
-          <w:bCs/>
-          <w:sz w:val="28"/>
-          <w:szCs w:val="28"/>
-          <w:lang w:val="en-US"/>
-        </w:rPr>
-        <w:t>DefectiveIntegration&amp;DependencyManagement:</w:t>
-      </w:r>
-    </w:p>
-    <w:p>
-      <w:pPr>
-        <w:rPr>
-          <w:rFonts w:ascii="Sylfaen" w:eastAsiaTheme="majorEastAsia" w:hAnsi="Sylfaen" w:cstheme="majorBidi"/>
-          <w:b/>
-          <w:bCs/>
-          <w:sz w:val="28"/>
-          <w:szCs w:val="28"/>
-          <w:lang w:val="en-US"/>
-        </w:rPr>
-      </w:pPr>
-      <w:r>
-        <w:rPr>
-          <w:rFonts w:ascii="Sylfaen" w:eastAsiaTheme="majorEastAsia" w:hAnsi="Sylfaen" w:cstheme="majorBidi"/>
-          <w:lang w:val="en-US"/>
+        </w:rPr>
+      </w:pPr>
+      <w:r>
+        <w:rPr>
+          <w:rFonts w:ascii="Sylfaen" w:eastAsiaTheme="majorEastAsia" w:hAnsi="Sylfaen" w:cstheme="majorBidi"/>
+        </w:rPr>
+        <w:t xml:space="preserve">        </w:t>
+      </w:r>
+      <w:proofErr w:type="spellStart"/>
+      <w:r>
+        <w:rPr>
+          <w:rFonts w:ascii="Sylfaen" w:eastAsiaTheme="majorEastAsia" w:hAnsi="Sylfaen" w:cstheme="majorBidi"/>
+        </w:rPr>
+        <w:t>Instead</w:t>
+      </w:r>
+      <w:proofErr w:type="spellEnd"/>
+      <w:r>
+        <w:rPr>
+          <w:rFonts w:ascii="Sylfaen" w:eastAsiaTheme="majorEastAsia" w:hAnsi="Sylfaen" w:cstheme="majorBidi"/>
+        </w:rPr>
+        <w:t xml:space="preserve"> of </w:t>
+      </w:r>
+      <w:proofErr w:type="spellStart"/>
+      <w:r>
+        <w:rPr>
+          <w:rFonts w:ascii="Sylfaen" w:eastAsiaTheme="majorEastAsia" w:hAnsi="Sylfaen" w:cstheme="majorBidi"/>
+        </w:rPr>
+        <w:t>going</w:t>
+      </w:r>
+      <w:proofErr w:type="spellEnd"/>
+      <w:r>
+        <w:rPr>
+          <w:rFonts w:ascii="Sylfaen" w:eastAsiaTheme="majorEastAsia" w:hAnsi="Sylfaen" w:cstheme="majorBidi"/>
+        </w:rPr>
+        <w:t xml:space="preserve"> </w:t>
+      </w:r>
+      <w:proofErr w:type="spellStart"/>
+      <w:r>
+        <w:rPr>
+          <w:rFonts w:ascii="Sylfaen" w:eastAsiaTheme="majorEastAsia" w:hAnsi="Sylfaen" w:cstheme="majorBidi"/>
+        </w:rPr>
+        <w:t>with</w:t>
+      </w:r>
+      <w:proofErr w:type="spellEnd"/>
+      <w:r>
+        <w:rPr>
+          <w:rFonts w:ascii="Sylfaen" w:eastAsiaTheme="majorEastAsia" w:hAnsi="Sylfaen" w:cstheme="majorBidi"/>
+        </w:rPr>
+        <w:t xml:space="preserve"> the </w:t>
+      </w:r>
+      <w:proofErr w:type="spellStart"/>
+      <w:r>
+        <w:rPr>
+          <w:rFonts w:ascii="Sylfaen" w:eastAsiaTheme="majorEastAsia" w:hAnsi="Sylfaen" w:cstheme="majorBidi"/>
+        </w:rPr>
+        <w:t>traditional</w:t>
+      </w:r>
+      <w:proofErr w:type="spellEnd"/>
+      <w:r>
+        <w:rPr>
+          <w:rFonts w:ascii="Sylfaen" w:eastAsiaTheme="majorEastAsia" w:hAnsi="Sylfaen" w:cstheme="majorBidi"/>
+        </w:rPr>
+        <w:t xml:space="preserve"> </w:t>
+      </w:r>
+      <w:proofErr w:type="spellStart"/>
+      <w:r>
+        <w:rPr>
+          <w:rFonts w:ascii="Sylfaen" w:eastAsiaTheme="majorEastAsia" w:hAnsi="Sylfaen" w:cstheme="majorBidi"/>
+        </w:rPr>
+        <w:t>enumeration</w:t>
+      </w:r>
+      <w:proofErr w:type="spellEnd"/>
+      <w:r>
+        <w:rPr>
+          <w:rFonts w:ascii="Sylfaen" w:eastAsiaTheme="majorEastAsia" w:hAnsi="Sylfaen" w:cstheme="majorBidi"/>
+        </w:rPr>
+        <w:t xml:space="preserve">, </w:t>
+      </w:r>
+      <w:proofErr w:type="spellStart"/>
+      <w:r>
+        <w:rPr>
+          <w:rFonts w:ascii="Sylfaen" w:eastAsiaTheme="majorEastAsia" w:hAnsi="Sylfaen" w:cstheme="majorBidi"/>
+        </w:rPr>
+        <w:t>it</w:t>
+      </w:r>
+      <w:proofErr w:type="spellEnd"/>
+      <w:r>
+        <w:rPr>
+          <w:rFonts w:ascii="Sylfaen" w:eastAsiaTheme="majorEastAsia" w:hAnsi="Sylfaen" w:cstheme="majorBidi"/>
+        </w:rPr>
+        <w:t xml:space="preserve"> </w:t>
+      </w:r>
+      <w:proofErr w:type="spellStart"/>
+      <w:r>
+        <w:rPr>
+          <w:rFonts w:ascii="Sylfaen" w:eastAsiaTheme="majorEastAsia" w:hAnsi="Sylfaen" w:cstheme="majorBidi"/>
+        </w:rPr>
+        <w:t>is</w:t>
+      </w:r>
+      <w:proofErr w:type="spellEnd"/>
+      <w:r>
+        <w:rPr>
+          <w:rFonts w:ascii="Sylfaen" w:eastAsiaTheme="majorEastAsia" w:hAnsi="Sylfaen" w:cstheme="majorBidi"/>
+        </w:rPr>
+        <w:t xml:space="preserve"> pertinent to talk about </w:t>
+      </w:r>
+      <w:proofErr w:type="spellStart"/>
+      <w:r>
+        <w:rPr>
+          <w:rFonts w:ascii="Sylfaen" w:eastAsiaTheme="majorEastAsia" w:hAnsi="Sylfaen" w:cstheme="majorBidi"/>
+        </w:rPr>
+        <w:t>these</w:t>
+      </w:r>
+      <w:proofErr w:type="spellEnd"/>
+      <w:r>
+        <w:rPr>
+          <w:rFonts w:ascii="Sylfaen" w:eastAsiaTheme="majorEastAsia" w:hAnsi="Sylfaen" w:cstheme="majorBidi"/>
+        </w:rPr>
+        <w:t xml:space="preserve"> five new </w:t>
+      </w:r>
+      <w:proofErr w:type="spellStart"/>
+      <w:r>
+        <w:rPr>
+          <w:rFonts w:ascii="Sylfaen" w:eastAsiaTheme="majorEastAsia" w:hAnsi="Sylfaen" w:cstheme="majorBidi"/>
+        </w:rPr>
+        <w:t>categories</w:t>
+      </w:r>
+      <w:proofErr w:type="spellEnd"/>
+      <w:r>
+        <w:rPr>
+          <w:rFonts w:ascii="Sylfaen" w:eastAsiaTheme="majorEastAsia" w:hAnsi="Sylfaen" w:cstheme="majorBidi"/>
+        </w:rPr>
+        <w:t xml:space="preserve"> of </w:t>
+      </w:r>
+      <w:proofErr w:type="spellStart"/>
+      <w:r>
+        <w:rPr>
+          <w:rFonts w:ascii="Sylfaen" w:eastAsiaTheme="majorEastAsia" w:hAnsi="Sylfaen" w:cstheme="majorBidi"/>
+        </w:rPr>
+        <w:t>risks</w:t>
+      </w:r>
+      <w:proofErr w:type="spellEnd"/>
+      <w:r>
+        <w:rPr>
+          <w:rFonts w:ascii="Sylfaen" w:eastAsiaTheme="majorEastAsia" w:hAnsi="Sylfaen" w:cstheme="majorBidi"/>
+        </w:rPr>
+        <w:t xml:space="preserve"> </w:t>
+      </w:r>
+      <w:proofErr w:type="spellStart"/>
+      <w:r>
+        <w:rPr>
+          <w:rFonts w:ascii="Sylfaen" w:eastAsiaTheme="majorEastAsia" w:hAnsi="Sylfaen" w:cstheme="majorBidi"/>
+        </w:rPr>
+        <w:t>that</w:t>
+      </w:r>
+      <w:proofErr w:type="spellEnd"/>
+      <w:r>
+        <w:rPr>
+          <w:rFonts w:ascii="Sylfaen" w:eastAsiaTheme="majorEastAsia" w:hAnsi="Sylfaen" w:cstheme="majorBidi"/>
+        </w:rPr>
+        <w:t xml:space="preserve"> </w:t>
+      </w:r>
+      <w:proofErr w:type="spellStart"/>
+      <w:r>
+        <w:rPr>
+          <w:rFonts w:ascii="Sylfaen" w:eastAsiaTheme="majorEastAsia" w:hAnsi="Sylfaen" w:cstheme="majorBidi"/>
+        </w:rPr>
+        <w:t>contemporary</w:t>
+      </w:r>
+      <w:proofErr w:type="spellEnd"/>
+      <w:r>
+        <w:rPr>
+          <w:rFonts w:ascii="Sylfaen" w:eastAsiaTheme="majorEastAsia" w:hAnsi="Sylfaen" w:cstheme="majorBidi"/>
+        </w:rPr>
+        <w:t xml:space="preserve"> web applications have to </w:t>
+      </w:r>
+      <w:proofErr w:type="gramStart"/>
+      <w:r>
+        <w:rPr>
+          <w:rFonts w:ascii="Sylfaen" w:eastAsiaTheme="majorEastAsia" w:hAnsi="Sylfaen" w:cstheme="majorBidi"/>
+        </w:rPr>
+        <w:t>face:</w:t>
+      </w:r>
+      <w:proofErr w:type="gramEnd"/>
+    </w:p>
+    <w:p>
+      <w:pPr>
+        <w:rPr>
+          <w:rFonts w:ascii="Sylfaen" w:eastAsiaTheme="majorEastAsia" w:hAnsi="Sylfaen" w:cstheme="majorBidi"/>
+          <w:b/>
+          <w:bCs/>
+          <w:sz w:val="28"/>
+          <w:szCs w:val="28"/>
+        </w:rPr>
+      </w:pPr>
+      <w:proofErr w:type="spellStart"/>
+      <w:r>
+        <w:rPr>
+          <w:rFonts w:ascii="Sylfaen" w:eastAsiaTheme="majorEastAsia" w:hAnsi="Sylfaen" w:cstheme="majorBidi"/>
+          <w:b/>
+          <w:bCs/>
+          <w:sz w:val="28"/>
+          <w:szCs w:val="28"/>
+        </w:rPr>
+        <w:t>Inadequate</w:t>
+      </w:r>
+      <w:proofErr w:type="spellEnd"/>
+      <w:r>
+        <w:rPr>
+          <w:rFonts w:ascii="Sylfaen" w:eastAsiaTheme="majorEastAsia" w:hAnsi="Sylfaen" w:cstheme="majorBidi"/>
+          <w:b/>
+          <w:bCs/>
+          <w:sz w:val="28"/>
+          <w:szCs w:val="28"/>
+        </w:rPr>
+        <w:t xml:space="preserve"> Input </w:t>
+      </w:r>
+      <w:proofErr w:type="gramStart"/>
+      <w:r>
+        <w:rPr>
+          <w:rFonts w:ascii="Sylfaen" w:eastAsiaTheme="majorEastAsia" w:hAnsi="Sylfaen" w:cstheme="majorBidi"/>
+          <w:b/>
+          <w:bCs/>
+          <w:sz w:val="28"/>
+          <w:szCs w:val="28"/>
+        </w:rPr>
+        <w:t>Validation:</w:t>
+      </w:r>
+      <w:proofErr w:type="gramEnd"/>
+    </w:p>
+    <w:p>
+      <w:pPr>
+        <w:rPr>
+          <w:rFonts w:ascii="Sylfaen" w:eastAsiaTheme="majorEastAsia" w:hAnsi="Sylfaen" w:cstheme="majorBidi"/>
+        </w:rPr>
+      </w:pPr>
+      <w:r>
+        <w:rPr>
+          <w:rFonts w:ascii="Sylfaen" w:eastAsiaTheme="majorEastAsia" w:hAnsi="Sylfaen" w:cstheme="majorBidi"/>
+        </w:rPr>
+        <w:t xml:space="preserve">  </w:t>
+      </w:r>
+      <w:r>
+        <w:rPr>
+          <w:rFonts w:ascii="Sylfaen" w:eastAsiaTheme="majorEastAsia" w:hAnsi="Sylfaen" w:cstheme="majorBidi"/>
+        </w:rPr>
+        <w:t xml:space="preserve">Not </w:t>
+      </w:r>
+      <w:proofErr w:type="spellStart"/>
+      <w:r>
+        <w:rPr>
+          <w:rFonts w:ascii="Sylfaen" w:eastAsiaTheme="majorEastAsia" w:hAnsi="Sylfaen" w:cstheme="majorBidi"/>
+        </w:rPr>
+        <w:t>validating</w:t>
+      </w:r>
+      <w:proofErr w:type="spellEnd"/>
+      <w:r>
+        <w:rPr>
+          <w:rFonts w:ascii="Sylfaen" w:eastAsiaTheme="majorEastAsia" w:hAnsi="Sylfaen" w:cstheme="majorBidi"/>
+        </w:rPr>
+        <w:t xml:space="preserve"> and </w:t>
+      </w:r>
+      <w:proofErr w:type="spellStart"/>
+      <w:r>
+        <w:rPr>
+          <w:rFonts w:ascii="Sylfaen" w:eastAsiaTheme="majorEastAsia" w:hAnsi="Sylfaen" w:cstheme="majorBidi"/>
+        </w:rPr>
+        <w:t>sanitizing</w:t>
+      </w:r>
+      <w:proofErr w:type="spellEnd"/>
+      <w:r>
+        <w:rPr>
+          <w:rFonts w:ascii="Sylfaen" w:eastAsiaTheme="majorEastAsia" w:hAnsi="Sylfaen" w:cstheme="majorBidi"/>
+        </w:rPr>
+        <w:t xml:space="preserve"> user-</w:t>
+      </w:r>
+      <w:proofErr w:type="spellStart"/>
+      <w:r>
+        <w:rPr>
+          <w:rFonts w:ascii="Sylfaen" w:eastAsiaTheme="majorEastAsia" w:hAnsi="Sylfaen" w:cstheme="majorBidi"/>
+        </w:rPr>
+        <w:t>supplied</w:t>
+      </w:r>
+      <w:proofErr w:type="spellEnd"/>
+      <w:r>
+        <w:rPr>
+          <w:rFonts w:ascii="Sylfaen" w:eastAsiaTheme="majorEastAsia" w:hAnsi="Sylfaen" w:cstheme="majorBidi"/>
+        </w:rPr>
+        <w:t xml:space="preserve"> data </w:t>
+      </w:r>
+      <w:proofErr w:type="spellStart"/>
+      <w:r>
+        <w:rPr>
+          <w:rFonts w:ascii="Sylfaen" w:eastAsiaTheme="majorEastAsia" w:hAnsi="Sylfaen" w:cstheme="majorBidi"/>
+        </w:rPr>
+        <w:t>properly</w:t>
+      </w:r>
+      <w:proofErr w:type="spellEnd"/>
+      <w:r>
+        <w:rPr>
+          <w:rFonts w:ascii="Sylfaen" w:eastAsiaTheme="majorEastAsia" w:hAnsi="Sylfaen" w:cstheme="majorBidi"/>
+        </w:rPr>
+        <w:t xml:space="preserve"> can </w:t>
+      </w:r>
+      <w:proofErr w:type="spellStart"/>
+      <w:r>
+        <w:rPr>
+          <w:rFonts w:ascii="Sylfaen" w:eastAsiaTheme="majorEastAsia" w:hAnsi="Sylfaen" w:cstheme="majorBidi"/>
+        </w:rPr>
+        <w:t>facilitate</w:t>
+      </w:r>
+      <w:proofErr w:type="spellEnd"/>
+      <w:r>
+        <w:rPr>
+          <w:rFonts w:ascii="Sylfaen" w:eastAsiaTheme="majorEastAsia" w:hAnsi="Sylfaen" w:cstheme="majorBidi"/>
+        </w:rPr>
+        <w:t xml:space="preserve"> a range of </w:t>
+      </w:r>
+      <w:proofErr w:type="spellStart"/>
+      <w:r>
+        <w:rPr>
+          <w:rFonts w:ascii="Sylfaen" w:eastAsiaTheme="majorEastAsia" w:hAnsi="Sylfaen" w:cstheme="majorBidi"/>
+        </w:rPr>
+        <w:t>attacks</w:t>
+      </w:r>
+      <w:proofErr w:type="spellEnd"/>
+      <w:r>
+        <w:rPr>
+          <w:rFonts w:ascii="Sylfaen" w:eastAsiaTheme="majorEastAsia" w:hAnsi="Sylfaen" w:cstheme="majorBidi"/>
+        </w:rPr>
+        <w:t xml:space="preserve">, </w:t>
+      </w:r>
+      <w:proofErr w:type="spellStart"/>
+      <w:r>
+        <w:rPr>
+          <w:rFonts w:ascii="Sylfaen" w:eastAsiaTheme="majorEastAsia" w:hAnsi="Sylfaen" w:cstheme="majorBidi"/>
+        </w:rPr>
+        <w:t>such</w:t>
+      </w:r>
+      <w:proofErr w:type="spellEnd"/>
+      <w:r>
+        <w:rPr>
+          <w:rFonts w:ascii="Sylfaen" w:eastAsiaTheme="majorEastAsia" w:hAnsi="Sylfaen" w:cstheme="majorBidi"/>
+        </w:rPr>
+        <w:t xml:space="preserve"> as injection and cross-site </w:t>
+      </w:r>
+      <w:proofErr w:type="spellStart"/>
+      <w:r>
+        <w:rPr>
+          <w:rFonts w:ascii="Sylfaen" w:eastAsiaTheme="majorEastAsia" w:hAnsi="Sylfaen" w:cstheme="majorBidi"/>
+        </w:rPr>
+        <w:t>scripting</w:t>
+      </w:r>
+      <w:proofErr w:type="spellEnd"/>
+      <w:r>
+        <w:rPr>
+          <w:rFonts w:ascii="Sylfaen" w:eastAsiaTheme="majorEastAsia" w:hAnsi="Sylfaen" w:cstheme="majorBidi"/>
+        </w:rPr>
+        <w:t xml:space="preserve"> (XSS). </w:t>
+      </w:r>
+      <w:proofErr w:type="spellStart"/>
+      <w:r>
+        <w:rPr>
+          <w:rFonts w:ascii="Sylfaen" w:eastAsiaTheme="majorEastAsia" w:hAnsi="Sylfaen" w:cstheme="majorBidi"/>
+        </w:rPr>
+        <w:t>Such</w:t>
+      </w:r>
+      <w:proofErr w:type="spellEnd"/>
+      <w:r>
+        <w:rPr>
+          <w:rFonts w:ascii="Sylfaen" w:eastAsiaTheme="majorEastAsia" w:hAnsi="Sylfaen" w:cstheme="majorBidi"/>
+        </w:rPr>
+        <w:t xml:space="preserve"> </w:t>
+      </w:r>
+      <w:proofErr w:type="spellStart"/>
+      <w:r>
+        <w:rPr>
+          <w:rFonts w:ascii="Sylfaen" w:eastAsiaTheme="majorEastAsia" w:hAnsi="Sylfaen" w:cstheme="majorBidi"/>
+        </w:rPr>
+        <w:t>neglect</w:t>
+      </w:r>
+      <w:proofErr w:type="spellEnd"/>
+      <w:r>
+        <w:rPr>
+          <w:rFonts w:ascii="Sylfaen" w:eastAsiaTheme="majorEastAsia" w:hAnsi="Sylfaen" w:cstheme="majorBidi"/>
+        </w:rPr>
+        <w:t xml:space="preserve"> </w:t>
+      </w:r>
+      <w:proofErr w:type="spellStart"/>
+      <w:r>
+        <w:rPr>
+          <w:rFonts w:ascii="Sylfaen" w:eastAsiaTheme="majorEastAsia" w:hAnsi="Sylfaen" w:cstheme="majorBidi"/>
+        </w:rPr>
+        <w:t>permits</w:t>
+      </w:r>
+      <w:proofErr w:type="spellEnd"/>
+      <w:r>
+        <w:rPr>
+          <w:rFonts w:ascii="Sylfaen" w:eastAsiaTheme="majorEastAsia" w:hAnsi="Sylfaen" w:cstheme="majorBidi"/>
+        </w:rPr>
+        <w:t xml:space="preserve"> </w:t>
+      </w:r>
+      <w:proofErr w:type="spellStart"/>
+      <w:r>
+        <w:rPr>
+          <w:rFonts w:ascii="Sylfaen" w:eastAsiaTheme="majorEastAsia" w:hAnsi="Sylfaen" w:cstheme="majorBidi"/>
+        </w:rPr>
+        <w:t>attackers</w:t>
+      </w:r>
+      <w:proofErr w:type="spellEnd"/>
+      <w:r>
+        <w:rPr>
+          <w:rFonts w:ascii="Sylfaen" w:eastAsiaTheme="majorEastAsia" w:hAnsi="Sylfaen" w:cstheme="majorBidi"/>
+        </w:rPr>
+        <w:t xml:space="preserve"> to </w:t>
+      </w:r>
+      <w:proofErr w:type="spellStart"/>
+      <w:r>
+        <w:rPr>
+          <w:rFonts w:ascii="Sylfaen" w:eastAsiaTheme="majorEastAsia" w:hAnsi="Sylfaen" w:cstheme="majorBidi"/>
+        </w:rPr>
+        <w:t>inject</w:t>
+      </w:r>
+      <w:proofErr w:type="spellEnd"/>
+      <w:r>
+        <w:rPr>
+          <w:rFonts w:ascii="Sylfaen" w:eastAsiaTheme="majorEastAsia" w:hAnsi="Sylfaen" w:cstheme="majorBidi"/>
+        </w:rPr>
+        <w:t xml:space="preserve"> </w:t>
+      </w:r>
+      <w:proofErr w:type="spellStart"/>
+      <w:r>
+        <w:rPr>
+          <w:rFonts w:ascii="Sylfaen" w:eastAsiaTheme="majorEastAsia" w:hAnsi="Sylfaen" w:cstheme="majorBidi"/>
+        </w:rPr>
+        <w:t>malicious</w:t>
+      </w:r>
+      <w:proofErr w:type="spellEnd"/>
+      <w:r>
+        <w:rPr>
+          <w:rFonts w:ascii="Sylfaen" w:eastAsiaTheme="majorEastAsia" w:hAnsi="Sylfaen" w:cstheme="majorBidi"/>
+        </w:rPr>
+        <w:t xml:space="preserve"> code </w:t>
+      </w:r>
+      <w:proofErr w:type="spellStart"/>
+      <w:r>
+        <w:rPr>
+          <w:rFonts w:ascii="Sylfaen" w:eastAsiaTheme="majorEastAsia" w:hAnsi="Sylfaen" w:cstheme="majorBidi"/>
+        </w:rPr>
+        <w:t>into</w:t>
+      </w:r>
+      <w:proofErr w:type="spellEnd"/>
+      <w:r>
+        <w:rPr>
+          <w:rFonts w:ascii="Sylfaen" w:eastAsiaTheme="majorEastAsia" w:hAnsi="Sylfaen" w:cstheme="majorBidi"/>
+        </w:rPr>
+        <w:t xml:space="preserve"> the system, </w:t>
+      </w:r>
+      <w:proofErr w:type="spellStart"/>
+      <w:r>
+        <w:rPr>
+          <w:rFonts w:ascii="Sylfaen" w:eastAsiaTheme="majorEastAsia" w:hAnsi="Sylfaen" w:cstheme="majorBidi"/>
+        </w:rPr>
+        <w:t>thereby</w:t>
+      </w:r>
+      <w:proofErr w:type="spellEnd"/>
+      <w:r>
+        <w:rPr>
+          <w:rFonts w:ascii="Sylfaen" w:eastAsiaTheme="majorEastAsia" w:hAnsi="Sylfaen" w:cstheme="majorBidi"/>
+        </w:rPr>
+        <w:t xml:space="preserve"> </w:t>
+      </w:r>
+      <w:proofErr w:type="spellStart"/>
+      <w:r>
+        <w:rPr>
+          <w:rFonts w:ascii="Sylfaen" w:eastAsiaTheme="majorEastAsia" w:hAnsi="Sylfaen" w:cstheme="majorBidi"/>
+        </w:rPr>
+        <w:t>violating</w:t>
+      </w:r>
+      <w:proofErr w:type="spellEnd"/>
+      <w:r>
+        <w:rPr>
+          <w:rFonts w:ascii="Sylfaen" w:eastAsiaTheme="majorEastAsia" w:hAnsi="Sylfaen" w:cstheme="majorBidi"/>
+        </w:rPr>
+        <w:t xml:space="preserve"> data </w:t>
+      </w:r>
+      <w:proofErr w:type="spellStart"/>
+      <w:r>
+        <w:rPr>
+          <w:rFonts w:ascii="Sylfaen" w:eastAsiaTheme="majorEastAsia" w:hAnsi="Sylfaen" w:cstheme="majorBidi"/>
+        </w:rPr>
+        <w:t>integrity</w:t>
+      </w:r>
+      <w:proofErr w:type="spellEnd"/>
+      <w:r>
+        <w:rPr>
+          <w:rFonts w:ascii="Sylfaen" w:eastAsiaTheme="majorEastAsia" w:hAnsi="Sylfaen" w:cstheme="majorBidi"/>
+        </w:rPr>
+        <w:t xml:space="preserve"> and application </w:t>
+      </w:r>
+      <w:proofErr w:type="spellStart"/>
+      <w:r>
+        <w:rPr>
+          <w:rFonts w:ascii="Sylfaen" w:eastAsiaTheme="majorEastAsia" w:hAnsi="Sylfaen" w:cstheme="majorBidi"/>
+        </w:rPr>
+        <w:t>functionality</w:t>
+      </w:r>
+      <w:proofErr w:type="spellEnd"/>
+      <w:r>
+        <w:rPr>
+          <w:rFonts w:ascii="Sylfaen" w:eastAsiaTheme="majorEastAsia" w:hAnsi="Sylfaen" w:cstheme="majorBidi"/>
+        </w:rPr>
+        <w:t>.</w:t>
+      </w:r>
+    </w:p>
+    <w:p>
+      <w:pPr>
+        <w:rPr>
+          <w:rFonts w:ascii="Sylfaen" w:eastAsiaTheme="majorEastAsia" w:hAnsi="Sylfaen" w:cstheme="majorBidi"/>
+          <w:b/>
+          <w:bCs/>
+          <w:sz w:val="28"/>
+          <w:szCs w:val="28"/>
+        </w:rPr>
+      </w:pPr>
+      <w:proofErr w:type="spellStart"/>
+      <w:r>
+        <w:rPr>
+          <w:rFonts w:ascii="Sylfaen" w:eastAsiaTheme="majorEastAsia" w:hAnsi="Sylfaen" w:cstheme="majorBidi"/>
+          <w:b/>
+          <w:bCs/>
+          <w:sz w:val="28"/>
+          <w:szCs w:val="28"/>
+        </w:rPr>
+        <w:t>Insufficient</w:t>
+      </w:r>
+      <w:proofErr w:type="spellEnd"/>
+      <w:r>
+        <w:rPr>
+          <w:rFonts w:ascii="Sylfaen" w:eastAsiaTheme="majorEastAsia" w:hAnsi="Sylfaen" w:cstheme="majorBidi"/>
+          <w:b/>
+          <w:bCs/>
+          <w:sz w:val="28"/>
+          <w:szCs w:val="28"/>
+        </w:rPr>
+        <w:t xml:space="preserve"> </w:t>
+      </w:r>
+      <w:proofErr w:type="spellStart"/>
+      <w:r>
+        <w:rPr>
+          <w:rFonts w:ascii="Sylfaen" w:eastAsiaTheme="majorEastAsia" w:hAnsi="Sylfaen" w:cstheme="majorBidi"/>
+          <w:b/>
+          <w:bCs/>
+          <w:sz w:val="28"/>
+          <w:szCs w:val="28"/>
+        </w:rPr>
+        <w:t>Authentication</w:t>
+      </w:r>
+      <w:proofErr w:type="spellEnd"/>
+      <w:r>
+        <w:rPr>
+          <w:rFonts w:ascii="Sylfaen" w:eastAsiaTheme="majorEastAsia" w:hAnsi="Sylfaen" w:cstheme="majorBidi"/>
+          <w:b/>
+          <w:bCs/>
+          <w:sz w:val="28"/>
+          <w:szCs w:val="28"/>
+        </w:rPr>
+        <w:t xml:space="preserve"> and Session </w:t>
+      </w:r>
+      <w:proofErr w:type="gramStart"/>
+      <w:r>
+        <w:rPr>
+          <w:rFonts w:ascii="Sylfaen" w:eastAsiaTheme="majorEastAsia" w:hAnsi="Sylfaen" w:cstheme="majorBidi"/>
+          <w:b/>
+          <w:bCs/>
+          <w:sz w:val="28"/>
+          <w:szCs w:val="28"/>
+        </w:rPr>
+        <w:t>Management:</w:t>
+      </w:r>
+      <w:proofErr w:type="gramEnd"/>
+    </w:p>
+    <w:p>
+      <w:pPr>
+        <w:rPr>
+          <w:rFonts w:ascii="Sylfaen" w:eastAsiaTheme="majorEastAsia" w:hAnsi="Sylfaen" w:cstheme="majorBidi"/>
+        </w:rPr>
+      </w:pPr>
+      <w:r>
+        <w:rPr>
+          <w:rFonts w:ascii="Sylfaen" w:eastAsiaTheme="majorEastAsia" w:hAnsi="Sylfaen" w:cstheme="majorBidi"/>
+        </w:rPr>
+        <w:t xml:space="preserve">  </w:t>
+      </w:r>
+      <w:proofErr w:type="spellStart"/>
+      <w:r>
+        <w:rPr>
+          <w:rFonts w:ascii="Sylfaen" w:eastAsiaTheme="majorEastAsia" w:hAnsi="Sylfaen" w:cstheme="majorBidi"/>
+        </w:rPr>
+        <w:t>Insufficient</w:t>
+      </w:r>
+      <w:proofErr w:type="spellEnd"/>
+      <w:r>
+        <w:rPr>
+          <w:rFonts w:ascii="Sylfaen" w:eastAsiaTheme="majorEastAsia" w:hAnsi="Sylfaen" w:cstheme="majorBidi"/>
+        </w:rPr>
+        <w:t xml:space="preserve"> </w:t>
+      </w:r>
+      <w:proofErr w:type="spellStart"/>
+      <w:r>
+        <w:rPr>
+          <w:rFonts w:ascii="Sylfaen" w:eastAsiaTheme="majorEastAsia" w:hAnsi="Sylfaen" w:cstheme="majorBidi"/>
+        </w:rPr>
+        <w:t>methods</w:t>
+      </w:r>
+      <w:proofErr w:type="spellEnd"/>
+      <w:r>
+        <w:rPr>
+          <w:rFonts w:ascii="Sylfaen" w:eastAsiaTheme="majorEastAsia" w:hAnsi="Sylfaen" w:cstheme="majorBidi"/>
+        </w:rPr>
+        <w:t xml:space="preserve"> of </w:t>
+      </w:r>
+      <w:proofErr w:type="spellStart"/>
+      <w:r>
+        <w:rPr>
+          <w:rFonts w:ascii="Sylfaen" w:eastAsiaTheme="majorEastAsia" w:hAnsi="Sylfaen" w:cstheme="majorBidi"/>
+        </w:rPr>
+        <w:t>validating</w:t>
+      </w:r>
+      <w:proofErr w:type="spellEnd"/>
+      <w:r>
+        <w:rPr>
+          <w:rFonts w:ascii="Sylfaen" w:eastAsiaTheme="majorEastAsia" w:hAnsi="Sylfaen" w:cstheme="majorBidi"/>
+        </w:rPr>
+        <w:t xml:space="preserve"> user </w:t>
+      </w:r>
+      <w:proofErr w:type="spellStart"/>
+      <w:r>
+        <w:rPr>
+          <w:rFonts w:ascii="Sylfaen" w:eastAsiaTheme="majorEastAsia" w:hAnsi="Sylfaen" w:cstheme="majorBidi"/>
+        </w:rPr>
+        <w:t>identities</w:t>
+      </w:r>
+      <w:proofErr w:type="spellEnd"/>
+      <w:r>
+        <w:rPr>
+          <w:rFonts w:ascii="Sylfaen" w:eastAsiaTheme="majorEastAsia" w:hAnsi="Sylfaen" w:cstheme="majorBidi"/>
+        </w:rPr>
+        <w:t xml:space="preserve"> or handling active sessions can permit </w:t>
+      </w:r>
+      <w:proofErr w:type="spellStart"/>
+      <w:r>
+        <w:rPr>
+          <w:rFonts w:ascii="Sylfaen" w:eastAsiaTheme="majorEastAsia" w:hAnsi="Sylfaen" w:cstheme="majorBidi"/>
+        </w:rPr>
+        <w:t>unauthorized</w:t>
+      </w:r>
+      <w:proofErr w:type="spellEnd"/>
+      <w:r>
+        <w:rPr>
+          <w:rFonts w:ascii="Sylfaen" w:eastAsiaTheme="majorEastAsia" w:hAnsi="Sylfaen" w:cstheme="majorBidi"/>
+        </w:rPr>
+        <w:t xml:space="preserve"> </w:t>
+      </w:r>
+      <w:proofErr w:type="spellStart"/>
+      <w:r>
+        <w:rPr>
+          <w:rFonts w:ascii="Sylfaen" w:eastAsiaTheme="majorEastAsia" w:hAnsi="Sylfaen" w:cstheme="majorBidi"/>
+        </w:rPr>
+        <w:t>users</w:t>
+      </w:r>
+      <w:proofErr w:type="spellEnd"/>
+      <w:r>
+        <w:rPr>
+          <w:rFonts w:ascii="Sylfaen" w:eastAsiaTheme="majorEastAsia" w:hAnsi="Sylfaen" w:cstheme="majorBidi"/>
+        </w:rPr>
+        <w:t xml:space="preserve"> to </w:t>
+      </w:r>
+      <w:proofErr w:type="spellStart"/>
+      <w:r>
+        <w:rPr>
+          <w:rFonts w:ascii="Sylfaen" w:eastAsiaTheme="majorEastAsia" w:hAnsi="Sylfaen" w:cstheme="majorBidi"/>
+        </w:rPr>
+        <w:t>obtain</w:t>
+      </w:r>
+      <w:proofErr w:type="spellEnd"/>
+      <w:r>
+        <w:rPr>
+          <w:rFonts w:ascii="Sylfaen" w:eastAsiaTheme="majorEastAsia" w:hAnsi="Sylfaen" w:cstheme="majorBidi"/>
+        </w:rPr>
+        <w:t xml:space="preserve"> </w:t>
+      </w:r>
+      <w:proofErr w:type="spellStart"/>
+      <w:r>
+        <w:rPr>
+          <w:rFonts w:ascii="Sylfaen" w:eastAsiaTheme="majorEastAsia" w:hAnsi="Sylfaen" w:cstheme="majorBidi"/>
+        </w:rPr>
+        <w:t>access</w:t>
+      </w:r>
+      <w:proofErr w:type="spellEnd"/>
+      <w:r>
+        <w:rPr>
+          <w:rFonts w:ascii="Sylfaen" w:eastAsiaTheme="majorEastAsia" w:hAnsi="Sylfaen" w:cstheme="majorBidi"/>
+        </w:rPr>
+        <w:t xml:space="preserve">. </w:t>
+      </w:r>
+      <w:proofErr w:type="spellStart"/>
+      <w:r>
+        <w:rPr>
+          <w:rFonts w:ascii="Sylfaen" w:eastAsiaTheme="majorEastAsia" w:hAnsi="Sylfaen" w:cstheme="majorBidi"/>
+        </w:rPr>
+        <w:t>Adequate</w:t>
+      </w:r>
+      <w:proofErr w:type="spellEnd"/>
+      <w:r>
+        <w:rPr>
+          <w:rFonts w:ascii="Sylfaen" w:eastAsiaTheme="majorEastAsia" w:hAnsi="Sylfaen" w:cstheme="majorBidi"/>
+        </w:rPr>
+        <w:t xml:space="preserve"> </w:t>
+      </w:r>
+      <w:proofErr w:type="spellStart"/>
+      <w:r>
+        <w:rPr>
+          <w:rFonts w:ascii="Sylfaen" w:eastAsiaTheme="majorEastAsia" w:hAnsi="Sylfaen" w:cstheme="majorBidi"/>
+        </w:rPr>
+        <w:t>controls</w:t>
+      </w:r>
+      <w:proofErr w:type="spellEnd"/>
+      <w:r>
+        <w:rPr>
+          <w:rFonts w:ascii="Sylfaen" w:eastAsiaTheme="majorEastAsia" w:hAnsi="Sylfaen" w:cstheme="majorBidi"/>
+        </w:rPr>
+        <w:t xml:space="preserve"> </w:t>
+      </w:r>
+      <w:proofErr w:type="spellStart"/>
+      <w:r>
+        <w:rPr>
+          <w:rFonts w:ascii="Sylfaen" w:eastAsiaTheme="majorEastAsia" w:hAnsi="Sylfaen" w:cstheme="majorBidi"/>
+        </w:rPr>
+        <w:t>such</w:t>
+      </w:r>
+      <w:proofErr w:type="spellEnd"/>
+      <w:r>
+        <w:rPr>
+          <w:rFonts w:ascii="Sylfaen" w:eastAsiaTheme="majorEastAsia" w:hAnsi="Sylfaen" w:cstheme="majorBidi"/>
+        </w:rPr>
+        <w:t xml:space="preserve"> as multi-factor </w:t>
+      </w:r>
+      <w:proofErr w:type="spellStart"/>
+      <w:r>
+        <w:rPr>
+          <w:rFonts w:ascii="Sylfaen" w:eastAsiaTheme="majorEastAsia" w:hAnsi="Sylfaen" w:cstheme="majorBidi"/>
+        </w:rPr>
+        <w:t>authentication</w:t>
+      </w:r>
+      <w:proofErr w:type="spellEnd"/>
+      <w:r>
+        <w:rPr>
+          <w:rFonts w:ascii="Sylfaen" w:eastAsiaTheme="majorEastAsia" w:hAnsi="Sylfaen" w:cstheme="majorBidi"/>
+        </w:rPr>
+        <w:t xml:space="preserve"> and </w:t>
+      </w:r>
+      <w:proofErr w:type="spellStart"/>
+      <w:r>
+        <w:rPr>
+          <w:rFonts w:ascii="Sylfaen" w:eastAsiaTheme="majorEastAsia" w:hAnsi="Sylfaen" w:cstheme="majorBidi"/>
+        </w:rPr>
+        <w:t>secure</w:t>
+      </w:r>
+      <w:proofErr w:type="spellEnd"/>
+      <w:r>
+        <w:rPr>
+          <w:rFonts w:ascii="Sylfaen" w:eastAsiaTheme="majorEastAsia" w:hAnsi="Sylfaen" w:cstheme="majorBidi"/>
+        </w:rPr>
+        <w:t xml:space="preserve"> session management</w:t>
+      </w:r>
+      <w:r>
+        <w:rPr>
+          <w:rFonts w:ascii="Sylfaen" w:eastAsiaTheme="majorEastAsia" w:hAnsi="Sylfaen" w:cstheme="majorBidi"/>
+        </w:rPr>
+        <w:t xml:space="preserve"> </w:t>
+      </w:r>
+      <w:r>
+        <w:rPr>
+          <w:rFonts w:ascii="Sylfaen" w:eastAsiaTheme="majorEastAsia" w:hAnsi="Sylfaen" w:cstheme="majorBidi"/>
+        </w:rPr>
+        <w:t xml:space="preserve">are essential for </w:t>
+      </w:r>
+      <w:proofErr w:type="spellStart"/>
+      <w:r>
+        <w:rPr>
+          <w:rFonts w:ascii="Sylfaen" w:eastAsiaTheme="majorEastAsia" w:hAnsi="Sylfaen" w:cstheme="majorBidi"/>
+        </w:rPr>
+        <w:t>protecting</w:t>
+      </w:r>
+      <w:proofErr w:type="spellEnd"/>
+      <w:r>
+        <w:rPr>
+          <w:rFonts w:ascii="Sylfaen" w:eastAsiaTheme="majorEastAsia" w:hAnsi="Sylfaen" w:cstheme="majorBidi"/>
+        </w:rPr>
+        <w:t xml:space="preserve"> user </w:t>
+      </w:r>
+      <w:proofErr w:type="spellStart"/>
+      <w:r>
+        <w:rPr>
+          <w:rFonts w:ascii="Sylfaen" w:eastAsiaTheme="majorEastAsia" w:hAnsi="Sylfaen" w:cstheme="majorBidi"/>
+        </w:rPr>
+        <w:t>accounts</w:t>
+      </w:r>
+      <w:proofErr w:type="spellEnd"/>
+      <w:r>
+        <w:rPr>
+          <w:rFonts w:ascii="Sylfaen" w:eastAsiaTheme="majorEastAsia" w:hAnsi="Sylfaen" w:cstheme="majorBidi"/>
+        </w:rPr>
+        <w:t xml:space="preserve"> and sensitive information.</w:t>
+      </w:r>
+    </w:p>
+    <w:p>
+      <w:pPr>
+        <w:rPr>
+          <w:rFonts w:ascii="Sylfaen" w:eastAsiaTheme="majorEastAsia" w:hAnsi="Sylfaen" w:cstheme="majorBidi"/>
+          <w:b/>
+          <w:bCs/>
+          <w:sz w:val="28"/>
+          <w:szCs w:val="28"/>
+        </w:rPr>
+      </w:pPr>
+      <w:proofErr w:type="spellStart"/>
+      <w:r>
+        <w:rPr>
+          <w:rFonts w:ascii="Sylfaen" w:eastAsiaTheme="majorEastAsia" w:hAnsi="Sylfaen" w:cstheme="majorBidi"/>
+          <w:b/>
+          <w:bCs/>
+          <w:sz w:val="28"/>
+          <w:szCs w:val="28"/>
+        </w:rPr>
+        <w:t>Lack</w:t>
+      </w:r>
+      <w:proofErr w:type="spellEnd"/>
+      <w:r>
+        <w:rPr>
+          <w:rFonts w:ascii="Sylfaen" w:eastAsiaTheme="majorEastAsia" w:hAnsi="Sylfaen" w:cstheme="majorBidi"/>
+          <w:b/>
+          <w:bCs/>
+          <w:sz w:val="28"/>
+          <w:szCs w:val="28"/>
+        </w:rPr>
+        <w:t xml:space="preserve"> of data </w:t>
+      </w:r>
+      <w:proofErr w:type="gramStart"/>
+      <w:r>
+        <w:rPr>
+          <w:rFonts w:ascii="Sylfaen" w:eastAsiaTheme="majorEastAsia" w:hAnsi="Sylfaen" w:cstheme="majorBidi"/>
+          <w:b/>
+          <w:bCs/>
+          <w:sz w:val="28"/>
+          <w:szCs w:val="28"/>
+        </w:rPr>
+        <w:t>protection:</w:t>
+      </w:r>
+      <w:proofErr w:type="gramEnd"/>
+    </w:p>
+    <w:p>
+      <w:pPr>
+        <w:rPr>
+          <w:rFonts w:ascii="Sylfaen" w:eastAsiaTheme="majorEastAsia" w:hAnsi="Sylfaen" w:cstheme="majorBidi"/>
+        </w:rPr>
+      </w:pPr>
+      <w:r>
+        <w:rPr>
+          <w:rFonts w:ascii="Sylfaen" w:eastAsiaTheme="majorEastAsia" w:hAnsi="Sylfaen" w:cstheme="majorBidi"/>
+        </w:rPr>
+        <w:t xml:space="preserve">  </w:t>
+      </w:r>
+      <w:proofErr w:type="spellStart"/>
+      <w:r>
+        <w:rPr>
+          <w:rFonts w:ascii="Sylfaen" w:eastAsiaTheme="majorEastAsia" w:hAnsi="Sylfaen" w:cstheme="majorBidi"/>
+        </w:rPr>
+        <w:t>Irrespective</w:t>
+      </w:r>
+      <w:proofErr w:type="spellEnd"/>
+      <w:r>
+        <w:rPr>
+          <w:rFonts w:ascii="Sylfaen" w:eastAsiaTheme="majorEastAsia" w:hAnsi="Sylfaen" w:cstheme="majorBidi"/>
+        </w:rPr>
+        <w:t xml:space="preserve"> of </w:t>
+      </w:r>
+      <w:proofErr w:type="spellStart"/>
+      <w:r>
+        <w:rPr>
+          <w:rFonts w:ascii="Sylfaen" w:eastAsiaTheme="majorEastAsia" w:hAnsi="Sylfaen" w:cstheme="majorBidi"/>
+        </w:rPr>
+        <w:t>whether</w:t>
+      </w:r>
+      <w:proofErr w:type="spellEnd"/>
+      <w:r>
+        <w:rPr>
+          <w:rFonts w:ascii="Sylfaen" w:eastAsiaTheme="majorEastAsia" w:hAnsi="Sylfaen" w:cstheme="majorBidi"/>
+        </w:rPr>
+        <w:t xml:space="preserve"> the data </w:t>
+      </w:r>
+      <w:proofErr w:type="spellStart"/>
+      <w:r>
+        <w:rPr>
+          <w:rFonts w:ascii="Sylfaen" w:eastAsiaTheme="majorEastAsia" w:hAnsi="Sylfaen" w:cstheme="majorBidi"/>
+        </w:rPr>
+        <w:t>is</w:t>
+      </w:r>
+      <w:proofErr w:type="spellEnd"/>
+      <w:r>
+        <w:rPr>
+          <w:rFonts w:ascii="Sylfaen" w:eastAsiaTheme="majorEastAsia" w:hAnsi="Sylfaen" w:cstheme="majorBidi"/>
+        </w:rPr>
+        <w:t xml:space="preserve"> at </w:t>
+      </w:r>
+      <w:proofErr w:type="spellStart"/>
+      <w:r>
+        <w:rPr>
+          <w:rFonts w:ascii="Sylfaen" w:eastAsiaTheme="majorEastAsia" w:hAnsi="Sylfaen" w:cstheme="majorBidi"/>
+        </w:rPr>
+        <w:t>rest</w:t>
+      </w:r>
+      <w:proofErr w:type="spellEnd"/>
+      <w:r>
+        <w:rPr>
+          <w:rFonts w:ascii="Sylfaen" w:eastAsiaTheme="majorEastAsia" w:hAnsi="Sylfaen" w:cstheme="majorBidi"/>
+        </w:rPr>
+        <w:t xml:space="preserve"> or in motion, </w:t>
+      </w:r>
+      <w:proofErr w:type="spellStart"/>
+      <w:r>
+        <w:rPr>
+          <w:rFonts w:ascii="Sylfaen" w:eastAsiaTheme="majorEastAsia" w:hAnsi="Sylfaen" w:cstheme="majorBidi"/>
+        </w:rPr>
+        <w:t>poor</w:t>
+      </w:r>
+      <w:proofErr w:type="spellEnd"/>
+      <w:r>
+        <w:rPr>
+          <w:rFonts w:ascii="Sylfaen" w:eastAsiaTheme="majorEastAsia" w:hAnsi="Sylfaen" w:cstheme="majorBidi"/>
+        </w:rPr>
+        <w:t xml:space="preserve"> </w:t>
+      </w:r>
+      <w:proofErr w:type="spellStart"/>
+      <w:r>
+        <w:rPr>
+          <w:rFonts w:ascii="Sylfaen" w:eastAsiaTheme="majorEastAsia" w:hAnsi="Sylfaen" w:cstheme="majorBidi"/>
+        </w:rPr>
+        <w:t>encryption</w:t>
+      </w:r>
+      <w:proofErr w:type="spellEnd"/>
+      <w:r>
+        <w:rPr>
+          <w:rFonts w:ascii="Sylfaen" w:eastAsiaTheme="majorEastAsia" w:hAnsi="Sylfaen" w:cstheme="majorBidi"/>
+        </w:rPr>
+        <w:t xml:space="preserve"> or </w:t>
+      </w:r>
+      <w:proofErr w:type="spellStart"/>
+      <w:r>
+        <w:rPr>
+          <w:rFonts w:ascii="Sylfaen" w:eastAsiaTheme="majorEastAsia" w:hAnsi="Sylfaen" w:cstheme="majorBidi"/>
+        </w:rPr>
+        <w:t>weak</w:t>
+      </w:r>
+      <w:proofErr w:type="spellEnd"/>
+      <w:r>
+        <w:rPr>
+          <w:rFonts w:ascii="Sylfaen" w:eastAsiaTheme="majorEastAsia" w:hAnsi="Sylfaen" w:cstheme="majorBidi"/>
+        </w:rPr>
+        <w:t xml:space="preserve"> key management practices can lead to </w:t>
+      </w:r>
+      <w:proofErr w:type="spellStart"/>
+      <w:r>
+        <w:rPr>
+          <w:rFonts w:ascii="Sylfaen" w:eastAsiaTheme="majorEastAsia" w:hAnsi="Sylfaen" w:cstheme="majorBidi"/>
+        </w:rPr>
+        <w:t>exposure</w:t>
+      </w:r>
+      <w:proofErr w:type="spellEnd"/>
+      <w:r>
+        <w:rPr>
+          <w:rFonts w:ascii="Sylfaen" w:eastAsiaTheme="majorEastAsia" w:hAnsi="Sylfaen" w:cstheme="majorBidi"/>
+        </w:rPr>
+        <w:t xml:space="preserve"> of sensitive data. </w:t>
+      </w:r>
+      <w:proofErr w:type="spellStart"/>
+      <w:r>
+        <w:rPr>
+          <w:rFonts w:ascii="Sylfaen" w:eastAsiaTheme="majorEastAsia" w:hAnsi="Sylfaen" w:cstheme="majorBidi"/>
+        </w:rPr>
+        <w:t>Robust</w:t>
+      </w:r>
+      <w:proofErr w:type="spellEnd"/>
+      <w:r>
+        <w:rPr>
+          <w:rFonts w:ascii="Sylfaen" w:eastAsiaTheme="majorEastAsia" w:hAnsi="Sylfaen" w:cstheme="majorBidi"/>
+        </w:rPr>
+        <w:t xml:space="preserve"> </w:t>
+      </w:r>
+      <w:proofErr w:type="spellStart"/>
+      <w:r>
+        <w:rPr>
+          <w:rFonts w:ascii="Sylfaen" w:eastAsiaTheme="majorEastAsia" w:hAnsi="Sylfaen" w:cstheme="majorBidi"/>
+        </w:rPr>
+        <w:t>cryptographic</w:t>
+      </w:r>
+      <w:proofErr w:type="spellEnd"/>
+      <w:r>
+        <w:rPr>
+          <w:rFonts w:ascii="Sylfaen" w:eastAsiaTheme="majorEastAsia" w:hAnsi="Sylfaen" w:cstheme="majorBidi"/>
+        </w:rPr>
+        <w:t xml:space="preserve"> standards have to </w:t>
+      </w:r>
+      <w:proofErr w:type="spellStart"/>
+      <w:r>
+        <w:rPr>
+          <w:rFonts w:ascii="Sylfaen" w:eastAsiaTheme="majorEastAsia" w:hAnsi="Sylfaen" w:cstheme="majorBidi"/>
+        </w:rPr>
+        <w:t>be</w:t>
+      </w:r>
+      <w:proofErr w:type="spellEnd"/>
+      <w:r>
+        <w:rPr>
+          <w:rFonts w:ascii="Sylfaen" w:eastAsiaTheme="majorEastAsia" w:hAnsi="Sylfaen" w:cstheme="majorBidi"/>
+        </w:rPr>
+        <w:t xml:space="preserve"> </w:t>
+      </w:r>
+      <w:proofErr w:type="spellStart"/>
+      <w:r>
+        <w:rPr>
+          <w:rFonts w:ascii="Sylfaen" w:eastAsiaTheme="majorEastAsia" w:hAnsi="Sylfaen" w:cstheme="majorBidi"/>
+        </w:rPr>
+        <w:t>implemented</w:t>
+      </w:r>
+      <w:proofErr w:type="spellEnd"/>
+      <w:r>
+        <w:rPr>
+          <w:rFonts w:ascii="Sylfaen" w:eastAsiaTheme="majorEastAsia" w:hAnsi="Sylfaen" w:cstheme="majorBidi"/>
+        </w:rPr>
+        <w:t xml:space="preserve">, and sensitive data has to </w:t>
+      </w:r>
+      <w:proofErr w:type="spellStart"/>
+      <w:r>
+        <w:rPr>
+          <w:rFonts w:ascii="Sylfaen" w:eastAsiaTheme="majorEastAsia" w:hAnsi="Sylfaen" w:cstheme="majorBidi"/>
+        </w:rPr>
+        <w:t>be</w:t>
+      </w:r>
+      <w:proofErr w:type="spellEnd"/>
+      <w:r>
+        <w:rPr>
+          <w:rFonts w:ascii="Sylfaen" w:eastAsiaTheme="majorEastAsia" w:hAnsi="Sylfaen" w:cstheme="majorBidi"/>
+        </w:rPr>
+        <w:t xml:space="preserve"> </w:t>
+      </w:r>
+      <w:proofErr w:type="spellStart"/>
+      <w:r>
+        <w:rPr>
+          <w:rFonts w:ascii="Sylfaen" w:eastAsiaTheme="majorEastAsia" w:hAnsi="Sylfaen" w:cstheme="majorBidi"/>
+        </w:rPr>
+        <w:t>maintained</w:t>
+      </w:r>
+      <w:proofErr w:type="spellEnd"/>
+      <w:r>
+        <w:rPr>
+          <w:rFonts w:ascii="Sylfaen" w:eastAsiaTheme="majorEastAsia" w:hAnsi="Sylfaen" w:cstheme="majorBidi"/>
+        </w:rPr>
+        <w:t xml:space="preserve"> </w:t>
+      </w:r>
+      <w:proofErr w:type="spellStart"/>
+      <w:r>
+        <w:rPr>
+          <w:rFonts w:ascii="Sylfaen" w:eastAsiaTheme="majorEastAsia" w:hAnsi="Sylfaen" w:cstheme="majorBidi"/>
+        </w:rPr>
+        <w:t>confidentially</w:t>
+      </w:r>
+      <w:proofErr w:type="spellEnd"/>
+      <w:r>
+        <w:rPr>
+          <w:rFonts w:ascii="Sylfaen" w:eastAsiaTheme="majorEastAsia" w:hAnsi="Sylfaen" w:cstheme="majorBidi"/>
+        </w:rPr>
+        <w:t xml:space="preserve"> </w:t>
+      </w:r>
+      <w:proofErr w:type="spellStart"/>
+      <w:r>
+        <w:rPr>
+          <w:rFonts w:ascii="Sylfaen" w:eastAsiaTheme="majorEastAsia" w:hAnsi="Sylfaen" w:cstheme="majorBidi"/>
+        </w:rPr>
+        <w:t>from</w:t>
+      </w:r>
+      <w:proofErr w:type="spellEnd"/>
+      <w:r>
+        <w:rPr>
+          <w:rFonts w:ascii="Sylfaen" w:eastAsiaTheme="majorEastAsia" w:hAnsi="Sylfaen" w:cstheme="majorBidi"/>
+        </w:rPr>
+        <w:t xml:space="preserve"> </w:t>
+      </w:r>
+      <w:proofErr w:type="spellStart"/>
+      <w:r>
+        <w:rPr>
+          <w:rFonts w:ascii="Sylfaen" w:eastAsiaTheme="majorEastAsia" w:hAnsi="Sylfaen" w:cstheme="majorBidi"/>
+        </w:rPr>
+        <w:t>its</w:t>
+      </w:r>
+      <w:proofErr w:type="spellEnd"/>
+      <w:r>
+        <w:rPr>
+          <w:rFonts w:ascii="Sylfaen" w:eastAsiaTheme="majorEastAsia" w:hAnsi="Sylfaen" w:cstheme="majorBidi"/>
+        </w:rPr>
+        <w:t xml:space="preserve"> life cycle for </w:t>
+      </w:r>
+      <w:proofErr w:type="spellStart"/>
+      <w:r>
+        <w:rPr>
+          <w:rFonts w:ascii="Sylfaen" w:eastAsiaTheme="majorEastAsia" w:hAnsi="Sylfaen" w:cstheme="majorBidi"/>
+        </w:rPr>
+        <w:t>successful</w:t>
+      </w:r>
+      <w:proofErr w:type="spellEnd"/>
+      <w:r>
+        <w:rPr>
+          <w:rFonts w:ascii="Sylfaen" w:eastAsiaTheme="majorEastAsia" w:hAnsi="Sylfaen" w:cstheme="majorBidi"/>
+        </w:rPr>
+        <w:t xml:space="preserve"> protection of data.</w:t>
+      </w:r>
+    </w:p>
+    <w:p>
+      <w:pPr>
+        <w:rPr>
+          <w:rFonts w:ascii="Sylfaen" w:eastAsiaTheme="majorEastAsia" w:hAnsi="Sylfaen" w:cstheme="majorBidi"/>
+          <w:b/>
+          <w:bCs/>
+          <w:sz w:val="28"/>
+          <w:szCs w:val="28"/>
+        </w:rPr>
+      </w:pPr>
+      <w:proofErr w:type="spellStart"/>
+      <w:r>
+        <w:rPr>
+          <w:rFonts w:ascii="Sylfaen" w:eastAsiaTheme="majorEastAsia" w:hAnsi="Sylfaen" w:cstheme="majorBidi"/>
+          <w:b/>
+          <w:bCs/>
+          <w:sz w:val="28"/>
+          <w:szCs w:val="28"/>
+        </w:rPr>
+        <w:t>Defective</w:t>
+      </w:r>
+      <w:proofErr w:type="spellEnd"/>
+      <w:r>
+        <w:rPr>
+          <w:rFonts w:ascii="Sylfaen" w:eastAsiaTheme="majorEastAsia" w:hAnsi="Sylfaen" w:cstheme="majorBidi"/>
+          <w:b/>
+          <w:bCs/>
+          <w:sz w:val="28"/>
+          <w:szCs w:val="28"/>
+        </w:rPr>
+        <w:t xml:space="preserve"> </w:t>
+      </w:r>
+      <w:proofErr w:type="spellStart"/>
+      <w:r>
+        <w:rPr>
+          <w:rFonts w:ascii="Sylfaen" w:eastAsiaTheme="majorEastAsia" w:hAnsi="Sylfaen" w:cstheme="majorBidi"/>
+          <w:b/>
+          <w:bCs/>
+          <w:sz w:val="28"/>
+          <w:szCs w:val="28"/>
+        </w:rPr>
+        <w:t>Integration</w:t>
+      </w:r>
+      <w:proofErr w:type="spellEnd"/>
+      <w:r>
+        <w:rPr>
+          <w:rFonts w:ascii="Sylfaen" w:eastAsiaTheme="majorEastAsia" w:hAnsi="Sylfaen" w:cstheme="majorBidi"/>
+          <w:b/>
+          <w:bCs/>
+          <w:sz w:val="28"/>
+          <w:szCs w:val="28"/>
+        </w:rPr>
+        <w:t xml:space="preserve"> &amp; </w:t>
+      </w:r>
+      <w:proofErr w:type="spellStart"/>
+      <w:r>
+        <w:rPr>
+          <w:rFonts w:ascii="Sylfaen" w:eastAsiaTheme="majorEastAsia" w:hAnsi="Sylfaen" w:cstheme="majorBidi"/>
+          <w:b/>
+          <w:bCs/>
+          <w:sz w:val="28"/>
+          <w:szCs w:val="28"/>
+        </w:rPr>
+        <w:t>Dependency</w:t>
+      </w:r>
+      <w:proofErr w:type="spellEnd"/>
+      <w:r>
+        <w:rPr>
+          <w:rFonts w:ascii="Sylfaen" w:eastAsiaTheme="majorEastAsia" w:hAnsi="Sylfaen" w:cstheme="majorBidi"/>
+          <w:b/>
+          <w:bCs/>
+          <w:sz w:val="28"/>
+          <w:szCs w:val="28"/>
+        </w:rPr>
+        <w:t xml:space="preserve"> </w:t>
+      </w:r>
+      <w:proofErr w:type="gramStart"/>
+      <w:r>
+        <w:rPr>
+          <w:rFonts w:ascii="Sylfaen" w:eastAsiaTheme="majorEastAsia" w:hAnsi="Sylfaen" w:cstheme="majorBidi"/>
+          <w:b/>
+          <w:bCs/>
+          <w:sz w:val="28"/>
+          <w:szCs w:val="28"/>
+        </w:rPr>
+        <w:t>Management:</w:t>
+      </w:r>
+      <w:proofErr w:type="gramEnd"/>
+    </w:p>
+    <w:p>
+      <w:pPr>
+        <w:rPr>
+          <w:rFonts w:ascii="Sylfaen" w:eastAsiaTheme="majorEastAsia" w:hAnsi="Sylfaen" w:cstheme="majorBidi"/>
+          <w:b/>
+          <w:bCs/>
+          <w:sz w:val="28"/>
+          <w:szCs w:val="28"/>
+        </w:rPr>
+      </w:pPr>
+      <w:r>
+        <w:rPr>
+          <w:rFonts w:ascii="Sylfaen" w:eastAsiaTheme="majorEastAsia" w:hAnsi="Sylfaen" w:cstheme="majorBidi"/>
+        </w:rPr>
+        <w:t xml:space="preserve">   </w:t>
+      </w:r>
+      <w:proofErr w:type="spellStart"/>
+      <w:r>
+        <w:rPr>
+          <w:rFonts w:ascii="Sylfaen" w:eastAsiaTheme="majorEastAsia" w:hAnsi="Sylfaen" w:cstheme="majorBidi"/>
+        </w:rPr>
+        <w:t>Contemporary</w:t>
+      </w:r>
+      <w:proofErr w:type="spellEnd"/>
+      <w:r>
+        <w:rPr>
+          <w:rFonts w:ascii="Sylfaen" w:eastAsiaTheme="majorEastAsia" w:hAnsi="Sylfaen" w:cstheme="majorBidi"/>
+        </w:rPr>
+        <w:t xml:space="preserve"> web applications tend to </w:t>
+      </w:r>
+      <w:proofErr w:type="spellStart"/>
+      <w:r>
+        <w:rPr>
+          <w:rFonts w:ascii="Sylfaen" w:eastAsiaTheme="majorEastAsia" w:hAnsi="Sylfaen" w:cstheme="majorBidi"/>
+        </w:rPr>
+        <w:t>include</w:t>
+      </w:r>
+      <w:proofErr w:type="spellEnd"/>
+      <w:r>
+        <w:rPr>
+          <w:rFonts w:ascii="Sylfaen" w:eastAsiaTheme="majorEastAsia" w:hAnsi="Sylfaen" w:cstheme="majorBidi"/>
+        </w:rPr>
+        <w:t xml:space="preserve"> </w:t>
+      </w:r>
+      <w:proofErr w:type="spellStart"/>
+      <w:r>
+        <w:rPr>
+          <w:rFonts w:ascii="Sylfaen" w:eastAsiaTheme="majorEastAsia" w:hAnsi="Sylfaen" w:cstheme="majorBidi"/>
+        </w:rPr>
+        <w:t>external</w:t>
+      </w:r>
+      <w:proofErr w:type="spellEnd"/>
+      <w:r>
+        <w:rPr>
+          <w:rFonts w:ascii="Sylfaen" w:eastAsiaTheme="majorEastAsia" w:hAnsi="Sylfaen" w:cstheme="majorBidi"/>
+        </w:rPr>
+        <w:t xml:space="preserve"> services and </w:t>
+      </w:r>
+      <w:proofErr w:type="spellStart"/>
+      <w:r>
+        <w:rPr>
+          <w:rFonts w:ascii="Sylfaen" w:eastAsiaTheme="majorEastAsia" w:hAnsi="Sylfaen" w:cstheme="majorBidi"/>
+        </w:rPr>
+        <w:t>libraries</w:t>
+      </w:r>
+      <w:proofErr w:type="spellEnd"/>
+      <w:r>
+        <w:rPr>
+          <w:rFonts w:ascii="Sylfaen" w:eastAsiaTheme="majorEastAsia" w:hAnsi="Sylfaen" w:cstheme="majorBidi"/>
+        </w:rPr>
+        <w:t xml:space="preserve">. </w:t>
+      </w:r>
+      <w:proofErr w:type="spellStart"/>
+      <w:r>
+        <w:rPr>
+          <w:rFonts w:ascii="Sylfaen" w:eastAsiaTheme="majorEastAsia" w:hAnsi="Sylfaen" w:cstheme="majorBidi"/>
+        </w:rPr>
+        <w:t>When</w:t>
+      </w:r>
+      <w:proofErr w:type="spellEnd"/>
+      <w:r>
+        <w:rPr>
+          <w:rFonts w:ascii="Sylfaen" w:eastAsiaTheme="majorEastAsia" w:hAnsi="Sylfaen" w:cstheme="majorBidi"/>
+        </w:rPr>
+        <w:t xml:space="preserve"> </w:t>
+      </w:r>
+      <w:proofErr w:type="spellStart"/>
+      <w:r>
+        <w:rPr>
+          <w:rFonts w:ascii="Sylfaen" w:eastAsiaTheme="majorEastAsia" w:hAnsi="Sylfaen" w:cstheme="majorBidi"/>
+        </w:rPr>
+        <w:t>these</w:t>
+      </w:r>
+      <w:proofErr w:type="spellEnd"/>
+      <w:r>
+        <w:rPr>
+          <w:rFonts w:ascii="Sylfaen" w:eastAsiaTheme="majorEastAsia" w:hAnsi="Sylfaen" w:cstheme="majorBidi"/>
+        </w:rPr>
+        <w:t xml:space="preserve"> </w:t>
+      </w:r>
+      <w:proofErr w:type="spellStart"/>
+      <w:r>
+        <w:rPr>
+          <w:rFonts w:ascii="Sylfaen" w:eastAsiaTheme="majorEastAsia" w:hAnsi="Sylfaen" w:cstheme="majorBidi"/>
+        </w:rPr>
+        <w:t>underlying</w:t>
+      </w:r>
+      <w:proofErr w:type="spellEnd"/>
+      <w:r>
+        <w:rPr>
+          <w:rFonts w:ascii="Sylfaen" w:eastAsiaTheme="majorEastAsia" w:hAnsi="Sylfaen" w:cstheme="majorBidi"/>
+        </w:rPr>
+        <w:t xml:space="preserve"> </w:t>
+      </w:r>
+      <w:proofErr w:type="spellStart"/>
+      <w:r>
+        <w:rPr>
+          <w:rFonts w:ascii="Sylfaen" w:eastAsiaTheme="majorEastAsia" w:hAnsi="Sylfaen" w:cstheme="majorBidi"/>
+        </w:rPr>
+        <w:t>elements</w:t>
+      </w:r>
+      <w:proofErr w:type="spellEnd"/>
+      <w:r>
+        <w:rPr>
+          <w:rFonts w:ascii="Sylfaen" w:eastAsiaTheme="majorEastAsia" w:hAnsi="Sylfaen" w:cstheme="majorBidi"/>
+        </w:rPr>
+        <w:t xml:space="preserve"> are </w:t>
+      </w:r>
+      <w:proofErr w:type="spellStart"/>
+      <w:r>
+        <w:rPr>
+          <w:rFonts w:ascii="Sylfaen" w:eastAsiaTheme="majorEastAsia" w:hAnsi="Sylfaen" w:cstheme="majorBidi"/>
+        </w:rPr>
+        <w:t>insecure</w:t>
+      </w:r>
+      <w:proofErr w:type="spellEnd"/>
+      <w:r>
+        <w:rPr>
+          <w:rFonts w:ascii="Sylfaen" w:eastAsiaTheme="majorEastAsia" w:hAnsi="Sylfaen" w:cstheme="majorBidi"/>
+        </w:rPr>
+        <w:t xml:space="preserve"> or </w:t>
+      </w:r>
+      <w:proofErr w:type="spellStart"/>
+      <w:r>
+        <w:rPr>
+          <w:rFonts w:ascii="Sylfaen" w:eastAsiaTheme="majorEastAsia" w:hAnsi="Sylfaen" w:cstheme="majorBidi"/>
+        </w:rPr>
+        <w:t>outdated</w:t>
+      </w:r>
+      <w:proofErr w:type="spellEnd"/>
+      <w:r>
+        <w:rPr>
+          <w:rFonts w:ascii="Sylfaen" w:eastAsiaTheme="majorEastAsia" w:hAnsi="Sylfaen" w:cstheme="majorBidi"/>
+        </w:rPr>
+        <w:t xml:space="preserve">, </w:t>
+      </w:r>
+      <w:proofErr w:type="spellStart"/>
+      <w:r>
+        <w:rPr>
+          <w:rFonts w:ascii="Sylfaen" w:eastAsiaTheme="majorEastAsia" w:hAnsi="Sylfaen" w:cstheme="majorBidi"/>
+        </w:rPr>
+        <w:t>they</w:t>
+      </w:r>
+      <w:proofErr w:type="spellEnd"/>
+      <w:r>
+        <w:rPr>
+          <w:rFonts w:ascii="Sylfaen" w:eastAsiaTheme="majorEastAsia" w:hAnsi="Sylfaen" w:cstheme="majorBidi"/>
+        </w:rPr>
+        <w:t xml:space="preserve"> can </w:t>
+      </w:r>
+      <w:proofErr w:type="spellStart"/>
+      <w:r>
+        <w:rPr>
+          <w:rFonts w:ascii="Sylfaen" w:eastAsiaTheme="majorEastAsia" w:hAnsi="Sylfaen" w:cstheme="majorBidi"/>
+        </w:rPr>
+        <w:t>inject</w:t>
+      </w:r>
+      <w:proofErr w:type="spellEnd"/>
+      <w:r>
+        <w:rPr>
+          <w:rFonts w:ascii="Sylfaen" w:eastAsiaTheme="majorEastAsia" w:hAnsi="Sylfaen" w:cstheme="majorBidi"/>
+        </w:rPr>
+        <w:t xml:space="preserve"> </w:t>
+      </w:r>
+      <w:proofErr w:type="spellStart"/>
+      <w:r>
+        <w:rPr>
+          <w:rFonts w:ascii="Sylfaen" w:eastAsiaTheme="majorEastAsia" w:hAnsi="Sylfaen" w:cstheme="majorBidi"/>
+        </w:rPr>
+        <w:t>vulnerabilities</w:t>
+      </w:r>
+      <w:proofErr w:type="spellEnd"/>
+      <w:r>
+        <w:rPr>
+          <w:rFonts w:ascii="Sylfaen" w:eastAsiaTheme="majorEastAsia" w:hAnsi="Sylfaen" w:cstheme="majorBidi"/>
+        </w:rPr>
+        <w:t xml:space="preserve"> </w:t>
+      </w:r>
+      <w:proofErr w:type="spellStart"/>
+      <w:r>
+        <w:rPr>
+          <w:rFonts w:ascii="Sylfaen" w:eastAsiaTheme="majorEastAsia" w:hAnsi="Sylfaen" w:cstheme="majorBidi"/>
+        </w:rPr>
+        <w:t>into</w:t>
+      </w:r>
+      <w:proofErr w:type="spellEnd"/>
+      <w:r>
+        <w:rPr>
+          <w:rFonts w:ascii="Sylfaen" w:eastAsiaTheme="majorEastAsia" w:hAnsi="Sylfaen" w:cstheme="majorBidi"/>
+        </w:rPr>
+        <w:t xml:space="preserve"> the system </w:t>
+      </w:r>
+      <w:proofErr w:type="spellStart"/>
+      <w:r>
+        <w:rPr>
+          <w:rFonts w:ascii="Sylfaen" w:eastAsiaTheme="majorEastAsia" w:hAnsi="Sylfaen" w:cstheme="majorBidi"/>
+        </w:rPr>
+        <w:t>overall</w:t>
+      </w:r>
+      <w:proofErr w:type="spellEnd"/>
+      <w:r>
+        <w:rPr>
+          <w:rFonts w:ascii="Sylfaen" w:eastAsiaTheme="majorEastAsia" w:hAnsi="Sylfaen" w:cstheme="majorBidi"/>
+        </w:rPr>
+        <w:t>. Diligent monitoring of</w:t>
+      </w:r>
+      <w:r>
+        <w:rPr>
+          <w:rFonts w:ascii="Sylfaen" w:eastAsiaTheme="majorEastAsia" w:hAnsi="Sylfaen" w:cstheme="majorBidi"/>
+          <w:b/>
+          <w:bCs/>
+          <w:sz w:val="28"/>
+          <w:szCs w:val="28"/>
+        </w:rPr>
+        <w:t xml:space="preserve"> </w:t>
+      </w:r>
+      <w:proofErr w:type="spellStart"/>
+      <w:r>
+        <w:rPr>
+          <w:rFonts w:ascii="Sylfaen" w:eastAsiaTheme="majorEastAsia" w:hAnsi="Sylfaen" w:cstheme="majorBidi"/>
+        </w:rPr>
+        <w:t>dependencies</w:t>
+      </w:r>
+      <w:proofErr w:type="spellEnd"/>
+      <w:r>
+        <w:rPr>
+          <w:rFonts w:ascii="Sylfaen" w:eastAsiaTheme="majorEastAsia" w:hAnsi="Sylfaen" w:cstheme="majorBidi"/>
+        </w:rPr>
+        <w:t xml:space="preserve">, </w:t>
+      </w:r>
+      <w:proofErr w:type="spellStart"/>
+      <w:r>
+        <w:rPr>
+          <w:rFonts w:ascii="Sylfaen" w:eastAsiaTheme="majorEastAsia" w:hAnsi="Sylfaen" w:cstheme="majorBidi"/>
+        </w:rPr>
+        <w:t>along</w:t>
+      </w:r>
+      <w:proofErr w:type="spellEnd"/>
+      <w:r>
+        <w:rPr>
+          <w:rFonts w:ascii="Sylfaen" w:eastAsiaTheme="majorEastAsia" w:hAnsi="Sylfaen" w:cstheme="majorBidi"/>
+        </w:rPr>
+        <w:t xml:space="preserve"> </w:t>
+      </w:r>
+      <w:proofErr w:type="spellStart"/>
+      <w:r>
+        <w:rPr>
+          <w:rFonts w:ascii="Sylfaen" w:eastAsiaTheme="majorEastAsia" w:hAnsi="Sylfaen" w:cstheme="majorBidi"/>
+        </w:rPr>
+        <w:t>with</w:t>
+      </w:r>
+      <w:proofErr w:type="spellEnd"/>
+      <w:r>
+        <w:rPr>
+          <w:rFonts w:ascii="Sylfaen" w:eastAsiaTheme="majorEastAsia" w:hAnsi="Sylfaen" w:cstheme="majorBidi"/>
+        </w:rPr>
+        <w:t xml:space="preserve"> routine </w:t>
+      </w:r>
+      <w:proofErr w:type="spellStart"/>
+      <w:r>
+        <w:rPr>
+          <w:rFonts w:ascii="Sylfaen" w:eastAsiaTheme="majorEastAsia" w:hAnsi="Sylfaen" w:cstheme="majorBidi"/>
+        </w:rPr>
+        <w:t>security</w:t>
+      </w:r>
+      <w:proofErr w:type="spellEnd"/>
+      <w:r>
+        <w:rPr>
+          <w:rFonts w:ascii="Sylfaen" w:eastAsiaTheme="majorEastAsia" w:hAnsi="Sylfaen" w:cstheme="majorBidi"/>
+        </w:rPr>
+        <w:t xml:space="preserve"> audits, </w:t>
+      </w:r>
+      <w:proofErr w:type="spellStart"/>
+      <w:r>
+        <w:rPr>
+          <w:rFonts w:ascii="Sylfaen" w:eastAsiaTheme="majorEastAsia" w:hAnsi="Sylfaen" w:cstheme="majorBidi"/>
+        </w:rPr>
+        <w:t>is</w:t>
+      </w:r>
+      <w:proofErr w:type="spellEnd"/>
+      <w:r>
+        <w:rPr>
+          <w:rFonts w:ascii="Sylfaen" w:eastAsiaTheme="majorEastAsia" w:hAnsi="Sylfaen" w:cstheme="majorBidi"/>
+        </w:rPr>
+        <w:t xml:space="preserve"> </w:t>
+      </w:r>
+      <w:proofErr w:type="spellStart"/>
+      <w:r>
+        <w:rPr>
+          <w:rFonts w:ascii="Sylfaen" w:eastAsiaTheme="majorEastAsia" w:hAnsi="Sylfaen" w:cstheme="majorBidi"/>
+        </w:rPr>
+        <w:t>required</w:t>
+      </w:r>
+      <w:proofErr w:type="spellEnd"/>
+      <w:r>
+        <w:rPr>
+          <w:rFonts w:ascii="Sylfaen" w:eastAsiaTheme="majorEastAsia" w:hAnsi="Sylfaen" w:cstheme="majorBidi"/>
+        </w:rPr>
+        <w:t xml:space="preserve"> to </w:t>
+      </w:r>
+      <w:proofErr w:type="spellStart"/>
+      <w:r>
+        <w:rPr>
+          <w:rFonts w:ascii="Sylfaen" w:eastAsiaTheme="majorEastAsia" w:hAnsi="Sylfaen" w:cstheme="majorBidi"/>
+        </w:rPr>
+        <w:t>avert</w:t>
+      </w:r>
+      <w:proofErr w:type="spellEnd"/>
+      <w:r>
+        <w:rPr>
+          <w:rFonts w:ascii="Sylfaen" w:eastAsiaTheme="majorEastAsia" w:hAnsi="Sylfaen" w:cstheme="majorBidi"/>
+        </w:rPr>
+        <w:t xml:space="preserve"> </w:t>
+      </w:r>
+      <w:proofErr w:type="spellStart"/>
+      <w:r>
+        <w:rPr>
+          <w:rFonts w:ascii="Sylfaen" w:eastAsiaTheme="majorEastAsia" w:hAnsi="Sylfaen" w:cstheme="majorBidi"/>
+        </w:rPr>
+        <w:t>these</w:t>
+      </w:r>
+      <w:proofErr w:type="spellEnd"/>
+      <w:r>
+        <w:rPr>
+          <w:rFonts w:ascii="Sylfaen" w:eastAsiaTheme="majorEastAsia" w:hAnsi="Sylfaen" w:cstheme="majorBidi"/>
+        </w:rPr>
+        <w:t xml:space="preserve"> </w:t>
+      </w:r>
+      <w:proofErr w:type="spellStart"/>
+      <w:r>
+        <w:rPr>
+          <w:rFonts w:ascii="Sylfaen" w:eastAsiaTheme="majorEastAsia" w:hAnsi="Sylfaen" w:cstheme="majorBidi"/>
+        </w:rPr>
+        <w:t>threats</w:t>
+      </w:r>
+      <w:proofErr w:type="spellEnd"/>
+      <w:r>
+        <w:rPr>
+          <w:rFonts w:ascii="Sylfaen" w:eastAsiaTheme="majorEastAsia" w:hAnsi="Sylfaen" w:cstheme="majorBidi"/>
+        </w:rPr>
+        <w:t>.</w:t>
+      </w:r>
+    </w:p>
+    <w:p>
+      <w:pPr>
+        <w:rPr>
+          <w:rFonts w:ascii="Sylfaen" w:eastAsiaTheme="majorEastAsia" w:hAnsi="Sylfaen" w:cstheme="majorBidi"/>
+          <w:b/>
+          <w:bCs/>
+          <w:sz w:val="28"/>
+          <w:szCs w:val="28"/>
+        </w:rPr>
+      </w:pPr>
+      <w:r>
+        <w:rPr>
+          <w:rFonts w:ascii="Sylfaen" w:eastAsiaTheme="majorEastAsia" w:hAnsi="Sylfaen" w:cstheme="majorBidi"/>
+          <w:b/>
+          <w:bCs/>
+          <w:sz w:val="28"/>
+          <w:szCs w:val="28"/>
         </w:rPr>
         <w:lastRenderedPageBreak/>
-        <w:t>Contemporary web applications tend to includeexternal services and libraries. Whentheseunderlyingelements are insecure or outdated, they can injectvulnerabilitiesinto the system overall. Diligent monitoring ofdependencies, alongwith routine security audits, isrequired to avertthesethreats.</w:t>
-      </w:r>
-    </w:p>
-    <w:p>
-      <w:pPr>
-        <w:rPr>
-          <w:rFonts w:ascii="Sylfaen" w:eastAsiaTheme="majorEastAsia" w:hAnsi="Sylfaen" w:cstheme="majorBidi"/>
-          <w:b/>
-          <w:bCs/>
-          <w:sz w:val="28"/>
-          <w:szCs w:val="28"/>
-          <w:lang w:val="en-US"/>
-        </w:rPr>
-      </w:pPr>
-      <w:r>
-        <w:rPr>
-          <w:rFonts w:ascii="Sylfaen" w:eastAsiaTheme="majorEastAsia" w:hAnsi="Sylfaen" w:cstheme="majorBidi"/>
-          <w:b/>
-          <w:bCs/>
-          <w:sz w:val="28"/>
-          <w:szCs w:val="28"/>
-          <w:lang w:val="en-US"/>
-        </w:rPr>
-        <w:t>Poor error handling and logging:</w:t>
-      </w:r>
-    </w:p>
-    <w:p>
-      <w:pPr>
-        <w:rPr>
-          <w:rFonts w:ascii="Sylfaen" w:eastAsiaTheme="majorEastAsia" w:hAnsi="Sylfaen" w:cstheme="majorBidi"/>
-          <w:lang w:val="en-US"/>
-        </w:rPr>
-      </w:pPr>
-      <w:r>
-        <w:rPr>
-          <w:rFonts w:ascii="Sylfaen" w:eastAsiaTheme="majorEastAsia" w:hAnsi="Sylfaen" w:cstheme="majorBidi"/>
-          <w:lang w:val="en-US"/>
-        </w:rPr>
-        <w:t>Poorlycontrollederror messages and a lack of logging can inadvertentlydisclose system information to prospective attackers or hamper the timelydetection of a security incident. Havingwelldefinederrorhandling routines and utilizingsolid monitoring systems are essential for the timelydetection and containment of maliciousactivity.</w:t>
-      </w:r>
-    </w:p>
-    <w:p>
-      <w:pPr>
-        <w:rPr>
-          <w:rFonts w:ascii="Sylfaen" w:eastAsiaTheme="majorEastAsia" w:hAnsi="Sylfaen" w:cstheme="majorBidi"/>
-          <w:lang w:val="en-US"/>
-        </w:rPr>
-      </w:pPr>
-      <w:r>
-        <w:rPr>
-          <w:rFonts w:ascii="Sylfaen" w:eastAsiaTheme="majorEastAsia" w:hAnsi="Sylfaen" w:cstheme="majorBidi"/>
-          <w:b/>
-          <w:bCs/>
-          <w:sz w:val="28"/>
-          <w:szCs w:val="28"/>
-          <w:lang w:val="en-US"/>
+        <w:t xml:space="preserve">Poor </w:t>
+      </w:r>
+      <w:proofErr w:type="spellStart"/>
+      <w:r>
+        <w:rPr>
+          <w:rFonts w:ascii="Sylfaen" w:eastAsiaTheme="majorEastAsia" w:hAnsi="Sylfaen" w:cstheme="majorBidi"/>
+          <w:b/>
+          <w:bCs/>
+          <w:sz w:val="28"/>
+          <w:szCs w:val="28"/>
+        </w:rPr>
+        <w:t>error</w:t>
+      </w:r>
+      <w:proofErr w:type="spellEnd"/>
+      <w:r>
+        <w:rPr>
+          <w:rFonts w:ascii="Sylfaen" w:eastAsiaTheme="majorEastAsia" w:hAnsi="Sylfaen" w:cstheme="majorBidi"/>
+          <w:b/>
+          <w:bCs/>
+          <w:sz w:val="28"/>
+          <w:szCs w:val="28"/>
+        </w:rPr>
+        <w:t xml:space="preserve"> handling and </w:t>
+      </w:r>
+      <w:proofErr w:type="spellStart"/>
+      <w:proofErr w:type="gramStart"/>
+      <w:r>
+        <w:rPr>
+          <w:rFonts w:ascii="Sylfaen" w:eastAsiaTheme="majorEastAsia" w:hAnsi="Sylfaen" w:cstheme="majorBidi"/>
+          <w:b/>
+          <w:bCs/>
+          <w:sz w:val="28"/>
+          <w:szCs w:val="28"/>
+        </w:rPr>
+        <w:t>logging</w:t>
+      </w:r>
+      <w:proofErr w:type="spellEnd"/>
+      <w:r>
+        <w:rPr>
+          <w:rFonts w:ascii="Sylfaen" w:eastAsiaTheme="majorEastAsia" w:hAnsi="Sylfaen" w:cstheme="majorBidi"/>
+          <w:b/>
+          <w:bCs/>
+          <w:sz w:val="28"/>
+          <w:szCs w:val="28"/>
+        </w:rPr>
+        <w:t>:</w:t>
+      </w:r>
+      <w:proofErr w:type="gramEnd"/>
+    </w:p>
+    <w:p>
+      <w:pPr>
+        <w:rPr>
+          <w:rFonts w:ascii="Sylfaen" w:eastAsiaTheme="majorEastAsia" w:hAnsi="Sylfaen" w:cstheme="majorBidi"/>
+        </w:rPr>
+      </w:pPr>
+      <w:r>
+        <w:rPr>
+          <w:rFonts w:ascii="Sylfaen" w:eastAsiaTheme="majorEastAsia" w:hAnsi="Sylfaen" w:cstheme="majorBidi"/>
+        </w:rPr>
+        <w:t xml:space="preserve">   </w:t>
+      </w:r>
+      <w:proofErr w:type="spellStart"/>
+      <w:r>
+        <w:rPr>
+          <w:rFonts w:ascii="Sylfaen" w:eastAsiaTheme="majorEastAsia" w:hAnsi="Sylfaen" w:cstheme="majorBidi"/>
+        </w:rPr>
+        <w:t>Poorly</w:t>
+      </w:r>
+      <w:proofErr w:type="spellEnd"/>
+      <w:r>
+        <w:rPr>
+          <w:rFonts w:ascii="Sylfaen" w:eastAsiaTheme="majorEastAsia" w:hAnsi="Sylfaen" w:cstheme="majorBidi"/>
+        </w:rPr>
+        <w:t xml:space="preserve"> </w:t>
+      </w:r>
+      <w:proofErr w:type="spellStart"/>
+      <w:r>
+        <w:rPr>
+          <w:rFonts w:ascii="Sylfaen" w:eastAsiaTheme="majorEastAsia" w:hAnsi="Sylfaen" w:cstheme="majorBidi"/>
+        </w:rPr>
+        <w:t>controlled</w:t>
+      </w:r>
+      <w:proofErr w:type="spellEnd"/>
+      <w:r>
+        <w:rPr>
+          <w:rFonts w:ascii="Sylfaen" w:eastAsiaTheme="majorEastAsia" w:hAnsi="Sylfaen" w:cstheme="majorBidi"/>
+        </w:rPr>
+        <w:t xml:space="preserve"> </w:t>
+      </w:r>
+      <w:proofErr w:type="spellStart"/>
+      <w:r>
+        <w:rPr>
+          <w:rFonts w:ascii="Sylfaen" w:eastAsiaTheme="majorEastAsia" w:hAnsi="Sylfaen" w:cstheme="majorBidi"/>
+        </w:rPr>
+        <w:t>error</w:t>
+      </w:r>
+      <w:proofErr w:type="spellEnd"/>
+      <w:r>
+        <w:rPr>
+          <w:rFonts w:ascii="Sylfaen" w:eastAsiaTheme="majorEastAsia" w:hAnsi="Sylfaen" w:cstheme="majorBidi"/>
+        </w:rPr>
+        <w:t xml:space="preserve"> messages and a </w:t>
+      </w:r>
+      <w:proofErr w:type="spellStart"/>
+      <w:r>
+        <w:rPr>
+          <w:rFonts w:ascii="Sylfaen" w:eastAsiaTheme="majorEastAsia" w:hAnsi="Sylfaen" w:cstheme="majorBidi"/>
+        </w:rPr>
+        <w:t>lack</w:t>
+      </w:r>
+      <w:proofErr w:type="spellEnd"/>
+      <w:r>
+        <w:rPr>
+          <w:rFonts w:ascii="Sylfaen" w:eastAsiaTheme="majorEastAsia" w:hAnsi="Sylfaen" w:cstheme="majorBidi"/>
+        </w:rPr>
+        <w:t xml:space="preserve"> of </w:t>
+      </w:r>
+      <w:proofErr w:type="spellStart"/>
+      <w:r>
+        <w:rPr>
+          <w:rFonts w:ascii="Sylfaen" w:eastAsiaTheme="majorEastAsia" w:hAnsi="Sylfaen" w:cstheme="majorBidi"/>
+        </w:rPr>
+        <w:t>logging</w:t>
+      </w:r>
+      <w:proofErr w:type="spellEnd"/>
+      <w:r>
+        <w:rPr>
+          <w:rFonts w:ascii="Sylfaen" w:eastAsiaTheme="majorEastAsia" w:hAnsi="Sylfaen" w:cstheme="majorBidi"/>
+        </w:rPr>
+        <w:t xml:space="preserve"> can </w:t>
+      </w:r>
+      <w:proofErr w:type="spellStart"/>
+      <w:r>
+        <w:rPr>
+          <w:rFonts w:ascii="Sylfaen" w:eastAsiaTheme="majorEastAsia" w:hAnsi="Sylfaen" w:cstheme="majorBidi"/>
+        </w:rPr>
+        <w:t>inadvertently</w:t>
+      </w:r>
+      <w:proofErr w:type="spellEnd"/>
+      <w:r>
+        <w:rPr>
+          <w:rFonts w:ascii="Sylfaen" w:eastAsiaTheme="majorEastAsia" w:hAnsi="Sylfaen" w:cstheme="majorBidi"/>
+        </w:rPr>
+        <w:t xml:space="preserve"> </w:t>
+      </w:r>
+      <w:proofErr w:type="spellStart"/>
+      <w:r>
+        <w:rPr>
+          <w:rFonts w:ascii="Sylfaen" w:eastAsiaTheme="majorEastAsia" w:hAnsi="Sylfaen" w:cstheme="majorBidi"/>
+        </w:rPr>
+        <w:t>disclose</w:t>
+      </w:r>
+      <w:proofErr w:type="spellEnd"/>
+      <w:r>
+        <w:rPr>
+          <w:rFonts w:ascii="Sylfaen" w:eastAsiaTheme="majorEastAsia" w:hAnsi="Sylfaen" w:cstheme="majorBidi"/>
+        </w:rPr>
+        <w:t xml:space="preserve"> system information to prospective </w:t>
+      </w:r>
+      <w:proofErr w:type="spellStart"/>
+      <w:r>
+        <w:rPr>
+          <w:rFonts w:ascii="Sylfaen" w:eastAsiaTheme="majorEastAsia" w:hAnsi="Sylfaen" w:cstheme="majorBidi"/>
+        </w:rPr>
+        <w:t>attackers</w:t>
+      </w:r>
+      <w:proofErr w:type="spellEnd"/>
+      <w:r>
+        <w:rPr>
+          <w:rFonts w:ascii="Sylfaen" w:eastAsiaTheme="majorEastAsia" w:hAnsi="Sylfaen" w:cstheme="majorBidi"/>
+        </w:rPr>
+        <w:t xml:space="preserve"> or </w:t>
+      </w:r>
+      <w:proofErr w:type="spellStart"/>
+      <w:r>
+        <w:rPr>
+          <w:rFonts w:ascii="Sylfaen" w:eastAsiaTheme="majorEastAsia" w:hAnsi="Sylfaen" w:cstheme="majorBidi"/>
+        </w:rPr>
+        <w:t>hamper</w:t>
+      </w:r>
+      <w:proofErr w:type="spellEnd"/>
+      <w:r>
+        <w:rPr>
+          <w:rFonts w:ascii="Sylfaen" w:eastAsiaTheme="majorEastAsia" w:hAnsi="Sylfaen" w:cstheme="majorBidi"/>
+        </w:rPr>
+        <w:t xml:space="preserve"> the </w:t>
+      </w:r>
+      <w:proofErr w:type="spellStart"/>
+      <w:r>
+        <w:rPr>
+          <w:rFonts w:ascii="Sylfaen" w:eastAsiaTheme="majorEastAsia" w:hAnsi="Sylfaen" w:cstheme="majorBidi"/>
+        </w:rPr>
+        <w:t>timely</w:t>
+      </w:r>
+      <w:proofErr w:type="spellEnd"/>
+      <w:r>
+        <w:rPr>
+          <w:rFonts w:ascii="Sylfaen" w:eastAsiaTheme="majorEastAsia" w:hAnsi="Sylfaen" w:cstheme="majorBidi"/>
+        </w:rPr>
+        <w:t xml:space="preserve"> </w:t>
+      </w:r>
+      <w:proofErr w:type="spellStart"/>
+      <w:r>
+        <w:rPr>
+          <w:rFonts w:ascii="Sylfaen" w:eastAsiaTheme="majorEastAsia" w:hAnsi="Sylfaen" w:cstheme="majorBidi"/>
+        </w:rPr>
+        <w:t>detection</w:t>
+      </w:r>
+      <w:proofErr w:type="spellEnd"/>
+      <w:r>
+        <w:rPr>
+          <w:rFonts w:ascii="Sylfaen" w:eastAsiaTheme="majorEastAsia" w:hAnsi="Sylfaen" w:cstheme="majorBidi"/>
+        </w:rPr>
+        <w:t xml:space="preserve"> of a </w:t>
+      </w:r>
+      <w:proofErr w:type="spellStart"/>
+      <w:r>
+        <w:rPr>
+          <w:rFonts w:ascii="Sylfaen" w:eastAsiaTheme="majorEastAsia" w:hAnsi="Sylfaen" w:cstheme="majorBidi"/>
+        </w:rPr>
+        <w:t>security</w:t>
+      </w:r>
+      <w:proofErr w:type="spellEnd"/>
+      <w:r>
+        <w:rPr>
+          <w:rFonts w:ascii="Sylfaen" w:eastAsiaTheme="majorEastAsia" w:hAnsi="Sylfaen" w:cstheme="majorBidi"/>
+        </w:rPr>
+        <w:t xml:space="preserve"> incident. </w:t>
+      </w:r>
+      <w:proofErr w:type="spellStart"/>
+      <w:r>
+        <w:rPr>
+          <w:rFonts w:ascii="Sylfaen" w:eastAsiaTheme="majorEastAsia" w:hAnsi="Sylfaen" w:cstheme="majorBidi"/>
+        </w:rPr>
+        <w:t>Having</w:t>
+      </w:r>
+      <w:proofErr w:type="spellEnd"/>
+      <w:r>
+        <w:rPr>
+          <w:rFonts w:ascii="Sylfaen" w:eastAsiaTheme="majorEastAsia" w:hAnsi="Sylfaen" w:cstheme="majorBidi"/>
+        </w:rPr>
+        <w:t xml:space="preserve"> </w:t>
+      </w:r>
+      <w:proofErr w:type="spellStart"/>
+      <w:r>
+        <w:rPr>
+          <w:rFonts w:ascii="Sylfaen" w:eastAsiaTheme="majorEastAsia" w:hAnsi="Sylfaen" w:cstheme="majorBidi"/>
+        </w:rPr>
+        <w:t>well</w:t>
+      </w:r>
+      <w:proofErr w:type="spellEnd"/>
+      <w:r>
+        <w:rPr>
+          <w:rFonts w:ascii="Sylfaen" w:eastAsiaTheme="majorEastAsia" w:hAnsi="Sylfaen" w:cstheme="majorBidi"/>
+        </w:rPr>
+        <w:t xml:space="preserve"> </w:t>
+      </w:r>
+      <w:proofErr w:type="spellStart"/>
+      <w:r>
+        <w:rPr>
+          <w:rFonts w:ascii="Sylfaen" w:eastAsiaTheme="majorEastAsia" w:hAnsi="Sylfaen" w:cstheme="majorBidi"/>
+        </w:rPr>
+        <w:t>defined</w:t>
+      </w:r>
+      <w:proofErr w:type="spellEnd"/>
+      <w:r>
+        <w:rPr>
+          <w:rFonts w:ascii="Sylfaen" w:eastAsiaTheme="majorEastAsia" w:hAnsi="Sylfaen" w:cstheme="majorBidi"/>
+        </w:rPr>
+        <w:t xml:space="preserve"> </w:t>
+      </w:r>
+      <w:proofErr w:type="spellStart"/>
+      <w:r>
+        <w:rPr>
+          <w:rFonts w:ascii="Sylfaen" w:eastAsiaTheme="majorEastAsia" w:hAnsi="Sylfaen" w:cstheme="majorBidi"/>
+        </w:rPr>
+        <w:t>error</w:t>
+      </w:r>
+      <w:proofErr w:type="spellEnd"/>
+      <w:r>
+        <w:rPr>
+          <w:rFonts w:ascii="Sylfaen" w:eastAsiaTheme="majorEastAsia" w:hAnsi="Sylfaen" w:cstheme="majorBidi"/>
+        </w:rPr>
+        <w:t xml:space="preserve"> </w:t>
+      </w:r>
+      <w:r>
+        <w:rPr>
+          <w:rFonts w:ascii="Sylfaen" w:eastAsiaTheme="majorEastAsia" w:hAnsi="Sylfaen" w:cstheme="majorBidi"/>
+        </w:rPr>
+        <w:t xml:space="preserve">handling routines and </w:t>
+      </w:r>
+      <w:proofErr w:type="spellStart"/>
+      <w:r>
+        <w:rPr>
+          <w:rFonts w:ascii="Sylfaen" w:eastAsiaTheme="majorEastAsia" w:hAnsi="Sylfaen" w:cstheme="majorBidi"/>
+        </w:rPr>
+        <w:t>utilizing</w:t>
+      </w:r>
+      <w:proofErr w:type="spellEnd"/>
+      <w:r>
+        <w:rPr>
+          <w:rFonts w:ascii="Sylfaen" w:eastAsiaTheme="majorEastAsia" w:hAnsi="Sylfaen" w:cstheme="majorBidi"/>
+        </w:rPr>
+        <w:t xml:space="preserve"> </w:t>
+      </w:r>
+      <w:proofErr w:type="spellStart"/>
+      <w:r>
+        <w:rPr>
+          <w:rFonts w:ascii="Sylfaen" w:eastAsiaTheme="majorEastAsia" w:hAnsi="Sylfaen" w:cstheme="majorBidi"/>
+        </w:rPr>
+        <w:t>solid</w:t>
+      </w:r>
+      <w:proofErr w:type="spellEnd"/>
+      <w:r>
+        <w:rPr>
+          <w:rFonts w:ascii="Sylfaen" w:eastAsiaTheme="majorEastAsia" w:hAnsi="Sylfaen" w:cstheme="majorBidi"/>
+        </w:rPr>
+        <w:t xml:space="preserve"> monitoring </w:t>
+      </w:r>
+      <w:proofErr w:type="spellStart"/>
+      <w:r>
+        <w:rPr>
+          <w:rFonts w:ascii="Sylfaen" w:eastAsiaTheme="majorEastAsia" w:hAnsi="Sylfaen" w:cstheme="majorBidi"/>
+        </w:rPr>
+        <w:t>systems</w:t>
+      </w:r>
+      <w:proofErr w:type="spellEnd"/>
+      <w:r>
+        <w:rPr>
+          <w:rFonts w:ascii="Sylfaen" w:eastAsiaTheme="majorEastAsia" w:hAnsi="Sylfaen" w:cstheme="majorBidi"/>
+        </w:rPr>
+        <w:t xml:space="preserve"> are essential for the </w:t>
+      </w:r>
+      <w:proofErr w:type="spellStart"/>
+      <w:r>
+        <w:rPr>
+          <w:rFonts w:ascii="Sylfaen" w:eastAsiaTheme="majorEastAsia" w:hAnsi="Sylfaen" w:cstheme="majorBidi"/>
+        </w:rPr>
+        <w:t>timely</w:t>
+      </w:r>
+      <w:proofErr w:type="spellEnd"/>
+      <w:r>
+        <w:rPr>
+          <w:rFonts w:ascii="Sylfaen" w:eastAsiaTheme="majorEastAsia" w:hAnsi="Sylfaen" w:cstheme="majorBidi"/>
+        </w:rPr>
+        <w:t xml:space="preserve"> </w:t>
+      </w:r>
+      <w:proofErr w:type="spellStart"/>
+      <w:r>
+        <w:rPr>
+          <w:rFonts w:ascii="Sylfaen" w:eastAsiaTheme="majorEastAsia" w:hAnsi="Sylfaen" w:cstheme="majorBidi"/>
+        </w:rPr>
+        <w:t>detection</w:t>
+      </w:r>
+      <w:proofErr w:type="spellEnd"/>
+      <w:r>
+        <w:rPr>
+          <w:rFonts w:ascii="Sylfaen" w:eastAsiaTheme="majorEastAsia" w:hAnsi="Sylfaen" w:cstheme="majorBidi"/>
+        </w:rPr>
+        <w:t xml:space="preserve"> and </w:t>
+      </w:r>
+      <w:proofErr w:type="spellStart"/>
+      <w:r>
+        <w:rPr>
+          <w:rFonts w:ascii="Sylfaen" w:eastAsiaTheme="majorEastAsia" w:hAnsi="Sylfaen" w:cstheme="majorBidi"/>
+        </w:rPr>
+        <w:t>containment</w:t>
+      </w:r>
+      <w:proofErr w:type="spellEnd"/>
+      <w:r>
+        <w:rPr>
+          <w:rFonts w:ascii="Sylfaen" w:eastAsiaTheme="majorEastAsia" w:hAnsi="Sylfaen" w:cstheme="majorBidi"/>
+        </w:rPr>
+        <w:t xml:space="preserve"> of </w:t>
+      </w:r>
+      <w:proofErr w:type="spellStart"/>
+      <w:r>
+        <w:rPr>
+          <w:rFonts w:ascii="Sylfaen" w:eastAsiaTheme="majorEastAsia" w:hAnsi="Sylfaen" w:cstheme="majorBidi"/>
+        </w:rPr>
+        <w:t>malicious</w:t>
+      </w:r>
+      <w:proofErr w:type="spellEnd"/>
+      <w:r>
+        <w:rPr>
+          <w:rFonts w:ascii="Sylfaen" w:eastAsiaTheme="majorEastAsia" w:hAnsi="Sylfaen" w:cstheme="majorBidi"/>
+        </w:rPr>
+        <w:t xml:space="preserve"> </w:t>
+      </w:r>
+      <w:proofErr w:type="spellStart"/>
+      <w:r>
+        <w:rPr>
+          <w:rFonts w:ascii="Sylfaen" w:eastAsiaTheme="majorEastAsia" w:hAnsi="Sylfaen" w:cstheme="majorBidi"/>
+        </w:rPr>
+        <w:t>activity</w:t>
+      </w:r>
+      <w:proofErr w:type="spellEnd"/>
+      <w:r>
+        <w:rPr>
+          <w:rFonts w:ascii="Sylfaen" w:eastAsiaTheme="majorEastAsia" w:hAnsi="Sylfaen" w:cstheme="majorBidi"/>
+        </w:rPr>
+        <w:t>.</w:t>
+      </w:r>
+    </w:p>
+    <w:p>
+      <w:pPr>
+        <w:rPr>
+          <w:rFonts w:ascii="Sylfaen" w:eastAsiaTheme="majorEastAsia" w:hAnsi="Sylfaen" w:cstheme="majorBidi"/>
+        </w:rPr>
+      </w:pPr>
+      <w:r>
+        <w:rPr>
+          <w:rFonts w:ascii="Sylfaen" w:eastAsiaTheme="majorEastAsia" w:hAnsi="Sylfaen" w:cstheme="majorBidi"/>
+          <w:b/>
+          <w:bCs/>
+          <w:sz w:val="28"/>
+          <w:szCs w:val="28"/>
         </w:rPr>
         <w:t xml:space="preserve">        </w:t>
       </w:r>
       <w:r>
         <w:rPr>
           <w:rFonts w:ascii="Sylfaen" w:eastAsiaTheme="majorEastAsia" w:hAnsi="Sylfaen" w:cstheme="majorBidi"/>
-          <w:lang w:val="en-US"/>
-        </w:rPr>
-        <w:t>One of the mostrisky implications of thesevulnerabilitiesisexposure to SQL injection attacks. Where an application does not sanitize input sufficiently, malicioususers can injectmalicious SQL statements, and these have the potential to result in unauthorized data alteration or even system hijacking. The implication of this type of exploitation can becatastrophicresulting in data loss, system crash, and long-termreputational damage for an organization.</w:t>
-      </w:r>
-    </w:p>
-    <w:p>
-      <w:pPr>
-        <w:rPr>
-          <w:rFonts w:ascii="Sylfaen" w:eastAsiaTheme="majorEastAsia" w:hAnsi="Sylfaen" w:cstheme="majorBidi"/>
-          <w:lang w:val="en-US"/>
-        </w:rPr>
-      </w:pPr>
-      <w:r>
-        <w:rPr>
-          <w:rFonts w:ascii="Sylfaen" w:eastAsiaTheme="majorEastAsia" w:hAnsi="Sylfaen" w:cstheme="majorBidi"/>
-          <w:lang w:val="en-US"/>
+        </w:rPr>
+        <w:t xml:space="preserve">One of the </w:t>
+      </w:r>
+      <w:proofErr w:type="spellStart"/>
+      <w:r>
+        <w:rPr>
+          <w:rFonts w:ascii="Sylfaen" w:eastAsiaTheme="majorEastAsia" w:hAnsi="Sylfaen" w:cstheme="majorBidi"/>
+        </w:rPr>
+        <w:t>most</w:t>
+      </w:r>
+      <w:proofErr w:type="spellEnd"/>
+      <w:r>
+        <w:rPr>
+          <w:rFonts w:ascii="Sylfaen" w:eastAsiaTheme="majorEastAsia" w:hAnsi="Sylfaen" w:cstheme="majorBidi"/>
+        </w:rPr>
+        <w:t xml:space="preserve"> </w:t>
+      </w:r>
+      <w:proofErr w:type="spellStart"/>
+      <w:r>
+        <w:rPr>
+          <w:rFonts w:ascii="Sylfaen" w:eastAsiaTheme="majorEastAsia" w:hAnsi="Sylfaen" w:cstheme="majorBidi"/>
+        </w:rPr>
+        <w:t>risky</w:t>
+      </w:r>
+      <w:proofErr w:type="spellEnd"/>
+      <w:r>
+        <w:rPr>
+          <w:rFonts w:ascii="Sylfaen" w:eastAsiaTheme="majorEastAsia" w:hAnsi="Sylfaen" w:cstheme="majorBidi"/>
+        </w:rPr>
+        <w:t xml:space="preserve"> implications of </w:t>
+      </w:r>
+      <w:proofErr w:type="spellStart"/>
+      <w:r>
+        <w:rPr>
+          <w:rFonts w:ascii="Sylfaen" w:eastAsiaTheme="majorEastAsia" w:hAnsi="Sylfaen" w:cstheme="majorBidi"/>
+        </w:rPr>
+        <w:t>these</w:t>
+      </w:r>
+      <w:proofErr w:type="spellEnd"/>
+      <w:r>
+        <w:rPr>
+          <w:rFonts w:ascii="Sylfaen" w:eastAsiaTheme="majorEastAsia" w:hAnsi="Sylfaen" w:cstheme="majorBidi"/>
+        </w:rPr>
+        <w:t xml:space="preserve"> </w:t>
+      </w:r>
+      <w:proofErr w:type="spellStart"/>
+      <w:r>
+        <w:rPr>
+          <w:rFonts w:ascii="Sylfaen" w:eastAsiaTheme="majorEastAsia" w:hAnsi="Sylfaen" w:cstheme="majorBidi"/>
+        </w:rPr>
+        <w:t>vulnerabilities</w:t>
+      </w:r>
+      <w:proofErr w:type="spellEnd"/>
+      <w:r>
+        <w:rPr>
+          <w:rFonts w:ascii="Sylfaen" w:eastAsiaTheme="majorEastAsia" w:hAnsi="Sylfaen" w:cstheme="majorBidi"/>
+        </w:rPr>
+        <w:t xml:space="preserve"> </w:t>
+      </w:r>
+      <w:proofErr w:type="spellStart"/>
+      <w:r>
+        <w:rPr>
+          <w:rFonts w:ascii="Sylfaen" w:eastAsiaTheme="majorEastAsia" w:hAnsi="Sylfaen" w:cstheme="majorBidi"/>
+        </w:rPr>
+        <w:t>is</w:t>
+      </w:r>
+      <w:proofErr w:type="spellEnd"/>
+      <w:r>
+        <w:rPr>
+          <w:rFonts w:ascii="Sylfaen" w:eastAsiaTheme="majorEastAsia" w:hAnsi="Sylfaen" w:cstheme="majorBidi"/>
+        </w:rPr>
+        <w:t xml:space="preserve"> </w:t>
+      </w:r>
+      <w:proofErr w:type="spellStart"/>
+      <w:r>
+        <w:rPr>
+          <w:rFonts w:ascii="Sylfaen" w:eastAsiaTheme="majorEastAsia" w:hAnsi="Sylfaen" w:cstheme="majorBidi"/>
+        </w:rPr>
+        <w:t>exposure</w:t>
+      </w:r>
+      <w:proofErr w:type="spellEnd"/>
+      <w:r>
+        <w:rPr>
+          <w:rFonts w:ascii="Sylfaen" w:eastAsiaTheme="majorEastAsia" w:hAnsi="Sylfaen" w:cstheme="majorBidi"/>
+        </w:rPr>
+        <w:t xml:space="preserve"> to SQL injection </w:t>
+      </w:r>
+      <w:proofErr w:type="spellStart"/>
+      <w:r>
+        <w:rPr>
+          <w:rFonts w:ascii="Sylfaen" w:eastAsiaTheme="majorEastAsia" w:hAnsi="Sylfaen" w:cstheme="majorBidi"/>
+        </w:rPr>
+        <w:t>attacks</w:t>
+      </w:r>
+      <w:proofErr w:type="spellEnd"/>
+      <w:r>
+        <w:rPr>
+          <w:rFonts w:ascii="Sylfaen" w:eastAsiaTheme="majorEastAsia" w:hAnsi="Sylfaen" w:cstheme="majorBidi"/>
+        </w:rPr>
+        <w:t xml:space="preserve">. </w:t>
+      </w:r>
+      <w:proofErr w:type="spellStart"/>
+      <w:r>
+        <w:rPr>
+          <w:rFonts w:ascii="Sylfaen" w:eastAsiaTheme="majorEastAsia" w:hAnsi="Sylfaen" w:cstheme="majorBidi"/>
+        </w:rPr>
+        <w:t>Where</w:t>
+      </w:r>
+      <w:proofErr w:type="spellEnd"/>
+      <w:r>
+        <w:rPr>
+          <w:rFonts w:ascii="Sylfaen" w:eastAsiaTheme="majorEastAsia" w:hAnsi="Sylfaen" w:cstheme="majorBidi"/>
+        </w:rPr>
+        <w:t xml:space="preserve"> an application </w:t>
+      </w:r>
+      <w:proofErr w:type="spellStart"/>
+      <w:r>
+        <w:rPr>
+          <w:rFonts w:ascii="Sylfaen" w:eastAsiaTheme="majorEastAsia" w:hAnsi="Sylfaen" w:cstheme="majorBidi"/>
+        </w:rPr>
+        <w:t>does</w:t>
+      </w:r>
+      <w:proofErr w:type="spellEnd"/>
+      <w:r>
+        <w:rPr>
+          <w:rFonts w:ascii="Sylfaen" w:eastAsiaTheme="majorEastAsia" w:hAnsi="Sylfaen" w:cstheme="majorBidi"/>
+        </w:rPr>
+        <w:t xml:space="preserve"> not </w:t>
+      </w:r>
+      <w:proofErr w:type="spellStart"/>
+      <w:r>
+        <w:rPr>
+          <w:rFonts w:ascii="Sylfaen" w:eastAsiaTheme="majorEastAsia" w:hAnsi="Sylfaen" w:cstheme="majorBidi"/>
+        </w:rPr>
+        <w:t>sanitize</w:t>
+      </w:r>
+      <w:proofErr w:type="spellEnd"/>
+      <w:r>
+        <w:rPr>
+          <w:rFonts w:ascii="Sylfaen" w:eastAsiaTheme="majorEastAsia" w:hAnsi="Sylfaen" w:cstheme="majorBidi"/>
+        </w:rPr>
+        <w:t xml:space="preserve"> input </w:t>
+      </w:r>
+      <w:proofErr w:type="spellStart"/>
+      <w:r>
+        <w:rPr>
+          <w:rFonts w:ascii="Sylfaen" w:eastAsiaTheme="majorEastAsia" w:hAnsi="Sylfaen" w:cstheme="majorBidi"/>
+        </w:rPr>
+        <w:t>sufficiently</w:t>
+      </w:r>
+      <w:proofErr w:type="spellEnd"/>
+      <w:r>
+        <w:rPr>
+          <w:rFonts w:ascii="Sylfaen" w:eastAsiaTheme="majorEastAsia" w:hAnsi="Sylfaen" w:cstheme="majorBidi"/>
+        </w:rPr>
+        <w:t xml:space="preserve">, </w:t>
+      </w:r>
+      <w:proofErr w:type="spellStart"/>
+      <w:r>
+        <w:rPr>
+          <w:rFonts w:ascii="Sylfaen" w:eastAsiaTheme="majorEastAsia" w:hAnsi="Sylfaen" w:cstheme="majorBidi"/>
+        </w:rPr>
+        <w:t>malicious</w:t>
+      </w:r>
+      <w:proofErr w:type="spellEnd"/>
+      <w:r>
+        <w:rPr>
+          <w:rFonts w:ascii="Sylfaen" w:eastAsiaTheme="majorEastAsia" w:hAnsi="Sylfaen" w:cstheme="majorBidi"/>
+        </w:rPr>
+        <w:t xml:space="preserve"> </w:t>
+      </w:r>
+      <w:proofErr w:type="spellStart"/>
+      <w:r>
+        <w:rPr>
+          <w:rFonts w:ascii="Sylfaen" w:eastAsiaTheme="majorEastAsia" w:hAnsi="Sylfaen" w:cstheme="majorBidi"/>
+        </w:rPr>
+        <w:t>users</w:t>
+      </w:r>
+      <w:proofErr w:type="spellEnd"/>
+      <w:r>
+        <w:rPr>
+          <w:rFonts w:ascii="Sylfaen" w:eastAsiaTheme="majorEastAsia" w:hAnsi="Sylfaen" w:cstheme="majorBidi"/>
+        </w:rPr>
+        <w:t xml:space="preserve"> can </w:t>
+      </w:r>
+      <w:proofErr w:type="spellStart"/>
+      <w:r>
+        <w:rPr>
+          <w:rFonts w:ascii="Sylfaen" w:eastAsiaTheme="majorEastAsia" w:hAnsi="Sylfaen" w:cstheme="majorBidi"/>
+        </w:rPr>
+        <w:t>inject</w:t>
+      </w:r>
+      <w:proofErr w:type="spellEnd"/>
+      <w:r>
+        <w:rPr>
+          <w:rFonts w:ascii="Sylfaen" w:eastAsiaTheme="majorEastAsia" w:hAnsi="Sylfaen" w:cstheme="majorBidi"/>
+        </w:rPr>
+        <w:t xml:space="preserve"> </w:t>
+      </w:r>
+      <w:proofErr w:type="spellStart"/>
+      <w:r>
+        <w:rPr>
+          <w:rFonts w:ascii="Sylfaen" w:eastAsiaTheme="majorEastAsia" w:hAnsi="Sylfaen" w:cstheme="majorBidi"/>
+        </w:rPr>
+        <w:t>malicious</w:t>
+      </w:r>
+      <w:proofErr w:type="spellEnd"/>
+      <w:r>
+        <w:rPr>
+          <w:rFonts w:ascii="Sylfaen" w:eastAsiaTheme="majorEastAsia" w:hAnsi="Sylfaen" w:cstheme="majorBidi"/>
+        </w:rPr>
+        <w:t xml:space="preserve"> SQL </w:t>
+      </w:r>
+      <w:proofErr w:type="spellStart"/>
+      <w:r>
+        <w:rPr>
+          <w:rFonts w:ascii="Sylfaen" w:eastAsiaTheme="majorEastAsia" w:hAnsi="Sylfaen" w:cstheme="majorBidi"/>
+        </w:rPr>
+        <w:t>statements</w:t>
+      </w:r>
+      <w:proofErr w:type="spellEnd"/>
+      <w:r>
+        <w:rPr>
+          <w:rFonts w:ascii="Sylfaen" w:eastAsiaTheme="majorEastAsia" w:hAnsi="Sylfaen" w:cstheme="majorBidi"/>
+        </w:rPr>
+        <w:t xml:space="preserve">, and </w:t>
+      </w:r>
+      <w:proofErr w:type="spellStart"/>
+      <w:r>
+        <w:rPr>
+          <w:rFonts w:ascii="Sylfaen" w:eastAsiaTheme="majorEastAsia" w:hAnsi="Sylfaen" w:cstheme="majorBidi"/>
+        </w:rPr>
+        <w:t>these</w:t>
+      </w:r>
+      <w:proofErr w:type="spellEnd"/>
+      <w:r>
+        <w:rPr>
+          <w:rFonts w:ascii="Sylfaen" w:eastAsiaTheme="majorEastAsia" w:hAnsi="Sylfaen" w:cstheme="majorBidi"/>
+        </w:rPr>
+        <w:t xml:space="preserve"> have the </w:t>
+      </w:r>
+      <w:proofErr w:type="spellStart"/>
+      <w:r>
+        <w:rPr>
+          <w:rFonts w:ascii="Sylfaen" w:eastAsiaTheme="majorEastAsia" w:hAnsi="Sylfaen" w:cstheme="majorBidi"/>
+        </w:rPr>
+        <w:t>potential</w:t>
+      </w:r>
+      <w:proofErr w:type="spellEnd"/>
+      <w:r>
+        <w:rPr>
+          <w:rFonts w:ascii="Sylfaen" w:eastAsiaTheme="majorEastAsia" w:hAnsi="Sylfaen" w:cstheme="majorBidi"/>
+        </w:rPr>
+        <w:t xml:space="preserve"> to </w:t>
+      </w:r>
+      <w:proofErr w:type="spellStart"/>
+      <w:r>
+        <w:rPr>
+          <w:rFonts w:ascii="Sylfaen" w:eastAsiaTheme="majorEastAsia" w:hAnsi="Sylfaen" w:cstheme="majorBidi"/>
+        </w:rPr>
+        <w:t>result</w:t>
+      </w:r>
+      <w:proofErr w:type="spellEnd"/>
+      <w:r>
+        <w:rPr>
+          <w:rFonts w:ascii="Sylfaen" w:eastAsiaTheme="majorEastAsia" w:hAnsi="Sylfaen" w:cstheme="majorBidi"/>
+        </w:rPr>
+        <w:t xml:space="preserve"> in </w:t>
+      </w:r>
+      <w:proofErr w:type="spellStart"/>
+      <w:r>
+        <w:rPr>
+          <w:rFonts w:ascii="Sylfaen" w:eastAsiaTheme="majorEastAsia" w:hAnsi="Sylfaen" w:cstheme="majorBidi"/>
+        </w:rPr>
+        <w:t>unauthorized</w:t>
+      </w:r>
+      <w:proofErr w:type="spellEnd"/>
+      <w:r>
+        <w:rPr>
+          <w:rFonts w:ascii="Sylfaen" w:eastAsiaTheme="majorEastAsia" w:hAnsi="Sylfaen" w:cstheme="majorBidi"/>
+        </w:rPr>
+        <w:t xml:space="preserve"> data </w:t>
+      </w:r>
+      <w:proofErr w:type="spellStart"/>
+      <w:r>
+        <w:rPr>
+          <w:rFonts w:ascii="Sylfaen" w:eastAsiaTheme="majorEastAsia" w:hAnsi="Sylfaen" w:cstheme="majorBidi"/>
+        </w:rPr>
+        <w:t>alteration</w:t>
+      </w:r>
+      <w:proofErr w:type="spellEnd"/>
+      <w:r>
+        <w:rPr>
+          <w:rFonts w:ascii="Sylfaen" w:eastAsiaTheme="majorEastAsia" w:hAnsi="Sylfaen" w:cstheme="majorBidi"/>
+        </w:rPr>
+        <w:t xml:space="preserve"> or </w:t>
+      </w:r>
+      <w:proofErr w:type="spellStart"/>
+      <w:r>
+        <w:rPr>
+          <w:rFonts w:ascii="Sylfaen" w:eastAsiaTheme="majorEastAsia" w:hAnsi="Sylfaen" w:cstheme="majorBidi"/>
+        </w:rPr>
+        <w:t>even</w:t>
+      </w:r>
+      <w:proofErr w:type="spellEnd"/>
+      <w:r>
+        <w:rPr>
+          <w:rFonts w:ascii="Sylfaen" w:eastAsiaTheme="majorEastAsia" w:hAnsi="Sylfaen" w:cstheme="majorBidi"/>
+        </w:rPr>
+        <w:t xml:space="preserve"> system </w:t>
+      </w:r>
+      <w:proofErr w:type="spellStart"/>
+      <w:r>
+        <w:rPr>
+          <w:rFonts w:ascii="Sylfaen" w:eastAsiaTheme="majorEastAsia" w:hAnsi="Sylfaen" w:cstheme="majorBidi"/>
+        </w:rPr>
+        <w:t>hijacking</w:t>
+      </w:r>
+      <w:proofErr w:type="spellEnd"/>
+      <w:r>
+        <w:rPr>
+          <w:rFonts w:ascii="Sylfaen" w:eastAsiaTheme="majorEastAsia" w:hAnsi="Sylfaen" w:cstheme="majorBidi"/>
+        </w:rPr>
+        <w:t xml:space="preserve">. The implication of </w:t>
+      </w:r>
+      <w:proofErr w:type="spellStart"/>
+      <w:r>
+        <w:rPr>
+          <w:rFonts w:ascii="Sylfaen" w:eastAsiaTheme="majorEastAsia" w:hAnsi="Sylfaen" w:cstheme="majorBidi"/>
+        </w:rPr>
+        <w:t>this</w:t>
+      </w:r>
+      <w:proofErr w:type="spellEnd"/>
+      <w:r>
+        <w:rPr>
+          <w:rFonts w:ascii="Sylfaen" w:eastAsiaTheme="majorEastAsia" w:hAnsi="Sylfaen" w:cstheme="majorBidi"/>
+        </w:rPr>
+        <w:t xml:space="preserve"> type of exploitation can </w:t>
+      </w:r>
+      <w:proofErr w:type="spellStart"/>
+      <w:r>
+        <w:rPr>
+          <w:rFonts w:ascii="Sylfaen" w:eastAsiaTheme="majorEastAsia" w:hAnsi="Sylfaen" w:cstheme="majorBidi"/>
+        </w:rPr>
+        <w:t>be</w:t>
+      </w:r>
+      <w:proofErr w:type="spellEnd"/>
+      <w:r>
+        <w:rPr>
+          <w:rFonts w:ascii="Sylfaen" w:eastAsiaTheme="majorEastAsia" w:hAnsi="Sylfaen" w:cstheme="majorBidi"/>
+        </w:rPr>
+        <w:t xml:space="preserve"> </w:t>
+      </w:r>
+      <w:proofErr w:type="spellStart"/>
+      <w:r>
+        <w:rPr>
+          <w:rFonts w:ascii="Sylfaen" w:eastAsiaTheme="majorEastAsia" w:hAnsi="Sylfaen" w:cstheme="majorBidi"/>
+        </w:rPr>
+        <w:t>catastrophic</w:t>
+      </w:r>
+      <w:proofErr w:type="spellEnd"/>
+      <w:r>
+        <w:rPr>
+          <w:rFonts w:ascii="Sylfaen" w:eastAsiaTheme="majorEastAsia" w:hAnsi="Sylfaen" w:cstheme="majorBidi"/>
+        </w:rPr>
+        <w:t xml:space="preserve"> </w:t>
+      </w:r>
+      <w:proofErr w:type="spellStart"/>
+      <w:r>
+        <w:rPr>
+          <w:rFonts w:ascii="Sylfaen" w:eastAsiaTheme="majorEastAsia" w:hAnsi="Sylfaen" w:cstheme="majorBidi"/>
+        </w:rPr>
+        <w:t>resulting</w:t>
+      </w:r>
+      <w:proofErr w:type="spellEnd"/>
+      <w:r>
+        <w:rPr>
+          <w:rFonts w:ascii="Sylfaen" w:eastAsiaTheme="majorEastAsia" w:hAnsi="Sylfaen" w:cstheme="majorBidi"/>
+        </w:rPr>
+        <w:t xml:space="preserve"> in data </w:t>
+      </w:r>
+      <w:proofErr w:type="spellStart"/>
+      <w:r>
+        <w:rPr>
+          <w:rFonts w:ascii="Sylfaen" w:eastAsiaTheme="majorEastAsia" w:hAnsi="Sylfaen" w:cstheme="majorBidi"/>
+        </w:rPr>
+        <w:t>loss</w:t>
+      </w:r>
+      <w:proofErr w:type="spellEnd"/>
+      <w:r>
+        <w:rPr>
+          <w:rFonts w:ascii="Sylfaen" w:eastAsiaTheme="majorEastAsia" w:hAnsi="Sylfaen" w:cstheme="majorBidi"/>
+        </w:rPr>
+        <w:t>, system crash, and long-</w:t>
+      </w:r>
+      <w:proofErr w:type="spellStart"/>
+      <w:r>
+        <w:rPr>
+          <w:rFonts w:ascii="Sylfaen" w:eastAsiaTheme="majorEastAsia" w:hAnsi="Sylfaen" w:cstheme="majorBidi"/>
+        </w:rPr>
+        <w:t>term</w:t>
+      </w:r>
+      <w:proofErr w:type="spellEnd"/>
+      <w:r>
+        <w:rPr>
+          <w:rFonts w:ascii="Sylfaen" w:eastAsiaTheme="majorEastAsia" w:hAnsi="Sylfaen" w:cstheme="majorBidi"/>
+        </w:rPr>
+        <w:t xml:space="preserve"> </w:t>
+      </w:r>
+      <w:proofErr w:type="spellStart"/>
+      <w:r>
+        <w:rPr>
+          <w:rFonts w:ascii="Sylfaen" w:eastAsiaTheme="majorEastAsia" w:hAnsi="Sylfaen" w:cstheme="majorBidi"/>
+        </w:rPr>
+        <w:t>reputational</w:t>
+      </w:r>
+      <w:proofErr w:type="spellEnd"/>
+      <w:r>
+        <w:rPr>
+          <w:rFonts w:ascii="Sylfaen" w:eastAsiaTheme="majorEastAsia" w:hAnsi="Sylfaen" w:cstheme="majorBidi"/>
+        </w:rPr>
+        <w:t xml:space="preserve"> damage for an </w:t>
+      </w:r>
+      <w:proofErr w:type="spellStart"/>
+      <w:r>
+        <w:rPr>
+          <w:rFonts w:ascii="Sylfaen" w:eastAsiaTheme="majorEastAsia" w:hAnsi="Sylfaen" w:cstheme="majorBidi"/>
+        </w:rPr>
+        <w:t>organization</w:t>
+      </w:r>
+      <w:proofErr w:type="spellEnd"/>
+      <w:r>
+        <w:rPr>
+          <w:rFonts w:ascii="Sylfaen" w:eastAsiaTheme="majorEastAsia" w:hAnsi="Sylfaen" w:cstheme="majorBidi"/>
+        </w:rPr>
+        <w:t>.</w:t>
+      </w:r>
+    </w:p>
+    <w:p>
+      <w:pPr>
+        <w:rPr>
+          <w:rFonts w:ascii="Sylfaen" w:eastAsiaTheme="majorEastAsia" w:hAnsi="Sylfaen" w:cstheme="majorBidi"/>
+        </w:rPr>
+      </w:pPr>
+      <w:r>
+        <w:rPr>
+          <w:rFonts w:ascii="Sylfaen" w:eastAsiaTheme="majorEastAsia" w:hAnsi="Sylfaen" w:cstheme="majorBidi"/>
         </w:rPr>
         <w:t> </w:t>
       </w:r>
@@ -1120,15 +4008,125 @@
       <w:pPr>
         <w:rPr>
           <w:rFonts w:ascii="Sylfaen" w:eastAsiaTheme="majorEastAsia" w:hAnsi="Sylfaen" w:cstheme="majorBidi"/>
-          <w:lang w:val="en-US"/>
-        </w:rPr>
-      </w:pPr>
-      <w:r>
-        <w:rPr>
-          <w:rFonts w:ascii="Sylfaen" w:eastAsiaTheme="majorEastAsia" w:hAnsi="Sylfaen" w:cstheme="majorBidi"/>
-          <w:lang w:val="en-US"/>
-        </w:rPr>
-        <w:t>        Through the use of proactive design principles and audits on a regular basis, developers can greatlyminimize the chances of exploitation in today'sintricate digital world.</w:t>
+        </w:rPr>
+      </w:pPr>
+      <w:r>
+        <w:rPr>
+          <w:rFonts w:ascii="Sylfaen" w:eastAsiaTheme="majorEastAsia" w:hAnsi="Sylfaen" w:cstheme="majorBidi"/>
+        </w:rPr>
+        <w:t xml:space="preserve">        </w:t>
+      </w:r>
+      <w:proofErr w:type="spellStart"/>
+      <w:r>
+        <w:rPr>
+          <w:rFonts w:ascii="Sylfaen" w:eastAsiaTheme="majorEastAsia" w:hAnsi="Sylfaen" w:cstheme="majorBidi"/>
+        </w:rPr>
+        <w:t>Through</w:t>
+      </w:r>
+      <w:proofErr w:type="spellEnd"/>
+      <w:r>
+        <w:rPr>
+          <w:rFonts w:ascii="Sylfaen" w:eastAsiaTheme="majorEastAsia" w:hAnsi="Sylfaen" w:cstheme="majorBidi"/>
+        </w:rPr>
+        <w:t xml:space="preserve"> the use of proactive design </w:t>
+      </w:r>
+      <w:proofErr w:type="spellStart"/>
+      <w:r>
+        <w:rPr>
+          <w:rFonts w:ascii="Sylfaen" w:eastAsiaTheme="majorEastAsia" w:hAnsi="Sylfaen" w:cstheme="majorBidi"/>
+        </w:rPr>
+        <w:t>principles</w:t>
+      </w:r>
+      <w:proofErr w:type="spellEnd"/>
+      <w:r>
+        <w:rPr>
+          <w:rFonts w:ascii="Sylfaen" w:eastAsiaTheme="majorEastAsia" w:hAnsi="Sylfaen" w:cstheme="majorBidi"/>
+        </w:rPr>
+        <w:t xml:space="preserve"> and audits on a </w:t>
+      </w:r>
+      <w:proofErr w:type="spellStart"/>
+      <w:r>
+        <w:rPr>
+          <w:rFonts w:ascii="Sylfaen" w:eastAsiaTheme="majorEastAsia" w:hAnsi="Sylfaen" w:cstheme="majorBidi"/>
+        </w:rPr>
+        <w:t>regular</w:t>
+      </w:r>
+      <w:proofErr w:type="spellEnd"/>
+      <w:r>
+        <w:rPr>
+          <w:rFonts w:ascii="Sylfaen" w:eastAsiaTheme="majorEastAsia" w:hAnsi="Sylfaen" w:cstheme="majorBidi"/>
+        </w:rPr>
+        <w:t xml:space="preserve"> basis, </w:t>
+      </w:r>
+      <w:proofErr w:type="spellStart"/>
+      <w:r>
+        <w:rPr>
+          <w:rFonts w:ascii="Sylfaen" w:eastAsiaTheme="majorEastAsia" w:hAnsi="Sylfaen" w:cstheme="majorBidi"/>
+        </w:rPr>
+        <w:t>developers</w:t>
+      </w:r>
+      <w:proofErr w:type="spellEnd"/>
+      <w:r>
+        <w:rPr>
+          <w:rFonts w:ascii="Sylfaen" w:eastAsiaTheme="majorEastAsia" w:hAnsi="Sylfaen" w:cstheme="majorBidi"/>
+        </w:rPr>
+        <w:t xml:space="preserve"> can </w:t>
+      </w:r>
+      <w:proofErr w:type="spellStart"/>
+      <w:r>
+        <w:rPr>
+          <w:rFonts w:ascii="Sylfaen" w:eastAsiaTheme="majorEastAsia" w:hAnsi="Sylfaen" w:cstheme="majorBidi"/>
+        </w:rPr>
+        <w:t>greatly</w:t>
+      </w:r>
+      <w:proofErr w:type="spellEnd"/>
+      <w:r>
+        <w:rPr>
+          <w:rFonts w:ascii="Sylfaen" w:eastAsiaTheme="majorEastAsia" w:hAnsi="Sylfaen" w:cstheme="majorBidi"/>
+        </w:rPr>
+        <w:t xml:space="preserve"> </w:t>
+      </w:r>
+      <w:proofErr w:type="spellStart"/>
+      <w:r>
+        <w:rPr>
+          <w:rFonts w:ascii="Sylfaen" w:eastAsiaTheme="majorEastAsia" w:hAnsi="Sylfaen" w:cstheme="majorBidi"/>
+        </w:rPr>
+        <w:t>minimize</w:t>
+      </w:r>
+      <w:proofErr w:type="spellEnd"/>
+      <w:r>
+        <w:rPr>
+          <w:rFonts w:ascii="Sylfaen" w:eastAsiaTheme="majorEastAsia" w:hAnsi="Sylfaen" w:cstheme="majorBidi"/>
+        </w:rPr>
+        <w:t xml:space="preserve"> the chances of exploitation in </w:t>
+      </w:r>
+      <w:proofErr w:type="spellStart"/>
+      <w:r>
+        <w:rPr>
+          <w:rFonts w:ascii="Sylfaen" w:eastAsiaTheme="majorEastAsia" w:hAnsi="Sylfaen" w:cstheme="majorBidi"/>
+        </w:rPr>
+        <w:t>today's</w:t>
+      </w:r>
+      <w:proofErr w:type="spellEnd"/>
+      <w:r>
+        <w:rPr>
+          <w:rFonts w:ascii="Sylfaen" w:eastAsiaTheme="majorEastAsia" w:hAnsi="Sylfaen" w:cstheme="majorBidi"/>
+        </w:rPr>
+        <w:t xml:space="preserve"> </w:t>
+      </w:r>
+      <w:proofErr w:type="spellStart"/>
+      <w:r>
+        <w:rPr>
+          <w:rFonts w:ascii="Sylfaen" w:eastAsiaTheme="majorEastAsia" w:hAnsi="Sylfaen" w:cstheme="majorBidi"/>
+        </w:rPr>
+        <w:t>intricate</w:t>
+      </w:r>
+      <w:proofErr w:type="spellEnd"/>
+      <w:r>
+        <w:rPr>
+          <w:rFonts w:ascii="Sylfaen" w:eastAsiaTheme="majorEastAsia" w:hAnsi="Sylfaen" w:cstheme="majorBidi"/>
+        </w:rPr>
+        <w:t xml:space="preserve"> digital world.</w:t>
       </w:r>
     </w:p>
     <w:p>
@@ -1263,12 +4261,12 @@
       </w:pPr>
     </w:p>
     <w:sectPr>
-      <w:headerReference w:type="even" r:id="rId11"/>
-      <w:headerReference w:type="default" r:id="rId12"/>
-      <w:footerReference w:type="even" r:id="rId13"/>
-      <w:footerReference w:type="default" r:id="rId14"/>
-      <w:headerReference w:type="first" r:id="rId15"/>
-      <w:footerReference w:type="first" r:id="rId16"/>
+      <w:headerReference w:type="even" r:id="rId13"/>
+      <w:headerReference w:type="default" r:id="rId14"/>
+      <w:footerReference w:type="even" r:id="rId15"/>
+      <w:footerReference w:type="default" r:id="rId16"/>
+      <w:headerReference w:type="first" r:id="rId17"/>
+      <w:footerReference w:type="first" r:id="rId18"/>
       <w:pgSz w:w="11906" w:h="16838"/>
       <w:pgMar w:top="1417" w:right="1417" w:bottom="1417" w:left="1417" w:header="708" w:footer="708" w:gutter="0"/>
       <w:cols w:space="708"/>
@@ -1279,8 +4277,8 @@
 </file>
 
 <file path=word/endnotes.xml><?xml version="1.0" encoding="utf-8"?>
-<w:endnotes xmlns:ve="http://schemas.openxmlformats.org/markup-compatibility/2006" xmlns:o="urn:schemas-microsoft-com:office:office" xmlns:r="http://schemas.openxmlformats.org/officeDocument/2006/relationships" xmlns:m="http://schemas.openxmlformats.org/officeDocument/2006/math" xmlns:v="urn:schemas-microsoft-com:vml" xmlns:wp="http://schemas.openxmlformats.org/drawingml/2006/wordprocessingDrawing" xmlns:w10="urn:schemas-microsoft-com:office:word" xmlns:w="http://schemas.openxmlformats.org/wordprocessingml/2006/main" xmlns:wne="http://schemas.microsoft.com/office/word/2006/wordml">
-  <w:endnote w:type="separator" w:id="0">
+<w:endnotes xmlns:wpc="http://schemas.microsoft.com/office/word/2010/wordprocessingCanvas" xmlns:cx="http://schemas.microsoft.com/office/drawing/2014/chartex" xmlns:cx1="http://schemas.microsoft.com/office/drawing/2015/9/8/chartex" xmlns:cx2="http://schemas.microsoft.com/office/drawing/2015/10/21/chartex" xmlns:cx3="http://schemas.microsoft.com/office/drawing/2016/5/9/chartex" xmlns:cx4="http://schemas.microsoft.com/office/drawing/2016/5/10/chartex" xmlns:cx5="http://schemas.microsoft.com/office/drawing/2016/5/11/chartex" xmlns:cx6="http://schemas.microsoft.com/office/drawing/2016/5/12/chartex" xmlns:cx7="http://schemas.microsoft.com/office/drawing/2016/5/13/chartex" xmlns:cx8="http://schemas.microsoft.com/office/drawing/2016/5/14/chartex" xmlns:mc="http://schemas.openxmlformats.org/markup-compatibility/2006" xmlns:aink="http://schemas.microsoft.com/office/drawing/2016/ink" xmlns:am3d="http://schemas.microsoft.com/office/drawing/2017/model3d" xmlns:o="urn:schemas-microsoft-com:office:office" xmlns:oel="http://schemas.microsoft.com/office/2019/extlst" xmlns:r="http://schemas.openxmlformats.org/officeDocument/2006/relationships" xmlns:m="http://schemas.openxmlformats.org/officeDocument/2006/math" xmlns:v="urn:schemas-microsoft-com:vml" xmlns:wp14="http://schemas.microsoft.com/office/word/2010/wordprocessingDrawing" xmlns:wp="http://schemas.openxmlformats.org/drawingml/2006/wordprocessingDrawing" xmlns:w10="urn:schemas-microsoft-com:office:word" xmlns:w="http://schemas.openxmlformats.org/wordprocessingml/2006/main" xmlns:w14="http://schemas.microsoft.com/office/word/2010/wordml" xmlns:w15="http://schemas.microsoft.com/office/word/2012/wordml" xmlns:w16cex="http://schemas.microsoft.com/office/word/2018/wordml/cex" xmlns:w16cid="http://schemas.microsoft.com/office/word/2016/wordml/cid" xmlns:w16="http://schemas.microsoft.com/office/word/2018/wordml" xmlns:w16du="http://schemas.microsoft.com/office/word/2023/wordml/word16du" xmlns:w16sdtdh="http://schemas.microsoft.com/office/word/2020/wordml/sdtdatahash" xmlns:w16sdtfl="http://schemas.microsoft.com/office/word/2024/wordml/sdtformatlock" xmlns:w16se="http://schemas.microsoft.com/office/word/2015/wordml/symex" xmlns:wpg="http://schemas.microsoft.com/office/word/2010/wordprocessingGroup" xmlns:wpi="http://schemas.microsoft.com/office/word/2010/wordprocessingInk" xmlns:wne="http://schemas.microsoft.com/office/word/2006/wordml" xmlns:wps="http://schemas.microsoft.com/office/word/2010/wordprocessingShape" mc:Ignorable="w14 w15 w16se w16cid w16 w16cex w16sdtdh w16sdtfl w16du wp14">
+  <w:endnote w:type="separator" w:id="-1">
     <w:p>
       <w:pPr>
         <w:spacing w:after="0" w:line="240" w:lineRule="auto"/>
@@ -1290,7 +4288,7 @@
       </w:r>
     </w:p>
   </w:endnote>
-  <w:endnote w:type="continuationSeparator" w:id="1">
+  <w:endnote w:type="continuationSeparator" w:id="0">
     <w:p>
       <w:pPr>
         <w:spacing w:after="0" w:line="240" w:lineRule="auto"/>
@@ -1304,7 +4302,7 @@
 </file>
 
 <file path=word/footer1.xml><?xml version="1.0" encoding="utf-8"?>
-<w:ftr xmlns:ve="http://schemas.openxmlformats.org/markup-compatibility/2006" xmlns:o="urn:schemas-microsoft-com:office:office" xmlns:r="http://schemas.openxmlformats.org/officeDocument/2006/relationships" xmlns:m="http://schemas.openxmlformats.org/officeDocument/2006/math" xmlns:v="urn:schemas-microsoft-com:vml" xmlns:wp="http://schemas.openxmlformats.org/drawingml/2006/wordprocessingDrawing" xmlns:w10="urn:schemas-microsoft-com:office:word" xmlns:w="http://schemas.openxmlformats.org/wordprocessingml/2006/main" xmlns:wne="http://schemas.microsoft.com/office/word/2006/wordml">
+<w:ftr xmlns:wpc="http://schemas.microsoft.com/office/word/2010/wordprocessingCanvas" xmlns:cx="http://schemas.microsoft.com/office/drawing/2014/chartex" xmlns:cx1="http://schemas.microsoft.com/office/drawing/2015/9/8/chartex" xmlns:cx2="http://schemas.microsoft.com/office/drawing/2015/10/21/chartex" xmlns:cx3="http://schemas.microsoft.com/office/drawing/2016/5/9/chartex" xmlns:cx4="http://schemas.microsoft.com/office/drawing/2016/5/10/chartex" xmlns:cx5="http://schemas.microsoft.com/office/drawing/2016/5/11/chartex" xmlns:cx6="http://schemas.microsoft.com/office/drawing/2016/5/12/chartex" xmlns:cx7="http://schemas.microsoft.com/office/drawing/2016/5/13/chartex" xmlns:cx8="http://schemas.microsoft.com/office/drawing/2016/5/14/chartex" xmlns:mc="http://schemas.openxmlformats.org/markup-compatibility/2006" xmlns:aink="http://schemas.microsoft.com/office/drawing/2016/ink" xmlns:am3d="http://schemas.microsoft.com/office/drawing/2017/model3d" xmlns:o="urn:schemas-microsoft-com:office:office" xmlns:oel="http://schemas.microsoft.com/office/2019/extlst" xmlns:r="http://schemas.openxmlformats.org/officeDocument/2006/relationships" xmlns:m="http://schemas.openxmlformats.org/officeDocument/2006/math" xmlns:v="urn:schemas-microsoft-com:vml" xmlns:wp14="http://schemas.microsoft.com/office/word/2010/wordprocessingDrawing" xmlns:wp="http://schemas.openxmlformats.org/drawingml/2006/wordprocessingDrawing" xmlns:w10="urn:schemas-microsoft-com:office:word" xmlns:w="http://schemas.openxmlformats.org/wordprocessingml/2006/main" xmlns:w14="http://schemas.microsoft.com/office/word/2010/wordml" xmlns:w15="http://schemas.microsoft.com/office/word/2012/wordml" xmlns:w16cex="http://schemas.microsoft.com/office/word/2018/wordml/cex" xmlns:w16cid="http://schemas.microsoft.com/office/word/2016/wordml/cid" xmlns:w16="http://schemas.microsoft.com/office/word/2018/wordml" xmlns:w16du="http://schemas.microsoft.com/office/word/2023/wordml/word16du" xmlns:w16sdtdh="http://schemas.microsoft.com/office/word/2020/wordml/sdtdatahash" xmlns:w16sdtfl="http://schemas.microsoft.com/office/word/2024/wordml/sdtformatlock" xmlns:w16se="http://schemas.microsoft.com/office/word/2015/wordml/symex" xmlns:wpg="http://schemas.microsoft.com/office/word/2010/wordprocessingGroup" xmlns:wpi="http://schemas.microsoft.com/office/word/2010/wordprocessingInk" xmlns:wne="http://schemas.microsoft.com/office/word/2006/wordml" xmlns:wps="http://schemas.microsoft.com/office/word/2010/wordprocessingShape" mc:Ignorable="w14 w15 w16se w16cid w16 w16cex w16sdtdh w16sdtfl w16du wp14">
   <w:p>
     <w:pPr>
       <w:pStyle w:val="Pieddepage"/>
@@ -1314,7 +4312,7 @@
 </file>
 
 <file path=word/footer2.xml><?xml version="1.0" encoding="utf-8"?>
-<w:ftr xmlns:ve="http://schemas.openxmlformats.org/markup-compatibility/2006" xmlns:o="urn:schemas-microsoft-com:office:office" xmlns:r="http://schemas.openxmlformats.org/officeDocument/2006/relationships" xmlns:m="http://schemas.openxmlformats.org/officeDocument/2006/math" xmlns:v="urn:schemas-microsoft-com:vml" xmlns:wp="http://schemas.openxmlformats.org/drawingml/2006/wordprocessingDrawing" xmlns:w10="urn:schemas-microsoft-com:office:word" xmlns:w="http://schemas.openxmlformats.org/wordprocessingml/2006/main" xmlns:wne="http://schemas.microsoft.com/office/word/2006/wordml">
+<w:ftr xmlns:wpc="http://schemas.microsoft.com/office/word/2010/wordprocessingCanvas" xmlns:cx="http://schemas.microsoft.com/office/drawing/2014/chartex" xmlns:cx1="http://schemas.microsoft.com/office/drawing/2015/9/8/chartex" xmlns:cx2="http://schemas.microsoft.com/office/drawing/2015/10/21/chartex" xmlns:cx3="http://schemas.microsoft.com/office/drawing/2016/5/9/chartex" xmlns:cx4="http://schemas.microsoft.com/office/drawing/2016/5/10/chartex" xmlns:cx5="http://schemas.microsoft.com/office/drawing/2016/5/11/chartex" xmlns:cx6="http://schemas.microsoft.com/office/drawing/2016/5/12/chartex" xmlns:cx7="http://schemas.microsoft.com/office/drawing/2016/5/13/chartex" xmlns:cx8="http://schemas.microsoft.com/office/drawing/2016/5/14/chartex" xmlns:mc="http://schemas.openxmlformats.org/markup-compatibility/2006" xmlns:aink="http://schemas.microsoft.com/office/drawing/2016/ink" xmlns:am3d="http://schemas.microsoft.com/office/drawing/2017/model3d" xmlns:o="urn:schemas-microsoft-com:office:office" xmlns:oel="http://schemas.microsoft.com/office/2019/extlst" xmlns:r="http://schemas.openxmlformats.org/officeDocument/2006/relationships" xmlns:m="http://schemas.openxmlformats.org/officeDocument/2006/math" xmlns:v="urn:schemas-microsoft-com:vml" xmlns:wp14="http://schemas.microsoft.com/office/word/2010/wordprocessingDrawing" xmlns:wp="http://schemas.openxmlformats.org/drawingml/2006/wordprocessingDrawing" xmlns:w10="urn:schemas-microsoft-com:office:word" xmlns:w="http://schemas.openxmlformats.org/wordprocessingml/2006/main" xmlns:w14="http://schemas.microsoft.com/office/word/2010/wordml" xmlns:w15="http://schemas.microsoft.com/office/word/2012/wordml" xmlns:w16cex="http://schemas.microsoft.com/office/word/2018/wordml/cex" xmlns:w16cid="http://schemas.microsoft.com/office/word/2016/wordml/cid" xmlns:w16="http://schemas.microsoft.com/office/word/2018/wordml" xmlns:w16du="http://schemas.microsoft.com/office/word/2023/wordml/word16du" xmlns:w16sdtdh="http://schemas.microsoft.com/office/word/2020/wordml/sdtdatahash" xmlns:w16sdtfl="http://schemas.microsoft.com/office/word/2024/wordml/sdtformatlock" xmlns:w16se="http://schemas.microsoft.com/office/word/2015/wordml/symex" xmlns:wpg="http://schemas.microsoft.com/office/word/2010/wordprocessingGroup" xmlns:wpi="http://schemas.microsoft.com/office/word/2010/wordprocessingInk" xmlns:wne="http://schemas.microsoft.com/office/word/2006/wordml" xmlns:wps="http://schemas.microsoft.com/office/word/2010/wordprocessingShape" mc:Ignorable="w14 w15 w16se w16cid w16 w16cex w16sdtdh w16sdtfl w16du wp14">
   <w:p>
     <w:pPr>
       <w:pStyle w:val="Pieddepage"/>
@@ -1335,7 +4333,7 @@
 </file>
 
 <file path=word/footer3.xml><?xml version="1.0" encoding="utf-8"?>
-<w:ftr xmlns:ve="http://schemas.openxmlformats.org/markup-compatibility/2006" xmlns:o="urn:schemas-microsoft-com:office:office" xmlns:r="http://schemas.openxmlformats.org/officeDocument/2006/relationships" xmlns:m="http://schemas.openxmlformats.org/officeDocument/2006/math" xmlns:v="urn:schemas-microsoft-com:vml" xmlns:wp="http://schemas.openxmlformats.org/drawingml/2006/wordprocessingDrawing" xmlns:w10="urn:schemas-microsoft-com:office:word" xmlns:w="http://schemas.openxmlformats.org/wordprocessingml/2006/main" xmlns:wne="http://schemas.microsoft.com/office/word/2006/wordml">
+<w:ftr xmlns:wpc="http://schemas.microsoft.com/office/word/2010/wordprocessingCanvas" xmlns:cx="http://schemas.microsoft.com/office/drawing/2014/chartex" xmlns:cx1="http://schemas.microsoft.com/office/drawing/2015/9/8/chartex" xmlns:cx2="http://schemas.microsoft.com/office/drawing/2015/10/21/chartex" xmlns:cx3="http://schemas.microsoft.com/office/drawing/2016/5/9/chartex" xmlns:cx4="http://schemas.microsoft.com/office/drawing/2016/5/10/chartex" xmlns:cx5="http://schemas.microsoft.com/office/drawing/2016/5/11/chartex" xmlns:cx6="http://schemas.microsoft.com/office/drawing/2016/5/12/chartex" xmlns:cx7="http://schemas.microsoft.com/office/drawing/2016/5/13/chartex" xmlns:cx8="http://schemas.microsoft.com/office/drawing/2016/5/14/chartex" xmlns:mc="http://schemas.openxmlformats.org/markup-compatibility/2006" xmlns:aink="http://schemas.microsoft.com/office/drawing/2016/ink" xmlns:am3d="http://schemas.microsoft.com/office/drawing/2017/model3d" xmlns:o="urn:schemas-microsoft-com:office:office" xmlns:oel="http://schemas.microsoft.com/office/2019/extlst" xmlns:r="http://schemas.openxmlformats.org/officeDocument/2006/relationships" xmlns:m="http://schemas.openxmlformats.org/officeDocument/2006/math" xmlns:v="urn:schemas-microsoft-com:vml" xmlns:wp14="http://schemas.microsoft.com/office/word/2010/wordprocessingDrawing" xmlns:wp="http://schemas.openxmlformats.org/drawingml/2006/wordprocessingDrawing" xmlns:w10="urn:schemas-microsoft-com:office:word" xmlns:w="http://schemas.openxmlformats.org/wordprocessingml/2006/main" xmlns:w14="http://schemas.microsoft.com/office/word/2010/wordml" xmlns:w15="http://schemas.microsoft.com/office/word/2012/wordml" xmlns:w16cex="http://schemas.microsoft.com/office/word/2018/wordml/cex" xmlns:w16cid="http://schemas.microsoft.com/office/word/2016/wordml/cid" xmlns:w16="http://schemas.microsoft.com/office/word/2018/wordml" xmlns:w16du="http://schemas.microsoft.com/office/word/2023/wordml/word16du" xmlns:w16sdtdh="http://schemas.microsoft.com/office/word/2020/wordml/sdtdatahash" xmlns:w16sdtfl="http://schemas.microsoft.com/office/word/2024/wordml/sdtformatlock" xmlns:w16se="http://schemas.microsoft.com/office/word/2015/wordml/symex" xmlns:wpg="http://schemas.microsoft.com/office/word/2010/wordprocessingGroup" xmlns:wpi="http://schemas.microsoft.com/office/word/2010/wordprocessingInk" xmlns:wne="http://schemas.microsoft.com/office/word/2006/wordml" xmlns:wps="http://schemas.microsoft.com/office/word/2010/wordprocessingShape" mc:Ignorable="w14 w15 w16se w16cid w16 w16cex w16sdtdh w16sdtfl w16du wp14">
   <w:p>
     <w:pPr>
       <w:pStyle w:val="Pieddepage"/>
@@ -1345,8 +4343,8 @@
 </file>
 
 <file path=word/footnotes.xml><?xml version="1.0" encoding="utf-8"?>
-<w:footnotes xmlns:ve="http://schemas.openxmlformats.org/markup-compatibility/2006" xmlns:o="urn:schemas-microsoft-com:office:office" xmlns:r="http://schemas.openxmlformats.org/officeDocument/2006/relationships" xmlns:m="http://schemas.openxmlformats.org/officeDocument/2006/math" xmlns:v="urn:schemas-microsoft-com:vml" xmlns:wp="http://schemas.openxmlformats.org/drawingml/2006/wordprocessingDrawing" xmlns:w10="urn:schemas-microsoft-com:office:word" xmlns:w="http://schemas.openxmlformats.org/wordprocessingml/2006/main" xmlns:wne="http://schemas.microsoft.com/office/word/2006/wordml">
-  <w:footnote w:type="separator" w:id="0">
+<w:footnotes xmlns:wpc="http://schemas.microsoft.com/office/word/2010/wordprocessingCanvas" xmlns:cx="http://schemas.microsoft.com/office/drawing/2014/chartex" xmlns:cx1="http://schemas.microsoft.com/office/drawing/2015/9/8/chartex" xmlns:cx2="http://schemas.microsoft.com/office/drawing/2015/10/21/chartex" xmlns:cx3="http://schemas.microsoft.com/office/drawing/2016/5/9/chartex" xmlns:cx4="http://schemas.microsoft.com/office/drawing/2016/5/10/chartex" xmlns:cx5="http://schemas.microsoft.com/office/drawing/2016/5/11/chartex" xmlns:cx6="http://schemas.microsoft.com/office/drawing/2016/5/12/chartex" xmlns:cx7="http://schemas.microsoft.com/office/drawing/2016/5/13/chartex" xmlns:cx8="http://schemas.microsoft.com/office/drawing/2016/5/14/chartex" xmlns:mc="http://schemas.openxmlformats.org/markup-compatibility/2006" xmlns:aink="http://schemas.microsoft.com/office/drawing/2016/ink" xmlns:am3d="http://schemas.microsoft.com/office/drawing/2017/model3d" xmlns:o="urn:schemas-microsoft-com:office:office" xmlns:oel="http://schemas.microsoft.com/office/2019/extlst" xmlns:r="http://schemas.openxmlformats.org/officeDocument/2006/relationships" xmlns:m="http://schemas.openxmlformats.org/officeDocument/2006/math" xmlns:v="urn:schemas-microsoft-com:vml" xmlns:wp14="http://schemas.microsoft.com/office/word/2010/wordprocessingDrawing" xmlns:wp="http://schemas.openxmlformats.org/drawingml/2006/wordprocessingDrawing" xmlns:w10="urn:schemas-microsoft-com:office:word" xmlns:w="http://schemas.openxmlformats.org/wordprocessingml/2006/main" xmlns:w14="http://schemas.microsoft.com/office/word/2010/wordml" xmlns:w15="http://schemas.microsoft.com/office/word/2012/wordml" xmlns:w16cex="http://schemas.microsoft.com/office/word/2018/wordml/cex" xmlns:w16cid="http://schemas.microsoft.com/office/word/2016/wordml/cid" xmlns:w16="http://schemas.microsoft.com/office/word/2018/wordml" xmlns:w16du="http://schemas.microsoft.com/office/word/2023/wordml/word16du" xmlns:w16sdtdh="http://schemas.microsoft.com/office/word/2020/wordml/sdtdatahash" xmlns:w16sdtfl="http://schemas.microsoft.com/office/word/2024/wordml/sdtformatlock" xmlns:w16se="http://schemas.microsoft.com/office/word/2015/wordml/symex" xmlns:wpg="http://schemas.microsoft.com/office/word/2010/wordprocessingGroup" xmlns:wpi="http://schemas.microsoft.com/office/word/2010/wordprocessingInk" xmlns:wne="http://schemas.microsoft.com/office/word/2006/wordml" xmlns:wps="http://schemas.microsoft.com/office/word/2010/wordprocessingShape" mc:Ignorable="w14 w15 w16se w16cid w16 w16cex w16sdtdh w16sdtfl w16du wp14">
+  <w:footnote w:type="separator" w:id="-1">
     <w:p>
       <w:pPr>
         <w:spacing w:after="0" w:line="240" w:lineRule="auto"/>
@@ -1356,7 +4354,7 @@
       </w:r>
     </w:p>
   </w:footnote>
-  <w:footnote w:type="continuationSeparator" w:id="1">
+  <w:footnote w:type="continuationSeparator" w:id="0">
     <w:p>
       <w:pPr>
         <w:spacing w:after="0" w:line="240" w:lineRule="auto"/>
@@ -1370,7 +4368,7 @@
 </file>
 
 <file path=word/header1.xml><?xml version="1.0" encoding="utf-8"?>
-<w:hdr xmlns:ve="http://schemas.openxmlformats.org/markup-compatibility/2006" xmlns:o="urn:schemas-microsoft-com:office:office" xmlns:r="http://schemas.openxmlformats.org/officeDocument/2006/relationships" xmlns:m="http://schemas.openxmlformats.org/officeDocument/2006/math" xmlns:v="urn:schemas-microsoft-com:vml" xmlns:wp="http://schemas.openxmlformats.org/drawingml/2006/wordprocessingDrawing" xmlns:w10="urn:schemas-microsoft-com:office:word" xmlns:w="http://schemas.openxmlformats.org/wordprocessingml/2006/main" xmlns:wne="http://schemas.microsoft.com/office/word/2006/wordml">
+<w:hdr xmlns:wpc="http://schemas.microsoft.com/office/word/2010/wordprocessingCanvas" xmlns:cx="http://schemas.microsoft.com/office/drawing/2014/chartex" xmlns:cx1="http://schemas.microsoft.com/office/drawing/2015/9/8/chartex" xmlns:cx2="http://schemas.microsoft.com/office/drawing/2015/10/21/chartex" xmlns:cx3="http://schemas.microsoft.com/office/drawing/2016/5/9/chartex" xmlns:cx4="http://schemas.microsoft.com/office/drawing/2016/5/10/chartex" xmlns:cx5="http://schemas.microsoft.com/office/drawing/2016/5/11/chartex" xmlns:cx6="http://schemas.microsoft.com/office/drawing/2016/5/12/chartex" xmlns:cx7="http://schemas.microsoft.com/office/drawing/2016/5/13/chartex" xmlns:cx8="http://schemas.microsoft.com/office/drawing/2016/5/14/chartex" xmlns:mc="http://schemas.openxmlformats.org/markup-compatibility/2006" xmlns:aink="http://schemas.microsoft.com/office/drawing/2016/ink" xmlns:am3d="http://schemas.microsoft.com/office/drawing/2017/model3d" xmlns:o="urn:schemas-microsoft-com:office:office" xmlns:oel="http://schemas.microsoft.com/office/2019/extlst" xmlns:r="http://schemas.openxmlformats.org/officeDocument/2006/relationships" xmlns:m="http://schemas.openxmlformats.org/officeDocument/2006/math" xmlns:v="urn:schemas-microsoft-com:vml" xmlns:wp14="http://schemas.microsoft.com/office/word/2010/wordprocessingDrawing" xmlns:wp="http://schemas.openxmlformats.org/drawingml/2006/wordprocessingDrawing" xmlns:w10="urn:schemas-microsoft-com:office:word" xmlns:w="http://schemas.openxmlformats.org/wordprocessingml/2006/main" xmlns:w14="http://schemas.microsoft.com/office/word/2010/wordml" xmlns:w15="http://schemas.microsoft.com/office/word/2012/wordml" xmlns:w16cex="http://schemas.microsoft.com/office/word/2018/wordml/cex" xmlns:w16cid="http://schemas.microsoft.com/office/word/2016/wordml/cid" xmlns:w16="http://schemas.microsoft.com/office/word/2018/wordml" xmlns:w16du="http://schemas.microsoft.com/office/word/2023/wordml/word16du" xmlns:w16sdtdh="http://schemas.microsoft.com/office/word/2020/wordml/sdtdatahash" xmlns:w16sdtfl="http://schemas.microsoft.com/office/word/2024/wordml/sdtformatlock" xmlns:w16se="http://schemas.microsoft.com/office/word/2015/wordml/symex" xmlns:wpg="http://schemas.microsoft.com/office/word/2010/wordprocessingGroup" xmlns:wpi="http://schemas.microsoft.com/office/word/2010/wordprocessingInk" xmlns:wne="http://schemas.microsoft.com/office/word/2006/wordml" xmlns:wps="http://schemas.microsoft.com/office/word/2010/wordprocessingShape" mc:Ignorable="w14 w15 w16se w16cid w16 w16cex w16sdtdh w16sdtfl w16du wp14">
   <w:p>
     <w:pPr>
       <w:pStyle w:val="En-tte"/>
@@ -1380,7 +4378,7 @@
 </file>
 
 <file path=word/header2.xml><?xml version="1.0" encoding="utf-8"?>
-<w:hdr xmlns:ve="http://schemas.openxmlformats.org/markup-compatibility/2006" xmlns:o="urn:schemas-microsoft-com:office:office" xmlns:r="http://schemas.openxmlformats.org/officeDocument/2006/relationships" xmlns:m="http://schemas.openxmlformats.org/officeDocument/2006/math" xmlns:v="urn:schemas-microsoft-com:vml" xmlns:wp="http://schemas.openxmlformats.org/drawingml/2006/wordprocessingDrawing" xmlns:w10="urn:schemas-microsoft-com:office:word" xmlns:w="http://schemas.openxmlformats.org/wordprocessingml/2006/main" xmlns:wne="http://schemas.microsoft.com/office/word/2006/wordml">
+<w:hdr xmlns:wpc="http://schemas.microsoft.com/office/word/2010/wordprocessingCanvas" xmlns:cx="http://schemas.microsoft.com/office/drawing/2014/chartex" xmlns:cx1="http://schemas.microsoft.com/office/drawing/2015/9/8/chartex" xmlns:cx2="http://schemas.microsoft.com/office/drawing/2015/10/21/chartex" xmlns:cx3="http://schemas.microsoft.com/office/drawing/2016/5/9/chartex" xmlns:cx4="http://schemas.microsoft.com/office/drawing/2016/5/10/chartex" xmlns:cx5="http://schemas.microsoft.com/office/drawing/2016/5/11/chartex" xmlns:cx6="http://schemas.microsoft.com/office/drawing/2016/5/12/chartex" xmlns:cx7="http://schemas.microsoft.com/office/drawing/2016/5/13/chartex" xmlns:cx8="http://schemas.microsoft.com/office/drawing/2016/5/14/chartex" xmlns:mc="http://schemas.openxmlformats.org/markup-compatibility/2006" xmlns:aink="http://schemas.microsoft.com/office/drawing/2016/ink" xmlns:am3d="http://schemas.microsoft.com/office/drawing/2017/model3d" xmlns:o="urn:schemas-microsoft-com:office:office" xmlns:oel="http://schemas.microsoft.com/office/2019/extlst" xmlns:r="http://schemas.openxmlformats.org/officeDocument/2006/relationships" xmlns:m="http://schemas.openxmlformats.org/officeDocument/2006/math" xmlns:v="urn:schemas-microsoft-com:vml" xmlns:wp14="http://schemas.microsoft.com/office/word/2010/wordprocessingDrawing" xmlns:wp="http://schemas.openxmlformats.org/drawingml/2006/wordprocessingDrawing" xmlns:w10="urn:schemas-microsoft-com:office:word" xmlns:w="http://schemas.openxmlformats.org/wordprocessingml/2006/main" xmlns:w14="http://schemas.microsoft.com/office/word/2010/wordml" xmlns:w15="http://schemas.microsoft.com/office/word/2012/wordml" xmlns:w16cex="http://schemas.microsoft.com/office/word/2018/wordml/cex" xmlns:w16cid="http://schemas.microsoft.com/office/word/2016/wordml/cid" xmlns:w16="http://schemas.microsoft.com/office/word/2018/wordml" xmlns:w16du="http://schemas.microsoft.com/office/word/2023/wordml/word16du" xmlns:w16sdtdh="http://schemas.microsoft.com/office/word/2020/wordml/sdtdatahash" xmlns:w16sdtfl="http://schemas.microsoft.com/office/word/2024/wordml/sdtformatlock" xmlns:w16se="http://schemas.microsoft.com/office/word/2015/wordml/symex" xmlns:wpg="http://schemas.microsoft.com/office/word/2010/wordprocessingGroup" xmlns:wpi="http://schemas.microsoft.com/office/word/2010/wordprocessingInk" xmlns:wne="http://schemas.microsoft.com/office/word/2006/wordml" xmlns:wps="http://schemas.microsoft.com/office/word/2010/wordprocessingShape" mc:Ignorable="w14 w15 w16se w16cid w16 w16cex w16sdtdh w16sdtfl w16du wp14">
   <w:p>
     <w:pPr>
       <w:pStyle w:val="En-tte"/>
@@ -1393,7 +4391,7 @@
 </file>
 
 <file path=word/header3.xml><?xml version="1.0" encoding="utf-8"?>
-<w:hdr xmlns:ve="http://schemas.openxmlformats.org/markup-compatibility/2006" xmlns:o="urn:schemas-microsoft-com:office:office" xmlns:r="http://schemas.openxmlformats.org/officeDocument/2006/relationships" xmlns:m="http://schemas.openxmlformats.org/officeDocument/2006/math" xmlns:v="urn:schemas-microsoft-com:vml" xmlns:wp="http://schemas.openxmlformats.org/drawingml/2006/wordprocessingDrawing" xmlns:w10="urn:schemas-microsoft-com:office:word" xmlns:w="http://schemas.openxmlformats.org/wordprocessingml/2006/main" xmlns:wne="http://schemas.microsoft.com/office/word/2006/wordml">
+<w:hdr xmlns:wpc="http://schemas.microsoft.com/office/word/2010/wordprocessingCanvas" xmlns:cx="http://schemas.microsoft.com/office/drawing/2014/chartex" xmlns:cx1="http://schemas.microsoft.com/office/drawing/2015/9/8/chartex" xmlns:cx2="http://schemas.microsoft.com/office/drawing/2015/10/21/chartex" xmlns:cx3="http://schemas.microsoft.com/office/drawing/2016/5/9/chartex" xmlns:cx4="http://schemas.microsoft.com/office/drawing/2016/5/10/chartex" xmlns:cx5="http://schemas.microsoft.com/office/drawing/2016/5/11/chartex" xmlns:cx6="http://schemas.microsoft.com/office/drawing/2016/5/12/chartex" xmlns:cx7="http://schemas.microsoft.com/office/drawing/2016/5/13/chartex" xmlns:cx8="http://schemas.microsoft.com/office/drawing/2016/5/14/chartex" xmlns:mc="http://schemas.openxmlformats.org/markup-compatibility/2006" xmlns:aink="http://schemas.microsoft.com/office/drawing/2016/ink" xmlns:am3d="http://schemas.microsoft.com/office/drawing/2017/model3d" xmlns:o="urn:schemas-microsoft-com:office:office" xmlns:oel="http://schemas.microsoft.com/office/2019/extlst" xmlns:r="http://schemas.openxmlformats.org/officeDocument/2006/relationships" xmlns:m="http://schemas.openxmlformats.org/officeDocument/2006/math" xmlns:v="urn:schemas-microsoft-com:vml" xmlns:wp14="http://schemas.microsoft.com/office/word/2010/wordprocessingDrawing" xmlns:wp="http://schemas.openxmlformats.org/drawingml/2006/wordprocessingDrawing" xmlns:w10="urn:schemas-microsoft-com:office:word" xmlns:w="http://schemas.openxmlformats.org/wordprocessingml/2006/main" xmlns:w14="http://schemas.microsoft.com/office/word/2010/wordml" xmlns:w15="http://schemas.microsoft.com/office/word/2012/wordml" xmlns:w16cex="http://schemas.microsoft.com/office/word/2018/wordml/cex" xmlns:w16cid="http://schemas.microsoft.com/office/word/2016/wordml/cid" xmlns:w16="http://schemas.microsoft.com/office/word/2018/wordml" xmlns:w16du="http://schemas.microsoft.com/office/word/2023/wordml/word16du" xmlns:w16sdtdh="http://schemas.microsoft.com/office/word/2020/wordml/sdtdatahash" xmlns:w16sdtfl="http://schemas.microsoft.com/office/word/2024/wordml/sdtformatlock" xmlns:w16se="http://schemas.microsoft.com/office/word/2015/wordml/symex" xmlns:wpg="http://schemas.microsoft.com/office/word/2010/wordprocessingGroup" xmlns:wpi="http://schemas.microsoft.com/office/word/2010/wordprocessingInk" xmlns:wne="http://schemas.microsoft.com/office/word/2006/wordml" xmlns:wps="http://schemas.microsoft.com/office/word/2010/wordprocessingShape" mc:Ignorable="w14 w15 w16se w16cid w16 w16cex w16sdtdh w16sdtfl w16du wp14">
   <w:p>
     <w:pPr>
       <w:pStyle w:val="En-tte"/>
@@ -1403,8 +4401,8 @@
 </file>
 
 <file path=word/numbering.xml><?xml version="1.0" encoding="utf-8"?>
-<w:numbering xmlns:ve="http://schemas.openxmlformats.org/markup-compatibility/2006" xmlns:o="urn:schemas-microsoft-com:office:office" xmlns:r="http://schemas.openxmlformats.org/officeDocument/2006/relationships" xmlns:m="http://schemas.openxmlformats.org/officeDocument/2006/math" xmlns:v="urn:schemas-microsoft-com:vml" xmlns:wp="http://schemas.openxmlformats.org/drawingml/2006/wordprocessingDrawing" xmlns:w10="urn:schemas-microsoft-com:office:word" xmlns:w="http://schemas.openxmlformats.org/wordprocessingml/2006/main" xmlns:wne="http://schemas.microsoft.com/office/word/2006/wordml">
-  <w:abstractNum w:abstractNumId="0">
+<w:numbering xmlns:wpc="http://schemas.microsoft.com/office/word/2010/wordprocessingCanvas" xmlns:cx="http://schemas.microsoft.com/office/drawing/2014/chartex" xmlns:cx1="http://schemas.microsoft.com/office/drawing/2015/9/8/chartex" xmlns:cx2="http://schemas.microsoft.com/office/drawing/2015/10/21/chartex" xmlns:cx3="http://schemas.microsoft.com/office/drawing/2016/5/9/chartex" xmlns:cx4="http://schemas.microsoft.com/office/drawing/2016/5/10/chartex" xmlns:cx5="http://schemas.microsoft.com/office/drawing/2016/5/11/chartex" xmlns:cx6="http://schemas.microsoft.com/office/drawing/2016/5/12/chartex" xmlns:cx7="http://schemas.microsoft.com/office/drawing/2016/5/13/chartex" xmlns:cx8="http://schemas.microsoft.com/office/drawing/2016/5/14/chartex" xmlns:mc="http://schemas.openxmlformats.org/markup-compatibility/2006" xmlns:aink="http://schemas.microsoft.com/office/drawing/2016/ink" xmlns:am3d="http://schemas.microsoft.com/office/drawing/2017/model3d" xmlns:o="urn:schemas-microsoft-com:office:office" xmlns:oel="http://schemas.microsoft.com/office/2019/extlst" xmlns:r="http://schemas.openxmlformats.org/officeDocument/2006/relationships" xmlns:m="http://schemas.openxmlformats.org/officeDocument/2006/math" xmlns:v="urn:schemas-microsoft-com:vml" xmlns:wp14="http://schemas.microsoft.com/office/word/2010/wordprocessingDrawing" xmlns:wp="http://schemas.openxmlformats.org/drawingml/2006/wordprocessingDrawing" xmlns:w10="urn:schemas-microsoft-com:office:word" xmlns:w="http://schemas.openxmlformats.org/wordprocessingml/2006/main" xmlns:w14="http://schemas.microsoft.com/office/word/2010/wordml" xmlns:w15="http://schemas.microsoft.com/office/word/2012/wordml" xmlns:w16cex="http://schemas.microsoft.com/office/word/2018/wordml/cex" xmlns:w16cid="http://schemas.microsoft.com/office/word/2016/wordml/cid" xmlns:w16="http://schemas.microsoft.com/office/word/2018/wordml" xmlns:w16du="http://schemas.microsoft.com/office/word/2023/wordml/word16du" xmlns:w16sdtdh="http://schemas.microsoft.com/office/word/2020/wordml/sdtdatahash" xmlns:w16sdtfl="http://schemas.microsoft.com/office/word/2024/wordml/sdtformatlock" xmlns:w16se="http://schemas.microsoft.com/office/word/2015/wordml/symex" xmlns:wpg="http://schemas.microsoft.com/office/word/2010/wordprocessingGroup" xmlns:wpi="http://schemas.microsoft.com/office/word/2010/wordprocessingInk" xmlns:wne="http://schemas.microsoft.com/office/word/2006/wordml" xmlns:wps="http://schemas.microsoft.com/office/word/2010/wordprocessingShape" mc:Ignorable="w14 w15 w16se w16cid w16 w16cex w16sdtdh w16sdtfl w16du wp14">
+  <w:abstractNum w:abstractNumId="0" w15:restartNumberingAfterBreak="0">
     <w:nsid w:val="1798462F"/>
     <w:multiLevelType w:val="hybridMultilevel"/>
     <w:tmpl w:val="8DE2B9F6"/>
@@ -1525,14 +4523,14 @@
       </w:rPr>
     </w:lvl>
   </w:abstractNum>
-  <w:num w:numId="1">
+  <w:num w:numId="1" w16cid:durableId="2052266256">
     <w:abstractNumId w:val="0"/>
   </w:num>
 </w:numbering>
 </file>
 
 <file path=word/styles.xml><?xml version="1.0" encoding="utf-8"?>
-<w:styles xmlns:r="http://schemas.openxmlformats.org/officeDocument/2006/relationships" xmlns:w="http://schemas.openxmlformats.org/wordprocessingml/2006/main">
+<w:styles xmlns:mc="http://schemas.openxmlformats.org/markup-compatibility/2006" xmlns:r="http://schemas.openxmlformats.org/officeDocument/2006/relationships" xmlns:w="http://schemas.openxmlformats.org/wordprocessingml/2006/main" xmlns:w14="http://schemas.microsoft.com/office/word/2010/wordml" xmlns:w15="http://schemas.microsoft.com/office/word/2012/wordml" xmlns:w16cex="http://schemas.microsoft.com/office/word/2018/wordml/cex" xmlns:w16cid="http://schemas.microsoft.com/office/word/2016/wordml/cid" xmlns:w16="http://schemas.microsoft.com/office/word/2018/wordml" xmlns:w16du="http://schemas.microsoft.com/office/word/2023/wordml/word16du" xmlns:w16sdtdh="http://schemas.microsoft.com/office/word/2020/wordml/sdtdatahash" xmlns:w16sdtfl="http://schemas.microsoft.com/office/word/2024/wordml/sdtformatlock" xmlns:w16se="http://schemas.microsoft.com/office/word/2015/wordml/symex" mc:Ignorable="w14 w15 w16se w16cid w16 w16cex w16sdtdh w16sdtfl w16du">
   <w:docDefaults>
     <w:rPrDefault>
       <w:rPr>
@@ -1541,6 +4539,7 @@
         <w:sz w:val="24"/>
         <w:szCs w:val="24"/>
         <w:lang w:val="fr-FR" w:eastAsia="en-US" w:bidi="ar-SA"/>
+        <w14:ligatures w14:val="standardContextual"/>
       </w:rPr>
     </w:rPrDefault>
     <w:pPrDefault>
@@ -1549,150 +4548,387 @@
       </w:pPr>
     </w:pPrDefault>
   </w:docDefaults>
-  <w:latentStyles w:defLockedState="0" w:defUIPriority="99" w:defSemiHidden="1" w:defUnhideWhenUsed="1" w:defQFormat="0" w:count="267">
-    <w:lsdException w:name="Normal" w:semiHidden="0" w:uiPriority="0" w:unhideWhenUsed="0" w:qFormat="1"/>
-    <w:lsdException w:name="heading 1" w:semiHidden="0" w:uiPriority="9" w:unhideWhenUsed="0" w:qFormat="1"/>
-    <w:lsdException w:name="heading 2" w:uiPriority="9" w:qFormat="1"/>
-    <w:lsdException w:name="heading 3" w:uiPriority="9" w:qFormat="1"/>
-    <w:lsdException w:name="heading 4" w:uiPriority="9" w:qFormat="1"/>
-    <w:lsdException w:name="heading 5" w:uiPriority="9" w:qFormat="1"/>
-    <w:lsdException w:name="heading 6" w:uiPriority="9" w:qFormat="1"/>
-    <w:lsdException w:name="heading 7" w:uiPriority="9" w:qFormat="1"/>
-    <w:lsdException w:name="heading 8" w:uiPriority="9" w:qFormat="1"/>
-    <w:lsdException w:name="heading 9" w:uiPriority="9" w:qFormat="1"/>
-    <w:lsdException w:name="toc 1" w:uiPriority="39"/>
-    <w:lsdException w:name="toc 2" w:uiPriority="39"/>
-    <w:lsdException w:name="toc 3" w:uiPriority="39"/>
-    <w:lsdException w:name="toc 4" w:uiPriority="39"/>
-    <w:lsdException w:name="toc 5" w:uiPriority="39"/>
-    <w:lsdException w:name="toc 6" w:uiPriority="39"/>
-    <w:lsdException w:name="toc 7" w:uiPriority="39"/>
-    <w:lsdException w:name="toc 8" w:uiPriority="39"/>
-    <w:lsdException w:name="toc 9" w:uiPriority="39"/>
-    <w:lsdException w:name="caption" w:uiPriority="35" w:qFormat="1"/>
-    <w:lsdException w:name="Title" w:semiHidden="0" w:uiPriority="10" w:unhideWhenUsed="0" w:qFormat="1"/>
-    <w:lsdException w:name="Default Paragraph Font" w:uiPriority="1"/>
-    <w:lsdException w:name="Body Text" w:uiPriority="1" w:qFormat="1"/>
-    <w:lsdException w:name="Subtitle" w:semiHidden="0" w:uiPriority="11" w:unhideWhenUsed="0" w:qFormat="1"/>
-    <w:lsdException w:name="Strong" w:semiHidden="0" w:uiPriority="22" w:unhideWhenUsed="0" w:qFormat="1"/>
-    <w:lsdException w:name="Emphasis" w:semiHidden="0" w:uiPriority="20" w:unhideWhenUsed="0" w:qFormat="1"/>
-    <w:lsdException w:name="Table Grid" w:semiHidden="0" w:uiPriority="39" w:unhideWhenUsed="0"/>
-    <w:lsdException w:name="Placeholder Text" w:unhideWhenUsed="0"/>
-    <w:lsdException w:name="No Spacing" w:semiHidden="0" w:uiPriority="1" w:unhideWhenUsed="0" w:qFormat="1"/>
-    <w:lsdException w:name="Light Shading" w:semiHidden="0" w:uiPriority="60" w:unhideWhenUsed="0"/>
-    <w:lsdException w:name="Light List" w:semiHidden="0" w:uiPriority="61" w:unhideWhenUsed="0"/>
-    <w:lsdException w:name="Light Grid" w:semiHidden="0" w:uiPriority="62" w:unhideWhenUsed="0"/>
-    <w:lsdException w:name="Medium Shading 1" w:semiHidden="0" w:uiPriority="63" w:unhideWhenUsed="0"/>
-    <w:lsdException w:name="Medium Shading 2" w:semiHidden="0" w:uiPriority="64" w:unhideWhenUsed="0"/>
-    <w:lsdException w:name="Medium List 1" w:semiHidden="0" w:uiPriority="65" w:unhideWhenUsed="0"/>
-    <w:lsdException w:name="Medium List 2" w:semiHidden="0" w:uiPriority="66" w:unhideWhenUsed="0"/>
-    <w:lsdException w:name="Medium Grid 1" w:semiHidden="0" w:uiPriority="67" w:unhideWhenUsed="0"/>
-    <w:lsdException w:name="Medium Grid 2" w:semiHidden="0" w:uiPriority="68" w:unhideWhenUsed="0"/>
-    <w:lsdException w:name="Medium Grid 3" w:semiHidden="0" w:uiPriority="69" w:unhideWhenUsed="0"/>
-    <w:lsdException w:name="Dark List" w:semiHidden="0" w:uiPriority="70" w:unhideWhenUsed="0"/>
-    <w:lsdException w:name="Colorful Shading" w:semiHidden="0" w:uiPriority="71" w:unhideWhenUsed="0"/>
-    <w:lsdException w:name="Colorful List" w:semiHidden="0" w:uiPriority="72" w:unhideWhenUsed="0"/>
-    <w:lsdException w:name="Colorful Grid" w:semiHidden="0" w:uiPriority="73" w:unhideWhenUsed="0"/>
-    <w:lsdException w:name="Light Shading Accent 1" w:semiHidden="0" w:uiPriority="60" w:unhideWhenUsed="0"/>
-    <w:lsdException w:name="Light List Accent 1" w:semiHidden="0" w:uiPriority="61" w:unhideWhenUsed="0"/>
-    <w:lsdException w:name="Light Grid Accent 1" w:semiHidden="0" w:uiPriority="62" w:unhideWhenUsed="0"/>
-    <w:lsdException w:name="Medium Shading 1 Accent 1" w:semiHidden="0" w:uiPriority="63" w:unhideWhenUsed="0"/>
-    <w:lsdException w:name="Medium Shading 2 Accent 1" w:semiHidden="0" w:uiPriority="64" w:unhideWhenUsed="0"/>
-    <w:lsdException w:name="Medium List 1 Accent 1" w:semiHidden="0" w:uiPriority="65" w:unhideWhenUsed="0"/>
-    <w:lsdException w:name="Revision" w:unhideWhenUsed="0"/>
-    <w:lsdException w:name="List Paragraph" w:semiHidden="0" w:uiPriority="1" w:unhideWhenUsed="0" w:qFormat="1"/>
-    <w:lsdException w:name="Quote" w:semiHidden="0" w:uiPriority="29" w:unhideWhenUsed="0" w:qFormat="1"/>
-    <w:lsdException w:name="Intense Quote" w:semiHidden="0" w:uiPriority="30" w:unhideWhenUsed="0" w:qFormat="1"/>
-    <w:lsdException w:name="Medium List 2 Accent 1" w:semiHidden="0" w:uiPriority="66" w:unhideWhenUsed="0"/>
-    <w:lsdException w:name="Medium Grid 1 Accent 1" w:semiHidden="0" w:uiPriority="67" w:unhideWhenUsed="0"/>
-    <w:lsdException w:name="Medium Grid 2 Accent 1" w:semiHidden="0" w:uiPriority="68" w:unhideWhenUsed="0"/>
-    <w:lsdException w:name="Medium Grid 3 Accent 1" w:semiHidden="0" w:uiPriority="69" w:unhideWhenUsed="0"/>
-    <w:lsdException w:name="Dark List Accent 1" w:semiHidden="0" w:uiPriority="70" w:unhideWhenUsed="0"/>
-    <w:lsdException w:name="Colorful Shading Accent 1" w:semiHidden="0" w:uiPriority="71" w:unhideWhenUsed="0"/>
-    <w:lsdException w:name="Colorful List Accent 1" w:semiHidden="0" w:uiPriority="72" w:unhideWhenUsed="0"/>
-    <w:lsdException w:name="Colorful Grid Accent 1" w:semiHidden="0" w:uiPriority="73" w:unhideWhenUsed="0"/>
-    <w:lsdException w:name="Light Shading Accent 2" w:semiHidden="0" w:uiPriority="60" w:unhideWhenUsed="0"/>
-    <w:lsdException w:name="Light List Accent 2" w:semiHidden="0" w:uiPriority="61" w:unhideWhenUsed="0"/>
-    <w:lsdException w:name="Light Grid Accent 2" w:semiHidden="0" w:uiPriority="62" w:unhideWhenUsed="0"/>
-    <w:lsdException w:name="Medium Shading 1 Accent 2" w:semiHidden="0" w:uiPriority="63" w:unhideWhenUsed="0"/>
-    <w:lsdException w:name="Medium Shading 2 Accent 2" w:semiHidden="0" w:uiPriority="64" w:unhideWhenUsed="0"/>
-    <w:lsdException w:name="Medium List 1 Accent 2" w:semiHidden="0" w:uiPriority="65" w:unhideWhenUsed="0"/>
-    <w:lsdException w:name="Medium List 2 Accent 2" w:semiHidden="0" w:uiPriority="66" w:unhideWhenUsed="0"/>
-    <w:lsdException w:name="Medium Grid 1 Accent 2" w:semiHidden="0" w:uiPriority="67" w:unhideWhenUsed="0"/>
-    <w:lsdException w:name="Medium Grid 2 Accent 2" w:semiHidden="0" w:uiPriority="68" w:unhideWhenUsed="0"/>
-    <w:lsdException w:name="Medium Grid 3 Accent 2" w:semiHidden="0" w:uiPriority="69" w:unhideWhenUsed="0"/>
-    <w:lsdException w:name="Dark List Accent 2" w:semiHidden="0" w:uiPriority="70" w:unhideWhenUsed="0"/>
-    <w:lsdException w:name="Colorful Shading Accent 2" w:semiHidden="0" w:uiPriority="71" w:unhideWhenUsed="0"/>
-    <w:lsdException w:name="Colorful List Accent 2" w:semiHidden="0" w:uiPriority="72" w:unhideWhenUsed="0"/>
-    <w:lsdException w:name="Colorful Grid Accent 2" w:semiHidden="0" w:uiPriority="73" w:unhideWhenUsed="0"/>
-    <w:lsdException w:name="Light Shading Accent 3" w:semiHidden="0" w:uiPriority="60" w:unhideWhenUsed="0"/>
-    <w:lsdException w:name="Light List Accent 3" w:semiHidden="0" w:uiPriority="61" w:unhideWhenUsed="0"/>
-    <w:lsdException w:name="Light Grid Accent 3" w:semiHidden="0" w:uiPriority="62" w:unhideWhenUsed="0"/>
-    <w:lsdException w:name="Medium Shading 1 Accent 3" w:semiHidden="0" w:uiPriority="63" w:unhideWhenUsed="0"/>
-    <w:lsdException w:name="Medium Shading 2 Accent 3" w:semiHidden="0" w:uiPriority="64" w:unhideWhenUsed="0"/>
-    <w:lsdException w:name="Medium List 1 Accent 3" w:semiHidden="0" w:uiPriority="65" w:unhideWhenUsed="0"/>
-    <w:lsdException w:name="Medium List 2 Accent 3" w:semiHidden="0" w:uiPriority="66" w:unhideWhenUsed="0"/>
-    <w:lsdException w:name="Medium Grid 1 Accent 3" w:semiHidden="0" w:uiPriority="67" w:unhideWhenUsed="0"/>
-    <w:lsdException w:name="Medium Grid 2 Accent 3" w:semiHidden="0" w:uiPriority="68" w:unhideWhenUsed="0"/>
-    <w:lsdException w:name="Medium Grid 3 Accent 3" w:semiHidden="0" w:uiPriority="69" w:unhideWhenUsed="0"/>
-    <w:lsdException w:name="Dark List Accent 3" w:semiHidden="0" w:uiPriority="70" w:unhideWhenUsed="0"/>
-    <w:lsdException w:name="Colorful Shading Accent 3" w:semiHidden="0" w:uiPriority="71" w:unhideWhenUsed="0"/>
-    <w:lsdException w:name="Colorful List Accent 3" w:semiHidden="0" w:uiPriority="72" w:unhideWhenUsed="0"/>
-    <w:lsdException w:name="Colorful Grid Accent 3" w:semiHidden="0" w:uiPriority="73" w:unhideWhenUsed="0"/>
-    <w:lsdException w:name="Light Shading Accent 4" w:semiHidden="0" w:uiPriority="60" w:unhideWhenUsed="0"/>
-    <w:lsdException w:name="Light List Accent 4" w:semiHidden="0" w:uiPriority="61" w:unhideWhenUsed="0"/>
-    <w:lsdException w:name="Light Grid Accent 4" w:semiHidden="0" w:uiPriority="62" w:unhideWhenUsed="0"/>
-    <w:lsdException w:name="Medium Shading 1 Accent 4" w:semiHidden="0" w:uiPriority="63" w:unhideWhenUsed="0"/>
-    <w:lsdException w:name="Medium Shading 2 Accent 4" w:semiHidden="0" w:uiPriority="64" w:unhideWhenUsed="0"/>
-    <w:lsdException w:name="Medium List 1 Accent 4" w:semiHidden="0" w:uiPriority="65" w:unhideWhenUsed="0"/>
-    <w:lsdException w:name="Medium List 2 Accent 4" w:semiHidden="0" w:uiPriority="66" w:unhideWhenUsed="0"/>
-    <w:lsdException w:name="Medium Grid 1 Accent 4" w:semiHidden="0" w:uiPriority="67" w:unhideWhenUsed="0"/>
-    <w:lsdException w:name="Medium Grid 2 Accent 4" w:semiHidden="0" w:uiPriority="68" w:unhideWhenUsed="0"/>
-    <w:lsdException w:name="Medium Grid 3 Accent 4" w:semiHidden="0" w:uiPriority="69" w:unhideWhenUsed="0"/>
-    <w:lsdException w:name="Dark List Accent 4" w:semiHidden="0" w:uiPriority="70" w:unhideWhenUsed="0"/>
-    <w:lsdException w:name="Colorful Shading Accent 4" w:semiHidden="0" w:uiPriority="71" w:unhideWhenUsed="0"/>
-    <w:lsdException w:name="Colorful List Accent 4" w:semiHidden="0" w:uiPriority="72" w:unhideWhenUsed="0"/>
-    <w:lsdException w:name="Colorful Grid Accent 4" w:semiHidden="0" w:uiPriority="73" w:unhideWhenUsed="0"/>
-    <w:lsdException w:name="Light Shading Accent 5" w:semiHidden="0" w:uiPriority="60" w:unhideWhenUsed="0"/>
-    <w:lsdException w:name="Light List Accent 5" w:semiHidden="0" w:uiPriority="61" w:unhideWhenUsed="0"/>
-    <w:lsdException w:name="Light Grid Accent 5" w:semiHidden="0" w:uiPriority="62" w:unhideWhenUsed="0"/>
-    <w:lsdException w:name="Medium Shading 1 Accent 5" w:semiHidden="0" w:uiPriority="63" w:unhideWhenUsed="0"/>
-    <w:lsdException w:name="Medium Shading 2 Accent 5" w:semiHidden="0" w:uiPriority="64" w:unhideWhenUsed="0"/>
-    <w:lsdException w:name="Medium List 1 Accent 5" w:semiHidden="0" w:uiPriority="65" w:unhideWhenUsed="0"/>
-    <w:lsdException w:name="Medium List 2 Accent 5" w:semiHidden="0" w:uiPriority="66" w:unhideWhenUsed="0"/>
-    <w:lsdException w:name="Medium Grid 1 Accent 5" w:semiHidden="0" w:uiPriority="67" w:unhideWhenUsed="0"/>
-    <w:lsdException w:name="Medium Grid 2 Accent 5" w:semiHidden="0" w:uiPriority="68" w:unhideWhenUsed="0"/>
-    <w:lsdException w:name="Medium Grid 3 Accent 5" w:semiHidden="0" w:uiPriority="69" w:unhideWhenUsed="0"/>
-    <w:lsdException w:name="Dark List Accent 5" w:semiHidden="0" w:uiPriority="70" w:unhideWhenUsed="0"/>
-    <w:lsdException w:name="Colorful Shading Accent 5" w:semiHidden="0" w:uiPriority="71" w:unhideWhenUsed="0"/>
-    <w:lsdException w:name="Colorful List Accent 5" w:semiHidden="0" w:uiPriority="72" w:unhideWhenUsed="0"/>
-    <w:lsdException w:name="Colorful Grid Accent 5" w:semiHidden="0" w:uiPriority="73" w:unhideWhenUsed="0"/>
-    <w:lsdException w:name="Light Shading Accent 6" w:semiHidden="0" w:uiPriority="60" w:unhideWhenUsed="0"/>
-    <w:lsdException w:name="Light List Accent 6" w:semiHidden="0" w:uiPriority="61" w:unhideWhenUsed="0"/>
-    <w:lsdException w:name="Light Grid Accent 6" w:semiHidden="0" w:uiPriority="62" w:unhideWhenUsed="0"/>
-    <w:lsdException w:name="Medium Shading 1 Accent 6" w:semiHidden="0" w:uiPriority="63" w:unhideWhenUsed="0"/>
-    <w:lsdException w:name="Medium Shading 2 Accent 6" w:semiHidden="0" w:uiPriority="64" w:unhideWhenUsed="0"/>
-    <w:lsdException w:name="Medium List 1 Accent 6" w:semiHidden="0" w:uiPriority="65" w:unhideWhenUsed="0"/>
-    <w:lsdException w:name="Medium List 2 Accent 6" w:semiHidden="0" w:uiPriority="66" w:unhideWhenUsed="0"/>
-    <w:lsdException w:name="Medium Grid 1 Accent 6" w:semiHidden="0" w:uiPriority="67" w:unhideWhenUsed="0"/>
-    <w:lsdException w:name="Medium Grid 2 Accent 6" w:semiHidden="0" w:uiPriority="68" w:unhideWhenUsed="0"/>
-    <w:lsdException w:name="Medium Grid 3 Accent 6" w:semiHidden="0" w:uiPriority="69" w:unhideWhenUsed="0"/>
-    <w:lsdException w:name="Dark List Accent 6" w:semiHidden="0" w:uiPriority="70" w:unhideWhenUsed="0"/>
-    <w:lsdException w:name="Colorful Shading Accent 6" w:semiHidden="0" w:uiPriority="71" w:unhideWhenUsed="0"/>
-    <w:lsdException w:name="Colorful List Accent 6" w:semiHidden="0" w:uiPriority="72" w:unhideWhenUsed="0"/>
-    <w:lsdException w:name="Colorful Grid Accent 6" w:semiHidden="0" w:uiPriority="73" w:unhideWhenUsed="0"/>
-    <w:lsdException w:name="Subtle Emphasis" w:semiHidden="0" w:uiPriority="19" w:unhideWhenUsed="0" w:qFormat="1"/>
-    <w:lsdException w:name="Intense Emphasis" w:semiHidden="0" w:uiPriority="21" w:unhideWhenUsed="0" w:qFormat="1"/>
-    <w:lsdException w:name="Subtle Reference" w:semiHidden="0" w:uiPriority="31" w:unhideWhenUsed="0" w:qFormat="1"/>
-    <w:lsdException w:name="Intense Reference" w:semiHidden="0" w:uiPriority="32" w:unhideWhenUsed="0" w:qFormat="1"/>
-    <w:lsdException w:name="Book Title" w:semiHidden="0" w:uiPriority="33" w:unhideWhenUsed="0" w:qFormat="1"/>
-    <w:lsdException w:name="Bibliography" w:uiPriority="37"/>
-    <w:lsdException w:name="TOC Heading" w:uiPriority="39" w:qFormat="1"/>
+  <w:latentStyles w:defLockedState="0" w:defUIPriority="99" w:defSemiHidden="0" w:defUnhideWhenUsed="0" w:defQFormat="0" w:count="376">
+    <w:lsdException w:name="Normal" w:uiPriority="0" w:qFormat="1"/>
+    <w:lsdException w:name="heading 1" w:uiPriority="9" w:qFormat="1"/>
+    <w:lsdException w:name="heading 2" w:semiHidden="1" w:uiPriority="9" w:unhideWhenUsed="1" w:qFormat="1"/>
+    <w:lsdException w:name="heading 3" w:semiHidden="1" w:uiPriority="9" w:unhideWhenUsed="1" w:qFormat="1"/>
+    <w:lsdException w:name="heading 4" w:semiHidden="1" w:uiPriority="9" w:unhideWhenUsed="1" w:qFormat="1"/>
+    <w:lsdException w:name="heading 5" w:semiHidden="1" w:uiPriority="9" w:unhideWhenUsed="1" w:qFormat="1"/>
+    <w:lsdException w:name="heading 6" w:semiHidden="1" w:uiPriority="9" w:unhideWhenUsed="1" w:qFormat="1"/>
+    <w:lsdException w:name="heading 7" w:semiHidden="1" w:uiPriority="9" w:unhideWhenUsed="1" w:qFormat="1"/>
+    <w:lsdException w:name="heading 8" w:semiHidden="1" w:uiPriority="9" w:unhideWhenUsed="1" w:qFormat="1"/>
+    <w:lsdException w:name="heading 9" w:semiHidden="1" w:uiPriority="9" w:unhideWhenUsed="1" w:qFormat="1"/>
+    <w:lsdException w:name="index 1" w:semiHidden="1" w:unhideWhenUsed="1"/>
+    <w:lsdException w:name="index 2" w:semiHidden="1" w:unhideWhenUsed="1"/>
+    <w:lsdException w:name="index 3" w:semiHidden="1" w:unhideWhenUsed="1"/>
+    <w:lsdException w:name="index 4" w:semiHidden="1" w:unhideWhenUsed="1"/>
+    <w:lsdException w:name="index 5" w:semiHidden="1" w:unhideWhenUsed="1"/>
+    <w:lsdException w:name="index 6" w:semiHidden="1" w:unhideWhenUsed="1"/>
+    <w:lsdException w:name="index 7" w:semiHidden="1" w:unhideWhenUsed="1"/>
+    <w:lsdException w:name="index 8" w:semiHidden="1" w:unhideWhenUsed="1"/>
+    <w:lsdException w:name="index 9" w:semiHidden="1" w:unhideWhenUsed="1"/>
+    <w:lsdException w:name="toc 1" w:semiHidden="1" w:uiPriority="39" w:unhideWhenUsed="1"/>
+    <w:lsdException w:name="toc 2" w:semiHidden="1" w:uiPriority="39" w:unhideWhenUsed="1"/>
+    <w:lsdException w:name="toc 3" w:semiHidden="1" w:uiPriority="39" w:unhideWhenUsed="1"/>
+    <w:lsdException w:name="toc 4" w:semiHidden="1" w:uiPriority="39" w:unhideWhenUsed="1"/>
+    <w:lsdException w:name="toc 5" w:semiHidden="1" w:uiPriority="39" w:unhideWhenUsed="1"/>
+    <w:lsdException w:name="toc 6" w:semiHidden="1" w:uiPriority="39" w:unhideWhenUsed="1"/>
+    <w:lsdException w:name="toc 7" w:semiHidden="1" w:uiPriority="39" w:unhideWhenUsed="1"/>
+    <w:lsdException w:name="toc 8" w:semiHidden="1" w:uiPriority="39" w:unhideWhenUsed="1"/>
+    <w:lsdException w:name="toc 9" w:semiHidden="1" w:uiPriority="39" w:unhideWhenUsed="1"/>
+    <w:lsdException w:name="Normal Indent" w:semiHidden="1" w:unhideWhenUsed="1"/>
+    <w:lsdException w:name="footnote text" w:semiHidden="1" w:unhideWhenUsed="1"/>
+    <w:lsdException w:name="annotation text" w:semiHidden="1" w:unhideWhenUsed="1"/>
+    <w:lsdException w:name="header" w:semiHidden="1" w:unhideWhenUsed="1"/>
+    <w:lsdException w:name="footer" w:semiHidden="1" w:unhideWhenUsed="1"/>
+    <w:lsdException w:name="index heading" w:semiHidden="1" w:unhideWhenUsed="1"/>
+    <w:lsdException w:name="caption" w:semiHidden="1" w:uiPriority="35" w:unhideWhenUsed="1" w:qFormat="1"/>
+    <w:lsdException w:name="table of figures" w:semiHidden="1" w:unhideWhenUsed="1"/>
+    <w:lsdException w:name="envelope address" w:semiHidden="1" w:unhideWhenUsed="1"/>
+    <w:lsdException w:name="envelope return" w:semiHidden="1" w:unhideWhenUsed="1"/>
+    <w:lsdException w:name="footnote reference" w:semiHidden="1" w:unhideWhenUsed="1"/>
+    <w:lsdException w:name="annotation reference" w:semiHidden="1" w:unhideWhenUsed="1"/>
+    <w:lsdException w:name="line number" w:semiHidden="1" w:unhideWhenUsed="1"/>
+    <w:lsdException w:name="page number" w:semiHidden="1" w:unhideWhenUsed="1"/>
+    <w:lsdException w:name="endnote reference" w:semiHidden="1" w:unhideWhenUsed="1"/>
+    <w:lsdException w:name="endnote text" w:semiHidden="1" w:unhideWhenUsed="1"/>
+    <w:lsdException w:name="table of authorities" w:semiHidden="1" w:unhideWhenUsed="1"/>
+    <w:lsdException w:name="macro" w:semiHidden="1" w:unhideWhenUsed="1"/>
+    <w:lsdException w:name="toa heading" w:semiHidden="1" w:unhideWhenUsed="1"/>
+    <w:lsdException w:name="List" w:semiHidden="1" w:unhideWhenUsed="1"/>
+    <w:lsdException w:name="List Bullet" w:semiHidden="1" w:unhideWhenUsed="1"/>
+    <w:lsdException w:name="List Number" w:semiHidden="1" w:unhideWhenUsed="1"/>
+    <w:lsdException w:name="List 2" w:semiHidden="1" w:unhideWhenUsed="1"/>
+    <w:lsdException w:name="List 3" w:semiHidden="1" w:unhideWhenUsed="1"/>
+    <w:lsdException w:name="List 4" w:semiHidden="1" w:unhideWhenUsed="1"/>
+    <w:lsdException w:name="List 5" w:semiHidden="1" w:unhideWhenUsed="1"/>
+    <w:lsdException w:name="List Bullet 2" w:semiHidden="1" w:unhideWhenUsed="1"/>
+    <w:lsdException w:name="List Bullet 3" w:semiHidden="1" w:unhideWhenUsed="1"/>
+    <w:lsdException w:name="List Bullet 4" w:semiHidden="1" w:unhideWhenUsed="1"/>
+    <w:lsdException w:name="List Bullet 5" w:semiHidden="1" w:unhideWhenUsed="1"/>
+    <w:lsdException w:name="List Number 2" w:semiHidden="1" w:unhideWhenUsed="1"/>
+    <w:lsdException w:name="List Number 3" w:semiHidden="1" w:unhideWhenUsed="1"/>
+    <w:lsdException w:name="List Number 4" w:semiHidden="1" w:unhideWhenUsed="1"/>
+    <w:lsdException w:name="List Number 5" w:semiHidden="1" w:unhideWhenUsed="1"/>
+    <w:lsdException w:name="Title" w:uiPriority="10" w:qFormat="1"/>
+    <w:lsdException w:name="Closing" w:semiHidden="1" w:unhideWhenUsed="1"/>
+    <w:lsdException w:name="Signature" w:semiHidden="1" w:unhideWhenUsed="1"/>
+    <w:lsdException w:name="Default Paragraph Font" w:semiHidden="1" w:uiPriority="1" w:unhideWhenUsed="1"/>
+    <w:lsdException w:name="Body Text" w:semiHidden="1" w:uiPriority="1" w:unhideWhenUsed="1" w:qFormat="1"/>
+    <w:lsdException w:name="Body Text Indent" w:semiHidden="1" w:unhideWhenUsed="1"/>
+    <w:lsdException w:name="List Continue" w:semiHidden="1" w:unhideWhenUsed="1"/>
+    <w:lsdException w:name="List Continue 2" w:semiHidden="1" w:unhideWhenUsed="1"/>
+    <w:lsdException w:name="List Continue 3" w:semiHidden="1" w:unhideWhenUsed="1"/>
+    <w:lsdException w:name="List Continue 4" w:semiHidden="1" w:unhideWhenUsed="1"/>
+    <w:lsdException w:name="List Continue 5" w:semiHidden="1" w:unhideWhenUsed="1"/>
+    <w:lsdException w:name="Message Header" w:semiHidden="1" w:unhideWhenUsed="1"/>
+    <w:lsdException w:name="Subtitle" w:uiPriority="11" w:qFormat="1"/>
+    <w:lsdException w:name="Salutation" w:semiHidden="1" w:unhideWhenUsed="1"/>
+    <w:lsdException w:name="Date" w:semiHidden="1" w:unhideWhenUsed="1"/>
+    <w:lsdException w:name="Body Text First Indent" w:semiHidden="1" w:unhideWhenUsed="1"/>
+    <w:lsdException w:name="Body Text First Indent 2" w:semiHidden="1" w:unhideWhenUsed="1"/>
+    <w:lsdException w:name="Note Heading" w:semiHidden="1" w:unhideWhenUsed="1"/>
+    <w:lsdException w:name="Body Text 2" w:semiHidden="1" w:unhideWhenUsed="1"/>
+    <w:lsdException w:name="Body Text 3" w:semiHidden="1" w:unhideWhenUsed="1"/>
+    <w:lsdException w:name="Body Text Indent 2" w:semiHidden="1" w:unhideWhenUsed="1"/>
+    <w:lsdException w:name="Body Text Indent 3" w:semiHidden="1" w:unhideWhenUsed="1"/>
+    <w:lsdException w:name="Block Text" w:semiHidden="1" w:unhideWhenUsed="1"/>
+    <w:lsdException w:name="Hyperlink" w:semiHidden="1" w:unhideWhenUsed="1"/>
+    <w:lsdException w:name="FollowedHyperlink" w:semiHidden="1" w:unhideWhenUsed="1"/>
+    <w:lsdException w:name="Strong" w:uiPriority="22" w:qFormat="1"/>
+    <w:lsdException w:name="Emphasis" w:uiPriority="20" w:qFormat="1"/>
+    <w:lsdException w:name="Document Map" w:semiHidden="1" w:unhideWhenUsed="1"/>
+    <w:lsdException w:name="Plain Text" w:semiHidden="1" w:unhideWhenUsed="1"/>
+    <w:lsdException w:name="E-mail Signature" w:semiHidden="1" w:unhideWhenUsed="1"/>
+    <w:lsdException w:name="HTML Top of Form" w:semiHidden="1" w:unhideWhenUsed="1"/>
+    <w:lsdException w:name="HTML Bottom of Form" w:semiHidden="1" w:unhideWhenUsed="1"/>
+    <w:lsdException w:name="Normal (Web)" w:semiHidden="1" w:unhideWhenUsed="1"/>
+    <w:lsdException w:name="HTML Acronym" w:semiHidden="1" w:unhideWhenUsed="1"/>
+    <w:lsdException w:name="HTML Address" w:semiHidden="1" w:unhideWhenUsed="1"/>
+    <w:lsdException w:name="HTML Cite" w:semiHidden="1" w:unhideWhenUsed="1"/>
+    <w:lsdException w:name="HTML Code" w:semiHidden="1" w:unhideWhenUsed="1"/>
+    <w:lsdException w:name="HTML Definition" w:semiHidden="1" w:unhideWhenUsed="1"/>
+    <w:lsdException w:name="HTML Keyboard" w:semiHidden="1" w:unhideWhenUsed="1"/>
+    <w:lsdException w:name="HTML Preformatted" w:semiHidden="1" w:unhideWhenUsed="1"/>
+    <w:lsdException w:name="HTML Sample" w:semiHidden="1" w:unhideWhenUsed="1"/>
+    <w:lsdException w:name="HTML Typewriter" w:semiHidden="1" w:unhideWhenUsed="1"/>
+    <w:lsdException w:name="HTML Variable" w:semiHidden="1" w:unhideWhenUsed="1"/>
+    <w:lsdException w:name="Normal Table" w:semiHidden="1" w:unhideWhenUsed="1"/>
+    <w:lsdException w:name="annotation subject" w:semiHidden="1" w:unhideWhenUsed="1"/>
+    <w:lsdException w:name="No List" w:semiHidden="1" w:unhideWhenUsed="1"/>
+    <w:lsdException w:name="Outline List 1" w:semiHidden="1" w:unhideWhenUsed="1"/>
+    <w:lsdException w:name="Outline List 2" w:semiHidden="1" w:unhideWhenUsed="1"/>
+    <w:lsdException w:name="Outline List 3" w:semiHidden="1" w:unhideWhenUsed="1"/>
+    <w:lsdException w:name="Table Simple 1" w:semiHidden="1" w:unhideWhenUsed="1"/>
+    <w:lsdException w:name="Table Simple 2" w:semiHidden="1" w:unhideWhenUsed="1"/>
+    <w:lsdException w:name="Table Simple 3" w:semiHidden="1" w:unhideWhenUsed="1"/>
+    <w:lsdException w:name="Table Classic 1" w:semiHidden="1" w:unhideWhenUsed="1"/>
+    <w:lsdException w:name="Table Classic 2" w:semiHidden="1" w:unhideWhenUsed="1"/>
+    <w:lsdException w:name="Table Classic 3" w:semiHidden="1" w:unhideWhenUsed="1"/>
+    <w:lsdException w:name="Table Classic 4" w:semiHidden="1" w:unhideWhenUsed="1"/>
+    <w:lsdException w:name="Table Colorful 1" w:semiHidden="1" w:unhideWhenUsed="1"/>
+    <w:lsdException w:name="Table Colorful 2" w:semiHidden="1" w:unhideWhenUsed="1"/>
+    <w:lsdException w:name="Table Colorful 3" w:semiHidden="1" w:unhideWhenUsed="1"/>
+    <w:lsdException w:name="Table Columns 1" w:semiHidden="1" w:unhideWhenUsed="1"/>
+    <w:lsdException w:name="Table Columns 2" w:semiHidden="1" w:unhideWhenUsed="1"/>
+    <w:lsdException w:name="Table Columns 3" w:semiHidden="1" w:unhideWhenUsed="1"/>
+    <w:lsdException w:name="Table Columns 4" w:semiHidden="1" w:unhideWhenUsed="1"/>
+    <w:lsdException w:name="Table Columns 5" w:semiHidden="1" w:unhideWhenUsed="1"/>
+    <w:lsdException w:name="Table Grid 1" w:semiHidden="1" w:unhideWhenUsed="1"/>
+    <w:lsdException w:name="Table Grid 2" w:semiHidden="1" w:unhideWhenUsed="1"/>
+    <w:lsdException w:name="Table Grid 3" w:semiHidden="1" w:unhideWhenUsed="1"/>
+    <w:lsdException w:name="Table Grid 4" w:semiHidden="1" w:unhideWhenUsed="1"/>
+    <w:lsdException w:name="Table Grid 5" w:semiHidden="1" w:unhideWhenUsed="1"/>
+    <w:lsdException w:name="Table Grid 6" w:semiHidden="1" w:unhideWhenUsed="1"/>
+    <w:lsdException w:name="Table Grid 7" w:semiHidden="1" w:unhideWhenUsed="1"/>
+    <w:lsdException w:name="Table Grid 8" w:semiHidden="1" w:unhideWhenUsed="1"/>
+    <w:lsdException w:name="Table List 1" w:semiHidden="1" w:unhideWhenUsed="1"/>
+    <w:lsdException w:name="Table List 2" w:semiHidden="1" w:unhideWhenUsed="1"/>
+    <w:lsdException w:name="Table List 3" w:semiHidden="1" w:unhideWhenUsed="1"/>
+    <w:lsdException w:name="Table List 4" w:semiHidden="1" w:unhideWhenUsed="1"/>
+    <w:lsdException w:name="Table List 5" w:semiHidden="1" w:unhideWhenUsed="1"/>
+    <w:lsdException w:name="Table List 6" w:semiHidden="1" w:unhideWhenUsed="1"/>
+    <w:lsdException w:name="Table List 7" w:semiHidden="1" w:unhideWhenUsed="1"/>
+    <w:lsdException w:name="Table List 8" w:semiHidden="1" w:unhideWhenUsed="1"/>
+    <w:lsdException w:name="Table 3D effects 1" w:semiHidden="1" w:unhideWhenUsed="1"/>
+    <w:lsdException w:name="Table 3D effects 2" w:semiHidden="1" w:unhideWhenUsed="1"/>
+    <w:lsdException w:name="Table 3D effects 3" w:semiHidden="1" w:unhideWhenUsed="1"/>
+    <w:lsdException w:name="Table Contemporary" w:semiHidden="1" w:unhideWhenUsed="1"/>
+    <w:lsdException w:name="Table Elegant" w:semiHidden="1" w:unhideWhenUsed="1"/>
+    <w:lsdException w:name="Table Professional" w:semiHidden="1" w:unhideWhenUsed="1"/>
+    <w:lsdException w:name="Table Subtle 1" w:semiHidden="1" w:unhideWhenUsed="1"/>
+    <w:lsdException w:name="Table Subtle 2" w:semiHidden="1" w:unhideWhenUsed="1"/>
+    <w:lsdException w:name="Table Web 1" w:semiHidden="1" w:unhideWhenUsed="1"/>
+    <w:lsdException w:name="Table Web 2" w:semiHidden="1" w:unhideWhenUsed="1"/>
+    <w:lsdException w:name="Table Web 3" w:semiHidden="1" w:unhideWhenUsed="1"/>
+    <w:lsdException w:name="Balloon Text" w:semiHidden="1" w:unhideWhenUsed="1"/>
+    <w:lsdException w:name="Table Grid" w:uiPriority="39"/>
+    <w:lsdException w:name="Table Theme" w:semiHidden="1" w:unhideWhenUsed="1"/>
+    <w:lsdException w:name="Placeholder Text" w:semiHidden="1"/>
+    <w:lsdException w:name="No Spacing" w:uiPriority="1" w:qFormat="1"/>
+    <w:lsdException w:name="Light Shading" w:uiPriority="60"/>
+    <w:lsdException w:name="Light List" w:uiPriority="61"/>
+    <w:lsdException w:name="Light Grid" w:uiPriority="62"/>
+    <w:lsdException w:name="Medium Shading 1" w:uiPriority="63"/>
+    <w:lsdException w:name="Medium Shading 2" w:uiPriority="64"/>
+    <w:lsdException w:name="Medium List 1" w:uiPriority="65"/>
+    <w:lsdException w:name="Medium List 2" w:uiPriority="66"/>
+    <w:lsdException w:name="Medium Grid 1" w:uiPriority="67"/>
+    <w:lsdException w:name="Medium Grid 2" w:uiPriority="68"/>
+    <w:lsdException w:name="Medium Grid 3" w:uiPriority="69"/>
+    <w:lsdException w:name="Dark List" w:uiPriority="70"/>
+    <w:lsdException w:name="Colorful Shading" w:uiPriority="71"/>
+    <w:lsdException w:name="Colorful List" w:uiPriority="72"/>
+    <w:lsdException w:name="Colorful Grid" w:uiPriority="73"/>
+    <w:lsdException w:name="Light Shading Accent 1" w:uiPriority="60"/>
+    <w:lsdException w:name="Light List Accent 1" w:uiPriority="61"/>
+    <w:lsdException w:name="Light Grid Accent 1" w:uiPriority="62"/>
+    <w:lsdException w:name="Medium Shading 1 Accent 1" w:uiPriority="63"/>
+    <w:lsdException w:name="Medium Shading 2 Accent 1" w:uiPriority="64"/>
+    <w:lsdException w:name="Medium List 1 Accent 1" w:uiPriority="65"/>
+    <w:lsdException w:name="Revision" w:semiHidden="1"/>
+    <w:lsdException w:name="List Paragraph" w:uiPriority="1" w:qFormat="1"/>
+    <w:lsdException w:name="Quote" w:uiPriority="29" w:qFormat="1"/>
+    <w:lsdException w:name="Intense Quote" w:uiPriority="30" w:qFormat="1"/>
+    <w:lsdException w:name="Medium List 2 Accent 1" w:uiPriority="66"/>
+    <w:lsdException w:name="Medium Grid 1 Accent 1" w:uiPriority="67"/>
+    <w:lsdException w:name="Medium Grid 2 Accent 1" w:uiPriority="68"/>
+    <w:lsdException w:name="Medium Grid 3 Accent 1" w:uiPriority="69"/>
+    <w:lsdException w:name="Dark List Accent 1" w:uiPriority="70"/>
+    <w:lsdException w:name="Colorful Shading Accent 1" w:uiPriority="71"/>
+    <w:lsdException w:name="Colorful List Accent 1" w:uiPriority="72"/>
+    <w:lsdException w:name="Colorful Grid Accent 1" w:uiPriority="73"/>
+    <w:lsdException w:name="Light Shading Accent 2" w:uiPriority="60"/>
+    <w:lsdException w:name="Light List Accent 2" w:uiPriority="61"/>
+    <w:lsdException w:name="Light Grid Accent 2" w:uiPriority="62"/>
+    <w:lsdException w:name="Medium Shading 1 Accent 2" w:uiPriority="63"/>
+    <w:lsdException w:name="Medium Shading 2 Accent 2" w:uiPriority="64"/>
+    <w:lsdException w:name="Medium List 1 Accent 2" w:uiPriority="65"/>
+    <w:lsdException w:name="Medium List 2 Accent 2" w:uiPriority="66"/>
+    <w:lsdException w:name="Medium Grid 1 Accent 2" w:uiPriority="67"/>
+    <w:lsdException w:name="Medium Grid 2 Accent 2" w:uiPriority="68"/>
+    <w:lsdException w:name="Medium Grid 3 Accent 2" w:uiPriority="69"/>
+    <w:lsdException w:name="Dark List Accent 2" w:uiPriority="70"/>
+    <w:lsdException w:name="Colorful Shading Accent 2" w:uiPriority="71"/>
+    <w:lsdException w:name="Colorful List Accent 2" w:uiPriority="72"/>
+    <w:lsdException w:name="Colorful Grid Accent 2" w:uiPriority="73"/>
+    <w:lsdException w:name="Light Shading Accent 3" w:uiPriority="60"/>
+    <w:lsdException w:name="Light List Accent 3" w:uiPriority="61"/>
+    <w:lsdException w:name="Light Grid Accent 3" w:uiPriority="62"/>
+    <w:lsdException w:name="Medium Shading 1 Accent 3" w:uiPriority="63"/>
+    <w:lsdException w:name="Medium Shading 2 Accent 3" w:uiPriority="64"/>
+    <w:lsdException w:name="Medium List 1 Accent 3" w:uiPriority="65"/>
+    <w:lsdException w:name="Medium List 2 Accent 3" w:uiPriority="66"/>
+    <w:lsdException w:name="Medium Grid 1 Accent 3" w:uiPriority="67"/>
+    <w:lsdException w:name="Medium Grid 2 Accent 3" w:uiPriority="68"/>
+    <w:lsdException w:name="Medium Grid 3 Accent 3" w:uiPriority="69"/>
+    <w:lsdException w:name="Dark List Accent 3" w:uiPriority="70"/>
+    <w:lsdException w:name="Colorful Shading Accent 3" w:uiPriority="71"/>
+    <w:lsdException w:name="Colorful List Accent 3" w:uiPriority="72"/>
+    <w:lsdException w:name="Colorful Grid Accent 3" w:uiPriority="73"/>
+    <w:lsdException w:name="Light Shading Accent 4" w:uiPriority="60"/>
+    <w:lsdException w:name="Light List Accent 4" w:uiPriority="61"/>
+    <w:lsdException w:name="Light Grid Accent 4" w:uiPriority="62"/>
+    <w:lsdException w:name="Medium Shading 1 Accent 4" w:uiPriority="63"/>
+    <w:lsdException w:name="Medium Shading 2 Accent 4" w:uiPriority="64"/>
+    <w:lsdException w:name="Medium List 1 Accent 4" w:uiPriority="65"/>
+    <w:lsdException w:name="Medium List 2 Accent 4" w:uiPriority="66"/>
+    <w:lsdException w:name="Medium Grid 1 Accent 4" w:uiPriority="67"/>
+    <w:lsdException w:name="Medium Grid 2 Accent 4" w:uiPriority="68"/>
+    <w:lsdException w:name="Medium Grid 3 Accent 4" w:uiPriority="69"/>
+    <w:lsdException w:name="Dark List Accent 4" w:uiPriority="70"/>
+    <w:lsdException w:name="Colorful Shading Accent 4" w:uiPriority="71"/>
+    <w:lsdException w:name="Colorful List Accent 4" w:uiPriority="72"/>
+    <w:lsdException w:name="Colorful Grid Accent 4" w:uiPriority="73"/>
+    <w:lsdException w:name="Light Shading Accent 5" w:uiPriority="60"/>
+    <w:lsdException w:name="Light List Accent 5" w:uiPriority="61"/>
+    <w:lsdException w:name="Light Grid Accent 5" w:uiPriority="62"/>
+    <w:lsdException w:name="Medium Shading 1 Accent 5" w:uiPriority="63"/>
+    <w:lsdException w:name="Medium Shading 2 Accent 5" w:uiPriority="64"/>
+    <w:lsdException w:name="Medium List 1 Accent 5" w:uiPriority="65"/>
+    <w:lsdException w:name="Medium List 2 Accent 5" w:uiPriority="66"/>
+    <w:lsdException w:name="Medium Grid 1 Accent 5" w:uiPriority="67"/>
+    <w:lsdException w:name="Medium Grid 2 Accent 5" w:uiPriority="68"/>
+    <w:lsdException w:name="Medium Grid 3 Accent 5" w:uiPriority="69"/>
+    <w:lsdException w:name="Dark List Accent 5" w:uiPriority="70"/>
+    <w:lsdException w:name="Colorful Shading Accent 5" w:uiPriority="71"/>
+    <w:lsdException w:name="Colorful List Accent 5" w:uiPriority="72"/>
+    <w:lsdException w:name="Colorful Grid Accent 5" w:uiPriority="73"/>
+    <w:lsdException w:name="Light Shading Accent 6" w:uiPriority="60"/>
+    <w:lsdException w:name="Light List Accent 6" w:uiPriority="61"/>
+    <w:lsdException w:name="Light Grid Accent 6" w:uiPriority="62"/>
+    <w:lsdException w:name="Medium Shading 1 Accent 6" w:uiPriority="63"/>
+    <w:lsdException w:name="Medium Shading 2 Accent 6" w:uiPriority="64"/>
+    <w:lsdException w:name="Medium List 1 Accent 6" w:uiPriority="65"/>
+    <w:lsdException w:name="Medium List 2 Accent 6" w:uiPriority="66"/>
+    <w:lsdException w:name="Medium Grid 1 Accent 6" w:uiPriority="67"/>
+    <w:lsdException w:name="Medium Grid 2 Accent 6" w:uiPriority="68"/>
+    <w:lsdException w:name="Medium Grid 3 Accent 6" w:uiPriority="69"/>
+    <w:lsdException w:name="Dark List Accent 6" w:uiPriority="70"/>
+    <w:lsdException w:name="Colorful Shading Accent 6" w:uiPriority="71"/>
+    <w:lsdException w:name="Colorful List Accent 6" w:uiPriority="72"/>
+    <w:lsdException w:name="Colorful Grid Accent 6" w:uiPriority="73"/>
+    <w:lsdException w:name="Subtle Emphasis" w:uiPriority="19" w:qFormat="1"/>
+    <w:lsdException w:name="Intense Emphasis" w:uiPriority="21" w:qFormat="1"/>
+    <w:lsdException w:name="Subtle Reference" w:uiPriority="31" w:qFormat="1"/>
+    <w:lsdException w:name="Intense Reference" w:uiPriority="32" w:qFormat="1"/>
+    <w:lsdException w:name="Book Title" w:uiPriority="33" w:qFormat="1"/>
+    <w:lsdException w:name="Bibliography" w:semiHidden="1" w:uiPriority="37" w:unhideWhenUsed="1"/>
+    <w:lsdException w:name="TOC Heading" w:semiHidden="1" w:uiPriority="39" w:unhideWhenUsed="1" w:qFormat="1"/>
+    <w:lsdException w:name="Plain Table 1" w:uiPriority="41"/>
+    <w:lsdException w:name="Plain Table 2" w:uiPriority="42"/>
+    <w:lsdException w:name="Plain Table 3" w:uiPriority="43"/>
+    <w:lsdException w:name="Plain Table 4" w:uiPriority="44"/>
+    <w:lsdException w:name="Plain Table 5" w:uiPriority="45"/>
+    <w:lsdException w:name="Grid Table Light" w:uiPriority="40"/>
+    <w:lsdException w:name="Grid Table 1 Light" w:uiPriority="46"/>
+    <w:lsdException w:name="Grid Table 2" w:uiPriority="47"/>
+    <w:lsdException w:name="Grid Table 3" w:uiPriority="48"/>
+    <w:lsdException w:name="Grid Table 4" w:uiPriority="49"/>
+    <w:lsdException w:name="Grid Table 5 Dark" w:uiPriority="50"/>
+    <w:lsdException w:name="Grid Table 6 Colorful" w:uiPriority="51"/>
+    <w:lsdException w:name="Grid Table 7 Colorful" w:uiPriority="52"/>
+    <w:lsdException w:name="Grid Table 1 Light Accent 1" w:uiPriority="46"/>
+    <w:lsdException w:name="Grid Table 2 Accent 1" w:uiPriority="47"/>
+    <w:lsdException w:name="Grid Table 3 Accent 1" w:uiPriority="48"/>
+    <w:lsdException w:name="Grid Table 4 Accent 1" w:uiPriority="49"/>
+    <w:lsdException w:name="Grid Table 5 Dark Accent 1" w:uiPriority="50"/>
+    <w:lsdException w:name="Grid Table 6 Colorful Accent 1" w:uiPriority="51"/>
+    <w:lsdException w:name="Grid Table 7 Colorful Accent 1" w:uiPriority="52"/>
+    <w:lsdException w:name="Grid Table 1 Light Accent 2" w:uiPriority="46"/>
+    <w:lsdException w:name="Grid Table 2 Accent 2" w:uiPriority="47"/>
+    <w:lsdException w:name="Grid Table 3 Accent 2" w:uiPriority="48"/>
+    <w:lsdException w:name="Grid Table 4 Accent 2" w:uiPriority="49"/>
+    <w:lsdException w:name="Grid Table 5 Dark Accent 2" w:uiPriority="50"/>
+    <w:lsdException w:name="Grid Table 6 Colorful Accent 2" w:uiPriority="51"/>
+    <w:lsdException w:name="Grid Table 7 Colorful Accent 2" w:uiPriority="52"/>
+    <w:lsdException w:name="Grid Table 1 Light Accent 3" w:uiPriority="46"/>
+    <w:lsdException w:name="Grid Table 2 Accent 3" w:uiPriority="47"/>
+    <w:lsdException w:name="Grid Table 3 Accent 3" w:uiPriority="48"/>
+    <w:lsdException w:name="Grid Table 4 Accent 3" w:uiPriority="49"/>
+    <w:lsdException w:name="Grid Table 5 Dark Accent 3" w:uiPriority="50"/>
+    <w:lsdException w:name="Grid Table 6 Colorful Accent 3" w:uiPriority="51"/>
+    <w:lsdException w:name="Grid Table 7 Colorful Accent 3" w:uiPriority="52"/>
+    <w:lsdException w:name="Grid Table 1 Light Accent 4" w:uiPriority="46"/>
+    <w:lsdException w:name="Grid Table 2 Accent 4" w:uiPriority="47"/>
+    <w:lsdException w:name="Grid Table 3 Accent 4" w:uiPriority="48"/>
+    <w:lsdException w:name="Grid Table 4 Accent 4" w:uiPriority="49"/>
+    <w:lsdException w:name="Grid Table 5 Dark Accent 4" w:uiPriority="50"/>
+    <w:lsdException w:name="Grid Table 6 Colorful Accent 4" w:uiPriority="51"/>
+    <w:lsdException w:name="Grid Table 7 Colorful Accent 4" w:uiPriority="52"/>
+    <w:lsdException w:name="Grid Table 1 Light Accent 5" w:uiPriority="46"/>
+    <w:lsdException w:name="Grid Table 2 Accent 5" w:uiPriority="47"/>
+    <w:lsdException w:name="Grid Table 3 Accent 5" w:uiPriority="48"/>
+    <w:lsdException w:name="Grid Table 4 Accent 5" w:uiPriority="49"/>
+    <w:lsdException w:name="Grid Table 5 Dark Accent 5" w:uiPriority="50"/>
+    <w:lsdException w:name="Grid Table 6 Colorful Accent 5" w:uiPriority="51"/>
+    <w:lsdException w:name="Grid Table 7 Colorful Accent 5" w:uiPriority="52"/>
+    <w:lsdException w:name="Grid Table 1 Light Accent 6" w:uiPriority="46"/>
+    <w:lsdException w:name="Grid Table 2 Accent 6" w:uiPriority="47"/>
+    <w:lsdException w:name="Grid Table 3 Accent 6" w:uiPriority="48"/>
+    <w:lsdException w:name="Grid Table 4 Accent 6" w:uiPriority="49"/>
+    <w:lsdException w:name="Grid Table 5 Dark Accent 6" w:uiPriority="50"/>
+    <w:lsdException w:name="Grid Table 6 Colorful Accent 6" w:uiPriority="51"/>
+    <w:lsdException w:name="Grid Table 7 Colorful Accent 6" w:uiPriority="52"/>
+    <w:lsdException w:name="List Table 1 Light" w:uiPriority="46"/>
+    <w:lsdException w:name="List Table 2" w:uiPriority="47"/>
+    <w:lsdException w:name="List Table 3" w:uiPriority="48"/>
+    <w:lsdException w:name="List Table 4" w:uiPriority="49"/>
+    <w:lsdException w:name="List Table 5 Dark" w:uiPriority="50"/>
+    <w:lsdException w:name="List Table 6 Colorful" w:uiPriority="51"/>
+    <w:lsdException w:name="List Table 7 Colorful" w:uiPriority="52"/>
+    <w:lsdException w:name="List Table 1 Light Accent 1" w:uiPriority="46"/>
+    <w:lsdException w:name="List Table 2 Accent 1" w:uiPriority="47"/>
+    <w:lsdException w:name="List Table 3 Accent 1" w:uiPriority="48"/>
+    <w:lsdException w:name="List Table 4 Accent 1" w:uiPriority="49"/>
+    <w:lsdException w:name="List Table 5 Dark Accent 1" w:uiPriority="50"/>
+    <w:lsdException w:name="List Table 6 Colorful Accent 1" w:uiPriority="51"/>
+    <w:lsdException w:name="List Table 7 Colorful Accent 1" w:uiPriority="52"/>
+    <w:lsdException w:name="List Table 1 Light Accent 2" w:uiPriority="46"/>
+    <w:lsdException w:name="List Table 2 Accent 2" w:uiPriority="47"/>
+    <w:lsdException w:name="List Table 3 Accent 2" w:uiPriority="48"/>
+    <w:lsdException w:name="List Table 4 Accent 2" w:uiPriority="49"/>
+    <w:lsdException w:name="List Table 5 Dark Accent 2" w:uiPriority="50"/>
+    <w:lsdException w:name="List Table 6 Colorful Accent 2" w:uiPriority="51"/>
+    <w:lsdException w:name="List Table 7 Colorful Accent 2" w:uiPriority="52"/>
+    <w:lsdException w:name="List Table 1 Light Accent 3" w:uiPriority="46"/>
+    <w:lsdException w:name="List Table 2 Accent 3" w:uiPriority="47"/>
+    <w:lsdException w:name="List Table 3 Accent 3" w:uiPriority="48"/>
+    <w:lsdException w:name="List Table 4 Accent 3" w:uiPriority="49"/>
+    <w:lsdException w:name="List Table 5 Dark Accent 3" w:uiPriority="50"/>
+    <w:lsdException w:name="List Table 6 Colorful Accent 3" w:uiPriority="51"/>
+    <w:lsdException w:name="List Table 7 Colorful Accent 3" w:uiPriority="52"/>
+    <w:lsdException w:name="List Table 1 Light Accent 4" w:uiPriority="46"/>
+    <w:lsdException w:name="List Table 2 Accent 4" w:uiPriority="47"/>
+    <w:lsdException w:name="List Table 3 Accent 4" w:uiPriority="48"/>
+    <w:lsdException w:name="List Table 4 Accent 4" w:uiPriority="49"/>
+    <w:lsdException w:name="List Table 5 Dark Accent 4" w:uiPriority="50"/>
+    <w:lsdException w:name="List Table 6 Colorful Accent 4" w:uiPriority="51"/>
+    <w:lsdException w:name="List Table 7 Colorful Accent 4" w:uiPriority="52"/>
+    <w:lsdException w:name="List Table 1 Light Accent 5" w:uiPriority="46"/>
+    <w:lsdException w:name="List Table 2 Accent 5" w:uiPriority="47"/>
+    <w:lsdException w:name="List Table 3 Accent 5" w:uiPriority="48"/>
+    <w:lsdException w:name="List Table 4 Accent 5" w:uiPriority="49"/>
+    <w:lsdException w:name="List Table 5 Dark Accent 5" w:uiPriority="50"/>
+    <w:lsdException w:name="List Table 6 Colorful Accent 5" w:uiPriority="51"/>
+    <w:lsdException w:name="List Table 7 Colorful Accent 5" w:uiPriority="52"/>
+    <w:lsdException w:name="List Table 1 Light Accent 6" w:uiPriority="46"/>
+    <w:lsdException w:name="List Table 2 Accent 6" w:uiPriority="47"/>
+    <w:lsdException w:name="List Table 3 Accent 6" w:uiPriority="48"/>
+    <w:lsdException w:name="List Table 4 Accent 6" w:uiPriority="49"/>
+    <w:lsdException w:name="List Table 5 Dark Accent 6" w:uiPriority="50"/>
+    <w:lsdException w:name="List Table 6 Colorful Accent 6" w:uiPriority="51"/>
+    <w:lsdException w:name="List Table 7 Colorful Accent 6" w:uiPriority="52"/>
+    <w:lsdException w:name="Mention" w:semiHidden="1" w:unhideWhenUsed="1"/>
+    <w:lsdException w:name="Smart Hyperlink" w:semiHidden="1" w:unhideWhenUsed="1"/>
+    <w:lsdException w:name="Hashtag" w:semiHidden="1" w:unhideWhenUsed="1"/>
+    <w:lsdException w:name="Unresolved Mention" w:semiHidden="1" w:unhideWhenUsed="1"/>
+    <w:lsdException w:name="Smart Link" w:semiHidden="1" w:unhideWhenUsed="1"/>
   </w:latentStyles>
   <w:style w:type="paragraph" w:default="1" w:styleId="Normal">
     <w:name w:val="Normal"/>
     <w:qFormat/>
-    <w:rsid w:val="000B0CAA"/>
   </w:style>
   <w:style w:type="paragraph" w:styleId="Titre1">
     <w:name w:val="heading 1"/>
@@ -1896,7 +5132,6 @@
   <w:style w:type="character" w:default="1" w:styleId="Policepardfaut">
     <w:name w:val="Default Paragraph Font"/>
     <w:uiPriority w:val="1"/>
-    <w:semiHidden/>
     <w:unhideWhenUsed/>
   </w:style>
   <w:style w:type="table" w:default="1" w:styleId="TableauNormal">
@@ -1904,7 +5139,6 @@
     <w:uiPriority w:val="99"/>
     <w:semiHidden/>
     <w:unhideWhenUsed/>
-    <w:qFormat/>
     <w:tblPr>
       <w:tblInd w:w="0" w:type="dxa"/>
       <w:tblCellMar>
@@ -2150,7 +5384,7 @@
       <w:contextualSpacing/>
     </w:pPr>
   </w:style>
-  <w:style w:type="character" w:styleId="Emphaseintense">
+  <w:style w:type="character" w:styleId="Accentuationintense">
     <w:name w:val="Intense Emphasis"/>
     <w:basedOn w:val="Policepardfaut"/>
     <w:uiPriority w:val="21"/>
@@ -2229,6 +5463,7 @@
       <w:rFonts w:ascii="Times New Roman" w:eastAsia="Times New Roman" w:hAnsi="Times New Roman" w:cs="Times New Roman"/>
       <w:kern w:val="0"/>
       <w:lang w:val="en-US"/>
+      <w14:ligatures w14:val="none"/>
     </w:rPr>
   </w:style>
   <w:style w:type="character" w:customStyle="1" w:styleId="CorpsdetexteCar">
@@ -2241,6 +5476,7 @@
       <w:rFonts w:ascii="Times New Roman" w:eastAsia="Times New Roman" w:hAnsi="Times New Roman" w:cs="Times New Roman"/>
       <w:kern w:val="0"/>
       <w:lang w:val="en-US"/>
+      <w14:ligatures w14:val="none"/>
     </w:rPr>
   </w:style>
   <w:style w:type="paragraph" w:styleId="En-tte">
@@ -2344,7 +5580,7 @@
     </a:clrScheme>
     <a:fontScheme name="Office">
       <a:majorFont>
-        <a:latin typeface="Calibri Light"/>
+        <a:latin typeface="Calibri Light" panose="020F0302020204030204"/>
         <a:ea typeface=""/>
         <a:cs typeface=""/>
         <a:font script="Jpan" typeface="游ゴシック Light"/>
@@ -2396,7 +5632,7 @@
         <a:font script="Tfng" typeface="Ebrima"/>
       </a:majorFont>
       <a:minorFont>
-        <a:latin typeface="Calibri"/>
+        <a:latin typeface="Calibri" panose="020F0502020204030204"/>
         <a:ea typeface=""/>
         <a:cs typeface=""/>
         <a:font script="Jpan" typeface="游明朝"/>
@@ -2590,7 +5826,7 @@
   <a:extraClrSchemeLst/>
   <a:extLst>
     <a:ext uri="{05A4C25C-085E-4340-85A3-A5531E510DB2}">
-      <thm15:themeFamily xmlns:thm15="http://schemas.microsoft.com/office/thememl/2012/main" xmlns="" name="Office Theme" id="{62F939B6-93AF-4DB8-9C6B-D6C7DFDC589F}" vid="{4A3C46E8-61CC-4603-A589-7422A47A8E4A}"/>
+      <thm15:themeFamily xmlns:thm15="http://schemas.microsoft.com/office/thememl/2012/main" name="Office Theme" id="{62F939B6-93AF-4DB8-9C6B-D6C7DFDC589F}" vid="{4A3C46E8-61CC-4603-A589-7422A47A8E4A}"/>
     </a:ext>
   </a:extLst>
 </a:theme>

--- a/théorique/V1.docx
+++ b/théorique/V1.docx
@@ -439,12 +439,15 @@
       </w:pPr>
       <w:r>
         <w:rPr>
+          <w:b/>
+          <w:bCs/>
           <w:lang w:val="en-US"/>
         </w:rPr>
         <w:t xml:space="preserve"> </w:t>
       </w:r>
       <w:r>
         <w:rPr>
+          <w:rFonts w:ascii="Segoe UI" w:hAnsi="Segoe UI" w:cs="Segoe UI"/>
           <w:b/>
           <w:bCs/>
           <w:sz w:val="28"/>
@@ -455,6 +458,8 @@
       </w:r>
       <w:r>
         <w:rPr>
+          <w:b/>
+          <w:bCs/>
           <w:sz w:val="28"/>
           <w:szCs w:val="28"/>
           <w:lang w:val="en-US"/>
@@ -467,669 +472,1436 @@
           <w:bCs/>
           <w:lang w:val="en-US"/>
         </w:rPr>
-        <w:t>....................................................................................</w:t>
-      </w:r>
-      <w:r>
-        <w:rPr>
-          <w:b/>
-          <w:bCs/>
-          <w:lang w:val="en-US"/>
-        </w:rPr>
-        <w:t>......... 1</w:t>
-      </w:r>
-    </w:p>
-    <w:p>
-      <w:pPr>
-        <w:rPr>
-          <w:b/>
-          <w:bCs/>
-          <w:lang w:val="en-US"/>
-        </w:rPr>
-      </w:pPr>
-      <w:r>
-        <w:rPr>
+        <w:t>............................................................................................. 1</w:t>
+      </w:r>
+    </w:p>
+    <w:p>
+      <w:pPr>
+        <w:pStyle w:val="Titre3"/>
+        <w:rPr>
+          <w:rFonts w:ascii="Segoe UI" w:hAnsi="Segoe UI" w:cs="Segoe UI"/>
+          <w:color w:val="404040"/>
+          <w:sz w:val="24"/>
+          <w:szCs w:val="24"/>
+          <w:lang w:val="en-US"/>
+        </w:rPr>
+      </w:pPr>
+      <w:r>
+        <w:rPr>
+          <w:rStyle w:val="lev"/>
+          <w:rFonts w:ascii="Segoe UI" w:hAnsi="Segoe UI" w:cs="Segoe UI"/>
+          <w:color w:val="404040"/>
+          <w:lang w:val="en-US"/>
+        </w:rPr>
+        <w:t>Chapter 1: SQL Injection and Modern Detection Approaches</w:t>
+      </w:r>
+      <w:r>
+        <w:rPr>
+          <w:rStyle w:val="lev"/>
+          <w:rFonts w:ascii="Segoe UI" w:hAnsi="Segoe UI" w:cs="Segoe UI"/>
+          <w:color w:val="404040"/>
+          <w:lang w:val="en-US"/>
+        </w:rPr>
+        <w:t>…………</w:t>
+      </w:r>
+      <w:r>
+        <w:rPr>
+          <w:rStyle w:val="lev"/>
+          <w:rFonts w:ascii="Segoe UI" w:hAnsi="Segoe UI" w:cs="Segoe UI"/>
+          <w:color w:val="404040"/>
+          <w:sz w:val="24"/>
+          <w:szCs w:val="24"/>
+          <w:lang w:val="en-US"/>
+        </w:rPr>
+        <w:t>2</w:t>
+      </w:r>
+    </w:p>
+    <w:p>
+      <w:pPr>
+        <w:pStyle w:val="Titre4"/>
+        <w:rPr>
+          <w:rFonts w:ascii="Segoe UI" w:hAnsi="Segoe UI" w:cs="Segoe UI"/>
+          <w:i w:val="0"/>
+          <w:iCs w:val="0"/>
+          <w:color w:val="auto"/>
+          <w:sz w:val="22"/>
+          <w:szCs w:val="22"/>
+          <w:lang w:val="en-US"/>
+        </w:rPr>
+      </w:pPr>
+      <w:r>
+        <w:rPr>
+          <w:rStyle w:val="lev"/>
+          <w:rFonts w:ascii="Segoe UI" w:hAnsi="Segoe UI" w:cs="Segoe UI"/>
+          <w:i w:val="0"/>
+          <w:iCs w:val="0"/>
+          <w:color w:val="auto"/>
+          <w:sz w:val="22"/>
+          <w:szCs w:val="22"/>
+          <w:lang w:val="en-US"/>
+        </w:rPr>
+        <w:t>1.1 Introduction</w:t>
+      </w:r>
+    </w:p>
+    <w:p>
+      <w:pPr>
+        <w:pStyle w:val="Titre4"/>
+        <w:rPr>
+          <w:rFonts w:ascii="Segoe UI" w:hAnsi="Segoe UI" w:cs="Segoe UI"/>
+          <w:i w:val="0"/>
+          <w:iCs w:val="0"/>
+          <w:color w:val="auto"/>
+          <w:sz w:val="22"/>
+          <w:szCs w:val="22"/>
+          <w:lang w:val="en-US"/>
+        </w:rPr>
+      </w:pPr>
+      <w:r>
+        <w:rPr>
+          <w:rStyle w:val="lev"/>
+          <w:rFonts w:ascii="Segoe UI" w:hAnsi="Segoe UI" w:cs="Segoe UI"/>
+          <w:i w:val="0"/>
+          <w:iCs w:val="0"/>
+          <w:color w:val="auto"/>
+          <w:sz w:val="22"/>
+          <w:szCs w:val="22"/>
+          <w:lang w:val="en-US"/>
+        </w:rPr>
+        <w:t>1.2 Understanding Web Applications and Databases</w:t>
+      </w:r>
+    </w:p>
+    <w:p>
+      <w:pPr>
+        <w:pStyle w:val="NormalWeb"/>
+        <w:numPr>
+          <w:ilvl w:val="0"/>
+          <w:numId w:val="3"/>
+        </w:numPr>
+        <w:spacing w:after="100" w:afterAutospacing="1" w:line="240" w:lineRule="auto"/>
+        <w:rPr>
+          <w:rFonts w:ascii="Segoe UI" w:hAnsi="Segoe UI" w:cs="Segoe UI"/>
+          <w:sz w:val="22"/>
+          <w:szCs w:val="22"/>
+        </w:rPr>
+      </w:pPr>
+      <w:r>
+        <w:rPr>
+          <w:rFonts w:ascii="Segoe UI" w:hAnsi="Segoe UI" w:cs="Segoe UI"/>
+          <w:sz w:val="22"/>
+          <w:szCs w:val="22"/>
+        </w:rPr>
+        <w:t>1.2.1 Architecture of Web Applications</w:t>
+      </w:r>
+    </w:p>
+    <w:p>
+      <w:pPr>
+        <w:pStyle w:val="NormalWeb"/>
+        <w:numPr>
+          <w:ilvl w:val="0"/>
+          <w:numId w:val="3"/>
+        </w:numPr>
+        <w:spacing w:after="100" w:afterAutospacing="1" w:line="240" w:lineRule="auto"/>
+        <w:rPr>
+          <w:rFonts w:ascii="Segoe UI" w:hAnsi="Segoe UI" w:cs="Segoe UI"/>
+          <w:sz w:val="22"/>
+          <w:szCs w:val="22"/>
+          <w:lang w:val="en-US"/>
+        </w:rPr>
+      </w:pPr>
+      <w:r>
+        <w:rPr>
+          <w:rFonts w:ascii="Segoe UI" w:hAnsi="Segoe UI" w:cs="Segoe UI"/>
+          <w:sz w:val="22"/>
+          <w:szCs w:val="22"/>
+          <w:lang w:val="en-US"/>
+        </w:rPr>
+        <w:t>1.2.2 Role of Databases in Web Applications</w:t>
+      </w:r>
+    </w:p>
+    <w:p>
+      <w:pPr>
+        <w:pStyle w:val="NormalWeb"/>
+        <w:numPr>
+          <w:ilvl w:val="0"/>
+          <w:numId w:val="3"/>
+        </w:numPr>
+        <w:spacing w:after="100" w:afterAutospacing="1" w:line="240" w:lineRule="auto"/>
+        <w:rPr>
+          <w:rFonts w:ascii="Segoe UI" w:hAnsi="Segoe UI" w:cs="Segoe UI"/>
+          <w:sz w:val="22"/>
+          <w:szCs w:val="22"/>
+        </w:rPr>
+      </w:pPr>
+      <w:r>
+        <w:rPr>
+          <w:rFonts w:ascii="Segoe UI" w:hAnsi="Segoe UI" w:cs="Segoe UI"/>
+          <w:sz w:val="22"/>
+          <w:szCs w:val="22"/>
+        </w:rPr>
+        <w:t>1.2.3 Common Vulnerabilities in Web Applications</w:t>
+      </w:r>
+    </w:p>
+    <w:p>
+      <w:pPr>
+        <w:pStyle w:val="Titre4"/>
+        <w:rPr>
+          <w:rFonts w:ascii="Segoe UI" w:hAnsi="Segoe UI" w:cs="Segoe UI"/>
+          <w:i w:val="0"/>
+          <w:iCs w:val="0"/>
+          <w:color w:val="auto"/>
+          <w:sz w:val="22"/>
+          <w:szCs w:val="22"/>
+        </w:rPr>
+      </w:pPr>
+      <w:r>
+        <w:rPr>
+          <w:rStyle w:val="lev"/>
+          <w:rFonts w:ascii="Segoe UI" w:hAnsi="Segoe UI" w:cs="Segoe UI"/>
+          <w:i w:val="0"/>
+          <w:iCs w:val="0"/>
+          <w:color w:val="auto"/>
+          <w:sz w:val="22"/>
+          <w:szCs w:val="22"/>
+        </w:rPr>
+        <w:t>1.3 SQL Injection: Definition and Mechanisms</w:t>
+      </w:r>
+    </w:p>
+    <w:p>
+      <w:pPr>
+        <w:pStyle w:val="NormalWeb"/>
+        <w:numPr>
+          <w:ilvl w:val="0"/>
+          <w:numId w:val="4"/>
+        </w:numPr>
+        <w:spacing w:after="100" w:afterAutospacing="1" w:line="240" w:lineRule="auto"/>
+        <w:rPr>
+          <w:rFonts w:ascii="Segoe UI" w:hAnsi="Segoe UI" w:cs="Segoe UI"/>
+          <w:sz w:val="22"/>
+          <w:szCs w:val="22"/>
+        </w:rPr>
+      </w:pPr>
+      <w:r>
+        <w:rPr>
+          <w:rFonts w:ascii="Segoe UI" w:hAnsi="Segoe UI" w:cs="Segoe UI"/>
+          <w:sz w:val="22"/>
+          <w:szCs w:val="22"/>
+        </w:rPr>
+        <w:t>1.3.1 What is SQL Injection?</w:t>
+      </w:r>
+    </w:p>
+    <w:p>
+      <w:pPr>
+        <w:pStyle w:val="NormalWeb"/>
+        <w:numPr>
+          <w:ilvl w:val="0"/>
+          <w:numId w:val="4"/>
+        </w:numPr>
+        <w:spacing w:after="100" w:afterAutospacing="1" w:line="240" w:lineRule="auto"/>
+        <w:rPr>
+          <w:rFonts w:ascii="Segoe UI" w:hAnsi="Segoe UI" w:cs="Segoe UI"/>
+          <w:sz w:val="22"/>
+          <w:szCs w:val="22"/>
+        </w:rPr>
+      </w:pPr>
+      <w:r>
+        <w:rPr>
+          <w:rFonts w:ascii="Segoe UI" w:hAnsi="Segoe UI" w:cs="Segoe UI"/>
+          <w:sz w:val="22"/>
+          <w:szCs w:val="22"/>
+        </w:rPr>
+        <w:t>1.3.2 How SQL Injection Works</w:t>
+      </w:r>
+    </w:p>
+    <w:p>
+      <w:pPr>
+        <w:pStyle w:val="NormalWeb"/>
+        <w:numPr>
+          <w:ilvl w:val="0"/>
+          <w:numId w:val="4"/>
+        </w:numPr>
+        <w:spacing w:after="100" w:afterAutospacing="1" w:line="240" w:lineRule="auto"/>
+        <w:rPr>
+          <w:rFonts w:ascii="Segoe UI" w:hAnsi="Segoe UI" w:cs="Segoe UI"/>
+          <w:sz w:val="22"/>
+          <w:szCs w:val="22"/>
+        </w:rPr>
+      </w:pPr>
+      <w:r>
+        <w:rPr>
+          <w:rFonts w:ascii="Segoe UI" w:hAnsi="Segoe UI" w:cs="Segoe UI"/>
+          <w:sz w:val="22"/>
+          <w:szCs w:val="22"/>
+        </w:rPr>
+        <w:t>1.3.3 Impact of SQL Injection Attacks</w:t>
+      </w:r>
+    </w:p>
+    <w:p>
+      <w:pPr>
+        <w:pStyle w:val="Titre4"/>
+        <w:rPr>
+          <w:rFonts w:ascii="Segoe UI" w:hAnsi="Segoe UI" w:cs="Segoe UI"/>
+          <w:i w:val="0"/>
+          <w:iCs w:val="0"/>
+          <w:color w:val="auto"/>
+          <w:sz w:val="22"/>
+          <w:szCs w:val="22"/>
+        </w:rPr>
+      </w:pPr>
+      <w:r>
+        <w:rPr>
+          <w:rStyle w:val="lev"/>
+          <w:rFonts w:ascii="Segoe UI" w:hAnsi="Segoe UI" w:cs="Segoe UI"/>
+          <w:i w:val="0"/>
+          <w:iCs w:val="0"/>
+          <w:color w:val="auto"/>
+          <w:sz w:val="22"/>
+          <w:szCs w:val="22"/>
+        </w:rPr>
+        <w:t>1.4 Techniques of SQL Injection</w:t>
+      </w:r>
+    </w:p>
+    <w:p>
+      <w:pPr>
+        <w:pStyle w:val="NormalWeb"/>
+        <w:numPr>
+          <w:ilvl w:val="0"/>
+          <w:numId w:val="5"/>
+        </w:numPr>
+        <w:spacing w:after="100" w:afterAutospacing="1" w:line="240" w:lineRule="auto"/>
+        <w:rPr>
+          <w:rFonts w:ascii="Segoe UI" w:hAnsi="Segoe UI" w:cs="Segoe UI"/>
+          <w:sz w:val="22"/>
+          <w:szCs w:val="22"/>
+        </w:rPr>
+      </w:pPr>
+      <w:r>
+        <w:rPr>
+          <w:rFonts w:ascii="Segoe UI" w:hAnsi="Segoe UI" w:cs="Segoe UI"/>
+          <w:sz w:val="22"/>
+          <w:szCs w:val="22"/>
+        </w:rPr>
+        <w:t>1.4.1 Tautology-Based SQL Injection</w:t>
+      </w:r>
+    </w:p>
+    <w:p>
+      <w:pPr>
+        <w:pStyle w:val="NormalWeb"/>
+        <w:numPr>
+          <w:ilvl w:val="0"/>
+          <w:numId w:val="5"/>
+        </w:numPr>
+        <w:spacing w:after="100" w:afterAutospacing="1" w:line="240" w:lineRule="auto"/>
+        <w:rPr>
+          <w:rFonts w:ascii="Segoe UI" w:hAnsi="Segoe UI" w:cs="Segoe UI"/>
+          <w:sz w:val="22"/>
+          <w:szCs w:val="22"/>
+        </w:rPr>
+      </w:pPr>
+      <w:r>
+        <w:rPr>
+          <w:rFonts w:ascii="Segoe UI" w:hAnsi="Segoe UI" w:cs="Segoe UI"/>
+          <w:sz w:val="22"/>
+          <w:szCs w:val="22"/>
+        </w:rPr>
+        <w:t>1.4.2 Error-Based SQL Injection</w:t>
+      </w:r>
+    </w:p>
+    <w:p>
+      <w:pPr>
+        <w:pStyle w:val="NormalWeb"/>
+        <w:numPr>
+          <w:ilvl w:val="0"/>
+          <w:numId w:val="5"/>
+        </w:numPr>
+        <w:spacing w:after="44" w:line="240" w:lineRule="auto"/>
+        <w:rPr>
+          <w:rFonts w:ascii="Segoe UI" w:hAnsi="Segoe UI" w:cs="Segoe UI"/>
+          <w:sz w:val="22"/>
+          <w:szCs w:val="22"/>
+        </w:rPr>
+      </w:pPr>
+      <w:r>
+        <w:rPr>
+          <w:rFonts w:ascii="Segoe UI" w:hAnsi="Segoe UI" w:cs="Segoe UI"/>
+          <w:sz w:val="22"/>
+          <w:szCs w:val="22"/>
+        </w:rPr>
+        <w:t>1.4.3 Blind SQL Injection</w:t>
+      </w:r>
+    </w:p>
+    <w:p>
+      <w:pPr>
+        <w:pStyle w:val="NormalWeb"/>
+        <w:numPr>
+          <w:ilvl w:val="1"/>
+          <w:numId w:val="5"/>
+        </w:numPr>
+        <w:spacing w:after="100" w:afterAutospacing="1" w:line="240" w:lineRule="auto"/>
+        <w:rPr>
+          <w:rFonts w:ascii="Segoe UI" w:hAnsi="Segoe UI" w:cs="Segoe UI"/>
+          <w:sz w:val="22"/>
+          <w:szCs w:val="22"/>
+        </w:rPr>
+      </w:pPr>
+      <w:r>
+        <w:rPr>
+          <w:rFonts w:ascii="Segoe UI" w:hAnsi="Segoe UI" w:cs="Segoe UI"/>
+          <w:sz w:val="22"/>
+          <w:szCs w:val="22"/>
+        </w:rPr>
+        <w:t>1.4.3.1 Content-Based Blind SQL Injection</w:t>
+      </w:r>
+    </w:p>
+    <w:p>
+      <w:pPr>
+        <w:pStyle w:val="NormalWeb"/>
+        <w:numPr>
+          <w:ilvl w:val="1"/>
+          <w:numId w:val="5"/>
+        </w:numPr>
+        <w:spacing w:after="100" w:afterAutospacing="1" w:line="240" w:lineRule="auto"/>
+        <w:rPr>
+          <w:rFonts w:ascii="Segoe UI" w:hAnsi="Segoe UI" w:cs="Segoe UI"/>
+          <w:sz w:val="22"/>
+          <w:szCs w:val="22"/>
+        </w:rPr>
+      </w:pPr>
+      <w:r>
+        <w:rPr>
+          <w:rFonts w:ascii="Segoe UI" w:hAnsi="Segoe UI" w:cs="Segoe UI"/>
+          <w:sz w:val="22"/>
+          <w:szCs w:val="22"/>
+        </w:rPr>
+        <w:t>1.4.3.2 Time-Based Blind SQL Injection</w:t>
+      </w:r>
+    </w:p>
+    <w:p>
+      <w:pPr>
+        <w:pStyle w:val="NormalWeb"/>
+        <w:numPr>
+          <w:ilvl w:val="0"/>
+          <w:numId w:val="5"/>
+        </w:numPr>
+        <w:spacing w:after="100" w:afterAutospacing="1" w:line="240" w:lineRule="auto"/>
+        <w:rPr>
+          <w:rFonts w:ascii="Segoe UI" w:hAnsi="Segoe UI" w:cs="Segoe UI"/>
+          <w:sz w:val="22"/>
+          <w:szCs w:val="22"/>
+        </w:rPr>
+      </w:pPr>
+      <w:r>
+        <w:rPr>
+          <w:rFonts w:ascii="Segoe UI" w:hAnsi="Segoe UI" w:cs="Segoe UI"/>
+          <w:sz w:val="22"/>
+          <w:szCs w:val="22"/>
+        </w:rPr>
+        <w:t>1.4.4 Union-Based SQL Injection</w:t>
+      </w:r>
+    </w:p>
+    <w:p>
+      <w:pPr>
+        <w:pStyle w:val="NormalWeb"/>
+        <w:numPr>
+          <w:ilvl w:val="0"/>
+          <w:numId w:val="5"/>
+        </w:numPr>
+        <w:spacing w:after="100" w:afterAutospacing="1" w:line="240" w:lineRule="auto"/>
+        <w:rPr>
+          <w:rFonts w:ascii="Segoe UI" w:hAnsi="Segoe UI" w:cs="Segoe UI"/>
+          <w:sz w:val="22"/>
+          <w:szCs w:val="22"/>
+        </w:rPr>
+      </w:pPr>
+      <w:r>
+        <w:rPr>
+          <w:rFonts w:ascii="Segoe UI" w:hAnsi="Segoe UI" w:cs="Segoe UI"/>
+          <w:sz w:val="22"/>
+          <w:szCs w:val="22"/>
+        </w:rPr>
+        <w:t>1.4.5 Other Advanced Techniques</w:t>
+      </w:r>
+    </w:p>
+    <w:p>
+      <w:pPr>
+        <w:pStyle w:val="Titre4"/>
+        <w:rPr>
+          <w:rFonts w:ascii="Segoe UI" w:hAnsi="Segoe UI" w:cs="Segoe UI"/>
+          <w:i w:val="0"/>
+          <w:iCs w:val="0"/>
+          <w:color w:val="auto"/>
+          <w:sz w:val="22"/>
+          <w:szCs w:val="22"/>
+          <w:lang w:val="en-US"/>
+        </w:rPr>
+      </w:pPr>
+      <w:r>
+        <w:rPr>
+          <w:rStyle w:val="lev"/>
+          <w:rFonts w:ascii="Segoe UI" w:hAnsi="Segoe UI" w:cs="Segoe UI"/>
+          <w:i w:val="0"/>
+          <w:iCs w:val="0"/>
+          <w:color w:val="auto"/>
+          <w:sz w:val="22"/>
+          <w:szCs w:val="22"/>
+          <w:lang w:val="en-US"/>
+        </w:rPr>
+        <w:t>1.5 Traditional Defense Mechanisms Against SQL Injection</w:t>
+      </w:r>
+    </w:p>
+    <w:p>
+      <w:pPr>
+        <w:pStyle w:val="NormalWeb"/>
+        <w:numPr>
+          <w:ilvl w:val="0"/>
+          <w:numId w:val="6"/>
+        </w:numPr>
+        <w:spacing w:after="100" w:afterAutospacing="1" w:line="240" w:lineRule="auto"/>
+        <w:rPr>
+          <w:rFonts w:ascii="Segoe UI" w:hAnsi="Segoe UI" w:cs="Segoe UI"/>
+          <w:sz w:val="22"/>
+          <w:szCs w:val="22"/>
+        </w:rPr>
+      </w:pPr>
+      <w:r>
+        <w:rPr>
+          <w:rFonts w:ascii="Segoe UI" w:hAnsi="Segoe UI" w:cs="Segoe UI"/>
+          <w:sz w:val="22"/>
+          <w:szCs w:val="22"/>
+        </w:rPr>
+        <w:t>1.5.1 Input Validation and Sanitization</w:t>
+      </w:r>
+    </w:p>
+    <w:p>
+      <w:pPr>
+        <w:pStyle w:val="NormalWeb"/>
+        <w:numPr>
+          <w:ilvl w:val="0"/>
+          <w:numId w:val="6"/>
+        </w:numPr>
+        <w:spacing w:after="100" w:afterAutospacing="1" w:line="240" w:lineRule="auto"/>
+        <w:rPr>
+          <w:rFonts w:ascii="Segoe UI" w:hAnsi="Segoe UI" w:cs="Segoe UI"/>
+          <w:sz w:val="22"/>
+          <w:szCs w:val="22"/>
+        </w:rPr>
+      </w:pPr>
+      <w:r>
+        <w:rPr>
+          <w:rFonts w:ascii="Segoe UI" w:hAnsi="Segoe UI" w:cs="Segoe UI"/>
+          <w:sz w:val="22"/>
+          <w:szCs w:val="22"/>
+        </w:rPr>
+        <w:t>1.5.2 Parameterized Queries and Prepared Statements</w:t>
+      </w:r>
+    </w:p>
+    <w:p>
+      <w:pPr>
+        <w:pStyle w:val="NormalWeb"/>
+        <w:numPr>
+          <w:ilvl w:val="0"/>
+          <w:numId w:val="6"/>
+        </w:numPr>
+        <w:spacing w:after="100" w:afterAutospacing="1" w:line="240" w:lineRule="auto"/>
+        <w:rPr>
+          <w:rFonts w:ascii="Segoe UI" w:hAnsi="Segoe UI" w:cs="Segoe UI"/>
+          <w:sz w:val="22"/>
+          <w:szCs w:val="22"/>
+        </w:rPr>
+      </w:pPr>
+      <w:r>
+        <w:rPr>
+          <w:rFonts w:ascii="Segoe UI" w:hAnsi="Segoe UI" w:cs="Segoe UI"/>
+          <w:sz w:val="22"/>
+          <w:szCs w:val="22"/>
+        </w:rPr>
+        <w:t>1.5.3 Escaping Special Characters</w:t>
+      </w:r>
+    </w:p>
+    <w:p>
+      <w:pPr>
+        <w:pStyle w:val="NormalWeb"/>
+        <w:numPr>
+          <w:ilvl w:val="0"/>
+          <w:numId w:val="6"/>
+        </w:numPr>
+        <w:spacing w:after="100" w:afterAutospacing="1" w:line="240" w:lineRule="auto"/>
+        <w:rPr>
+          <w:rFonts w:ascii="Segoe UI" w:hAnsi="Segoe UI" w:cs="Segoe UI"/>
+          <w:sz w:val="22"/>
+          <w:szCs w:val="22"/>
+        </w:rPr>
+      </w:pPr>
+      <w:r>
+        <w:rPr>
+          <w:rFonts w:ascii="Segoe UI" w:hAnsi="Segoe UI" w:cs="Segoe UI"/>
+          <w:sz w:val="22"/>
+          <w:szCs w:val="22"/>
+        </w:rPr>
+        <w:t>1.5.4 Web Application Firewalls (WAF)</w:t>
+      </w:r>
+    </w:p>
+    <w:p>
+      <w:pPr>
+        <w:pStyle w:val="NormalWeb"/>
+        <w:numPr>
+          <w:ilvl w:val="0"/>
+          <w:numId w:val="6"/>
+        </w:numPr>
+        <w:spacing w:after="100" w:afterAutospacing="1" w:line="240" w:lineRule="auto"/>
+        <w:rPr>
+          <w:rFonts w:ascii="Segoe UI" w:hAnsi="Segoe UI" w:cs="Segoe UI"/>
+          <w:sz w:val="22"/>
+          <w:szCs w:val="22"/>
+        </w:rPr>
+      </w:pPr>
+      <w:r>
+        <w:rPr>
+          <w:rFonts w:ascii="Segoe UI" w:hAnsi="Segoe UI" w:cs="Segoe UI"/>
+          <w:sz w:val="22"/>
+          <w:szCs w:val="22"/>
+        </w:rPr>
+        <w:t>1.5.5 Limitations of Traditional Methods</w:t>
+      </w:r>
+    </w:p>
+    <w:p>
+      <w:pPr>
+        <w:pStyle w:val="Titre4"/>
+        <w:rPr>
+          <w:rFonts w:ascii="Segoe UI" w:hAnsi="Segoe UI" w:cs="Segoe UI"/>
+          <w:i w:val="0"/>
+          <w:iCs w:val="0"/>
+          <w:color w:val="auto"/>
+          <w:sz w:val="22"/>
+          <w:szCs w:val="22"/>
+          <w:lang w:val="en-US"/>
+        </w:rPr>
+      </w:pPr>
+      <w:r>
+        <w:rPr>
+          <w:rStyle w:val="lev"/>
+          <w:rFonts w:ascii="Segoe UI" w:hAnsi="Segoe UI" w:cs="Segoe UI"/>
+          <w:i w:val="0"/>
+          <w:iCs w:val="0"/>
+          <w:color w:val="auto"/>
+          <w:sz w:val="22"/>
+          <w:szCs w:val="22"/>
+          <w:lang w:val="en-US"/>
+        </w:rPr>
+        <w:t xml:space="preserve">1.6 </w:t>
+      </w:r>
+      <w:r>
+        <w:rPr>
+          <w:rStyle w:val="lev"/>
+          <w:rFonts w:ascii="Segoe UI" w:hAnsi="Segoe UI" w:cs="Segoe UI"/>
+          <w:i w:val="0"/>
+          <w:iCs w:val="0"/>
+          <w:color w:val="auto"/>
+          <w:sz w:val="22"/>
+          <w:szCs w:val="22"/>
+        </w:rPr>
+        <w:t>Conclusion</w:t>
+      </w:r>
+    </w:p>
+    <w:p>
+      <w:pPr>
+        <w:rPr>
+          <w:lang w:val="en-US"/>
+        </w:rPr>
+      </w:pPr>
+    </w:p>
+    <w:p>
+      <w:pPr>
+        <w:tabs>
+          <w:tab w:val="left" w:pos="1938"/>
+        </w:tabs>
+        <w:rPr>
+          <w:lang w:val="en-US"/>
+        </w:rPr>
+      </w:pPr>
+      <w:r>
+        <w:rPr>
+          <w:lang w:val="en-US"/>
+        </w:rPr>
+        <w:tab/>
+      </w:r>
+    </w:p>
+    <w:p>
+      <w:pPr>
+        <w:rPr>
+          <w:lang w:val="en-US"/>
+        </w:rPr>
+      </w:pPr>
+    </w:p>
+    <w:p>
+      <w:pPr>
+        <w:rPr>
+          <w:lang w:val="en-US"/>
+        </w:rPr>
+      </w:pPr>
+    </w:p>
+    <w:p>
+      <w:pPr>
+        <w:rPr>
+          <w:lang w:val="en-US"/>
+        </w:rPr>
+      </w:pPr>
+    </w:p>
+    <w:p>
+      <w:pPr>
+        <w:rPr>
+          <w:lang w:val="en-US"/>
+        </w:rPr>
+      </w:pPr>
+    </w:p>
+    <w:p>
+      <w:pPr>
+        <w:rPr>
+          <w:lang w:val="en-US"/>
+        </w:rPr>
+      </w:pPr>
+    </w:p>
+    <w:p>
+      <w:pPr>
+        <w:rPr>
+          <w:lang w:val="en-US"/>
+        </w:rPr>
+      </w:pPr>
+    </w:p>
+    <w:p>
+      <w:pPr>
+        <w:rPr>
+          <w:lang w:val="en-US"/>
+        </w:rPr>
+      </w:pPr>
+    </w:p>
+    <w:p>
+      <w:pPr>
+        <w:rPr>
+          <w:lang w:val="en-US"/>
+        </w:rPr>
+      </w:pPr>
+    </w:p>
+    <w:p>
+      <w:pPr>
+        <w:rPr>
+          <w:lang w:val="en-US"/>
+        </w:rPr>
+      </w:pPr>
+    </w:p>
+    <w:p>
+      <w:pPr>
+        <w:rPr>
+          <w:lang w:val="en-US"/>
+        </w:rPr>
+      </w:pPr>
+    </w:p>
+    <w:p>
+      <w:pPr>
+        <w:rPr>
+          <w:lang w:val="en-US"/>
+        </w:rPr>
+      </w:pPr>
+    </w:p>
+    <w:p>
+      <w:pPr>
+        <w:rPr>
+          <w:lang w:val="en-US"/>
+        </w:rPr>
+      </w:pPr>
+    </w:p>
+    <w:p>
+      <w:pPr>
+        <w:rPr>
+          <w:lang w:val="en-US"/>
+        </w:rPr>
+      </w:pPr>
+    </w:p>
+    <w:p>
+      <w:pPr>
+        <w:rPr>
+          <w:lang w:val="en-US"/>
+        </w:rPr>
+      </w:pPr>
+    </w:p>
+    <w:p>
+      <w:pPr>
+        <w:rPr>
+          <w:lang w:val="en-US"/>
+        </w:rPr>
+      </w:pPr>
+    </w:p>
+    <w:p>
+      <w:pPr>
+        <w:rPr>
+          <w:lang w:val="en-US"/>
+        </w:rPr>
+      </w:pPr>
+    </w:p>
+    <w:p>
+      <w:pPr>
+        <w:rPr>
+          <w:lang w:val="en-US"/>
+        </w:rPr>
+      </w:pPr>
+    </w:p>
+    <w:p>
+      <w:pPr>
+        <w:rPr>
+          <w:lang w:val="en-US"/>
+        </w:rPr>
+      </w:pPr>
+    </w:p>
+    <w:p>
+      <w:pPr>
+        <w:rPr>
+          <w:lang w:val="en-US"/>
+        </w:rPr>
+      </w:pPr>
+    </w:p>
+    <w:p>
+      <w:pPr>
+        <w:rPr>
+          <w:rFonts w:ascii="Sylfaen" w:hAnsi="Sylfaen"/>
           <w:b/>
           <w:bCs/>
           <w:sz w:val="28"/>
           <w:szCs w:val="28"/>
           <w:lang w:val="en-US"/>
         </w:rPr>
-        <w:t xml:space="preserve"> Chapter 1  SQL injection</w:t>
-      </w:r>
-      <w:r>
-        <w:rPr>
+      </w:pPr>
+    </w:p>
+    <w:p>
+      <w:pPr>
+        <w:rPr>
+          <w:rFonts w:ascii="Sylfaen" w:hAnsi="Sylfaen"/>
+          <w:b/>
+          <w:bCs/>
+          <w:sz w:val="44"/>
+          <w:szCs w:val="44"/>
+          <w:lang w:val="en-US"/>
+        </w:rPr>
+      </w:pPr>
+      <w:r>
+        <w:rPr>
+          <w:b/>
+          <w:bCs/>
+          <w:sz w:val="44"/>
+          <w:szCs w:val="44"/>
+          <w:lang w:val="en-US"/>
+        </w:rPr>
+        <w:t xml:space="preserve">  </w:t>
+      </w:r>
+      <w:r>
+        <w:rPr>
+          <w:b/>
+          <w:bCs/>
+          <w:sz w:val="44"/>
+          <w:szCs w:val="44"/>
+          <w:lang w:val="en-US"/>
+        </w:rPr>
+        <w:t xml:space="preserve">Chapter 1  </w:t>
+      </w:r>
+    </w:p>
+    <w:p>
+      <w:pPr>
+        <w:rPr>
+          <w:rFonts w:ascii="Sylfaen" w:eastAsiaTheme="majorEastAsia" w:hAnsi="Sylfaen" w:cstheme="majorBidi"/>
+          <w:b/>
+          <w:bCs/>
+          <w:sz w:val="48"/>
+          <w:szCs w:val="48"/>
+          <w:lang w:val="en-US"/>
+        </w:rPr>
+      </w:pPr>
+      <w:r>
+        <w:rPr>
+          <w:rFonts w:ascii="Sylfaen" w:eastAsiaTheme="majorEastAsia" w:hAnsi="Sylfaen" w:cstheme="majorBidi"/>
+          <w:b/>
+          <w:bCs/>
+          <w:sz w:val="48"/>
+          <w:szCs w:val="48"/>
+          <w:lang w:val="en-US"/>
+        </w:rPr>
+        <w:t xml:space="preserve">1 SQL Injection </w:t>
+      </w:r>
+    </w:p>
+    <w:p>
+      <w:pPr>
+        <w:rPr>
+          <w:rFonts w:ascii="Sylfaen" w:eastAsiaTheme="majorEastAsia" w:hAnsi="Sylfaen" w:cstheme="majorBidi"/>
+          <w:b/>
+          <w:bCs/>
           <w:sz w:val="28"/>
           <w:szCs w:val="28"/>
           <w:lang w:val="en-US"/>
         </w:rPr>
-        <w:t xml:space="preserve"> </w:t>
-      </w:r>
-      <w:r>
-        <w:rPr>
+      </w:pPr>
+      <w:r>
+        <w:rPr>
+          <w:rFonts w:ascii="Sylfaen" w:eastAsiaTheme="majorEastAsia" w:hAnsi="Sylfaen" w:cstheme="majorBidi"/>
           <w:b/>
           <w:bCs/>
-          <w:lang w:val="en-US"/>
-        </w:rPr>
-        <w:t>..............................................................................</w:t>
-      </w:r>
-      <w:r>
-        <w:rPr>
-          <w:b/>
-          <w:bCs/>
-          <w:lang w:val="en-US"/>
-        </w:rPr>
-        <w:t>...........2</w:t>
-      </w:r>
-    </w:p>
-    <w:p>
-      <w:pPr>
-        <w:rPr>
-          <w:b/>
-          <w:bCs/>
-          <w:lang w:val="en-US"/>
-        </w:rPr>
-      </w:pPr>
-      <w:r>
-        <w:rPr>
-          <w:lang w:val="en-US"/>
-        </w:rPr>
-        <w:t xml:space="preserve">  1.1</w:t>
-      </w:r>
-      <w:r>
-        <w:rPr>
-          <w:lang w:val="en-US"/>
-        </w:rPr>
-        <w:t xml:space="preserve">  </w:t>
-      </w:r>
-      <w:r>
-        <w:rPr>
           <w:sz w:val="28"/>
           <w:szCs w:val="28"/>
           <w:lang w:val="en-US"/>
         </w:rPr>
-        <w:t>introduction</w:t>
-      </w:r>
-      <w:r>
-        <w:rPr>
+        <w:t>1.1</w:t>
+      </w:r>
+      <w:r>
+        <w:rPr>
+          <w:rFonts w:ascii="Sylfaen" w:eastAsiaTheme="majorEastAsia" w:hAnsi="Sylfaen" w:cstheme="majorBidi"/>
+          <w:b/>
+          <w:bCs/>
           <w:sz w:val="28"/>
           <w:szCs w:val="28"/>
           <w:lang w:val="en-US"/>
         </w:rPr>
-        <w:t xml:space="preserve"> </w:t>
-      </w:r>
-      <w:r>
-        <w:rPr>
+        <w:t>Introduction</w:t>
+      </w:r>
+    </w:p>
+    <w:p>
+      <w:pPr>
+        <w:pStyle w:val="NormalWeb"/>
+        <w:rPr>
+          <w:rFonts w:ascii="Segoe UI" w:eastAsia="Times New Roman" w:hAnsi="Segoe UI" w:cs="Segoe UI"/>
+          <w:color w:val="404040"/>
+          <w:kern w:val="0"/>
+          <w:sz w:val="22"/>
+          <w:szCs w:val="22"/>
+          <w:lang w:val="en-US" w:eastAsia="fr-FR"/>
+        </w:rPr>
+      </w:pPr>
+      <w:r>
+        <w:rPr>
+          <w:rFonts w:ascii="Segoe UI" w:hAnsi="Segoe UI" w:cs="Segoe UI"/>
+          <w:color w:val="404040"/>
+          <w:sz w:val="22"/>
+          <w:szCs w:val="22"/>
+          <w:lang w:val="en-US"/>
+        </w:rPr>
+        <w:t xml:space="preserve">   In </w:t>
+      </w:r>
+      <w:r>
+        <w:rPr>
+          <w:rFonts w:ascii="Segoe UI" w:eastAsia="Times New Roman" w:hAnsi="Segoe UI" w:cs="Segoe UI"/>
+          <w:color w:val="404040"/>
+          <w:kern w:val="0"/>
+          <w:sz w:val="22"/>
+          <w:szCs w:val="22"/>
+          <w:lang w:val="en-US" w:eastAsia="fr-FR"/>
+        </w:rPr>
+        <w:t>today’s increasingly digital world, web applications have become an integral part of daily life, powering everything from online banking and e-commerce to communication and collaboration platforms. While these applications offer unparalleled convenience, they also introduce significant security challenges. Cyber attackers are constantly evolving their methods to exploit vulnerabilities, leading to unauthorized data access, service disruptions, and severe reputational damage for organizations.</w:t>
+      </w:r>
+    </w:p>
+    <w:p>
+      <w:pPr>
+        <w:spacing w:before="100" w:beforeAutospacing="1" w:after="100" w:afterAutospacing="1" w:line="240" w:lineRule="auto"/>
+        <w:rPr>
+          <w:rFonts w:ascii="Segoe UI" w:eastAsia="Times New Roman" w:hAnsi="Segoe UI" w:cs="Segoe UI"/>
+          <w:color w:val="404040"/>
+          <w:kern w:val="0"/>
+          <w:sz w:val="22"/>
+          <w:szCs w:val="22"/>
+          <w:lang w:val="en-US" w:eastAsia="fr-FR"/>
+        </w:rPr>
+      </w:pPr>
+      <w:r>
+        <w:rPr>
+          <w:rFonts w:ascii="Segoe UI" w:eastAsia="Times New Roman" w:hAnsi="Segoe UI" w:cs="Segoe UI"/>
+          <w:color w:val="404040"/>
+          <w:kern w:val="0"/>
+          <w:sz w:val="22"/>
+          <w:szCs w:val="22"/>
+          <w:lang w:val="en-US" w:eastAsia="fr-FR"/>
+        </w:rPr>
+        <w:t>Among the myriad of security threats, </w:t>
+      </w:r>
+      <w:r>
+        <w:rPr>
+          <w:rFonts w:ascii="Segoe UI" w:eastAsia="Times New Roman" w:hAnsi="Segoe UI" w:cs="Segoe UI"/>
           <w:b/>
           <w:bCs/>
-          <w:lang w:val="en-US"/>
-        </w:rPr>
-        <w:t>....................................................................................</w:t>
-      </w:r>
-      <w:r>
-        <w:rPr>
+          <w:color w:val="404040"/>
+          <w:kern w:val="0"/>
+          <w:sz w:val="22"/>
+          <w:szCs w:val="28"/>
+          <w:lang w:val="en-US" w:eastAsia="fr-FR"/>
+        </w:rPr>
+        <w:t>SQL Injection (SQLi)</w:t>
+      </w:r>
+      <w:r>
+        <w:rPr>
+          <w:rFonts w:ascii="Segoe UI" w:eastAsia="Times New Roman" w:hAnsi="Segoe UI" w:cs="Segoe UI"/>
+          <w:color w:val="404040"/>
+          <w:kern w:val="0"/>
+          <w:sz w:val="22"/>
+          <w:szCs w:val="22"/>
+          <w:lang w:val="en-US" w:eastAsia="fr-FR"/>
+        </w:rPr>
+        <w:t xml:space="preserve"> stands out as one of the most prevalent and dangerous attacks. SQL Injection occurs when an attacker exploits vulnerabilities in an application’s input validation mechanisms to inject malicious SQL queries into the database. This can result in unauthorized data access, data manipulation, or even complete system compromise. The consequences of such attacks can be catastrophic, </w:t>
+      </w:r>
+      <w:r>
+        <w:rPr>
+          <w:rFonts w:ascii="Segoe UI" w:eastAsia="Times New Roman" w:hAnsi="Segoe UI" w:cs="Segoe UI"/>
+          <w:color w:val="404040"/>
+          <w:kern w:val="0"/>
+          <w:sz w:val="22"/>
+          <w:szCs w:val="22"/>
+          <w:lang w:val="en-US" w:eastAsia="fr-FR"/>
+        </w:rPr>
+        <w:lastRenderedPageBreak/>
+        <w:t>ranging from financial losses and data breaches to long-term damage to an organization’s credibility.</w:t>
+      </w:r>
+    </w:p>
+    <w:p>
+      <w:pPr>
+        <w:spacing w:before="100" w:beforeAutospacing="1" w:after="100" w:afterAutospacing="1" w:line="240" w:lineRule="auto"/>
+        <w:rPr>
+          <w:rFonts w:ascii="Segoe UI" w:eastAsia="Times New Roman" w:hAnsi="Segoe UI" w:cs="Segoe UI"/>
+          <w:color w:val="404040"/>
+          <w:kern w:val="0"/>
+          <w:sz w:val="22"/>
+          <w:szCs w:val="22"/>
+          <w:lang w:val="en-US" w:eastAsia="fr-FR"/>
+        </w:rPr>
+      </w:pPr>
+      <w:r>
+        <w:rPr>
+          <w:rFonts w:ascii="Segoe UI" w:eastAsia="Times New Roman" w:hAnsi="Segoe UI" w:cs="Segoe UI"/>
+          <w:color w:val="404040"/>
+          <w:kern w:val="0"/>
+          <w:sz w:val="22"/>
+          <w:szCs w:val="22"/>
+          <w:lang w:val="en-US" w:eastAsia="fr-FR"/>
+        </w:rPr>
+        <w:t>To understand the broader context of SQL Injection, it is essential to examine the common vulnerabilities that plague modern web applications. These vulnerabilities often stem from inadequate security practices and can be categorized into the following five key areas:</w:t>
+      </w:r>
+    </w:p>
+    <w:p>
+      <w:pPr>
+        <w:numPr>
+          <w:ilvl w:val="0"/>
+          <w:numId w:val="2"/>
+        </w:numPr>
+        <w:spacing w:after="100" w:afterAutospacing="1" w:line="240" w:lineRule="auto"/>
+        <w:rPr>
+          <w:rFonts w:ascii="Segoe UI" w:eastAsia="Times New Roman" w:hAnsi="Segoe UI" w:cs="Segoe UI"/>
+          <w:color w:val="404040"/>
+          <w:kern w:val="0"/>
+          <w:sz w:val="22"/>
+          <w:szCs w:val="22"/>
+          <w:lang w:val="en-US" w:eastAsia="fr-FR"/>
+        </w:rPr>
+      </w:pPr>
+      <w:r>
+        <w:rPr>
+          <w:rFonts w:ascii="Segoe UI" w:eastAsia="Times New Roman" w:hAnsi="Segoe UI" w:cs="Segoe UI"/>
           <w:b/>
           <w:bCs/>
-          <w:lang w:val="en-US"/>
-        </w:rPr>
-        <w:t>...................3</w:t>
-      </w:r>
-    </w:p>
-    <w:p>
-      <w:pPr>
-        <w:rPr>
-          <w:lang w:val="en-US"/>
-        </w:rPr>
-      </w:pPr>
-    </w:p>
-    <w:p>
-      <w:pPr>
-        <w:rPr>
-          <w:lang w:val="en-US"/>
-        </w:rPr>
-      </w:pPr>
-    </w:p>
-    <w:p>
-      <w:pPr>
-        <w:rPr>
-          <w:lang w:val="en-US"/>
-        </w:rPr>
-      </w:pPr>
-    </w:p>
-    <w:p>
-      <w:pPr>
-        <w:rPr>
-          <w:lang w:val="en-US"/>
-        </w:rPr>
-      </w:pPr>
-    </w:p>
-    <w:p>
-      <w:pPr>
-        <w:rPr>
-          <w:lang w:val="en-US"/>
-        </w:rPr>
-      </w:pPr>
-    </w:p>
-    <w:p>
-      <w:pPr>
-        <w:rPr>
-          <w:lang w:val="en-US"/>
-        </w:rPr>
-      </w:pPr>
-    </w:p>
-    <w:p>
-      <w:pPr>
-        <w:rPr>
-          <w:lang w:val="en-US"/>
-        </w:rPr>
-      </w:pPr>
-    </w:p>
-    <w:p>
-      <w:pPr>
-        <w:rPr>
-          <w:lang w:val="en-US"/>
-        </w:rPr>
-      </w:pPr>
-    </w:p>
-    <w:p>
-      <w:pPr>
-        <w:rPr>
-          <w:lang w:val="en-US"/>
-        </w:rPr>
-      </w:pPr>
-    </w:p>
-    <w:p>
-      <w:pPr>
-        <w:rPr>
-          <w:lang w:val="en-US"/>
-        </w:rPr>
-      </w:pPr>
-    </w:p>
-    <w:p>
-      <w:pPr>
-        <w:rPr>
-          <w:lang w:val="en-US"/>
-        </w:rPr>
-      </w:pPr>
-    </w:p>
-    <w:p>
-      <w:pPr>
-        <w:rPr>
-          <w:lang w:val="en-US"/>
-        </w:rPr>
-      </w:pPr>
-    </w:p>
-    <w:p>
-      <w:pPr>
-        <w:rPr>
-          <w:lang w:val="en-US"/>
-        </w:rPr>
-      </w:pPr>
-    </w:p>
-    <w:p>
-      <w:pPr>
-        <w:rPr>
-          <w:lang w:val="en-US"/>
-        </w:rPr>
-      </w:pPr>
-    </w:p>
-    <w:p>
-      <w:pPr>
-        <w:rPr>
-          <w:lang w:val="en-US"/>
-        </w:rPr>
-      </w:pPr>
-    </w:p>
-    <w:p>
-      <w:pPr>
-        <w:rPr>
-          <w:lang w:val="en-US"/>
-        </w:rPr>
-      </w:pPr>
-    </w:p>
-    <w:p>
-      <w:pPr>
-        <w:rPr>
-          <w:lang w:val="en-US"/>
-        </w:rPr>
-      </w:pPr>
-    </w:p>
-    <w:p>
-      <w:pPr>
-        <w:rPr>
-          <w:lang w:val="en-US"/>
-        </w:rPr>
-      </w:pPr>
-    </w:p>
-    <w:p>
-      <w:pPr>
-        <w:rPr>
-          <w:lang w:val="en-US"/>
-        </w:rPr>
-      </w:pPr>
-    </w:p>
-    <w:p>
-      <w:pPr>
-        <w:rPr>
-          <w:lang w:val="en-US"/>
-        </w:rPr>
-      </w:pPr>
-    </w:p>
-    <w:p>
-      <w:pPr>
-        <w:rPr>
-          <w:lang w:val="en-US"/>
-        </w:rPr>
-      </w:pPr>
-    </w:p>
-    <w:p>
-      <w:pPr>
-        <w:rPr>
-          <w:lang w:val="en-US"/>
-        </w:rPr>
-      </w:pPr>
-    </w:p>
-    <w:p>
-      <w:pPr>
-        <w:rPr>
-          <w:lang w:val="en-US"/>
-        </w:rPr>
-      </w:pPr>
-    </w:p>
-    <w:p>
-      <w:pPr>
-        <w:rPr>
-          <w:rFonts w:ascii="Sylfaen" w:hAnsi="Sylfaen"/>
+          <w:color w:val="404040"/>
+          <w:kern w:val="0"/>
+          <w:sz w:val="22"/>
+          <w:szCs w:val="28"/>
+          <w:lang w:val="en-US" w:eastAsia="fr-FR"/>
+        </w:rPr>
+        <w:t>Inadequate Input Validation</w:t>
+      </w:r>
+      <w:r>
+        <w:rPr>
+          <w:rFonts w:ascii="Segoe UI" w:eastAsia="Times New Roman" w:hAnsi="Segoe UI" w:cs="Segoe UI"/>
+          <w:color w:val="404040"/>
+          <w:kern w:val="0"/>
+          <w:sz w:val="22"/>
+          <w:szCs w:val="22"/>
+          <w:lang w:val="en-US" w:eastAsia="fr-FR"/>
+        </w:rPr>
+        <w:t>:</w:t>
+      </w:r>
+      <w:r>
+        <w:rPr>
+          <w:rFonts w:ascii="Segoe UI" w:eastAsia="Times New Roman" w:hAnsi="Segoe UI" w:cs="Segoe UI"/>
+          <w:color w:val="404040"/>
+          <w:kern w:val="0"/>
+          <w:sz w:val="22"/>
+          <w:szCs w:val="22"/>
+          <w:lang w:val="en-US" w:eastAsia="fr-FR"/>
+        </w:rPr>
+        <w:br/>
+        <w:t>Failing to properly validate and sanitize user-supplied data opens the door to a variety of attacks, including SQL Injection and Cross-Site Scripting (XSS). Without robust input validation, attackers can inject malicious code into the system, compromising data integrity and application functionality.</w:t>
+      </w:r>
+    </w:p>
+    <w:p>
+      <w:pPr>
+        <w:numPr>
+          <w:ilvl w:val="0"/>
+          <w:numId w:val="2"/>
+        </w:numPr>
+        <w:spacing w:after="100" w:afterAutospacing="1" w:line="240" w:lineRule="auto"/>
+        <w:rPr>
+          <w:rFonts w:ascii="Segoe UI" w:eastAsia="Times New Roman" w:hAnsi="Segoe UI" w:cs="Segoe UI"/>
+          <w:color w:val="404040"/>
+          <w:kern w:val="0"/>
+          <w:sz w:val="22"/>
+          <w:szCs w:val="22"/>
+          <w:lang w:val="en-US" w:eastAsia="fr-FR"/>
+        </w:rPr>
+      </w:pPr>
+      <w:r>
+        <w:rPr>
+          <w:rFonts w:ascii="Segoe UI" w:eastAsia="Times New Roman" w:hAnsi="Segoe UI" w:cs="Segoe UI"/>
           <w:b/>
           <w:bCs/>
+          <w:color w:val="404040"/>
+          <w:kern w:val="0"/>
+          <w:sz w:val="22"/>
+          <w:szCs w:val="28"/>
+          <w:lang w:val="en-US" w:eastAsia="fr-FR"/>
+        </w:rPr>
+        <w:t>Insufficient Authentication and Session Management</w:t>
+      </w:r>
+      <w:r>
+        <w:rPr>
+          <w:rFonts w:ascii="Segoe UI" w:eastAsia="Times New Roman" w:hAnsi="Segoe UI" w:cs="Segoe UI"/>
+          <w:color w:val="404040"/>
+          <w:kern w:val="0"/>
+          <w:sz w:val="22"/>
+          <w:szCs w:val="22"/>
+          <w:lang w:val="en-US" w:eastAsia="fr-FR"/>
+        </w:rPr>
+        <w:t>:</w:t>
+      </w:r>
+      <w:r>
+        <w:rPr>
+          <w:rFonts w:ascii="Segoe UI" w:eastAsia="Times New Roman" w:hAnsi="Segoe UI" w:cs="Segoe UI"/>
+          <w:color w:val="404040"/>
+          <w:kern w:val="0"/>
+          <w:sz w:val="22"/>
+          <w:szCs w:val="22"/>
+          <w:lang w:val="en-US" w:eastAsia="fr-FR"/>
+        </w:rPr>
+        <w:br/>
+        <w:t>Weak authentication mechanisms and poor session management can allow unauthorized users to gain access to sensitive systems. Implementing multi-factor authentication (MFA) and secure session handling practices is critical to protecting user accounts and sensitive information.</w:t>
+      </w:r>
+    </w:p>
+    <w:p>
+      <w:pPr>
+        <w:numPr>
+          <w:ilvl w:val="0"/>
+          <w:numId w:val="2"/>
+        </w:numPr>
+        <w:spacing w:after="100" w:afterAutospacing="1" w:line="240" w:lineRule="auto"/>
+        <w:rPr>
+          <w:rFonts w:ascii="Segoe UI" w:eastAsia="Times New Roman" w:hAnsi="Segoe UI" w:cs="Segoe UI"/>
+          <w:color w:val="404040"/>
+          <w:kern w:val="0"/>
+          <w:sz w:val="22"/>
+          <w:szCs w:val="22"/>
+          <w:lang w:val="en-US" w:eastAsia="fr-FR"/>
+        </w:rPr>
+      </w:pPr>
+      <w:r>
+        <w:rPr>
+          <w:rFonts w:ascii="Segoe UI" w:eastAsia="Times New Roman" w:hAnsi="Segoe UI" w:cs="Segoe UI"/>
+          <w:b/>
+          <w:bCs/>
+          <w:color w:val="404040"/>
+          <w:kern w:val="0"/>
+          <w:sz w:val="22"/>
+          <w:szCs w:val="28"/>
+          <w:lang w:val="en-US" w:eastAsia="fr-FR"/>
+        </w:rPr>
+        <w:t>Lack of Data Protection</w:t>
+      </w:r>
+      <w:r>
+        <w:rPr>
+          <w:rFonts w:ascii="Segoe UI" w:eastAsia="Times New Roman" w:hAnsi="Segoe UI" w:cs="Segoe UI"/>
+          <w:color w:val="404040"/>
+          <w:kern w:val="0"/>
+          <w:sz w:val="22"/>
+          <w:szCs w:val="22"/>
+          <w:lang w:val="en-US" w:eastAsia="fr-FR"/>
+        </w:rPr>
+        <w:t>:</w:t>
+      </w:r>
+      <w:r>
+        <w:rPr>
+          <w:rFonts w:ascii="Segoe UI" w:eastAsia="Times New Roman" w:hAnsi="Segoe UI" w:cs="Segoe UI"/>
+          <w:color w:val="404040"/>
+          <w:kern w:val="0"/>
+          <w:sz w:val="22"/>
+          <w:szCs w:val="22"/>
+          <w:lang w:val="en-US" w:eastAsia="fr-FR"/>
+        </w:rPr>
+        <w:br/>
+        <w:t>Whether data is at rest or in transit, weak encryption practices or poor key management can lead to data exposure. Adopting robust cryptographic standards and ensuring the confidentiality of sensitive data throughout its lifecycle are essential for effective data protection.</w:t>
+      </w:r>
+    </w:p>
+    <w:p>
+      <w:pPr>
+        <w:numPr>
+          <w:ilvl w:val="0"/>
+          <w:numId w:val="2"/>
+        </w:numPr>
+        <w:spacing w:after="100" w:afterAutospacing="1" w:line="240" w:lineRule="auto"/>
+        <w:rPr>
+          <w:rFonts w:ascii="Segoe UI" w:eastAsia="Times New Roman" w:hAnsi="Segoe UI" w:cs="Segoe UI"/>
+          <w:color w:val="404040"/>
+          <w:kern w:val="0"/>
+          <w:sz w:val="22"/>
+          <w:szCs w:val="22"/>
+          <w:lang w:val="en-US" w:eastAsia="fr-FR"/>
+        </w:rPr>
+      </w:pPr>
+      <w:r>
+        <w:rPr>
+          <w:rFonts w:ascii="Segoe UI" w:eastAsia="Times New Roman" w:hAnsi="Segoe UI" w:cs="Segoe UI"/>
+          <w:b/>
+          <w:bCs/>
+          <w:color w:val="404040"/>
+          <w:kern w:val="0"/>
+          <w:sz w:val="22"/>
+          <w:szCs w:val="28"/>
+          <w:lang w:val="en-US" w:eastAsia="fr-FR"/>
+        </w:rPr>
+        <w:t>Defective Integration and Dependency Management</w:t>
+      </w:r>
+      <w:r>
+        <w:rPr>
+          <w:rFonts w:ascii="Segoe UI" w:eastAsia="Times New Roman" w:hAnsi="Segoe UI" w:cs="Segoe UI"/>
+          <w:color w:val="404040"/>
+          <w:kern w:val="0"/>
+          <w:sz w:val="22"/>
+          <w:szCs w:val="22"/>
+          <w:lang w:val="en-US" w:eastAsia="fr-FR"/>
+        </w:rPr>
+        <w:t>:</w:t>
+      </w:r>
+      <w:r>
+        <w:rPr>
+          <w:rFonts w:ascii="Segoe UI" w:eastAsia="Times New Roman" w:hAnsi="Segoe UI" w:cs="Segoe UI"/>
+          <w:color w:val="404040"/>
+          <w:kern w:val="0"/>
+          <w:sz w:val="22"/>
+          <w:szCs w:val="22"/>
+          <w:lang w:val="en-US" w:eastAsia="fr-FR"/>
+        </w:rPr>
+        <w:br/>
+        <w:t>Modern web applications often rely on third-party libraries and external services. If these dependencies are outdated or insecure, they can introduce vulnerabilities into the system. Regular security audits and diligent monitoring of dependencies are necessary to mitigate these risks.</w:t>
+      </w:r>
+    </w:p>
+    <w:p>
+      <w:pPr>
+        <w:numPr>
+          <w:ilvl w:val="0"/>
+          <w:numId w:val="2"/>
+        </w:numPr>
+        <w:spacing w:after="100" w:afterAutospacing="1" w:line="240" w:lineRule="auto"/>
+        <w:rPr>
+          <w:rFonts w:ascii="Segoe UI" w:eastAsia="Times New Roman" w:hAnsi="Segoe UI" w:cs="Segoe UI"/>
+          <w:color w:val="404040"/>
+          <w:kern w:val="0"/>
+          <w:sz w:val="22"/>
+          <w:szCs w:val="22"/>
+          <w:lang w:val="en-US" w:eastAsia="fr-FR"/>
+        </w:rPr>
+      </w:pPr>
+      <w:r>
+        <w:rPr>
+          <w:rFonts w:ascii="Segoe UI" w:eastAsia="Times New Roman" w:hAnsi="Segoe UI" w:cs="Segoe UI"/>
+          <w:b/>
+          <w:bCs/>
+          <w:color w:val="404040"/>
+          <w:kern w:val="0"/>
+          <w:sz w:val="22"/>
+          <w:szCs w:val="28"/>
+          <w:lang w:val="en-US" w:eastAsia="fr-FR"/>
+        </w:rPr>
+        <w:t>Poor Error Handling and Logging</w:t>
+      </w:r>
+      <w:r>
+        <w:rPr>
+          <w:rFonts w:ascii="Segoe UI" w:eastAsia="Times New Roman" w:hAnsi="Segoe UI" w:cs="Segoe UI"/>
+          <w:color w:val="404040"/>
+          <w:kern w:val="0"/>
+          <w:sz w:val="22"/>
+          <w:szCs w:val="22"/>
+          <w:lang w:val="en-US" w:eastAsia="fr-FR"/>
+        </w:rPr>
+        <w:t>:</w:t>
+      </w:r>
+      <w:r>
+        <w:rPr>
+          <w:rFonts w:ascii="Segoe UI" w:eastAsia="Times New Roman" w:hAnsi="Segoe UI" w:cs="Segoe UI"/>
+          <w:color w:val="404040"/>
+          <w:kern w:val="0"/>
+          <w:sz w:val="22"/>
+          <w:szCs w:val="22"/>
+          <w:lang w:val="en-US" w:eastAsia="fr-FR"/>
+        </w:rPr>
+        <w:br/>
+        <w:t>Inadequate error handling and insufficient logging can inadvertently expose sensitive system information to attackers or hinder the timely detection of security incidents. Implementing well-defined error-handling routines and robust monitoring systems is crucial for identifying and containing malicious activity.</w:t>
+      </w:r>
+    </w:p>
+    <w:p>
+      <w:pPr>
+        <w:spacing w:before="100" w:beforeAutospacing="1" w:after="100" w:afterAutospacing="1" w:line="240" w:lineRule="auto"/>
+        <w:rPr>
+          <w:rFonts w:ascii="Segoe UI" w:eastAsia="Times New Roman" w:hAnsi="Segoe UI" w:cs="Segoe UI"/>
+          <w:color w:val="404040"/>
+          <w:kern w:val="0"/>
+          <w:sz w:val="22"/>
+          <w:szCs w:val="22"/>
+          <w:lang w:val="en-US" w:eastAsia="fr-FR"/>
+        </w:rPr>
+      </w:pPr>
+      <w:r>
+        <w:rPr>
+          <w:rFonts w:ascii="Segoe UI" w:eastAsia="Times New Roman" w:hAnsi="Segoe UI" w:cs="Segoe UI"/>
+          <w:color w:val="404040"/>
+          <w:kern w:val="0"/>
+          <w:sz w:val="22"/>
+          <w:szCs w:val="22"/>
+          <w:lang w:val="en-US" w:eastAsia="fr-FR"/>
+        </w:rPr>
+        <w:t>SQL Injection attacks are a direct consequence of these vulnerabilities, particularly inadequate input validation. When an application fails to sanitize user inputs, attackers can inject malicious SQL statements into queries, potentially gaining unauthorized access to the database. The impact of such attacks can be devastating, leading to data loss, system crashes, and significant reputational damage.</w:t>
+      </w:r>
+    </w:p>
+    <w:p>
+      <w:pPr>
+        <w:spacing w:before="100" w:beforeAutospacing="1" w:after="100" w:afterAutospacing="1" w:line="240" w:lineRule="auto"/>
+        <w:rPr>
+          <w:rFonts w:ascii="Segoe UI" w:eastAsia="Times New Roman" w:hAnsi="Segoe UI" w:cs="Segoe UI"/>
+          <w:color w:val="404040"/>
+          <w:kern w:val="0"/>
+          <w:sz w:val="22"/>
+          <w:szCs w:val="22"/>
+          <w:lang w:val="en-US" w:eastAsia="fr-FR"/>
+        </w:rPr>
+      </w:pPr>
+      <w:r>
+        <w:rPr>
+          <w:rFonts w:ascii="Segoe UI" w:eastAsia="Times New Roman" w:hAnsi="Segoe UI" w:cs="Segoe UI"/>
+          <w:color w:val="404040"/>
+          <w:kern w:val="0"/>
+          <w:sz w:val="22"/>
+          <w:szCs w:val="22"/>
+          <w:lang w:val="en-US" w:eastAsia="fr-FR"/>
+        </w:rPr>
+        <w:t>To combat these threats, developers must adopt proactive security measures, including secure coding practices, regular security audits, and the implementation of advanced detection mechanisms. By leveraging modern technologies such as </w:t>
+      </w:r>
+      <w:r>
+        <w:rPr>
+          <w:rFonts w:ascii="Segoe UI" w:eastAsia="Times New Roman" w:hAnsi="Segoe UI" w:cs="Segoe UI"/>
+          <w:b/>
+          <w:bCs/>
+          <w:color w:val="404040"/>
+          <w:kern w:val="0"/>
+          <w:sz w:val="22"/>
+          <w:szCs w:val="28"/>
+          <w:lang w:val="en-US" w:eastAsia="fr-FR"/>
+        </w:rPr>
+        <w:t>machine learning (ML)</w:t>
+      </w:r>
+      <w:r>
+        <w:rPr>
+          <w:rFonts w:ascii="Segoe UI" w:eastAsia="Times New Roman" w:hAnsi="Segoe UI" w:cs="Segoe UI"/>
+          <w:color w:val="404040"/>
+          <w:kern w:val="0"/>
+          <w:sz w:val="22"/>
+          <w:szCs w:val="22"/>
+          <w:lang w:val="en-US" w:eastAsia="fr-FR"/>
+        </w:rPr>
+        <w:t> and </w:t>
+      </w:r>
+      <w:r>
+        <w:rPr>
+          <w:rFonts w:ascii="Segoe UI" w:eastAsia="Times New Roman" w:hAnsi="Segoe UI" w:cs="Segoe UI"/>
+          <w:b/>
+          <w:bCs/>
+          <w:color w:val="404040"/>
+          <w:kern w:val="0"/>
+          <w:sz w:val="22"/>
+          <w:szCs w:val="28"/>
+          <w:lang w:val="en-US" w:eastAsia="fr-FR"/>
+        </w:rPr>
+        <w:t>deep learning (DL)</w:t>
+      </w:r>
+      <w:r>
+        <w:rPr>
+          <w:rFonts w:ascii="Segoe UI" w:eastAsia="Times New Roman" w:hAnsi="Segoe UI" w:cs="Segoe UI"/>
+          <w:color w:val="404040"/>
+          <w:kern w:val="0"/>
+          <w:sz w:val="22"/>
+          <w:szCs w:val="22"/>
+          <w:lang w:val="en-US" w:eastAsia="fr-FR"/>
+        </w:rPr>
+        <w:t>, it is possible to enhance the detection and prevention of SQL Injection attacks. These technologies can analyze patterns in user inputs and database queries to identify and block malicious activity in real-time, offering a more robust defense against evolving cyber threats.</w:t>
+      </w:r>
+    </w:p>
+    <w:p>
+      <w:pPr>
+        <w:spacing w:before="100" w:beforeAutospacing="1" w:after="100" w:afterAutospacing="1" w:line="240" w:lineRule="auto"/>
+        <w:rPr>
+          <w:rFonts w:ascii="Segoe UI" w:eastAsia="Times New Roman" w:hAnsi="Segoe UI" w:cs="Segoe UI"/>
+          <w:color w:val="404040"/>
+          <w:kern w:val="0"/>
+          <w:sz w:val="22"/>
+          <w:szCs w:val="22"/>
+          <w:lang w:val="en-US" w:eastAsia="fr-FR"/>
+        </w:rPr>
+      </w:pPr>
+      <w:r>
+        <w:rPr>
+          <w:rFonts w:ascii="Segoe UI" w:eastAsia="Times New Roman" w:hAnsi="Segoe UI" w:cs="Segoe UI"/>
+          <w:color w:val="404040"/>
+          <w:kern w:val="0"/>
+          <w:sz w:val="22"/>
+          <w:szCs w:val="22"/>
+          <w:lang w:val="en-US" w:eastAsia="fr-FR"/>
+        </w:rPr>
+        <w:lastRenderedPageBreak/>
+        <w:t>In this project, we aim to explore the application of machine learning and deep learning techniques for SQL Injection detection. By developing intelligent systems capable of identifying and mitigating SQLi attacks, we can contribute to the ongoing effort to secure web applications in an increasingly interconnected world.</w:t>
+      </w:r>
+    </w:p>
+    <w:p>
+      <w:pPr>
+        <w:pStyle w:val="Titre4"/>
+        <w:rPr>
+          <w:rFonts w:ascii="Sylfaen" w:hAnsi="Sylfaen" w:cs="Segoe UI"/>
+          <w:i w:val="0"/>
+          <w:iCs w:val="0"/>
+          <w:color w:val="auto"/>
           <w:sz w:val="28"/>
           <w:szCs w:val="28"/>
           <w:lang w:val="en-US"/>
         </w:rPr>
       </w:pPr>
-    </w:p>
-    <w:p>
-      <w:pPr>
-        <w:rPr>
-          <w:rFonts w:ascii="Sylfaen" w:hAnsi="Sylfaen"/>
-          <w:b/>
-          <w:bCs/>
+      <w:r>
+        <w:rPr>
+          <w:rStyle w:val="lev"/>
+          <w:rFonts w:ascii="Sylfaen" w:hAnsi="Sylfaen" w:cs="Segoe UI"/>
+          <w:i w:val="0"/>
+          <w:iCs w:val="0"/>
+          <w:color w:val="auto"/>
           <w:sz w:val="28"/>
           <w:szCs w:val="28"/>
           <w:lang w:val="en-US"/>
         </w:rPr>
-      </w:pPr>
-    </w:p>
-    <w:p>
-      <w:pPr>
-        <w:rPr>
-          <w:rFonts w:ascii="Sylfaen" w:eastAsiaTheme="majorEastAsia" w:hAnsi="Sylfaen" w:cstheme="majorBidi"/>
-          <w:b/>
-          <w:bCs/>
-          <w:sz w:val="48"/>
-          <w:szCs w:val="48"/>
-          <w:lang w:val="en-US"/>
-        </w:rPr>
-      </w:pPr>
-      <w:r>
-        <w:rPr>
-          <w:rFonts w:ascii="Sylfaen" w:eastAsiaTheme="majorEastAsia" w:hAnsi="Sylfaen" w:cstheme="majorBidi"/>
-          <w:b/>
-          <w:bCs/>
-          <w:sz w:val="48"/>
-          <w:szCs w:val="48"/>
-          <w:lang w:val="en-US"/>
-        </w:rPr>
-        <w:t xml:space="preserve">1 SQL Injection </w:t>
-      </w:r>
-    </w:p>
-    <w:p>
-      <w:pPr>
-        <w:rPr>
-          <w:rFonts w:ascii="Sylfaen" w:eastAsiaTheme="majorEastAsia" w:hAnsi="Sylfaen" w:cstheme="majorBidi"/>
-          <w:b/>
-          <w:bCs/>
+        <w:t>1.2 Understanding Web Applications and Databases</w:t>
+      </w:r>
+    </w:p>
+    <w:p>
+      <w:pPr>
+        <w:spacing w:before="100" w:beforeAutospacing="1" w:after="100" w:afterAutospacing="1" w:line="240" w:lineRule="auto"/>
+        <w:rPr>
+          <w:rFonts w:ascii="Segoe UI" w:eastAsia="Times New Roman" w:hAnsi="Segoe UI" w:cs="Segoe UI"/>
+          <w:color w:val="404040"/>
+          <w:kern w:val="0"/>
           <w:sz w:val="28"/>
           <w:szCs w:val="28"/>
-          <w:lang w:val="en-US"/>
-        </w:rPr>
-      </w:pPr>
-      <w:r>
-        <w:rPr>
-          <w:rFonts w:ascii="Sylfaen" w:eastAsiaTheme="majorEastAsia" w:hAnsi="Sylfaen" w:cstheme="majorBidi"/>
-          <w:b/>
-          <w:bCs/>
-          <w:sz w:val="28"/>
-          <w:szCs w:val="28"/>
-          <w:lang w:val="en-US"/>
-        </w:rPr>
-        <w:t>1.1</w:t>
-      </w:r>
-      <w:r>
-        <w:rPr>
-          <w:rFonts w:ascii="Sylfaen" w:eastAsiaTheme="majorEastAsia" w:hAnsi="Sylfaen" w:cstheme="majorBidi"/>
-          <w:b/>
-          <w:bCs/>
-          <w:sz w:val="28"/>
-          <w:szCs w:val="28"/>
-          <w:lang w:val="en-US"/>
-        </w:rPr>
-        <w:t>Introduction</w:t>
-      </w:r>
-    </w:p>
-    <w:p>
-      <w:pPr>
-        <w:rPr>
-          <w:rFonts w:ascii="Sylfaen" w:eastAsiaTheme="majorEastAsia" w:hAnsi="Sylfaen" w:cstheme="majorBidi"/>
-          <w:lang w:val="en-US"/>
-        </w:rPr>
-      </w:pPr>
-      <w:r>
-        <w:rPr>
-          <w:rFonts w:ascii="Sylfaen" w:eastAsiaTheme="majorEastAsia" w:hAnsi="Sylfaen" w:cstheme="majorBidi"/>
-          <w:b/>
-          <w:bCs/>
-          <w:sz w:val="28"/>
-          <w:szCs w:val="28"/>
-          <w:lang w:val="en-US"/>
-        </w:rPr>
-        <w:t xml:space="preserve">       </w:t>
-      </w:r>
-      <w:r>
-        <w:rPr>
-          <w:rFonts w:ascii="Sylfaen" w:eastAsiaTheme="majorEastAsia" w:hAnsi="Sylfaen" w:cstheme="majorBidi"/>
-          <w:lang w:val="en-US"/>
-        </w:rPr>
-        <w:t>Withincreasingly digital living, web applications are at the core of daytoday lifefrommanaging finances and online purchasing to collaborating and communicating. This ease of the virtual world comeswithinherentsecurity challenges. Cyber attackerspersistentlyevolvetheirmethods to exploit weaknesses, therebyendangeringunauthorized data access, downtime of services, and irreparable damage to reputation.</w:t>
-      </w:r>
-    </w:p>
-    <w:p>
-      <w:pPr>
-        <w:rPr>
-          <w:rFonts w:ascii="Sylfaen" w:eastAsiaTheme="majorEastAsia" w:hAnsi="Sylfaen" w:cstheme="majorBidi"/>
-          <w:b/>
-          <w:bCs/>
-          <w:sz w:val="28"/>
-          <w:szCs w:val="28"/>
-          <w:lang w:val="en-US"/>
-        </w:rPr>
-      </w:pPr>
-      <w:r>
-        <w:rPr>
-          <w:rFonts w:ascii="Sylfaen" w:eastAsiaTheme="majorEastAsia" w:hAnsi="Sylfaen" w:cstheme="majorBidi"/>
-          <w:b/>
-          <w:bCs/>
-          <w:sz w:val="28"/>
-          <w:szCs w:val="28"/>
-          <w:lang w:val="en-US"/>
-        </w:rPr>
-        <w:t> </w:t>
-      </w:r>
-    </w:p>
-    <w:p>
-      <w:pPr>
-        <w:rPr>
-          <w:rFonts w:ascii="Sylfaen" w:eastAsiaTheme="majorEastAsia" w:hAnsi="Sylfaen" w:cstheme="majorBidi"/>
-          <w:lang w:val="en-US"/>
-        </w:rPr>
-      </w:pPr>
-      <w:r>
-        <w:rPr>
-          <w:rFonts w:ascii="Sylfaen" w:eastAsiaTheme="majorEastAsia" w:hAnsi="Sylfaen" w:cstheme="majorBidi"/>
-          <w:lang w:val="en-US"/>
-        </w:rPr>
-        <w:t>        Instead of goingwith the traditionalenumeration, itis pertinent to talk about these five new categories of risksthatcontemporary web applications have to face:</w:t>
-      </w:r>
-    </w:p>
-    <w:p>
-      <w:pPr>
-        <w:rPr>
-          <w:rFonts w:ascii="Sylfaen" w:eastAsiaTheme="majorEastAsia" w:hAnsi="Sylfaen" w:cstheme="majorBidi"/>
-          <w:b/>
-          <w:bCs/>
-          <w:sz w:val="28"/>
-          <w:szCs w:val="28"/>
-          <w:lang w:val="en-US"/>
-        </w:rPr>
-      </w:pPr>
-      <w:r>
-        <w:rPr>
-          <w:rFonts w:ascii="Sylfaen" w:eastAsiaTheme="majorEastAsia" w:hAnsi="Sylfaen" w:cstheme="majorBidi"/>
-          <w:b/>
-          <w:bCs/>
-          <w:sz w:val="28"/>
-          <w:szCs w:val="28"/>
-          <w:lang w:val="en-US"/>
-        </w:rPr>
-        <w:t>Inadequate Input Validation:</w:t>
-      </w:r>
-    </w:p>
-    <w:p>
-      <w:pPr>
-        <w:rPr>
-          <w:rFonts w:ascii="Sylfaen" w:eastAsiaTheme="majorEastAsia" w:hAnsi="Sylfaen" w:cstheme="majorBidi"/>
-          <w:lang w:val="en-US"/>
-        </w:rPr>
-      </w:pPr>
-      <w:r>
-        <w:rPr>
-          <w:rFonts w:ascii="Sylfaen" w:eastAsiaTheme="majorEastAsia" w:hAnsi="Sylfaen" w:cstheme="majorBidi"/>
-          <w:lang w:val="en-US"/>
-        </w:rPr>
-        <w:t>Not validating and sanitizing user-supplied data properly can facilitate a range of attacks, such as injection and cross-site scripting (XSS). Suchneglectpermitsattackers to injectmalicious code into the system, therebyviolating data integrity and application functionality.</w:t>
-      </w:r>
-    </w:p>
-    <w:p>
-      <w:pPr>
-        <w:rPr>
-          <w:rFonts w:ascii="Sylfaen" w:eastAsiaTheme="majorEastAsia" w:hAnsi="Sylfaen" w:cstheme="majorBidi"/>
-          <w:b/>
-          <w:bCs/>
-          <w:sz w:val="28"/>
-          <w:szCs w:val="28"/>
-          <w:lang w:val="en-US"/>
-        </w:rPr>
-      </w:pPr>
-      <w:r>
-        <w:rPr>
-          <w:rFonts w:ascii="Sylfaen" w:eastAsiaTheme="majorEastAsia" w:hAnsi="Sylfaen" w:cstheme="majorBidi"/>
-          <w:b/>
-          <w:bCs/>
-          <w:sz w:val="28"/>
-          <w:szCs w:val="28"/>
-          <w:lang w:val="en-US"/>
-        </w:rPr>
-        <w:t>InsufficientAuthentication and Session Management:</w:t>
-      </w:r>
-    </w:p>
-    <w:p>
-      <w:pPr>
-        <w:rPr>
-          <w:rFonts w:ascii="Sylfaen" w:eastAsiaTheme="majorEastAsia" w:hAnsi="Sylfaen" w:cstheme="majorBidi"/>
-          <w:lang w:val="en-US"/>
-        </w:rPr>
-      </w:pPr>
-      <w:r>
-        <w:rPr>
-          <w:rFonts w:ascii="Sylfaen" w:eastAsiaTheme="majorEastAsia" w:hAnsi="Sylfaen" w:cstheme="majorBidi"/>
-          <w:lang w:val="en-US"/>
-        </w:rPr>
-        <w:t>Insufficientmethods of validating user identities or handling active sessions can permit unauthorizedusers to obtainaccess. Adequatecontrolssuch as multi-factor authentication and secure session managementare essential for protecting user accounts and sensitive information.</w:t>
-      </w:r>
-    </w:p>
-    <w:p>
-      <w:pPr>
-        <w:rPr>
-          <w:rFonts w:ascii="Sylfaen" w:eastAsiaTheme="majorEastAsia" w:hAnsi="Sylfaen" w:cstheme="majorBidi"/>
-          <w:b/>
-          <w:bCs/>
-          <w:sz w:val="28"/>
-          <w:szCs w:val="28"/>
-          <w:lang w:val="en-US"/>
-        </w:rPr>
-      </w:pPr>
-      <w:r>
-        <w:rPr>
-          <w:rFonts w:ascii="Sylfaen" w:eastAsiaTheme="majorEastAsia" w:hAnsi="Sylfaen" w:cstheme="majorBidi"/>
-          <w:b/>
-          <w:bCs/>
-          <w:sz w:val="28"/>
-          <w:szCs w:val="28"/>
-          <w:lang w:val="en-US"/>
-        </w:rPr>
-        <w:t>Lack of data protection:</w:t>
-      </w:r>
-    </w:p>
-    <w:p>
-      <w:pPr>
-        <w:rPr>
-          <w:rFonts w:ascii="Sylfaen" w:eastAsiaTheme="majorEastAsia" w:hAnsi="Sylfaen" w:cstheme="majorBidi"/>
-          <w:lang w:val="en-US"/>
-        </w:rPr>
-      </w:pPr>
-      <w:r>
-        <w:rPr>
-          <w:rFonts w:ascii="Sylfaen" w:eastAsiaTheme="majorEastAsia" w:hAnsi="Sylfaen" w:cstheme="majorBidi"/>
-          <w:lang w:val="en-US"/>
-        </w:rPr>
-        <w:t>Irrespective of whether the data is at rest or in motion, poorencryption or weak key management practices can lead to exposure of sensitive data. Robustcryptographic standards have to beimplemented, and sensitive data has to bemaintainedconfidentiallyfromits life cycle for successful protection of data.</w:t>
-      </w:r>
-    </w:p>
-    <w:p>
-      <w:pPr>
-        <w:rPr>
-          <w:rFonts w:ascii="Sylfaen" w:eastAsiaTheme="majorEastAsia" w:hAnsi="Sylfaen" w:cstheme="majorBidi"/>
-          <w:b/>
-          <w:bCs/>
-          <w:sz w:val="28"/>
-          <w:szCs w:val="28"/>
-          <w:lang w:val="en-US"/>
-        </w:rPr>
-      </w:pPr>
-      <w:r>
-        <w:rPr>
-          <w:rFonts w:ascii="Sylfaen" w:eastAsiaTheme="majorEastAsia" w:hAnsi="Sylfaen" w:cstheme="majorBidi"/>
-          <w:b/>
-          <w:bCs/>
-          <w:sz w:val="28"/>
-          <w:szCs w:val="28"/>
-          <w:lang w:val="en-US"/>
-        </w:rPr>
-        <w:t>DefectiveIntegration&amp;DependencyManagement:</w:t>
-      </w:r>
-    </w:p>
-    <w:p>
-      <w:pPr>
-        <w:rPr>
-          <w:rFonts w:ascii="Sylfaen" w:eastAsiaTheme="majorEastAsia" w:hAnsi="Sylfaen" w:cstheme="majorBidi"/>
-          <w:b/>
-          <w:bCs/>
-          <w:sz w:val="28"/>
-          <w:szCs w:val="28"/>
-          <w:lang w:val="en-US"/>
-        </w:rPr>
-      </w:pPr>
-      <w:r>
-        <w:rPr>
-          <w:rFonts w:ascii="Sylfaen" w:eastAsiaTheme="majorEastAsia" w:hAnsi="Sylfaen" w:cstheme="majorBidi"/>
-          <w:lang w:val="en-US"/>
-        </w:rPr>
-        <w:lastRenderedPageBreak/>
-        <w:t>Contemporary web applications tend to includeexternal services and libraries. Whentheseunderlyingelements are insecure or outdated, they can injectvulnerabilitiesinto the system overall. Diligent monitoring ofdependencies, alongwith routine security audits, isrequired to avertthesethreats.</w:t>
-      </w:r>
-    </w:p>
-    <w:p>
-      <w:pPr>
-        <w:rPr>
-          <w:rFonts w:ascii="Sylfaen" w:eastAsiaTheme="majorEastAsia" w:hAnsi="Sylfaen" w:cstheme="majorBidi"/>
-          <w:b/>
-          <w:bCs/>
-          <w:sz w:val="28"/>
-          <w:szCs w:val="28"/>
-          <w:lang w:val="en-US"/>
-        </w:rPr>
-      </w:pPr>
-      <w:r>
-        <w:rPr>
-          <w:rFonts w:ascii="Sylfaen" w:eastAsiaTheme="majorEastAsia" w:hAnsi="Sylfaen" w:cstheme="majorBidi"/>
-          <w:b/>
-          <w:bCs/>
-          <w:sz w:val="28"/>
-          <w:szCs w:val="28"/>
-          <w:lang w:val="en-US"/>
-        </w:rPr>
-        <w:t>Poor error handling and logging:</w:t>
-      </w:r>
-    </w:p>
-    <w:p>
-      <w:pPr>
-        <w:rPr>
-          <w:rFonts w:ascii="Sylfaen" w:eastAsiaTheme="majorEastAsia" w:hAnsi="Sylfaen" w:cstheme="majorBidi"/>
-          <w:lang w:val="en-US"/>
-        </w:rPr>
-      </w:pPr>
-      <w:r>
-        <w:rPr>
-          <w:rFonts w:ascii="Sylfaen" w:eastAsiaTheme="majorEastAsia" w:hAnsi="Sylfaen" w:cstheme="majorBidi"/>
-          <w:lang w:val="en-US"/>
-        </w:rPr>
-        <w:t>Poorlycontrollederror messages and a lack of logging can inadvertentlydisclose system information to prospective attackers or hamper the timelydetection of a security incident. Havingwelldefinederrorhandling routines and utilizingsolid monitoring systems are essential for the timelydetection and containment of maliciousactivity.</w:t>
-      </w:r>
-    </w:p>
-    <w:p>
-      <w:pPr>
-        <w:rPr>
-          <w:rFonts w:ascii="Sylfaen" w:eastAsiaTheme="majorEastAsia" w:hAnsi="Sylfaen" w:cstheme="majorBidi"/>
-          <w:lang w:val="en-US"/>
-        </w:rPr>
-      </w:pPr>
-      <w:r>
-        <w:rPr>
-          <w:rFonts w:ascii="Sylfaen" w:eastAsiaTheme="majorEastAsia" w:hAnsi="Sylfaen" w:cstheme="majorBidi"/>
-          <w:b/>
-          <w:bCs/>
-          <w:sz w:val="28"/>
-          <w:szCs w:val="28"/>
-          <w:lang w:val="en-US"/>
-        </w:rPr>
-        <w:t xml:space="preserve">        </w:t>
-      </w:r>
-      <w:r>
-        <w:rPr>
-          <w:rFonts w:ascii="Sylfaen" w:eastAsiaTheme="majorEastAsia" w:hAnsi="Sylfaen" w:cstheme="majorBidi"/>
-          <w:lang w:val="en-US"/>
-        </w:rPr>
-        <w:t>One of the mostrisky implications of thesevulnerabilitiesisexposure to SQL injection attacks. Where an application does not sanitize input sufficiently, malicioususers can injectmalicious SQL statements, and these have the potential to result in unauthorized data alteration or even system hijacking. The implication of this type of exploitation can becatastrophicresulting in data loss, system crash, and long-termreputational damage for an organization.</w:t>
-      </w:r>
-    </w:p>
-    <w:p>
-      <w:pPr>
-        <w:rPr>
-          <w:rFonts w:ascii="Sylfaen" w:eastAsiaTheme="majorEastAsia" w:hAnsi="Sylfaen" w:cstheme="majorBidi"/>
-          <w:lang w:val="en-US"/>
-        </w:rPr>
-      </w:pPr>
-      <w:r>
-        <w:rPr>
-          <w:rFonts w:ascii="Sylfaen" w:eastAsiaTheme="majorEastAsia" w:hAnsi="Sylfaen" w:cstheme="majorBidi"/>
-          <w:lang w:val="en-US"/>
-        </w:rPr>
-        <w:t> </w:t>
-      </w:r>
-    </w:p>
-    <w:p>
-      <w:pPr>
-        <w:rPr>
-          <w:rFonts w:ascii="Sylfaen" w:eastAsiaTheme="majorEastAsia" w:hAnsi="Sylfaen" w:cstheme="majorBidi"/>
-          <w:lang w:val="en-US"/>
-        </w:rPr>
-      </w:pPr>
-      <w:r>
-        <w:rPr>
-          <w:rFonts w:ascii="Sylfaen" w:eastAsiaTheme="majorEastAsia" w:hAnsi="Sylfaen" w:cstheme="majorBidi"/>
-          <w:lang w:val="en-US"/>
-        </w:rPr>
-        <w:t>        Through the use of proactive design principles and audits on a regular basis, developers can greatlyminimize the chances of exploitation in today'sintricate digital world.</w:t>
-      </w:r>
+          <w:lang w:val="en-US" w:eastAsia="fr-FR"/>
+        </w:rPr>
+      </w:pPr>
     </w:p>
     <w:p>
       <w:pPr>
@@ -1137,8 +1909,8 @@
           <w:rFonts w:asciiTheme="majorHAnsi" w:eastAsiaTheme="majorEastAsia" w:hAnsiTheme="majorHAnsi" w:cstheme="majorBidi"/>
           <w:b/>
           <w:bCs/>
-          <w:sz w:val="28"/>
-          <w:szCs w:val="28"/>
+          <w:sz w:val="32"/>
+          <w:szCs w:val="32"/>
           <w:lang w:val="en-US"/>
         </w:rPr>
       </w:pPr>
@@ -1150,8 +1922,8 @@
           <w:rFonts w:asciiTheme="majorHAnsi" w:eastAsiaTheme="majorEastAsia" w:hAnsiTheme="majorHAnsi" w:cstheme="majorBidi"/>
           <w:b/>
           <w:bCs/>
-          <w:sz w:val="28"/>
-          <w:szCs w:val="28"/>
+          <w:sz w:val="32"/>
+          <w:szCs w:val="32"/>
           <w:lang w:val="en-US"/>
         </w:rPr>
       </w:pPr>
@@ -1165,8 +1937,8 @@
           <w:rFonts w:asciiTheme="majorHAnsi" w:eastAsiaTheme="majorEastAsia" w:hAnsiTheme="majorHAnsi" w:cstheme="majorBidi"/>
           <w:b/>
           <w:bCs/>
-          <w:sz w:val="28"/>
-          <w:szCs w:val="28"/>
+          <w:sz w:val="32"/>
+          <w:szCs w:val="32"/>
           <w:lang w:val="en-US"/>
         </w:rPr>
       </w:pPr>
@@ -1525,8 +2297,884 @@
       </w:rPr>
     </w:lvl>
   </w:abstractNum>
+  <w:abstractNum w:abstractNumId="1">
+    <w:nsid w:val="274B1B64"/>
+    <w:multiLevelType w:val="multilevel"/>
+    <w:tmpl w:val="26943D9E"/>
+    <w:lvl w:ilvl="0">
+      <w:start w:val="1"/>
+      <w:numFmt w:val="decimal"/>
+      <w:lvlText w:val="%1."/>
+      <w:lvlJc w:val="left"/>
+      <w:pPr>
+        <w:tabs>
+          <w:tab w:val="num" w:pos="720"/>
+        </w:tabs>
+        <w:ind w:left="720" w:hanging="360"/>
+      </w:pPr>
+    </w:lvl>
+    <w:lvl w:ilvl="1" w:tentative="1">
+      <w:start w:val="1"/>
+      <w:numFmt w:val="decimal"/>
+      <w:lvlText w:val="%2."/>
+      <w:lvlJc w:val="left"/>
+      <w:pPr>
+        <w:tabs>
+          <w:tab w:val="num" w:pos="1440"/>
+        </w:tabs>
+        <w:ind w:left="1440" w:hanging="360"/>
+      </w:pPr>
+    </w:lvl>
+    <w:lvl w:ilvl="2" w:tentative="1">
+      <w:start w:val="1"/>
+      <w:numFmt w:val="decimal"/>
+      <w:lvlText w:val="%3."/>
+      <w:lvlJc w:val="left"/>
+      <w:pPr>
+        <w:tabs>
+          <w:tab w:val="num" w:pos="2160"/>
+        </w:tabs>
+        <w:ind w:left="2160" w:hanging="360"/>
+      </w:pPr>
+    </w:lvl>
+    <w:lvl w:ilvl="3" w:tentative="1">
+      <w:start w:val="1"/>
+      <w:numFmt w:val="decimal"/>
+      <w:lvlText w:val="%4."/>
+      <w:lvlJc w:val="left"/>
+      <w:pPr>
+        <w:tabs>
+          <w:tab w:val="num" w:pos="2880"/>
+        </w:tabs>
+        <w:ind w:left="2880" w:hanging="360"/>
+      </w:pPr>
+    </w:lvl>
+    <w:lvl w:ilvl="4" w:tentative="1">
+      <w:start w:val="1"/>
+      <w:numFmt w:val="decimal"/>
+      <w:lvlText w:val="%5."/>
+      <w:lvlJc w:val="left"/>
+      <w:pPr>
+        <w:tabs>
+          <w:tab w:val="num" w:pos="3600"/>
+        </w:tabs>
+        <w:ind w:left="3600" w:hanging="360"/>
+      </w:pPr>
+    </w:lvl>
+    <w:lvl w:ilvl="5" w:tentative="1">
+      <w:start w:val="1"/>
+      <w:numFmt w:val="decimal"/>
+      <w:lvlText w:val="%6."/>
+      <w:lvlJc w:val="left"/>
+      <w:pPr>
+        <w:tabs>
+          <w:tab w:val="num" w:pos="4320"/>
+        </w:tabs>
+        <w:ind w:left="4320" w:hanging="360"/>
+      </w:pPr>
+    </w:lvl>
+    <w:lvl w:ilvl="6" w:tentative="1">
+      <w:start w:val="1"/>
+      <w:numFmt w:val="decimal"/>
+      <w:lvlText w:val="%7."/>
+      <w:lvlJc w:val="left"/>
+      <w:pPr>
+        <w:tabs>
+          <w:tab w:val="num" w:pos="5040"/>
+        </w:tabs>
+        <w:ind w:left="5040" w:hanging="360"/>
+      </w:pPr>
+    </w:lvl>
+    <w:lvl w:ilvl="7" w:tentative="1">
+      <w:start w:val="1"/>
+      <w:numFmt w:val="decimal"/>
+      <w:lvlText w:val="%8."/>
+      <w:lvlJc w:val="left"/>
+      <w:pPr>
+        <w:tabs>
+          <w:tab w:val="num" w:pos="5760"/>
+        </w:tabs>
+        <w:ind w:left="5760" w:hanging="360"/>
+      </w:pPr>
+    </w:lvl>
+    <w:lvl w:ilvl="8" w:tentative="1">
+      <w:start w:val="1"/>
+      <w:numFmt w:val="decimal"/>
+      <w:lvlText w:val="%9."/>
+      <w:lvlJc w:val="left"/>
+      <w:pPr>
+        <w:tabs>
+          <w:tab w:val="num" w:pos="6480"/>
+        </w:tabs>
+        <w:ind w:left="6480" w:hanging="360"/>
+      </w:pPr>
+    </w:lvl>
+  </w:abstractNum>
+  <w:abstractNum w:abstractNumId="2">
+    <w:nsid w:val="2EEA0414"/>
+    <w:multiLevelType w:val="multilevel"/>
+    <w:tmpl w:val="6B1EE2F0"/>
+    <w:lvl w:ilvl="0">
+      <w:start w:val="1"/>
+      <w:numFmt w:val="bullet"/>
+      <w:lvlText w:val=""/>
+      <w:lvlJc w:val="left"/>
+      <w:pPr>
+        <w:tabs>
+          <w:tab w:val="num" w:pos="720"/>
+        </w:tabs>
+        <w:ind w:left="720" w:hanging="360"/>
+      </w:pPr>
+      <w:rPr>
+        <w:rFonts w:ascii="Symbol" w:hAnsi="Symbol" w:hint="default"/>
+        <w:sz w:val="20"/>
+      </w:rPr>
+    </w:lvl>
+    <w:lvl w:ilvl="1" w:tentative="1">
+      <w:start w:val="1"/>
+      <w:numFmt w:val="bullet"/>
+      <w:lvlText w:val="o"/>
+      <w:lvlJc w:val="left"/>
+      <w:pPr>
+        <w:tabs>
+          <w:tab w:val="num" w:pos="1440"/>
+        </w:tabs>
+        <w:ind w:left="1440" w:hanging="360"/>
+      </w:pPr>
+      <w:rPr>
+        <w:rFonts w:ascii="Courier New" w:hAnsi="Courier New" w:hint="default"/>
+        <w:sz w:val="20"/>
+      </w:rPr>
+    </w:lvl>
+    <w:lvl w:ilvl="2" w:tentative="1">
+      <w:start w:val="1"/>
+      <w:numFmt w:val="bullet"/>
+      <w:lvlText w:val=""/>
+      <w:lvlJc w:val="left"/>
+      <w:pPr>
+        <w:tabs>
+          <w:tab w:val="num" w:pos="2160"/>
+        </w:tabs>
+        <w:ind w:left="2160" w:hanging="360"/>
+      </w:pPr>
+      <w:rPr>
+        <w:rFonts w:ascii="Wingdings" w:hAnsi="Wingdings" w:hint="default"/>
+        <w:sz w:val="20"/>
+      </w:rPr>
+    </w:lvl>
+    <w:lvl w:ilvl="3" w:tentative="1">
+      <w:start w:val="1"/>
+      <w:numFmt w:val="bullet"/>
+      <w:lvlText w:val=""/>
+      <w:lvlJc w:val="left"/>
+      <w:pPr>
+        <w:tabs>
+          <w:tab w:val="num" w:pos="2880"/>
+        </w:tabs>
+        <w:ind w:left="2880" w:hanging="360"/>
+      </w:pPr>
+      <w:rPr>
+        <w:rFonts w:ascii="Wingdings" w:hAnsi="Wingdings" w:hint="default"/>
+        <w:sz w:val="20"/>
+      </w:rPr>
+    </w:lvl>
+    <w:lvl w:ilvl="4" w:tentative="1">
+      <w:start w:val="1"/>
+      <w:numFmt w:val="bullet"/>
+      <w:lvlText w:val=""/>
+      <w:lvlJc w:val="left"/>
+      <w:pPr>
+        <w:tabs>
+          <w:tab w:val="num" w:pos="3600"/>
+        </w:tabs>
+        <w:ind w:left="3600" w:hanging="360"/>
+      </w:pPr>
+      <w:rPr>
+        <w:rFonts w:ascii="Wingdings" w:hAnsi="Wingdings" w:hint="default"/>
+        <w:sz w:val="20"/>
+      </w:rPr>
+    </w:lvl>
+    <w:lvl w:ilvl="5" w:tentative="1">
+      <w:start w:val="1"/>
+      <w:numFmt w:val="bullet"/>
+      <w:lvlText w:val=""/>
+      <w:lvlJc w:val="left"/>
+      <w:pPr>
+        <w:tabs>
+          <w:tab w:val="num" w:pos="4320"/>
+        </w:tabs>
+        <w:ind w:left="4320" w:hanging="360"/>
+      </w:pPr>
+      <w:rPr>
+        <w:rFonts w:ascii="Wingdings" w:hAnsi="Wingdings" w:hint="default"/>
+        <w:sz w:val="20"/>
+      </w:rPr>
+    </w:lvl>
+    <w:lvl w:ilvl="6" w:tentative="1">
+      <w:start w:val="1"/>
+      <w:numFmt w:val="bullet"/>
+      <w:lvlText w:val=""/>
+      <w:lvlJc w:val="left"/>
+      <w:pPr>
+        <w:tabs>
+          <w:tab w:val="num" w:pos="5040"/>
+        </w:tabs>
+        <w:ind w:left="5040" w:hanging="360"/>
+      </w:pPr>
+      <w:rPr>
+        <w:rFonts w:ascii="Wingdings" w:hAnsi="Wingdings" w:hint="default"/>
+        <w:sz w:val="20"/>
+      </w:rPr>
+    </w:lvl>
+    <w:lvl w:ilvl="7" w:tentative="1">
+      <w:start w:val="1"/>
+      <w:numFmt w:val="bullet"/>
+      <w:lvlText w:val=""/>
+      <w:lvlJc w:val="left"/>
+      <w:pPr>
+        <w:tabs>
+          <w:tab w:val="num" w:pos="5760"/>
+        </w:tabs>
+        <w:ind w:left="5760" w:hanging="360"/>
+      </w:pPr>
+      <w:rPr>
+        <w:rFonts w:ascii="Wingdings" w:hAnsi="Wingdings" w:hint="default"/>
+        <w:sz w:val="20"/>
+      </w:rPr>
+    </w:lvl>
+    <w:lvl w:ilvl="8" w:tentative="1">
+      <w:start w:val="1"/>
+      <w:numFmt w:val="bullet"/>
+      <w:lvlText w:val=""/>
+      <w:lvlJc w:val="left"/>
+      <w:pPr>
+        <w:tabs>
+          <w:tab w:val="num" w:pos="6480"/>
+        </w:tabs>
+        <w:ind w:left="6480" w:hanging="360"/>
+      </w:pPr>
+      <w:rPr>
+        <w:rFonts w:ascii="Wingdings" w:hAnsi="Wingdings" w:hint="default"/>
+        <w:sz w:val="20"/>
+      </w:rPr>
+    </w:lvl>
+  </w:abstractNum>
+  <w:abstractNum w:abstractNumId="3">
+    <w:nsid w:val="4B6E1178"/>
+    <w:multiLevelType w:val="multilevel"/>
+    <w:tmpl w:val="BDBC5922"/>
+    <w:lvl w:ilvl="0">
+      <w:start w:val="1"/>
+      <w:numFmt w:val="bullet"/>
+      <w:lvlText w:val=""/>
+      <w:lvlJc w:val="left"/>
+      <w:pPr>
+        <w:tabs>
+          <w:tab w:val="num" w:pos="720"/>
+        </w:tabs>
+        <w:ind w:left="720" w:hanging="360"/>
+      </w:pPr>
+      <w:rPr>
+        <w:rFonts w:ascii="Symbol" w:hAnsi="Symbol" w:hint="default"/>
+        <w:sz w:val="20"/>
+      </w:rPr>
+    </w:lvl>
+    <w:lvl w:ilvl="1" w:tentative="1">
+      <w:start w:val="1"/>
+      <w:numFmt w:val="bullet"/>
+      <w:lvlText w:val="o"/>
+      <w:lvlJc w:val="left"/>
+      <w:pPr>
+        <w:tabs>
+          <w:tab w:val="num" w:pos="1440"/>
+        </w:tabs>
+        <w:ind w:left="1440" w:hanging="360"/>
+      </w:pPr>
+      <w:rPr>
+        <w:rFonts w:ascii="Courier New" w:hAnsi="Courier New" w:hint="default"/>
+        <w:sz w:val="20"/>
+      </w:rPr>
+    </w:lvl>
+    <w:lvl w:ilvl="2" w:tentative="1">
+      <w:start w:val="1"/>
+      <w:numFmt w:val="bullet"/>
+      <w:lvlText w:val=""/>
+      <w:lvlJc w:val="left"/>
+      <w:pPr>
+        <w:tabs>
+          <w:tab w:val="num" w:pos="2160"/>
+        </w:tabs>
+        <w:ind w:left="2160" w:hanging="360"/>
+      </w:pPr>
+      <w:rPr>
+        <w:rFonts w:ascii="Wingdings" w:hAnsi="Wingdings" w:hint="default"/>
+        <w:sz w:val="20"/>
+      </w:rPr>
+    </w:lvl>
+    <w:lvl w:ilvl="3" w:tentative="1">
+      <w:start w:val="1"/>
+      <w:numFmt w:val="bullet"/>
+      <w:lvlText w:val=""/>
+      <w:lvlJc w:val="left"/>
+      <w:pPr>
+        <w:tabs>
+          <w:tab w:val="num" w:pos="2880"/>
+        </w:tabs>
+        <w:ind w:left="2880" w:hanging="360"/>
+      </w:pPr>
+      <w:rPr>
+        <w:rFonts w:ascii="Wingdings" w:hAnsi="Wingdings" w:hint="default"/>
+        <w:sz w:val="20"/>
+      </w:rPr>
+    </w:lvl>
+    <w:lvl w:ilvl="4" w:tentative="1">
+      <w:start w:val="1"/>
+      <w:numFmt w:val="bullet"/>
+      <w:lvlText w:val=""/>
+      <w:lvlJc w:val="left"/>
+      <w:pPr>
+        <w:tabs>
+          <w:tab w:val="num" w:pos="3600"/>
+        </w:tabs>
+        <w:ind w:left="3600" w:hanging="360"/>
+      </w:pPr>
+      <w:rPr>
+        <w:rFonts w:ascii="Wingdings" w:hAnsi="Wingdings" w:hint="default"/>
+        <w:sz w:val="20"/>
+      </w:rPr>
+    </w:lvl>
+    <w:lvl w:ilvl="5" w:tentative="1">
+      <w:start w:val="1"/>
+      <w:numFmt w:val="bullet"/>
+      <w:lvlText w:val=""/>
+      <w:lvlJc w:val="left"/>
+      <w:pPr>
+        <w:tabs>
+          <w:tab w:val="num" w:pos="4320"/>
+        </w:tabs>
+        <w:ind w:left="4320" w:hanging="360"/>
+      </w:pPr>
+      <w:rPr>
+        <w:rFonts w:ascii="Wingdings" w:hAnsi="Wingdings" w:hint="default"/>
+        <w:sz w:val="20"/>
+      </w:rPr>
+    </w:lvl>
+    <w:lvl w:ilvl="6" w:tentative="1">
+      <w:start w:val="1"/>
+      <w:numFmt w:val="bullet"/>
+      <w:lvlText w:val=""/>
+      <w:lvlJc w:val="left"/>
+      <w:pPr>
+        <w:tabs>
+          <w:tab w:val="num" w:pos="5040"/>
+        </w:tabs>
+        <w:ind w:left="5040" w:hanging="360"/>
+      </w:pPr>
+      <w:rPr>
+        <w:rFonts w:ascii="Wingdings" w:hAnsi="Wingdings" w:hint="default"/>
+        <w:sz w:val="20"/>
+      </w:rPr>
+    </w:lvl>
+    <w:lvl w:ilvl="7" w:tentative="1">
+      <w:start w:val="1"/>
+      <w:numFmt w:val="bullet"/>
+      <w:lvlText w:val=""/>
+      <w:lvlJc w:val="left"/>
+      <w:pPr>
+        <w:tabs>
+          <w:tab w:val="num" w:pos="5760"/>
+        </w:tabs>
+        <w:ind w:left="5760" w:hanging="360"/>
+      </w:pPr>
+      <w:rPr>
+        <w:rFonts w:ascii="Wingdings" w:hAnsi="Wingdings" w:hint="default"/>
+        <w:sz w:val="20"/>
+      </w:rPr>
+    </w:lvl>
+    <w:lvl w:ilvl="8" w:tentative="1">
+      <w:start w:val="1"/>
+      <w:numFmt w:val="bullet"/>
+      <w:lvlText w:val=""/>
+      <w:lvlJc w:val="left"/>
+      <w:pPr>
+        <w:tabs>
+          <w:tab w:val="num" w:pos="6480"/>
+        </w:tabs>
+        <w:ind w:left="6480" w:hanging="360"/>
+      </w:pPr>
+      <w:rPr>
+        <w:rFonts w:ascii="Wingdings" w:hAnsi="Wingdings" w:hint="default"/>
+        <w:sz w:val="20"/>
+      </w:rPr>
+    </w:lvl>
+  </w:abstractNum>
+  <w:abstractNum w:abstractNumId="4">
+    <w:nsid w:val="5CB96ECA"/>
+    <w:multiLevelType w:val="multilevel"/>
+    <w:tmpl w:val="FB94E256"/>
+    <w:lvl w:ilvl="0">
+      <w:start w:val="1"/>
+      <w:numFmt w:val="bullet"/>
+      <w:lvlText w:val=""/>
+      <w:lvlJc w:val="left"/>
+      <w:pPr>
+        <w:tabs>
+          <w:tab w:val="num" w:pos="720"/>
+        </w:tabs>
+        <w:ind w:left="720" w:hanging="360"/>
+      </w:pPr>
+      <w:rPr>
+        <w:rFonts w:ascii="Symbol" w:hAnsi="Symbol" w:hint="default"/>
+        <w:sz w:val="20"/>
+      </w:rPr>
+    </w:lvl>
+    <w:lvl w:ilvl="1">
+      <w:start w:val="1"/>
+      <w:numFmt w:val="bullet"/>
+      <w:lvlText w:val="o"/>
+      <w:lvlJc w:val="left"/>
+      <w:pPr>
+        <w:tabs>
+          <w:tab w:val="num" w:pos="1440"/>
+        </w:tabs>
+        <w:ind w:left="1440" w:hanging="360"/>
+      </w:pPr>
+      <w:rPr>
+        <w:rFonts w:ascii="Courier New" w:hAnsi="Courier New" w:hint="default"/>
+        <w:sz w:val="20"/>
+      </w:rPr>
+    </w:lvl>
+    <w:lvl w:ilvl="2" w:tentative="1">
+      <w:start w:val="1"/>
+      <w:numFmt w:val="bullet"/>
+      <w:lvlText w:val=""/>
+      <w:lvlJc w:val="left"/>
+      <w:pPr>
+        <w:tabs>
+          <w:tab w:val="num" w:pos="2160"/>
+        </w:tabs>
+        <w:ind w:left="2160" w:hanging="360"/>
+      </w:pPr>
+      <w:rPr>
+        <w:rFonts w:ascii="Wingdings" w:hAnsi="Wingdings" w:hint="default"/>
+        <w:sz w:val="20"/>
+      </w:rPr>
+    </w:lvl>
+    <w:lvl w:ilvl="3" w:tentative="1">
+      <w:start w:val="1"/>
+      <w:numFmt w:val="bullet"/>
+      <w:lvlText w:val=""/>
+      <w:lvlJc w:val="left"/>
+      <w:pPr>
+        <w:tabs>
+          <w:tab w:val="num" w:pos="2880"/>
+        </w:tabs>
+        <w:ind w:left="2880" w:hanging="360"/>
+      </w:pPr>
+      <w:rPr>
+        <w:rFonts w:ascii="Wingdings" w:hAnsi="Wingdings" w:hint="default"/>
+        <w:sz w:val="20"/>
+      </w:rPr>
+    </w:lvl>
+    <w:lvl w:ilvl="4" w:tentative="1">
+      <w:start w:val="1"/>
+      <w:numFmt w:val="bullet"/>
+      <w:lvlText w:val=""/>
+      <w:lvlJc w:val="left"/>
+      <w:pPr>
+        <w:tabs>
+          <w:tab w:val="num" w:pos="3600"/>
+        </w:tabs>
+        <w:ind w:left="3600" w:hanging="360"/>
+      </w:pPr>
+      <w:rPr>
+        <w:rFonts w:ascii="Wingdings" w:hAnsi="Wingdings" w:hint="default"/>
+        <w:sz w:val="20"/>
+      </w:rPr>
+    </w:lvl>
+    <w:lvl w:ilvl="5" w:tentative="1">
+      <w:start w:val="1"/>
+      <w:numFmt w:val="bullet"/>
+      <w:lvlText w:val=""/>
+      <w:lvlJc w:val="left"/>
+      <w:pPr>
+        <w:tabs>
+          <w:tab w:val="num" w:pos="4320"/>
+        </w:tabs>
+        <w:ind w:left="4320" w:hanging="360"/>
+      </w:pPr>
+      <w:rPr>
+        <w:rFonts w:ascii="Wingdings" w:hAnsi="Wingdings" w:hint="default"/>
+        <w:sz w:val="20"/>
+      </w:rPr>
+    </w:lvl>
+    <w:lvl w:ilvl="6" w:tentative="1">
+      <w:start w:val="1"/>
+      <w:numFmt w:val="bullet"/>
+      <w:lvlText w:val=""/>
+      <w:lvlJc w:val="left"/>
+      <w:pPr>
+        <w:tabs>
+          <w:tab w:val="num" w:pos="5040"/>
+        </w:tabs>
+        <w:ind w:left="5040" w:hanging="360"/>
+      </w:pPr>
+      <w:rPr>
+        <w:rFonts w:ascii="Wingdings" w:hAnsi="Wingdings" w:hint="default"/>
+        <w:sz w:val="20"/>
+      </w:rPr>
+    </w:lvl>
+    <w:lvl w:ilvl="7" w:tentative="1">
+      <w:start w:val="1"/>
+      <w:numFmt w:val="bullet"/>
+      <w:lvlText w:val=""/>
+      <w:lvlJc w:val="left"/>
+      <w:pPr>
+        <w:tabs>
+          <w:tab w:val="num" w:pos="5760"/>
+        </w:tabs>
+        <w:ind w:left="5760" w:hanging="360"/>
+      </w:pPr>
+      <w:rPr>
+        <w:rFonts w:ascii="Wingdings" w:hAnsi="Wingdings" w:hint="default"/>
+        <w:sz w:val="20"/>
+      </w:rPr>
+    </w:lvl>
+    <w:lvl w:ilvl="8" w:tentative="1">
+      <w:start w:val="1"/>
+      <w:numFmt w:val="bullet"/>
+      <w:lvlText w:val=""/>
+      <w:lvlJc w:val="left"/>
+      <w:pPr>
+        <w:tabs>
+          <w:tab w:val="num" w:pos="6480"/>
+        </w:tabs>
+        <w:ind w:left="6480" w:hanging="360"/>
+      </w:pPr>
+      <w:rPr>
+        <w:rFonts w:ascii="Wingdings" w:hAnsi="Wingdings" w:hint="default"/>
+        <w:sz w:val="20"/>
+      </w:rPr>
+    </w:lvl>
+  </w:abstractNum>
+  <w:abstractNum w:abstractNumId="5">
+    <w:nsid w:val="792565BF"/>
+    <w:multiLevelType w:val="multilevel"/>
+    <w:tmpl w:val="53CAE450"/>
+    <w:lvl w:ilvl="0">
+      <w:start w:val="1"/>
+      <w:numFmt w:val="bullet"/>
+      <w:lvlText w:val=""/>
+      <w:lvlJc w:val="left"/>
+      <w:pPr>
+        <w:tabs>
+          <w:tab w:val="num" w:pos="720"/>
+        </w:tabs>
+        <w:ind w:left="720" w:hanging="360"/>
+      </w:pPr>
+      <w:rPr>
+        <w:rFonts w:ascii="Symbol" w:hAnsi="Symbol" w:hint="default"/>
+        <w:sz w:val="20"/>
+      </w:rPr>
+    </w:lvl>
+    <w:lvl w:ilvl="1" w:tentative="1">
+      <w:start w:val="1"/>
+      <w:numFmt w:val="bullet"/>
+      <w:lvlText w:val="o"/>
+      <w:lvlJc w:val="left"/>
+      <w:pPr>
+        <w:tabs>
+          <w:tab w:val="num" w:pos="1440"/>
+        </w:tabs>
+        <w:ind w:left="1440" w:hanging="360"/>
+      </w:pPr>
+      <w:rPr>
+        <w:rFonts w:ascii="Courier New" w:hAnsi="Courier New" w:hint="default"/>
+        <w:sz w:val="20"/>
+      </w:rPr>
+    </w:lvl>
+    <w:lvl w:ilvl="2" w:tentative="1">
+      <w:start w:val="1"/>
+      <w:numFmt w:val="bullet"/>
+      <w:lvlText w:val=""/>
+      <w:lvlJc w:val="left"/>
+      <w:pPr>
+        <w:tabs>
+          <w:tab w:val="num" w:pos="2160"/>
+        </w:tabs>
+        <w:ind w:left="2160" w:hanging="360"/>
+      </w:pPr>
+      <w:rPr>
+        <w:rFonts w:ascii="Wingdings" w:hAnsi="Wingdings" w:hint="default"/>
+        <w:sz w:val="20"/>
+      </w:rPr>
+    </w:lvl>
+    <w:lvl w:ilvl="3" w:tentative="1">
+      <w:start w:val="1"/>
+      <w:numFmt w:val="bullet"/>
+      <w:lvlText w:val=""/>
+      <w:lvlJc w:val="left"/>
+      <w:pPr>
+        <w:tabs>
+          <w:tab w:val="num" w:pos="2880"/>
+        </w:tabs>
+        <w:ind w:left="2880" w:hanging="360"/>
+      </w:pPr>
+      <w:rPr>
+        <w:rFonts w:ascii="Wingdings" w:hAnsi="Wingdings" w:hint="default"/>
+        <w:sz w:val="20"/>
+      </w:rPr>
+    </w:lvl>
+    <w:lvl w:ilvl="4" w:tentative="1">
+      <w:start w:val="1"/>
+      <w:numFmt w:val="bullet"/>
+      <w:lvlText w:val=""/>
+      <w:lvlJc w:val="left"/>
+      <w:pPr>
+        <w:tabs>
+          <w:tab w:val="num" w:pos="3600"/>
+        </w:tabs>
+        <w:ind w:left="3600" w:hanging="360"/>
+      </w:pPr>
+      <w:rPr>
+        <w:rFonts w:ascii="Wingdings" w:hAnsi="Wingdings" w:hint="default"/>
+        <w:sz w:val="20"/>
+      </w:rPr>
+    </w:lvl>
+    <w:lvl w:ilvl="5" w:tentative="1">
+      <w:start w:val="1"/>
+      <w:numFmt w:val="bullet"/>
+      <w:lvlText w:val=""/>
+      <w:lvlJc w:val="left"/>
+      <w:pPr>
+        <w:tabs>
+          <w:tab w:val="num" w:pos="4320"/>
+        </w:tabs>
+        <w:ind w:left="4320" w:hanging="360"/>
+      </w:pPr>
+      <w:rPr>
+        <w:rFonts w:ascii="Wingdings" w:hAnsi="Wingdings" w:hint="default"/>
+        <w:sz w:val="20"/>
+      </w:rPr>
+    </w:lvl>
+    <w:lvl w:ilvl="6" w:tentative="1">
+      <w:start w:val="1"/>
+      <w:numFmt w:val="bullet"/>
+      <w:lvlText w:val=""/>
+      <w:lvlJc w:val="left"/>
+      <w:pPr>
+        <w:tabs>
+          <w:tab w:val="num" w:pos="5040"/>
+        </w:tabs>
+        <w:ind w:left="5040" w:hanging="360"/>
+      </w:pPr>
+      <w:rPr>
+        <w:rFonts w:ascii="Wingdings" w:hAnsi="Wingdings" w:hint="default"/>
+        <w:sz w:val="20"/>
+      </w:rPr>
+    </w:lvl>
+    <w:lvl w:ilvl="7" w:tentative="1">
+      <w:start w:val="1"/>
+      <w:numFmt w:val="bullet"/>
+      <w:lvlText w:val=""/>
+      <w:lvlJc w:val="left"/>
+      <w:pPr>
+        <w:tabs>
+          <w:tab w:val="num" w:pos="5760"/>
+        </w:tabs>
+        <w:ind w:left="5760" w:hanging="360"/>
+      </w:pPr>
+      <w:rPr>
+        <w:rFonts w:ascii="Wingdings" w:hAnsi="Wingdings" w:hint="default"/>
+        <w:sz w:val="20"/>
+      </w:rPr>
+    </w:lvl>
+    <w:lvl w:ilvl="8" w:tentative="1">
+      <w:start w:val="1"/>
+      <w:numFmt w:val="bullet"/>
+      <w:lvlText w:val=""/>
+      <w:lvlJc w:val="left"/>
+      <w:pPr>
+        <w:tabs>
+          <w:tab w:val="num" w:pos="6480"/>
+        </w:tabs>
+        <w:ind w:left="6480" w:hanging="360"/>
+      </w:pPr>
+      <w:rPr>
+        <w:rFonts w:ascii="Wingdings" w:hAnsi="Wingdings" w:hint="default"/>
+        <w:sz w:val="20"/>
+      </w:rPr>
+    </w:lvl>
+  </w:abstractNum>
+  <w:abstractNum w:abstractNumId="6">
+    <w:nsid w:val="7B623E9A"/>
+    <w:multiLevelType w:val="multilevel"/>
+    <w:tmpl w:val="959871DC"/>
+    <w:lvl w:ilvl="0">
+      <w:start w:val="1"/>
+      <w:numFmt w:val="bullet"/>
+      <w:lvlText w:val=""/>
+      <w:lvlJc w:val="left"/>
+      <w:pPr>
+        <w:tabs>
+          <w:tab w:val="num" w:pos="720"/>
+        </w:tabs>
+        <w:ind w:left="720" w:hanging="360"/>
+      </w:pPr>
+      <w:rPr>
+        <w:rFonts w:ascii="Symbol" w:hAnsi="Symbol" w:hint="default"/>
+        <w:sz w:val="20"/>
+      </w:rPr>
+    </w:lvl>
+    <w:lvl w:ilvl="1" w:tentative="1">
+      <w:start w:val="1"/>
+      <w:numFmt w:val="bullet"/>
+      <w:lvlText w:val="o"/>
+      <w:lvlJc w:val="left"/>
+      <w:pPr>
+        <w:tabs>
+          <w:tab w:val="num" w:pos="1440"/>
+        </w:tabs>
+        <w:ind w:left="1440" w:hanging="360"/>
+      </w:pPr>
+      <w:rPr>
+        <w:rFonts w:ascii="Courier New" w:hAnsi="Courier New" w:hint="default"/>
+        <w:sz w:val="20"/>
+      </w:rPr>
+    </w:lvl>
+    <w:lvl w:ilvl="2" w:tentative="1">
+      <w:start w:val="1"/>
+      <w:numFmt w:val="bullet"/>
+      <w:lvlText w:val=""/>
+      <w:lvlJc w:val="left"/>
+      <w:pPr>
+        <w:tabs>
+          <w:tab w:val="num" w:pos="2160"/>
+        </w:tabs>
+        <w:ind w:left="2160" w:hanging="360"/>
+      </w:pPr>
+      <w:rPr>
+        <w:rFonts w:ascii="Wingdings" w:hAnsi="Wingdings" w:hint="default"/>
+        <w:sz w:val="20"/>
+      </w:rPr>
+    </w:lvl>
+    <w:lvl w:ilvl="3" w:tentative="1">
+      <w:start w:val="1"/>
+      <w:numFmt w:val="bullet"/>
+      <w:lvlText w:val=""/>
+      <w:lvlJc w:val="left"/>
+      <w:pPr>
+        <w:tabs>
+          <w:tab w:val="num" w:pos="2880"/>
+        </w:tabs>
+        <w:ind w:left="2880" w:hanging="360"/>
+      </w:pPr>
+      <w:rPr>
+        <w:rFonts w:ascii="Wingdings" w:hAnsi="Wingdings" w:hint="default"/>
+        <w:sz w:val="20"/>
+      </w:rPr>
+    </w:lvl>
+    <w:lvl w:ilvl="4" w:tentative="1">
+      <w:start w:val="1"/>
+      <w:numFmt w:val="bullet"/>
+      <w:lvlText w:val=""/>
+      <w:lvlJc w:val="left"/>
+      <w:pPr>
+        <w:tabs>
+          <w:tab w:val="num" w:pos="3600"/>
+        </w:tabs>
+        <w:ind w:left="3600" w:hanging="360"/>
+      </w:pPr>
+      <w:rPr>
+        <w:rFonts w:ascii="Wingdings" w:hAnsi="Wingdings" w:hint="default"/>
+        <w:sz w:val="20"/>
+      </w:rPr>
+    </w:lvl>
+    <w:lvl w:ilvl="5" w:tentative="1">
+      <w:start w:val="1"/>
+      <w:numFmt w:val="bullet"/>
+      <w:lvlText w:val=""/>
+      <w:lvlJc w:val="left"/>
+      <w:pPr>
+        <w:tabs>
+          <w:tab w:val="num" w:pos="4320"/>
+        </w:tabs>
+        <w:ind w:left="4320" w:hanging="360"/>
+      </w:pPr>
+      <w:rPr>
+        <w:rFonts w:ascii="Wingdings" w:hAnsi="Wingdings" w:hint="default"/>
+        <w:sz w:val="20"/>
+      </w:rPr>
+    </w:lvl>
+    <w:lvl w:ilvl="6" w:tentative="1">
+      <w:start w:val="1"/>
+      <w:numFmt w:val="bullet"/>
+      <w:lvlText w:val=""/>
+      <w:lvlJc w:val="left"/>
+      <w:pPr>
+        <w:tabs>
+          <w:tab w:val="num" w:pos="5040"/>
+        </w:tabs>
+        <w:ind w:left="5040" w:hanging="360"/>
+      </w:pPr>
+      <w:rPr>
+        <w:rFonts w:ascii="Wingdings" w:hAnsi="Wingdings" w:hint="default"/>
+        <w:sz w:val="20"/>
+      </w:rPr>
+    </w:lvl>
+    <w:lvl w:ilvl="7" w:tentative="1">
+      <w:start w:val="1"/>
+      <w:numFmt w:val="bullet"/>
+      <w:lvlText w:val=""/>
+      <w:lvlJc w:val="left"/>
+      <w:pPr>
+        <w:tabs>
+          <w:tab w:val="num" w:pos="5760"/>
+        </w:tabs>
+        <w:ind w:left="5760" w:hanging="360"/>
+      </w:pPr>
+      <w:rPr>
+        <w:rFonts w:ascii="Wingdings" w:hAnsi="Wingdings" w:hint="default"/>
+        <w:sz w:val="20"/>
+      </w:rPr>
+    </w:lvl>
+    <w:lvl w:ilvl="8" w:tentative="1">
+      <w:start w:val="1"/>
+      <w:numFmt w:val="bullet"/>
+      <w:lvlText w:val=""/>
+      <w:lvlJc w:val="left"/>
+      <w:pPr>
+        <w:tabs>
+          <w:tab w:val="num" w:pos="6480"/>
+        </w:tabs>
+        <w:ind w:left="6480" w:hanging="360"/>
+      </w:pPr>
+      <w:rPr>
+        <w:rFonts w:ascii="Wingdings" w:hAnsi="Wingdings" w:hint="default"/>
+        <w:sz w:val="20"/>
+      </w:rPr>
+    </w:lvl>
+  </w:abstractNum>
   <w:num w:numId="1">
     <w:abstractNumId w:val="0"/>
+  </w:num>
+  <w:num w:numId="2">
+    <w:abstractNumId w:val="1"/>
+  </w:num>
+  <w:num w:numId="3">
+    <w:abstractNumId w:val="6"/>
+  </w:num>
+  <w:num w:numId="4">
+    <w:abstractNumId w:val="2"/>
+  </w:num>
+  <w:num w:numId="5">
+    <w:abstractNumId w:val="4"/>
+  </w:num>
+  <w:num w:numId="6">
+    <w:abstractNumId w:val="3"/>
+  </w:num>
+  <w:num w:numId="7">
+    <w:abstractNumId w:val="5"/>
   </w:num>
 </w:numbering>
 </file>
@@ -2298,6 +3946,17 @@
       <w:rFonts w:ascii="Times New Roman" w:hAnsi="Times New Roman" w:cs="Times New Roman"/>
     </w:rPr>
   </w:style>
+  <w:style w:type="character" w:styleId="lev">
+    <w:name w:val="Strong"/>
+    <w:basedOn w:val="Policepardfaut"/>
+    <w:uiPriority w:val="22"/>
+    <w:qFormat/>
+    <w:rsid w:val="000467CB"/>
+    <w:rPr>
+      <w:b/>
+      <w:bCs/>
+    </w:rPr>
+  </w:style>
 </w:styles>
 </file>
 
@@ -2590,7 +4249,7 @@
   <a:extraClrSchemeLst/>
   <a:extLst>
     <a:ext uri="{05A4C25C-085E-4340-85A3-A5531E510DB2}">
-      <thm15:themeFamily xmlns:thm15="http://schemas.microsoft.com/office/thememl/2012/main" xmlns="" name="Office Theme" id="{62F939B6-93AF-4DB8-9C6B-D6C7DFDC589F}" vid="{4A3C46E8-61CC-4603-A589-7422A47A8E4A}"/>
+      <thm15:themeFamily xmlns="" xmlns:thm15="http://schemas.microsoft.com/office/thememl/2012/main" name="Office Theme" id="{62F939B6-93AF-4DB8-9C6B-D6C7DFDC589F}" vid="{4A3C46E8-61CC-4603-A589-7422A47A8E4A}"/>
     </a:ext>
   </a:extLst>
 </a:theme>
@@ -2620,7 +4279,7 @@
 </file>
 
 <file path=customXml/itemProps2.xml><?xml version="1.0" encoding="utf-8"?>
-<ds:datastoreItem xmlns:ds="http://schemas.openxmlformats.org/officeDocument/2006/customXml" ds:itemID="{4EDCF73E-8AF3-41B6-8C63-BC77A886D879}">
+<ds:datastoreItem xmlns:ds="http://schemas.openxmlformats.org/officeDocument/2006/customXml" ds:itemID="{F70EEBAF-2981-45FC-AB1A-42C159BACDCB}">
   <ds:schemaRefs>
     <ds:schemaRef ds:uri="http://schemas.openxmlformats.org/officeDocument/2006/bibliography"/>
   </ds:schemaRefs>

--- a/théorique/V1.docx
+++ b/théorique/V1.docx
@@ -977,7 +977,6 @@
     </w:p>
     <w:p>
       <w:pPr>
-        <w:jc w:val="center"/>
         <w:rPr>
           <w:rFonts w:ascii="Sylfaen" w:hAnsi="Sylfaen"/>
           <w:b/>
@@ -1001,7 +1000,7 @@
       </w:pPr>
       <w:r>
         <w:rPr>
-          <w:rFonts w:asciiTheme="majorHAnsi" w:eastAsiaTheme="majorEastAsia" w:hAnsiTheme="majorHAnsi" w:cstheme="majorBidi"/>
+          <w:rFonts w:ascii="Sylfaen" w:eastAsiaTheme="majorEastAsia" w:hAnsi="Sylfaen" w:cstheme="majorBidi"/>
           <w:b/>
           <w:bCs/>
           <w:sz w:val="48"/>
@@ -1020,48 +1019,151 @@
           <w:szCs w:val="48"/>
           <w:lang w:val="en-US"/>
         </w:rPr>
-        <w:t xml:space="preserve">1 SQL Injection </w:t>
-      </w:r>
-    </w:p>
-    <w:p>
-      <w:pPr>
-        <w:rPr>
-          <w:rFonts w:ascii="Sylfaen" w:eastAsiaTheme="majorEastAsia" w:hAnsi="Sylfaen" w:cstheme="majorBidi"/>
-          <w:b/>
-          <w:bCs/>
-          <w:sz w:val="28"/>
-          <w:szCs w:val="28"/>
-        </w:rPr>
-      </w:pPr>
-      <w:r>
-        <w:rPr>
-          <w:rFonts w:ascii="Sylfaen" w:eastAsiaTheme="majorEastAsia" w:hAnsi="Sylfaen" w:cstheme="majorBidi"/>
-          <w:b/>
-          <w:bCs/>
-          <w:sz w:val="28"/>
-          <w:szCs w:val="28"/>
-          <w:lang w:val="en-US"/>
-        </w:rPr>
-        <w:t>1.1</w:t>
-      </w:r>
-      <w:r>
-        <w:rPr>
-          <w:rFonts w:ascii="Sylfaen" w:eastAsiaTheme="majorEastAsia" w:hAnsi="Sylfaen" w:cstheme="majorBidi"/>
-          <w:b/>
-          <w:bCs/>
-          <w:sz w:val="28"/>
-          <w:szCs w:val="28"/>
-          <w:lang w:val="en-US"/>
-        </w:rPr>
-        <w:t xml:space="preserve"> </w:t>
-      </w:r>
-      <w:r>
-        <w:rPr>
-          <w:rFonts w:ascii="Sylfaen" w:eastAsiaTheme="majorEastAsia" w:hAnsi="Sylfaen" w:cstheme="majorBidi"/>
-          <w:b/>
-          <w:bCs/>
-          <w:sz w:val="28"/>
-          <w:szCs w:val="28"/>
+        <w:t xml:space="preserve">Chapter 1 </w:t>
+      </w:r>
+    </w:p>
+    <w:p>
+      <w:pPr>
+        <w:rPr>
+          <w:rFonts w:ascii="Sylfaen" w:eastAsiaTheme="majorEastAsia" w:hAnsi="Sylfaen" w:cstheme="majorBidi"/>
+          <w:sz w:val="44"/>
+          <w:szCs w:val="44"/>
+          <w:lang w:val="en-US"/>
+        </w:rPr>
+      </w:pPr>
+      <w:r>
+        <w:rPr>
+          <w:rFonts w:ascii="Sylfaen" w:eastAsiaTheme="majorEastAsia" w:hAnsi="Sylfaen" w:cstheme="majorBidi"/>
+          <w:b/>
+          <w:bCs/>
+          <w:noProof/>
+          <w:sz w:val="48"/>
+          <w:szCs w:val="48"/>
+          <w:lang w:val="en-US"/>
+        </w:rPr>
+        <mc:AlternateContent>
+          <mc:Choice Requires="wps">
+            <w:drawing>
+              <wp:anchor distT="0" distB="0" distL="114300" distR="114300" simplePos="0" relativeHeight="251659264" behindDoc="0" locked="0" layoutInCell="1" allowOverlap="1" wp14:anchorId="7F5559B1" wp14:editId="0212ED1C">
+                <wp:simplePos x="0" y="0"/>
+                <wp:positionH relativeFrom="column">
+                  <wp:posOffset>-38558</wp:posOffset>
+                </wp:positionH>
+                <wp:positionV relativeFrom="paragraph">
+                  <wp:posOffset>394482</wp:posOffset>
+                </wp:positionV>
+                <wp:extent cx="5592726" cy="21265"/>
+                <wp:effectExtent l="0" t="0" r="27305" b="36195"/>
+                <wp:wrapNone/>
+                <wp:docPr id="1920472351" name="Connecteur droit 1"/>
+                <wp:cNvGraphicFramePr/>
+                <a:graphic xmlns:a="http://schemas.openxmlformats.org/drawingml/2006/main">
+                  <a:graphicData uri="http://schemas.microsoft.com/office/word/2010/wordprocessingShape">
+                    <wps:wsp>
+                      <wps:cNvCnPr/>
+                      <wps:spPr>
+                        <a:xfrm>
+                          <a:off x="0" y="0"/>
+                          <a:ext cx="5592726" cy="21265"/>
+                        </a:xfrm>
+                        <a:prstGeom prst="line">
+                          <a:avLst/>
+                        </a:prstGeom>
+                      </wps:spPr>
+                      <wps:style>
+                        <a:lnRef idx="3">
+                          <a:schemeClr val="dk1"/>
+                        </a:lnRef>
+                        <a:fillRef idx="0">
+                          <a:schemeClr val="dk1"/>
+                        </a:fillRef>
+                        <a:effectRef idx="2">
+                          <a:schemeClr val="dk1"/>
+                        </a:effectRef>
+                        <a:fontRef idx="minor">
+                          <a:schemeClr val="tx1"/>
+                        </a:fontRef>
+                      </wps:style>
+                      <wps:bodyPr/>
+                    </wps:wsp>
+                  </a:graphicData>
+                </a:graphic>
+                <wp14:sizeRelH relativeFrom="margin">
+                  <wp14:pctWidth>0</wp14:pctWidth>
+                </wp14:sizeRelH>
+                <wp14:sizeRelV relativeFrom="margin">
+                  <wp14:pctHeight>0</wp14:pctHeight>
+                </wp14:sizeRelV>
+              </wp:anchor>
+            </w:drawing>
+          </mc:Choice>
+          <mc:Fallback>
+            <w:pict>
+              <v:line w14:anchorId="2BACFF43" id="Connecteur droit 1" o:spid="_x0000_s1026" style="position:absolute;z-index:251659264;visibility:visible;mso-wrap-style:square;mso-width-percent:0;mso-height-percent:0;mso-wrap-distance-left:9pt;mso-wrap-distance-top:0;mso-wrap-distance-right:9pt;mso-wrap-distance-bottom:0;mso-position-horizontal:absolute;mso-position-horizontal-relative:text;mso-position-vertical:absolute;mso-position-vertical-relative:text;mso-width-percent:0;mso-height-percent:0;mso-width-relative:margin;mso-height-relative:margin" from="-3.05pt,31.05pt" to="437.3pt,32.7pt" o:gfxdata="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" strokecolor="black [3200]" strokeweight="1.5pt">
+                <v:stroke joinstyle="miter"/>
+              </v:line>
+            </w:pict>
+          </mc:Fallback>
+        </mc:AlternateContent>
+      </w:r>
+      <w:r>
+        <w:rPr>
+          <w:rFonts w:ascii="Sylfaen" w:eastAsiaTheme="majorEastAsia" w:hAnsi="Sylfaen" w:cstheme="majorBidi"/>
+          <w:b/>
+          <w:bCs/>
+          <w:sz w:val="48"/>
+          <w:szCs w:val="48"/>
+          <w:lang w:val="en-US"/>
+        </w:rPr>
+        <w:t xml:space="preserve">     </w:t>
+      </w:r>
+      <w:r>
+        <w:rPr>
+          <w:rFonts w:ascii="Sylfaen" w:eastAsiaTheme="majorEastAsia" w:hAnsi="Sylfaen" w:cstheme="majorBidi"/>
+          <w:sz w:val="44"/>
+          <w:szCs w:val="44"/>
+          <w:lang w:val="en-US"/>
+        </w:rPr>
+        <w:t>SQL Injection</w:t>
+      </w:r>
+      <w:r>
+        <w:rPr>
+          <w:rFonts w:ascii="Sylfaen" w:eastAsiaTheme="majorEastAsia" w:hAnsi="Sylfaen" w:cstheme="majorBidi"/>
+          <w:sz w:val="44"/>
+          <w:szCs w:val="44"/>
+          <w:lang w:val="en-US"/>
+        </w:rPr>
+        <w:t>s</w:t>
+      </w:r>
+    </w:p>
+    <w:p>
+      <w:pPr>
+        <w:rPr>
+          <w:rFonts w:ascii="Sylfaen" w:eastAsiaTheme="majorEastAsia" w:hAnsi="Sylfaen" w:cstheme="majorBidi"/>
+          <w:b/>
+          <w:bCs/>
+          <w:sz w:val="32"/>
+          <w:szCs w:val="32"/>
+        </w:rPr>
+      </w:pPr>
+      <w:r>
+        <w:rPr>
+          <w:rFonts w:ascii="Sylfaen" w:eastAsiaTheme="majorEastAsia" w:hAnsi="Sylfaen" w:cstheme="majorBidi"/>
+          <w:b/>
+          <w:bCs/>
+          <w:sz w:val="32"/>
+          <w:szCs w:val="32"/>
+          <w:lang w:val="en-US"/>
+        </w:rPr>
+        <w:t xml:space="preserve">1.1 </w:t>
+      </w:r>
+      <w:r>
+        <w:rPr>
+          <w:rFonts w:ascii="Sylfaen" w:eastAsiaTheme="majorEastAsia" w:hAnsi="Sylfaen" w:cstheme="majorBidi"/>
+          <w:b/>
+          <w:bCs/>
+          <w:sz w:val="32"/>
+          <w:szCs w:val="32"/>
         </w:rPr>
         <w:t>Introduction</w:t>
       </w:r>
@@ -2958,7 +3060,14 @@
         <w:rPr>
           <w:rFonts w:ascii="Sylfaen" w:eastAsiaTheme="majorEastAsia" w:hAnsi="Sylfaen" w:cstheme="majorBidi"/>
         </w:rPr>
-        <w:t xml:space="preserve"> the system </w:t>
+        <w:t xml:space="preserve"> </w:t>
+      </w:r>
+      <w:r>
+        <w:rPr>
+          <w:rFonts w:ascii="Sylfaen" w:eastAsiaTheme="majorEastAsia" w:hAnsi="Sylfaen" w:cstheme="majorBidi"/>
+        </w:rPr>
+        <w:lastRenderedPageBreak/>
+        <w:t xml:space="preserve">the system </w:t>
       </w:r>
       <w:proofErr w:type="spellStart"/>
       <w:r>
@@ -3129,7 +3238,6 @@
           <w:sz w:val="28"/>
           <w:szCs w:val="28"/>
         </w:rPr>
-        <w:lastRenderedPageBreak/>
         <w:t xml:space="preserve">Poor </w:t>
       </w:r>
       <w:proofErr w:type="spellStart"/>
@@ -4127,6 +4235,70 @@
           <w:rFonts w:ascii="Sylfaen" w:eastAsiaTheme="majorEastAsia" w:hAnsi="Sylfaen" w:cstheme="majorBidi"/>
         </w:rPr>
         <w:t xml:space="preserve"> digital world.</w:t>
+      </w:r>
+    </w:p>
+    <w:p>
+      <w:pPr>
+        <w:rPr>
+          <w:rFonts w:ascii="Sylfaen" w:eastAsiaTheme="majorEastAsia" w:hAnsi="Sylfaen" w:cstheme="majorBidi"/>
+          <w:b/>
+          <w:bCs/>
+          <w:sz w:val="32"/>
+          <w:szCs w:val="32"/>
+        </w:rPr>
+      </w:pPr>
+      <w:r>
+        <w:rPr>
+          <w:rFonts w:ascii="Sylfaen" w:eastAsiaTheme="majorEastAsia" w:hAnsi="Sylfaen" w:cstheme="majorBidi"/>
+          <w:b/>
+          <w:bCs/>
+          <w:sz w:val="32"/>
+          <w:szCs w:val="32"/>
+        </w:rPr>
+        <w:t xml:space="preserve">1.2 Web applications </w:t>
+      </w:r>
+    </w:p>
+    <w:p>
+      <w:pPr>
+        <w:rPr>
+          <w:rFonts w:ascii="Sylfaen" w:eastAsiaTheme="majorEastAsia" w:hAnsi="Sylfaen" w:cstheme="majorBidi"/>
+          <w:b/>
+          <w:bCs/>
+          <w:sz w:val="28"/>
+          <w:szCs w:val="28"/>
+        </w:rPr>
+      </w:pPr>
+      <w:r>
+        <w:rPr>
+          <w:rFonts w:ascii="Sylfaen" w:eastAsiaTheme="majorEastAsia" w:hAnsi="Sylfaen" w:cstheme="majorBidi"/>
+          <w:b/>
+          <w:bCs/>
+          <w:sz w:val="28"/>
+          <w:szCs w:val="28"/>
+        </w:rPr>
+        <w:t xml:space="preserve">1.2.1 </w:t>
+      </w:r>
+      <w:proofErr w:type="spellStart"/>
+      <w:r>
+        <w:rPr>
+          <w:rFonts w:ascii="Sylfaen" w:eastAsiaTheme="majorEastAsia" w:hAnsi="Sylfaen" w:cstheme="majorBidi"/>
+          <w:b/>
+          <w:bCs/>
+          <w:sz w:val="28"/>
+          <w:szCs w:val="28"/>
+        </w:rPr>
+        <w:t>Definition</w:t>
+      </w:r>
+      <w:proofErr w:type="spellEnd"/>
+      <w:r>
+        <w:rPr>
+          <w:rFonts w:ascii="Sylfaen" w:eastAsiaTheme="majorEastAsia" w:hAnsi="Sylfaen" w:cstheme="majorBidi"/>
+          <w:b/>
+          <w:bCs/>
+          <w:sz w:val="28"/>
+          <w:szCs w:val="28"/>
+        </w:rPr>
+        <w:t xml:space="preserve"> </w:t>
       </w:r>
     </w:p>
     <w:p>
@@ -5132,6 +5304,7 @@
   <w:style w:type="character" w:default="1" w:styleId="Policepardfaut">
     <w:name w:val="Default Paragraph Font"/>
     <w:uiPriority w:val="1"/>
+    <w:semiHidden/>
     <w:unhideWhenUsed/>
   </w:style>
   <w:style w:type="table" w:default="1" w:styleId="TableauNormal">

--- a/théorique/V1.docx
+++ b/théorique/V1.docx
@@ -4300,6 +4300,1243 @@
         </w:rPr>
         <w:t xml:space="preserve"> </w:t>
       </w:r>
+    </w:p>
+    <w:p>
+      <w:pPr>
+        <w:rPr>
+          <w:rFonts w:ascii="Sylfaen" w:eastAsiaTheme="majorEastAsia" w:hAnsi="Sylfaen" w:cstheme="majorBidi"/>
+        </w:rPr>
+      </w:pPr>
+      <w:r>
+        <w:rPr>
+          <w:rFonts w:ascii="Sylfaen" w:eastAsiaTheme="majorEastAsia" w:hAnsi="Sylfaen" w:cstheme="majorBidi"/>
+          <w:b/>
+          <w:bCs/>
+          <w:sz w:val="28"/>
+          <w:szCs w:val="28"/>
+        </w:rPr>
+        <w:t xml:space="preserve">      </w:t>
+      </w:r>
+      <w:r>
+        <w:rPr>
+          <w:rFonts w:ascii="Sylfaen" w:eastAsiaTheme="majorEastAsia" w:hAnsi="Sylfaen" w:cstheme="majorBidi"/>
+        </w:rPr>
+        <w:t xml:space="preserve">Web applications are software programs </w:t>
+      </w:r>
+      <w:proofErr w:type="spellStart"/>
+      <w:r>
+        <w:rPr>
+          <w:rFonts w:ascii="Sylfaen" w:eastAsiaTheme="majorEastAsia" w:hAnsi="Sylfaen" w:cstheme="majorBidi"/>
+        </w:rPr>
+        <w:t>that</w:t>
+      </w:r>
+      <w:proofErr w:type="spellEnd"/>
+      <w:r>
+        <w:rPr>
+          <w:rFonts w:ascii="Sylfaen" w:eastAsiaTheme="majorEastAsia" w:hAnsi="Sylfaen" w:cstheme="majorBidi"/>
+        </w:rPr>
+        <w:t xml:space="preserve"> </w:t>
+      </w:r>
+      <w:proofErr w:type="spellStart"/>
+      <w:r>
+        <w:rPr>
+          <w:rFonts w:ascii="Sylfaen" w:eastAsiaTheme="majorEastAsia" w:hAnsi="Sylfaen" w:cstheme="majorBidi"/>
+        </w:rPr>
+        <w:t>operate</w:t>
+      </w:r>
+      <w:proofErr w:type="spellEnd"/>
+      <w:r>
+        <w:rPr>
+          <w:rFonts w:ascii="Sylfaen" w:eastAsiaTheme="majorEastAsia" w:hAnsi="Sylfaen" w:cstheme="majorBidi"/>
+        </w:rPr>
+        <w:t xml:space="preserve"> </w:t>
+      </w:r>
+      <w:proofErr w:type="spellStart"/>
+      <w:r>
+        <w:rPr>
+          <w:rFonts w:ascii="Sylfaen" w:eastAsiaTheme="majorEastAsia" w:hAnsi="Sylfaen" w:cstheme="majorBidi"/>
+        </w:rPr>
+        <w:t>within</w:t>
+      </w:r>
+      <w:proofErr w:type="spellEnd"/>
+      <w:r>
+        <w:rPr>
+          <w:rFonts w:ascii="Sylfaen" w:eastAsiaTheme="majorEastAsia" w:hAnsi="Sylfaen" w:cstheme="majorBidi"/>
+        </w:rPr>
+        <w:t xml:space="preserve"> a web browser, </w:t>
+      </w:r>
+      <w:proofErr w:type="spellStart"/>
+      <w:r>
+        <w:rPr>
+          <w:rFonts w:ascii="Sylfaen" w:eastAsiaTheme="majorEastAsia" w:hAnsi="Sylfaen" w:cstheme="majorBidi"/>
+        </w:rPr>
+        <w:t>allowing</w:t>
+      </w:r>
+      <w:proofErr w:type="spellEnd"/>
+      <w:r>
+        <w:rPr>
+          <w:rFonts w:ascii="Sylfaen" w:eastAsiaTheme="majorEastAsia" w:hAnsi="Sylfaen" w:cstheme="majorBidi"/>
+        </w:rPr>
+        <w:t xml:space="preserve"> the user to </w:t>
+      </w:r>
+      <w:proofErr w:type="spellStart"/>
+      <w:r>
+        <w:rPr>
+          <w:rFonts w:ascii="Sylfaen" w:eastAsiaTheme="majorEastAsia" w:hAnsi="Sylfaen" w:cstheme="majorBidi"/>
+        </w:rPr>
+        <w:t>get</w:t>
+      </w:r>
+      <w:proofErr w:type="spellEnd"/>
+      <w:r>
+        <w:rPr>
+          <w:rFonts w:ascii="Sylfaen" w:eastAsiaTheme="majorEastAsia" w:hAnsi="Sylfaen" w:cstheme="majorBidi"/>
+        </w:rPr>
+        <w:t xml:space="preserve"> a set of interactive </w:t>
+      </w:r>
+      <w:proofErr w:type="spellStart"/>
+      <w:r>
+        <w:rPr>
+          <w:rFonts w:ascii="Sylfaen" w:eastAsiaTheme="majorEastAsia" w:hAnsi="Sylfaen" w:cstheme="majorBidi"/>
+        </w:rPr>
+        <w:t>functionalities</w:t>
+      </w:r>
+      <w:proofErr w:type="spellEnd"/>
+      <w:r>
+        <w:rPr>
+          <w:rFonts w:ascii="Sylfaen" w:eastAsiaTheme="majorEastAsia" w:hAnsi="Sylfaen" w:cstheme="majorBidi"/>
+        </w:rPr>
+        <w:t xml:space="preserve"> </w:t>
+      </w:r>
+      <w:proofErr w:type="spellStart"/>
+      <w:r>
+        <w:rPr>
+          <w:rFonts w:ascii="Sylfaen" w:eastAsiaTheme="majorEastAsia" w:hAnsi="Sylfaen" w:cstheme="majorBidi"/>
+        </w:rPr>
+        <w:t>such</w:t>
+      </w:r>
+      <w:proofErr w:type="spellEnd"/>
+      <w:r>
+        <w:rPr>
+          <w:rFonts w:ascii="Sylfaen" w:eastAsiaTheme="majorEastAsia" w:hAnsi="Sylfaen" w:cstheme="majorBidi"/>
+        </w:rPr>
+        <w:t xml:space="preserve"> as</w:t>
+      </w:r>
+      <w:r>
+        <w:rPr>
+          <w:rFonts w:ascii="Sylfaen" w:eastAsiaTheme="majorEastAsia" w:hAnsi="Sylfaen" w:cstheme="majorBidi"/>
+        </w:rPr>
+        <w:t xml:space="preserve"> login </w:t>
+      </w:r>
+      <w:proofErr w:type="spellStart"/>
+      <w:r>
+        <w:rPr>
+          <w:rFonts w:ascii="Sylfaen" w:eastAsiaTheme="majorEastAsia" w:hAnsi="Sylfaen" w:cstheme="majorBidi"/>
+        </w:rPr>
+        <w:t>systems</w:t>
+      </w:r>
+      <w:proofErr w:type="spellEnd"/>
+      <w:r>
+        <w:rPr>
+          <w:rFonts w:ascii="Sylfaen" w:eastAsiaTheme="majorEastAsia" w:hAnsi="Sylfaen" w:cstheme="majorBidi"/>
+        </w:rPr>
+        <w:t xml:space="preserve"> for user </w:t>
+      </w:r>
+      <w:proofErr w:type="spellStart"/>
+      <w:r>
+        <w:rPr>
+          <w:rFonts w:ascii="Sylfaen" w:eastAsiaTheme="majorEastAsia" w:hAnsi="Sylfaen" w:cstheme="majorBidi"/>
+        </w:rPr>
+        <w:t>authentication</w:t>
+      </w:r>
+      <w:proofErr w:type="spellEnd"/>
+      <w:r>
+        <w:rPr>
+          <w:rFonts w:ascii="Sylfaen" w:eastAsiaTheme="majorEastAsia" w:hAnsi="Sylfaen" w:cstheme="majorBidi"/>
+        </w:rPr>
+        <w:t xml:space="preserve">, and real-time chat or messaging </w:t>
+      </w:r>
+      <w:proofErr w:type="spellStart"/>
+      <w:r>
+        <w:rPr>
+          <w:rFonts w:ascii="Sylfaen" w:eastAsiaTheme="majorEastAsia" w:hAnsi="Sylfaen" w:cstheme="majorBidi"/>
+        </w:rPr>
+        <w:t>features</w:t>
+      </w:r>
+      <w:proofErr w:type="spellEnd"/>
+      <w:r>
+        <w:rPr>
+          <w:rFonts w:ascii="Sylfaen" w:eastAsiaTheme="majorEastAsia" w:hAnsi="Sylfaen" w:cstheme="majorBidi"/>
+        </w:rPr>
+        <w:t xml:space="preserve"> for </w:t>
+      </w:r>
+      <w:proofErr w:type="spellStart"/>
+      <w:r>
+        <w:rPr>
+          <w:rFonts w:ascii="Sylfaen" w:eastAsiaTheme="majorEastAsia" w:hAnsi="Sylfaen" w:cstheme="majorBidi"/>
+        </w:rPr>
+        <w:t>immediate</w:t>
+      </w:r>
+      <w:proofErr w:type="spellEnd"/>
+      <w:r>
+        <w:rPr>
+          <w:rFonts w:ascii="Sylfaen" w:eastAsiaTheme="majorEastAsia" w:hAnsi="Sylfaen" w:cstheme="majorBidi"/>
+        </w:rPr>
+        <w:t xml:space="preserve"> communication</w:t>
+      </w:r>
+      <w:r>
+        <w:rPr>
+          <w:rFonts w:ascii="Sylfaen" w:eastAsiaTheme="majorEastAsia" w:hAnsi="Sylfaen" w:cstheme="majorBidi"/>
+        </w:rPr>
+        <w:t>.</w:t>
+      </w:r>
+      <w:r>
+        <w:rPr>
+          <w:rFonts w:ascii="Sylfaen" w:eastAsiaTheme="majorEastAsia" w:hAnsi="Sylfaen" w:cstheme="majorBidi"/>
+        </w:rPr>
+        <w:t xml:space="preserve"> By </w:t>
+      </w:r>
+      <w:proofErr w:type="spellStart"/>
+      <w:r>
+        <w:rPr>
+          <w:rFonts w:ascii="Sylfaen" w:eastAsiaTheme="majorEastAsia" w:hAnsi="Sylfaen" w:cstheme="majorBidi"/>
+        </w:rPr>
+        <w:t>doing</w:t>
+      </w:r>
+      <w:proofErr w:type="spellEnd"/>
+      <w:r>
+        <w:rPr>
+          <w:rFonts w:ascii="Sylfaen" w:eastAsiaTheme="majorEastAsia" w:hAnsi="Sylfaen" w:cstheme="majorBidi"/>
+        </w:rPr>
+        <w:t xml:space="preserve"> </w:t>
+      </w:r>
+      <w:proofErr w:type="spellStart"/>
+      <w:r>
+        <w:rPr>
+          <w:rFonts w:ascii="Sylfaen" w:eastAsiaTheme="majorEastAsia" w:hAnsi="Sylfaen" w:cstheme="majorBidi"/>
+        </w:rPr>
+        <w:t>so</w:t>
+      </w:r>
+      <w:proofErr w:type="spellEnd"/>
+      <w:r>
+        <w:rPr>
+          <w:rFonts w:ascii="Sylfaen" w:eastAsiaTheme="majorEastAsia" w:hAnsi="Sylfaen" w:cstheme="majorBidi"/>
+        </w:rPr>
+        <w:t xml:space="preserve">, the user </w:t>
+      </w:r>
+      <w:proofErr w:type="spellStart"/>
+      <w:r>
+        <w:rPr>
+          <w:rFonts w:ascii="Sylfaen" w:eastAsiaTheme="majorEastAsia" w:hAnsi="Sylfaen" w:cstheme="majorBidi"/>
+        </w:rPr>
+        <w:t>is</w:t>
+      </w:r>
+      <w:proofErr w:type="spellEnd"/>
+      <w:r>
+        <w:rPr>
+          <w:rFonts w:ascii="Sylfaen" w:eastAsiaTheme="majorEastAsia" w:hAnsi="Sylfaen" w:cstheme="majorBidi"/>
+        </w:rPr>
+        <w:t xml:space="preserve"> capable of </w:t>
+      </w:r>
+      <w:proofErr w:type="spellStart"/>
+      <w:r>
+        <w:rPr>
+          <w:rFonts w:ascii="Sylfaen" w:eastAsiaTheme="majorEastAsia" w:hAnsi="Sylfaen" w:cstheme="majorBidi"/>
+        </w:rPr>
+        <w:t>enjoying</w:t>
+      </w:r>
+      <w:proofErr w:type="spellEnd"/>
+      <w:r>
+        <w:rPr>
+          <w:rFonts w:ascii="Sylfaen" w:eastAsiaTheme="majorEastAsia" w:hAnsi="Sylfaen" w:cstheme="majorBidi"/>
+        </w:rPr>
+        <w:t xml:space="preserve"> </w:t>
+      </w:r>
+      <w:proofErr w:type="spellStart"/>
+      <w:r>
+        <w:rPr>
+          <w:rFonts w:ascii="Sylfaen" w:eastAsiaTheme="majorEastAsia" w:hAnsi="Sylfaen" w:cstheme="majorBidi"/>
+        </w:rPr>
+        <w:t>advanced</w:t>
+      </w:r>
+      <w:proofErr w:type="spellEnd"/>
+      <w:r>
+        <w:rPr>
+          <w:rFonts w:ascii="Sylfaen" w:eastAsiaTheme="majorEastAsia" w:hAnsi="Sylfaen" w:cstheme="majorBidi"/>
+        </w:rPr>
+        <w:t xml:space="preserve"> and interactive</w:t>
+      </w:r>
+      <w:r>
+        <w:rPr>
+          <w:rFonts w:ascii="Sylfaen" w:eastAsiaTheme="majorEastAsia" w:hAnsi="Sylfaen" w:cstheme="majorBidi"/>
+        </w:rPr>
+        <w:t xml:space="preserve"> </w:t>
+      </w:r>
+      <w:proofErr w:type="spellStart"/>
+      <w:r>
+        <w:rPr>
+          <w:rFonts w:ascii="Sylfaen" w:eastAsiaTheme="majorEastAsia" w:hAnsi="Sylfaen" w:cstheme="majorBidi"/>
+        </w:rPr>
+        <w:t>f</w:t>
+      </w:r>
+      <w:r>
+        <w:rPr>
+          <w:rFonts w:ascii="Sylfaen" w:eastAsiaTheme="majorEastAsia" w:hAnsi="Sylfaen" w:cstheme="majorBidi"/>
+        </w:rPr>
+        <w:t>unctionalities</w:t>
+      </w:r>
+      <w:proofErr w:type="spellEnd"/>
+      <w:r>
+        <w:rPr>
+          <w:rFonts w:ascii="Sylfaen" w:eastAsiaTheme="majorEastAsia" w:hAnsi="Sylfaen" w:cstheme="majorBidi"/>
+        </w:rPr>
+        <w:t xml:space="preserve"> </w:t>
+      </w:r>
+      <w:proofErr w:type="spellStart"/>
+      <w:r>
+        <w:rPr>
+          <w:rFonts w:ascii="Sylfaen" w:eastAsiaTheme="majorEastAsia" w:hAnsi="Sylfaen" w:cstheme="majorBidi"/>
+        </w:rPr>
+        <w:t>without</w:t>
+      </w:r>
+      <w:proofErr w:type="spellEnd"/>
+      <w:r>
+        <w:rPr>
+          <w:rFonts w:ascii="Sylfaen" w:eastAsiaTheme="majorEastAsia" w:hAnsi="Sylfaen" w:cstheme="majorBidi"/>
+        </w:rPr>
+        <w:t xml:space="preserve"> the installation of </w:t>
+      </w:r>
+      <w:proofErr w:type="spellStart"/>
+      <w:r>
+        <w:rPr>
+          <w:rFonts w:ascii="Sylfaen" w:eastAsiaTheme="majorEastAsia" w:hAnsi="Sylfaen" w:cstheme="majorBidi"/>
+        </w:rPr>
+        <w:t>other</w:t>
+      </w:r>
+      <w:proofErr w:type="spellEnd"/>
+      <w:r>
+        <w:rPr>
+          <w:rFonts w:ascii="Sylfaen" w:eastAsiaTheme="majorEastAsia" w:hAnsi="Sylfaen" w:cstheme="majorBidi"/>
+        </w:rPr>
+        <w:t xml:space="preserve"> software. </w:t>
+      </w:r>
+      <w:proofErr w:type="spellStart"/>
+      <w:r>
+        <w:rPr>
+          <w:rFonts w:ascii="Sylfaen" w:eastAsiaTheme="majorEastAsia" w:hAnsi="Sylfaen" w:cstheme="majorBidi"/>
+        </w:rPr>
+        <w:t>Conversely</w:t>
+      </w:r>
+      <w:proofErr w:type="spellEnd"/>
+      <w:r>
+        <w:rPr>
+          <w:rFonts w:ascii="Sylfaen" w:eastAsiaTheme="majorEastAsia" w:hAnsi="Sylfaen" w:cstheme="majorBidi"/>
+        </w:rPr>
+        <w:t xml:space="preserve">, the </w:t>
+      </w:r>
+      <w:proofErr w:type="spellStart"/>
+      <w:r>
+        <w:rPr>
+          <w:rFonts w:ascii="Sylfaen" w:eastAsiaTheme="majorEastAsia" w:hAnsi="Sylfaen" w:cstheme="majorBidi"/>
+        </w:rPr>
+        <w:t>entire</w:t>
+      </w:r>
+      <w:proofErr w:type="spellEnd"/>
+      <w:r>
+        <w:rPr>
+          <w:rFonts w:ascii="Sylfaen" w:eastAsiaTheme="majorEastAsia" w:hAnsi="Sylfaen" w:cstheme="majorBidi"/>
+        </w:rPr>
+        <w:t xml:space="preserve"> code </w:t>
+      </w:r>
+      <w:proofErr w:type="spellStart"/>
+      <w:r>
+        <w:rPr>
+          <w:rFonts w:ascii="Sylfaen" w:eastAsiaTheme="majorEastAsia" w:hAnsi="Sylfaen" w:cstheme="majorBidi"/>
+        </w:rPr>
+        <w:t>that</w:t>
+      </w:r>
+      <w:proofErr w:type="spellEnd"/>
+      <w:r>
+        <w:rPr>
+          <w:rFonts w:ascii="Sylfaen" w:eastAsiaTheme="majorEastAsia" w:hAnsi="Sylfaen" w:cstheme="majorBidi"/>
+        </w:rPr>
+        <w:t xml:space="preserve"> </w:t>
+      </w:r>
+      <w:proofErr w:type="spellStart"/>
+      <w:r>
+        <w:rPr>
+          <w:rFonts w:ascii="Sylfaen" w:eastAsiaTheme="majorEastAsia" w:hAnsi="Sylfaen" w:cstheme="majorBidi"/>
+        </w:rPr>
+        <w:t>is</w:t>
+      </w:r>
+      <w:proofErr w:type="spellEnd"/>
+      <w:r>
+        <w:rPr>
+          <w:rFonts w:ascii="Sylfaen" w:eastAsiaTheme="majorEastAsia" w:hAnsi="Sylfaen" w:cstheme="majorBidi"/>
+        </w:rPr>
+        <w:t xml:space="preserve"> </w:t>
+      </w:r>
+      <w:proofErr w:type="spellStart"/>
+      <w:r>
+        <w:rPr>
+          <w:rFonts w:ascii="Sylfaen" w:eastAsiaTheme="majorEastAsia" w:hAnsi="Sylfaen" w:cstheme="majorBidi"/>
+        </w:rPr>
+        <w:t>required</w:t>
+      </w:r>
+      <w:proofErr w:type="spellEnd"/>
+      <w:r>
+        <w:rPr>
+          <w:rFonts w:ascii="Sylfaen" w:eastAsiaTheme="majorEastAsia" w:hAnsi="Sylfaen" w:cstheme="majorBidi"/>
+        </w:rPr>
+        <w:t xml:space="preserve"> </w:t>
+      </w:r>
+      <w:proofErr w:type="spellStart"/>
+      <w:r>
+        <w:rPr>
+          <w:rFonts w:ascii="Sylfaen" w:eastAsiaTheme="majorEastAsia" w:hAnsi="Sylfaen" w:cstheme="majorBidi"/>
+        </w:rPr>
+        <w:t>is</w:t>
+      </w:r>
+      <w:proofErr w:type="spellEnd"/>
+      <w:r>
+        <w:rPr>
+          <w:rFonts w:ascii="Sylfaen" w:eastAsiaTheme="majorEastAsia" w:hAnsi="Sylfaen" w:cstheme="majorBidi"/>
+        </w:rPr>
+        <w:t xml:space="preserve"> run in the browser of the web, </w:t>
+      </w:r>
+      <w:proofErr w:type="spellStart"/>
+      <w:r>
+        <w:rPr>
+          <w:rFonts w:ascii="Sylfaen" w:eastAsiaTheme="majorEastAsia" w:hAnsi="Sylfaen" w:cstheme="majorBidi"/>
+        </w:rPr>
+        <w:t>whereas</w:t>
+      </w:r>
+      <w:proofErr w:type="spellEnd"/>
+      <w:r>
+        <w:rPr>
+          <w:rFonts w:ascii="Sylfaen" w:eastAsiaTheme="majorEastAsia" w:hAnsi="Sylfaen" w:cstheme="majorBidi"/>
+        </w:rPr>
+        <w:t xml:space="preserve"> application </w:t>
+      </w:r>
+      <w:proofErr w:type="spellStart"/>
+      <w:r>
+        <w:rPr>
+          <w:rFonts w:ascii="Sylfaen" w:eastAsiaTheme="majorEastAsia" w:hAnsi="Sylfaen" w:cstheme="majorBidi"/>
+        </w:rPr>
+        <w:t>logic</w:t>
+      </w:r>
+      <w:proofErr w:type="spellEnd"/>
+      <w:r>
+        <w:rPr>
+          <w:rFonts w:ascii="Sylfaen" w:eastAsiaTheme="majorEastAsia" w:hAnsi="Sylfaen" w:cstheme="majorBidi"/>
+        </w:rPr>
+        <w:t xml:space="preserve"> and data are </w:t>
+      </w:r>
+      <w:proofErr w:type="spellStart"/>
+      <w:r>
+        <w:rPr>
+          <w:rFonts w:ascii="Sylfaen" w:eastAsiaTheme="majorEastAsia" w:hAnsi="Sylfaen" w:cstheme="majorBidi"/>
+        </w:rPr>
+        <w:t>handled</w:t>
+      </w:r>
+      <w:proofErr w:type="spellEnd"/>
+      <w:r>
+        <w:rPr>
+          <w:rFonts w:ascii="Sylfaen" w:eastAsiaTheme="majorEastAsia" w:hAnsi="Sylfaen" w:cstheme="majorBidi"/>
+        </w:rPr>
+        <w:t xml:space="preserve"> on the server </w:t>
+      </w:r>
+      <w:proofErr w:type="spellStart"/>
+      <w:r>
+        <w:rPr>
+          <w:rFonts w:ascii="Sylfaen" w:eastAsiaTheme="majorEastAsia" w:hAnsi="Sylfaen" w:cstheme="majorBidi"/>
+        </w:rPr>
+        <w:t>side</w:t>
+      </w:r>
+      <w:proofErr w:type="spellEnd"/>
+      <w:r>
+        <w:rPr>
+          <w:rFonts w:ascii="Sylfaen" w:eastAsiaTheme="majorEastAsia" w:hAnsi="Sylfaen" w:cstheme="majorBidi"/>
+        </w:rPr>
+        <w:t xml:space="preserve"> via the </w:t>
+      </w:r>
+      <w:proofErr w:type="spellStart"/>
+      <w:r>
+        <w:rPr>
+          <w:rFonts w:ascii="Sylfaen" w:eastAsiaTheme="majorEastAsia" w:hAnsi="Sylfaen" w:cstheme="majorBidi"/>
+        </w:rPr>
+        <w:t>implementation</w:t>
+      </w:r>
+      <w:proofErr w:type="spellEnd"/>
+      <w:r>
+        <w:rPr>
+          <w:rFonts w:ascii="Sylfaen" w:eastAsiaTheme="majorEastAsia" w:hAnsi="Sylfaen" w:cstheme="majorBidi"/>
+        </w:rPr>
+        <w:t xml:space="preserve"> of a </w:t>
+      </w:r>
+      <w:proofErr w:type="spellStart"/>
+      <w:r>
+        <w:rPr>
+          <w:rFonts w:ascii="Sylfaen" w:eastAsiaTheme="majorEastAsia" w:hAnsi="Sylfaen" w:cstheme="majorBidi"/>
+        </w:rPr>
+        <w:t>Database</w:t>
+      </w:r>
+      <w:proofErr w:type="spellEnd"/>
+      <w:r>
+        <w:rPr>
+          <w:rFonts w:ascii="Sylfaen" w:eastAsiaTheme="majorEastAsia" w:hAnsi="Sylfaen" w:cstheme="majorBidi"/>
+        </w:rPr>
+        <w:t xml:space="preserve"> Management System (DBMS)</w:t>
+      </w:r>
+      <w:r>
+        <w:rPr>
+          <w:rFonts w:ascii="Sylfaen" w:eastAsiaTheme="majorEastAsia" w:hAnsi="Sylfaen" w:cstheme="majorBidi"/>
+        </w:rPr>
+        <w:t xml:space="preserve">, web applications </w:t>
+      </w:r>
+      <w:proofErr w:type="spellStart"/>
+      <w:r>
+        <w:rPr>
+          <w:rFonts w:ascii="Sylfaen" w:eastAsiaTheme="majorEastAsia" w:hAnsi="Sylfaen" w:cstheme="majorBidi"/>
+        </w:rPr>
+        <w:t>that</w:t>
+      </w:r>
+      <w:proofErr w:type="spellEnd"/>
+      <w:r>
+        <w:rPr>
+          <w:rFonts w:ascii="Sylfaen" w:eastAsiaTheme="majorEastAsia" w:hAnsi="Sylfaen" w:cstheme="majorBidi"/>
+        </w:rPr>
+        <w:t xml:space="preserve"> use DBMS are </w:t>
+      </w:r>
+      <w:proofErr w:type="spellStart"/>
+      <w:r>
+        <w:rPr>
+          <w:rFonts w:ascii="Sylfaen" w:eastAsiaTheme="majorEastAsia" w:hAnsi="Sylfaen" w:cstheme="majorBidi"/>
+        </w:rPr>
+        <w:t>known</w:t>
+      </w:r>
+      <w:proofErr w:type="spellEnd"/>
+      <w:r>
+        <w:rPr>
+          <w:rFonts w:ascii="Sylfaen" w:eastAsiaTheme="majorEastAsia" w:hAnsi="Sylfaen" w:cstheme="majorBidi"/>
+        </w:rPr>
+        <w:t xml:space="preserve"> as </w:t>
+      </w:r>
+      <w:proofErr w:type="spellStart"/>
+      <w:r>
+        <w:rPr>
+          <w:rFonts w:ascii="Sylfaen" w:eastAsiaTheme="majorEastAsia" w:hAnsi="Sylfaen" w:cstheme="majorBidi"/>
+        </w:rPr>
+        <w:t>Database-driven</w:t>
+      </w:r>
+      <w:proofErr w:type="spellEnd"/>
+      <w:r>
+        <w:rPr>
+          <w:rFonts w:ascii="Sylfaen" w:eastAsiaTheme="majorEastAsia" w:hAnsi="Sylfaen" w:cstheme="majorBidi"/>
+        </w:rPr>
+        <w:t xml:space="preserve"> Web applications</w:t>
+      </w:r>
+      <w:r>
+        <w:rPr>
+          <w:rFonts w:ascii="Sylfaen" w:eastAsiaTheme="majorEastAsia" w:hAnsi="Sylfaen" w:cstheme="majorBidi"/>
+        </w:rPr>
+        <w:t>.</w:t>
+      </w:r>
+    </w:p>
+    <w:p>
+      <w:pPr>
+        <w:rPr>
+          <w:rFonts w:ascii="Sylfaen" w:eastAsiaTheme="majorEastAsia" w:hAnsi="Sylfaen" w:cstheme="majorBidi"/>
+        </w:rPr>
+      </w:pPr>
+      <w:r>
+        <w:rPr>
+          <w:rFonts w:ascii="Sylfaen" w:eastAsiaTheme="majorEastAsia" w:hAnsi="Sylfaen" w:cstheme="majorBidi"/>
+        </w:rPr>
+        <w:t xml:space="preserve">        </w:t>
+      </w:r>
+      <w:proofErr w:type="spellStart"/>
+      <w:r>
+        <w:rPr>
+          <w:rFonts w:ascii="Sylfaen" w:eastAsiaTheme="majorEastAsia" w:hAnsi="Sylfaen" w:cstheme="majorBidi"/>
+        </w:rPr>
+        <w:t>Database-driven</w:t>
+      </w:r>
+      <w:proofErr w:type="spellEnd"/>
+      <w:r>
+        <w:rPr>
+          <w:rFonts w:ascii="Sylfaen" w:eastAsiaTheme="majorEastAsia" w:hAnsi="Sylfaen" w:cstheme="majorBidi"/>
+        </w:rPr>
+        <w:t xml:space="preserve"> Web application</w:t>
+      </w:r>
+      <w:r>
+        <w:rPr>
+          <w:rFonts w:ascii="Sylfaen" w:eastAsiaTheme="majorEastAsia" w:hAnsi="Sylfaen" w:cstheme="majorBidi"/>
+        </w:rPr>
+        <w:t xml:space="preserve"> are</w:t>
+      </w:r>
+      <w:r>
+        <w:rPr>
+          <w:rFonts w:ascii="Sylfaen" w:eastAsiaTheme="majorEastAsia" w:hAnsi="Sylfaen" w:cstheme="majorBidi"/>
+        </w:rPr>
+        <w:t xml:space="preserve"> </w:t>
+      </w:r>
+      <w:proofErr w:type="spellStart"/>
+      <w:r>
+        <w:rPr>
+          <w:rFonts w:ascii="Sylfaen" w:eastAsiaTheme="majorEastAsia" w:hAnsi="Sylfaen" w:cstheme="majorBidi"/>
+        </w:rPr>
+        <w:t>usually</w:t>
+      </w:r>
+      <w:proofErr w:type="spellEnd"/>
+      <w:r>
+        <w:rPr>
+          <w:rFonts w:ascii="Sylfaen" w:eastAsiaTheme="majorEastAsia" w:hAnsi="Sylfaen" w:cstheme="majorBidi"/>
+        </w:rPr>
+        <w:t xml:space="preserve"> </w:t>
+      </w:r>
+      <w:proofErr w:type="spellStart"/>
+      <w:r>
+        <w:rPr>
+          <w:rFonts w:ascii="Sylfaen" w:eastAsiaTheme="majorEastAsia" w:hAnsi="Sylfaen" w:cstheme="majorBidi"/>
+        </w:rPr>
+        <w:t>composed</w:t>
+      </w:r>
+      <w:proofErr w:type="spellEnd"/>
+      <w:r>
+        <w:rPr>
+          <w:rFonts w:ascii="Sylfaen" w:eastAsiaTheme="majorEastAsia" w:hAnsi="Sylfaen" w:cstheme="majorBidi"/>
+        </w:rPr>
+        <w:t xml:space="preserve"> of a back end </w:t>
+      </w:r>
+      <w:proofErr w:type="spellStart"/>
+      <w:r>
+        <w:rPr>
+          <w:rFonts w:ascii="Sylfaen" w:eastAsiaTheme="majorEastAsia" w:hAnsi="Sylfaen" w:cstheme="majorBidi"/>
+        </w:rPr>
+        <w:t>database</w:t>
+      </w:r>
+      <w:proofErr w:type="spellEnd"/>
+      <w:r>
+        <w:rPr>
+          <w:rFonts w:ascii="Sylfaen" w:eastAsiaTheme="majorEastAsia" w:hAnsi="Sylfaen" w:cstheme="majorBidi"/>
+        </w:rPr>
+        <w:t xml:space="preserve"> and web pages</w:t>
+      </w:r>
+      <w:r>
+        <w:rPr>
+          <w:rFonts w:ascii="Sylfaen" w:eastAsiaTheme="majorEastAsia" w:hAnsi="Sylfaen" w:cstheme="majorBidi"/>
+        </w:rPr>
+        <w:t xml:space="preserve"> </w:t>
+      </w:r>
+      <w:proofErr w:type="spellStart"/>
+      <w:r>
+        <w:rPr>
+          <w:rFonts w:ascii="Sylfaen" w:eastAsiaTheme="majorEastAsia" w:hAnsi="Sylfaen" w:cstheme="majorBidi"/>
+        </w:rPr>
+        <w:t>that</w:t>
+      </w:r>
+      <w:proofErr w:type="spellEnd"/>
+      <w:r>
+        <w:rPr>
+          <w:rFonts w:ascii="Sylfaen" w:eastAsiaTheme="majorEastAsia" w:hAnsi="Sylfaen" w:cstheme="majorBidi"/>
+        </w:rPr>
+        <w:t xml:space="preserve"> </w:t>
+      </w:r>
+      <w:proofErr w:type="spellStart"/>
+      <w:r>
+        <w:rPr>
+          <w:rFonts w:ascii="Sylfaen" w:eastAsiaTheme="majorEastAsia" w:hAnsi="Sylfaen" w:cstheme="majorBidi"/>
+        </w:rPr>
+        <w:t>include</w:t>
+      </w:r>
+      <w:proofErr w:type="spellEnd"/>
+      <w:r>
+        <w:rPr>
+          <w:rFonts w:ascii="Sylfaen" w:eastAsiaTheme="majorEastAsia" w:hAnsi="Sylfaen" w:cstheme="majorBidi"/>
+        </w:rPr>
+        <w:t xml:space="preserve"> server-</w:t>
+      </w:r>
+      <w:proofErr w:type="spellStart"/>
+      <w:r>
+        <w:rPr>
+          <w:rFonts w:ascii="Sylfaen" w:eastAsiaTheme="majorEastAsia" w:hAnsi="Sylfaen" w:cstheme="majorBidi"/>
+        </w:rPr>
+        <w:t>side</w:t>
+      </w:r>
+      <w:proofErr w:type="spellEnd"/>
+      <w:r>
+        <w:rPr>
+          <w:rFonts w:ascii="Sylfaen" w:eastAsiaTheme="majorEastAsia" w:hAnsi="Sylfaen" w:cstheme="majorBidi"/>
+        </w:rPr>
+        <w:t xml:space="preserve"> scripts </w:t>
+      </w:r>
+      <w:proofErr w:type="spellStart"/>
+      <w:r>
+        <w:rPr>
+          <w:rFonts w:ascii="Sylfaen" w:eastAsiaTheme="majorEastAsia" w:hAnsi="Sylfaen" w:cstheme="majorBidi"/>
+        </w:rPr>
+        <w:t>that</w:t>
+      </w:r>
+      <w:proofErr w:type="spellEnd"/>
+      <w:r>
+        <w:rPr>
+          <w:rFonts w:ascii="Sylfaen" w:eastAsiaTheme="majorEastAsia" w:hAnsi="Sylfaen" w:cstheme="majorBidi"/>
+        </w:rPr>
+        <w:t xml:space="preserve"> </w:t>
+      </w:r>
+      <w:proofErr w:type="spellStart"/>
+      <w:r>
+        <w:rPr>
+          <w:rFonts w:ascii="Sylfaen" w:eastAsiaTheme="majorEastAsia" w:hAnsi="Sylfaen" w:cstheme="majorBidi"/>
+        </w:rPr>
+        <w:t>retrives</w:t>
+      </w:r>
+      <w:proofErr w:type="spellEnd"/>
+      <w:r>
+        <w:rPr>
+          <w:rFonts w:ascii="Sylfaen" w:eastAsiaTheme="majorEastAsia" w:hAnsi="Sylfaen" w:cstheme="majorBidi"/>
+        </w:rPr>
+        <w:t xml:space="preserve"> and </w:t>
+      </w:r>
+      <w:proofErr w:type="spellStart"/>
+      <w:r>
+        <w:rPr>
+          <w:rFonts w:ascii="Sylfaen" w:eastAsiaTheme="majorEastAsia" w:hAnsi="Sylfaen" w:cstheme="majorBidi"/>
+        </w:rPr>
+        <w:t>processes</w:t>
+      </w:r>
+      <w:proofErr w:type="spellEnd"/>
+      <w:r>
+        <w:rPr>
+          <w:rFonts w:ascii="Sylfaen" w:eastAsiaTheme="majorEastAsia" w:hAnsi="Sylfaen" w:cstheme="majorBidi"/>
+        </w:rPr>
+        <w:t xml:space="preserve"> data </w:t>
+      </w:r>
+      <w:proofErr w:type="spellStart"/>
+      <w:r>
+        <w:rPr>
+          <w:rFonts w:ascii="Sylfaen" w:eastAsiaTheme="majorEastAsia" w:hAnsi="Sylfaen" w:cstheme="majorBidi"/>
+        </w:rPr>
+        <w:t>from</w:t>
+      </w:r>
+      <w:proofErr w:type="spellEnd"/>
+      <w:r>
+        <w:rPr>
+          <w:rFonts w:ascii="Sylfaen" w:eastAsiaTheme="majorEastAsia" w:hAnsi="Sylfaen" w:cstheme="majorBidi"/>
+        </w:rPr>
+        <w:t xml:space="preserve"> the </w:t>
+      </w:r>
+      <w:proofErr w:type="spellStart"/>
+      <w:r>
+        <w:rPr>
+          <w:rFonts w:ascii="Sylfaen" w:eastAsiaTheme="majorEastAsia" w:hAnsi="Sylfaen" w:cstheme="majorBidi"/>
+        </w:rPr>
+        <w:t>database</w:t>
+      </w:r>
+      <w:proofErr w:type="spellEnd"/>
+      <w:r>
+        <w:rPr>
+          <w:rFonts w:ascii="Sylfaen" w:eastAsiaTheme="majorEastAsia" w:hAnsi="Sylfaen" w:cstheme="majorBidi"/>
+        </w:rPr>
+        <w:t xml:space="preserve"> in </w:t>
+      </w:r>
+      <w:proofErr w:type="spellStart"/>
+      <w:r>
+        <w:rPr>
+          <w:rFonts w:ascii="Sylfaen" w:eastAsiaTheme="majorEastAsia" w:hAnsi="Sylfaen" w:cstheme="majorBidi"/>
+        </w:rPr>
+        <w:t>response</w:t>
+      </w:r>
+      <w:proofErr w:type="spellEnd"/>
+      <w:r>
+        <w:rPr>
+          <w:rFonts w:ascii="Sylfaen" w:eastAsiaTheme="majorEastAsia" w:hAnsi="Sylfaen" w:cstheme="majorBidi"/>
+        </w:rPr>
+        <w:t xml:space="preserve"> to </w:t>
+      </w:r>
+      <w:proofErr w:type="spellStart"/>
+      <w:r>
+        <w:rPr>
+          <w:rFonts w:ascii="Sylfaen" w:eastAsiaTheme="majorEastAsia" w:hAnsi="Sylfaen" w:cstheme="majorBidi"/>
+        </w:rPr>
+        <w:t>users</w:t>
+      </w:r>
+      <w:proofErr w:type="spellEnd"/>
+      <w:r>
+        <w:rPr>
+          <w:rFonts w:ascii="Sylfaen" w:eastAsiaTheme="majorEastAsia" w:hAnsi="Sylfaen" w:cstheme="majorBidi"/>
+        </w:rPr>
+        <w:t xml:space="preserve"> actions.</w:t>
+      </w:r>
+      <w:r>
+        <w:rPr>
+          <w:rFonts w:ascii="Sylfaen" w:eastAsiaTheme="majorEastAsia" w:hAnsi="Sylfaen" w:cstheme="majorBidi"/>
+        </w:rPr>
+        <w:t xml:space="preserve"> </w:t>
+      </w:r>
+      <w:proofErr w:type="spellStart"/>
+      <w:r>
+        <w:rPr>
+          <w:rFonts w:ascii="Sylfaen" w:eastAsiaTheme="majorEastAsia" w:hAnsi="Sylfaen" w:cstheme="majorBidi"/>
+        </w:rPr>
+        <w:t>Typically</w:t>
+      </w:r>
+      <w:proofErr w:type="spellEnd"/>
+      <w:r>
+        <w:rPr>
+          <w:rFonts w:ascii="Sylfaen" w:eastAsiaTheme="majorEastAsia" w:hAnsi="Sylfaen" w:cstheme="majorBidi"/>
+        </w:rPr>
+        <w:t xml:space="preserve">, the application relies </w:t>
+      </w:r>
+      <w:proofErr w:type="spellStart"/>
+      <w:r>
+        <w:rPr>
+          <w:rFonts w:ascii="Sylfaen" w:eastAsiaTheme="majorEastAsia" w:hAnsi="Sylfaen" w:cstheme="majorBidi"/>
+        </w:rPr>
+        <w:t>upon</w:t>
+      </w:r>
+      <w:proofErr w:type="spellEnd"/>
+      <w:r>
+        <w:rPr>
+          <w:rFonts w:ascii="Sylfaen" w:eastAsiaTheme="majorEastAsia" w:hAnsi="Sylfaen" w:cstheme="majorBidi"/>
+        </w:rPr>
+        <w:t xml:space="preserve"> a </w:t>
+      </w:r>
+      <w:proofErr w:type="spellStart"/>
+      <w:r>
+        <w:rPr>
+          <w:rFonts w:ascii="Sylfaen" w:eastAsiaTheme="majorEastAsia" w:hAnsi="Sylfaen" w:cstheme="majorBidi"/>
+        </w:rPr>
+        <w:t>three</w:t>
+      </w:r>
+      <w:proofErr w:type="spellEnd"/>
+      <w:r>
+        <w:rPr>
+          <w:rFonts w:ascii="Sylfaen" w:eastAsiaTheme="majorEastAsia" w:hAnsi="Sylfaen" w:cstheme="majorBidi"/>
+        </w:rPr>
+        <w:t xml:space="preserve">-tier </w:t>
+      </w:r>
+      <w:proofErr w:type="gramStart"/>
+      <w:r>
+        <w:rPr>
+          <w:rFonts w:ascii="Sylfaen" w:eastAsiaTheme="majorEastAsia" w:hAnsi="Sylfaen" w:cstheme="majorBidi"/>
+        </w:rPr>
+        <w:t>structure:</w:t>
+      </w:r>
+      <w:proofErr w:type="gramEnd"/>
+    </w:p>
+    <w:p>
+      <w:pPr>
+        <w:rPr>
+          <w:rFonts w:ascii="Sylfaen" w:eastAsiaTheme="majorEastAsia" w:hAnsi="Sylfaen" w:cstheme="majorBidi"/>
+        </w:rPr>
+      </w:pPr>
+    </w:p>
+    <w:p>
+      <w:pPr>
+        <w:rPr>
+          <w:rFonts w:ascii="Sylfaen" w:eastAsiaTheme="majorEastAsia" w:hAnsi="Sylfaen" w:cstheme="majorBidi"/>
+        </w:rPr>
+      </w:pPr>
+      <w:proofErr w:type="spellStart"/>
+      <w:r>
+        <w:rPr>
+          <w:rFonts w:ascii="Sylfaen" w:eastAsiaTheme="majorEastAsia" w:hAnsi="Sylfaen" w:cstheme="majorBidi"/>
+          <w:b/>
+          <w:bCs/>
+        </w:rPr>
+        <w:lastRenderedPageBreak/>
+        <w:t>Presentation</w:t>
+      </w:r>
+      <w:proofErr w:type="spellEnd"/>
+      <w:r>
+        <w:rPr>
+          <w:rFonts w:ascii="Sylfaen" w:eastAsiaTheme="majorEastAsia" w:hAnsi="Sylfaen" w:cstheme="majorBidi"/>
+          <w:b/>
+          <w:bCs/>
+        </w:rPr>
+        <w:t xml:space="preserve"> </w:t>
+      </w:r>
+      <w:proofErr w:type="gramStart"/>
+      <w:r>
+        <w:rPr>
+          <w:rFonts w:ascii="Sylfaen" w:eastAsiaTheme="majorEastAsia" w:hAnsi="Sylfaen" w:cstheme="majorBidi"/>
+          <w:b/>
+          <w:bCs/>
+        </w:rPr>
+        <w:t>Tier:</w:t>
+      </w:r>
+      <w:proofErr w:type="gramEnd"/>
+      <w:r>
+        <w:rPr>
+          <w:rFonts w:ascii="Sylfaen" w:eastAsiaTheme="majorEastAsia" w:hAnsi="Sylfaen" w:cstheme="majorBidi"/>
+        </w:rPr>
+        <w:t xml:space="preserve"> User interface tier, </w:t>
+      </w:r>
+      <w:proofErr w:type="spellStart"/>
+      <w:r>
+        <w:rPr>
+          <w:rFonts w:ascii="Sylfaen" w:eastAsiaTheme="majorEastAsia" w:hAnsi="Sylfaen" w:cstheme="majorBidi"/>
+        </w:rPr>
+        <w:t>typically</w:t>
+      </w:r>
+      <w:proofErr w:type="spellEnd"/>
+      <w:r>
+        <w:rPr>
+          <w:rFonts w:ascii="Sylfaen" w:eastAsiaTheme="majorEastAsia" w:hAnsi="Sylfaen" w:cstheme="majorBidi"/>
+        </w:rPr>
+        <w:t xml:space="preserve"> </w:t>
+      </w:r>
+      <w:proofErr w:type="spellStart"/>
+      <w:r>
+        <w:rPr>
+          <w:rFonts w:ascii="Sylfaen" w:eastAsiaTheme="majorEastAsia" w:hAnsi="Sylfaen" w:cstheme="majorBidi"/>
+        </w:rPr>
+        <w:t>consisting</w:t>
+      </w:r>
+      <w:proofErr w:type="spellEnd"/>
+      <w:r>
+        <w:rPr>
+          <w:rFonts w:ascii="Sylfaen" w:eastAsiaTheme="majorEastAsia" w:hAnsi="Sylfaen" w:cstheme="majorBidi"/>
+        </w:rPr>
+        <w:t xml:space="preserve"> of a web browser or rendering engine </w:t>
+      </w:r>
+      <w:proofErr w:type="spellStart"/>
+      <w:r>
+        <w:rPr>
+          <w:rFonts w:ascii="Sylfaen" w:eastAsiaTheme="majorEastAsia" w:hAnsi="Sylfaen" w:cstheme="majorBidi"/>
+        </w:rPr>
+        <w:t>utilizing</w:t>
+      </w:r>
+      <w:proofErr w:type="spellEnd"/>
+      <w:r>
+        <w:rPr>
+          <w:rFonts w:ascii="Sylfaen" w:eastAsiaTheme="majorEastAsia" w:hAnsi="Sylfaen" w:cstheme="majorBidi"/>
+        </w:rPr>
+        <w:t xml:space="preserve"> HTML, CSS, and JavaScript.</w:t>
+      </w:r>
+    </w:p>
+    <w:p>
+      <w:pPr>
+        <w:rPr>
+          <w:rFonts w:ascii="Sylfaen" w:eastAsiaTheme="majorEastAsia" w:hAnsi="Sylfaen" w:cstheme="majorBidi"/>
+        </w:rPr>
+      </w:pPr>
+      <w:r>
+        <w:rPr>
+          <w:rFonts w:ascii="Sylfaen" w:eastAsiaTheme="majorEastAsia" w:hAnsi="Sylfaen" w:cstheme="majorBidi"/>
+          <w:b/>
+          <w:bCs/>
+        </w:rPr>
+        <w:t xml:space="preserve">Logic </w:t>
+      </w:r>
+      <w:proofErr w:type="gramStart"/>
+      <w:r>
+        <w:rPr>
+          <w:rFonts w:ascii="Sylfaen" w:eastAsiaTheme="majorEastAsia" w:hAnsi="Sylfaen" w:cstheme="majorBidi"/>
+          <w:b/>
+          <w:bCs/>
+        </w:rPr>
+        <w:t>Tier</w:t>
+      </w:r>
+      <w:r>
+        <w:rPr>
+          <w:rFonts w:ascii="Sylfaen" w:eastAsiaTheme="majorEastAsia" w:hAnsi="Sylfaen" w:cstheme="majorBidi"/>
+          <w:b/>
+          <w:bCs/>
+        </w:rPr>
+        <w:t>:</w:t>
+      </w:r>
+      <w:proofErr w:type="gramEnd"/>
+      <w:r>
+        <w:rPr>
+          <w:rFonts w:ascii="Sylfaen" w:eastAsiaTheme="majorEastAsia" w:hAnsi="Sylfaen" w:cstheme="majorBidi"/>
+        </w:rPr>
+        <w:t xml:space="preserve"> </w:t>
+      </w:r>
+      <w:proofErr w:type="spellStart"/>
+      <w:r>
+        <w:rPr>
+          <w:rFonts w:ascii="Sylfaen" w:eastAsiaTheme="majorEastAsia" w:hAnsi="Sylfaen" w:cstheme="majorBidi"/>
+        </w:rPr>
+        <w:t>Also</w:t>
+      </w:r>
+      <w:proofErr w:type="spellEnd"/>
+      <w:r>
+        <w:rPr>
+          <w:rFonts w:ascii="Sylfaen" w:eastAsiaTheme="majorEastAsia" w:hAnsi="Sylfaen" w:cstheme="majorBidi"/>
+        </w:rPr>
+        <w:t xml:space="preserve"> </w:t>
+      </w:r>
+      <w:proofErr w:type="spellStart"/>
+      <w:r>
+        <w:rPr>
+          <w:rFonts w:ascii="Sylfaen" w:eastAsiaTheme="majorEastAsia" w:hAnsi="Sylfaen" w:cstheme="majorBidi"/>
+        </w:rPr>
+        <w:t>known</w:t>
+      </w:r>
+      <w:proofErr w:type="spellEnd"/>
+      <w:r>
+        <w:rPr>
+          <w:rFonts w:ascii="Sylfaen" w:eastAsiaTheme="majorEastAsia" w:hAnsi="Sylfaen" w:cstheme="majorBidi"/>
+        </w:rPr>
+        <w:t xml:space="preserve"> as the business </w:t>
+      </w:r>
+      <w:proofErr w:type="spellStart"/>
+      <w:r>
+        <w:rPr>
+          <w:rFonts w:ascii="Sylfaen" w:eastAsiaTheme="majorEastAsia" w:hAnsi="Sylfaen" w:cstheme="majorBidi"/>
+        </w:rPr>
+        <w:t>logic</w:t>
+      </w:r>
+      <w:proofErr w:type="spellEnd"/>
+      <w:r>
+        <w:rPr>
+          <w:rFonts w:ascii="Sylfaen" w:eastAsiaTheme="majorEastAsia" w:hAnsi="Sylfaen" w:cstheme="majorBidi"/>
+        </w:rPr>
+        <w:t xml:space="preserve"> </w:t>
+      </w:r>
+      <w:proofErr w:type="spellStart"/>
+      <w:r>
+        <w:rPr>
+          <w:rFonts w:ascii="Sylfaen" w:eastAsiaTheme="majorEastAsia" w:hAnsi="Sylfaen" w:cstheme="majorBidi"/>
+        </w:rPr>
+        <w:t>level</w:t>
+      </w:r>
+      <w:proofErr w:type="spellEnd"/>
+      <w:r>
+        <w:rPr>
+          <w:rFonts w:ascii="Sylfaen" w:eastAsiaTheme="majorEastAsia" w:hAnsi="Sylfaen" w:cstheme="majorBidi"/>
+        </w:rPr>
+        <w:t xml:space="preserve">, </w:t>
+      </w:r>
+      <w:proofErr w:type="spellStart"/>
+      <w:r>
+        <w:rPr>
+          <w:rFonts w:ascii="Sylfaen" w:eastAsiaTheme="majorEastAsia" w:hAnsi="Sylfaen" w:cstheme="majorBidi"/>
+        </w:rPr>
+        <w:t>it</w:t>
+      </w:r>
+      <w:proofErr w:type="spellEnd"/>
+      <w:r>
+        <w:rPr>
+          <w:rFonts w:ascii="Sylfaen" w:eastAsiaTheme="majorEastAsia" w:hAnsi="Sylfaen" w:cstheme="majorBidi"/>
+        </w:rPr>
+        <w:t xml:space="preserve"> </w:t>
+      </w:r>
+      <w:proofErr w:type="spellStart"/>
+      <w:r>
+        <w:rPr>
+          <w:rFonts w:ascii="Sylfaen" w:eastAsiaTheme="majorEastAsia" w:hAnsi="Sylfaen" w:cstheme="majorBidi"/>
+        </w:rPr>
+        <w:t>handles</w:t>
+      </w:r>
+      <w:proofErr w:type="spellEnd"/>
+      <w:r>
+        <w:rPr>
+          <w:rFonts w:ascii="Sylfaen" w:eastAsiaTheme="majorEastAsia" w:hAnsi="Sylfaen" w:cstheme="majorBidi"/>
+        </w:rPr>
+        <w:t xml:space="preserve"> </w:t>
+      </w:r>
+      <w:proofErr w:type="spellStart"/>
+      <w:r>
+        <w:rPr>
+          <w:rFonts w:ascii="Sylfaen" w:eastAsiaTheme="majorEastAsia" w:hAnsi="Sylfaen" w:cstheme="majorBidi"/>
+        </w:rPr>
+        <w:t>processing</w:t>
+      </w:r>
+      <w:proofErr w:type="spellEnd"/>
+      <w:r>
+        <w:rPr>
+          <w:rFonts w:ascii="Sylfaen" w:eastAsiaTheme="majorEastAsia" w:hAnsi="Sylfaen" w:cstheme="majorBidi"/>
+        </w:rPr>
+        <w:t xml:space="preserve"> </w:t>
+      </w:r>
+      <w:proofErr w:type="spellStart"/>
+      <w:r>
+        <w:rPr>
+          <w:rFonts w:ascii="Sylfaen" w:eastAsiaTheme="majorEastAsia" w:hAnsi="Sylfaen" w:cstheme="majorBidi"/>
+        </w:rPr>
+        <w:t>with</w:t>
+      </w:r>
+      <w:proofErr w:type="spellEnd"/>
+      <w:r>
+        <w:rPr>
+          <w:rFonts w:ascii="Sylfaen" w:eastAsiaTheme="majorEastAsia" w:hAnsi="Sylfaen" w:cstheme="majorBidi"/>
+        </w:rPr>
+        <w:t xml:space="preserve"> the help of server-</w:t>
+      </w:r>
+      <w:proofErr w:type="spellStart"/>
+      <w:r>
+        <w:rPr>
+          <w:rFonts w:ascii="Sylfaen" w:eastAsiaTheme="majorEastAsia" w:hAnsi="Sylfaen" w:cstheme="majorBidi"/>
+        </w:rPr>
+        <w:t>side</w:t>
+      </w:r>
+      <w:proofErr w:type="spellEnd"/>
+      <w:r>
+        <w:rPr>
+          <w:rFonts w:ascii="Sylfaen" w:eastAsiaTheme="majorEastAsia" w:hAnsi="Sylfaen" w:cstheme="majorBidi"/>
+        </w:rPr>
+        <w:t xml:space="preserve"> </w:t>
+      </w:r>
+      <w:proofErr w:type="spellStart"/>
+      <w:r>
+        <w:rPr>
+          <w:rFonts w:ascii="Sylfaen" w:eastAsiaTheme="majorEastAsia" w:hAnsi="Sylfaen" w:cstheme="majorBidi"/>
+        </w:rPr>
+        <w:t>programming</w:t>
+      </w:r>
+      <w:proofErr w:type="spellEnd"/>
+      <w:r>
+        <w:rPr>
+          <w:rFonts w:ascii="Sylfaen" w:eastAsiaTheme="majorEastAsia" w:hAnsi="Sylfaen" w:cstheme="majorBidi"/>
+        </w:rPr>
+        <w:t xml:space="preserve"> </w:t>
+      </w:r>
+      <w:proofErr w:type="spellStart"/>
+      <w:r>
+        <w:rPr>
+          <w:rFonts w:ascii="Sylfaen" w:eastAsiaTheme="majorEastAsia" w:hAnsi="Sylfaen" w:cstheme="majorBidi"/>
+        </w:rPr>
+        <w:t>languages</w:t>
+      </w:r>
+      <w:proofErr w:type="spellEnd"/>
+      <w:r>
+        <w:rPr>
+          <w:rFonts w:ascii="Sylfaen" w:eastAsiaTheme="majorEastAsia" w:hAnsi="Sylfaen" w:cstheme="majorBidi"/>
+        </w:rPr>
+        <w:t>.</w:t>
+      </w:r>
+    </w:p>
+    <w:p>
+      <w:pPr>
+        <w:rPr>
+          <w:rFonts w:ascii="Sylfaen" w:eastAsiaTheme="majorEastAsia" w:hAnsi="Sylfaen" w:cstheme="majorBidi"/>
+        </w:rPr>
+      </w:pPr>
+      <w:r>
+        <w:rPr>
+          <w:rFonts w:ascii="Sylfaen" w:eastAsiaTheme="majorEastAsia" w:hAnsi="Sylfaen" w:cstheme="majorBidi"/>
+          <w:b/>
+          <w:bCs/>
+        </w:rPr>
+        <w:t xml:space="preserve">Storage </w:t>
+      </w:r>
+      <w:proofErr w:type="gramStart"/>
+      <w:r>
+        <w:rPr>
+          <w:rFonts w:ascii="Sylfaen" w:eastAsiaTheme="majorEastAsia" w:hAnsi="Sylfaen" w:cstheme="majorBidi"/>
+          <w:b/>
+          <w:bCs/>
+        </w:rPr>
+        <w:t>Ti</w:t>
+      </w:r>
+      <w:r>
+        <w:rPr>
+          <w:rFonts w:ascii="Sylfaen" w:eastAsiaTheme="majorEastAsia" w:hAnsi="Sylfaen" w:cstheme="majorBidi"/>
+          <w:b/>
+          <w:bCs/>
+        </w:rPr>
+        <w:t>er</w:t>
+      </w:r>
+      <w:r>
+        <w:rPr>
+          <w:rFonts w:ascii="Sylfaen" w:eastAsiaTheme="majorEastAsia" w:hAnsi="Sylfaen" w:cstheme="majorBidi"/>
+          <w:b/>
+          <w:bCs/>
+        </w:rPr>
+        <w:t>:</w:t>
+      </w:r>
+      <w:proofErr w:type="gramEnd"/>
+      <w:r>
+        <w:rPr>
+          <w:rFonts w:ascii="Sylfaen" w:eastAsiaTheme="majorEastAsia" w:hAnsi="Sylfaen" w:cstheme="majorBidi"/>
+        </w:rPr>
+        <w:t xml:space="preserve"> There the data </w:t>
+      </w:r>
+      <w:proofErr w:type="spellStart"/>
+      <w:r>
+        <w:rPr>
+          <w:rFonts w:ascii="Sylfaen" w:eastAsiaTheme="majorEastAsia" w:hAnsi="Sylfaen" w:cstheme="majorBidi"/>
+        </w:rPr>
+        <w:t>resides</w:t>
+      </w:r>
+      <w:proofErr w:type="spellEnd"/>
+      <w:r>
+        <w:rPr>
+          <w:rFonts w:ascii="Sylfaen" w:eastAsiaTheme="majorEastAsia" w:hAnsi="Sylfaen" w:cstheme="majorBidi"/>
+        </w:rPr>
+        <w:t xml:space="preserve">, </w:t>
+      </w:r>
+      <w:proofErr w:type="spellStart"/>
+      <w:r>
+        <w:rPr>
+          <w:rFonts w:ascii="Sylfaen" w:eastAsiaTheme="majorEastAsia" w:hAnsi="Sylfaen" w:cstheme="majorBidi"/>
+        </w:rPr>
+        <w:t>managed</w:t>
+      </w:r>
+      <w:proofErr w:type="spellEnd"/>
+      <w:r>
+        <w:rPr>
+          <w:rFonts w:ascii="Sylfaen" w:eastAsiaTheme="majorEastAsia" w:hAnsi="Sylfaen" w:cstheme="majorBidi"/>
+        </w:rPr>
+        <w:t xml:space="preserve"> by </w:t>
+      </w:r>
+      <w:proofErr w:type="spellStart"/>
+      <w:r>
+        <w:rPr>
+          <w:rFonts w:ascii="Sylfaen" w:eastAsiaTheme="majorEastAsia" w:hAnsi="Sylfaen" w:cstheme="majorBidi"/>
+        </w:rPr>
+        <w:t>databases</w:t>
+      </w:r>
+      <w:proofErr w:type="spellEnd"/>
+      <w:r>
+        <w:rPr>
+          <w:rFonts w:ascii="Sylfaen" w:eastAsiaTheme="majorEastAsia" w:hAnsi="Sylfaen" w:cstheme="majorBidi"/>
+        </w:rPr>
+        <w:t xml:space="preserve"> </w:t>
+      </w:r>
+      <w:proofErr w:type="spellStart"/>
+      <w:r>
+        <w:rPr>
+          <w:rFonts w:ascii="Sylfaen" w:eastAsiaTheme="majorEastAsia" w:hAnsi="Sylfaen" w:cstheme="majorBidi"/>
+        </w:rPr>
+        <w:t>including</w:t>
+      </w:r>
+      <w:proofErr w:type="spellEnd"/>
+      <w:r>
+        <w:rPr>
+          <w:rFonts w:ascii="Sylfaen" w:eastAsiaTheme="majorEastAsia" w:hAnsi="Sylfaen" w:cstheme="majorBidi"/>
+        </w:rPr>
+        <w:t xml:space="preserve"> Microsoft SQL Server, MySQL, Oracle, and </w:t>
+      </w:r>
+      <w:proofErr w:type="spellStart"/>
+      <w:r>
+        <w:rPr>
+          <w:rFonts w:ascii="Sylfaen" w:eastAsiaTheme="majorEastAsia" w:hAnsi="Sylfaen" w:cstheme="majorBidi"/>
+        </w:rPr>
+        <w:t>many</w:t>
+      </w:r>
+      <w:proofErr w:type="spellEnd"/>
+      <w:r>
+        <w:rPr>
+          <w:rFonts w:ascii="Sylfaen" w:eastAsiaTheme="majorEastAsia" w:hAnsi="Sylfaen" w:cstheme="majorBidi"/>
+        </w:rPr>
+        <w:t xml:space="preserve"> more.</w:t>
+      </w:r>
+    </w:p>
+    <w:p>
+      <w:pPr>
+        <w:rPr>
+          <w:rFonts w:asciiTheme="majorHAnsi" w:eastAsiaTheme="majorEastAsia" w:hAnsiTheme="majorHAnsi" w:cstheme="majorBidi"/>
+          <w:b/>
+          <w:bCs/>
+          <w:sz w:val="28"/>
+          <w:szCs w:val="28"/>
+          <w:lang w:val="en-US"/>
+        </w:rPr>
+      </w:pPr>
     </w:p>
     <w:p>
       <w:pPr>
@@ -5304,7 +6541,6 @@
   <w:style w:type="character" w:default="1" w:styleId="Policepardfaut">
     <w:name w:val="Default Paragraph Font"/>
     <w:uiPriority w:val="1"/>
-    <w:semiHidden/>
     <w:unhideWhenUsed/>
   </w:style>
   <w:style w:type="table" w:default="1" w:styleId="TableauNormal">

--- a/théorique/V1.docx
+++ b/théorique/V1.docx
@@ -617,6 +617,188 @@
         <w:t>2024/2025</w:t>
       </w:r>
     </w:p>
+    <w:sdt>
+      <w:sdtPr>
+        <w:id w:val="-1194072453"/>
+        <w:docPartObj>
+          <w:docPartGallery w:val="Table of Contents"/>
+          <w:docPartUnique/>
+        </w:docPartObj>
+      </w:sdtPr>
+      <w:sdtEndPr>
+        <w:rPr>
+          <w:rFonts w:ascii="Sylfaen" w:eastAsiaTheme="minorEastAsia" w:hAnsi="Sylfaen" w:cs="Times New Roman"/>
+          <w:color w:val="auto"/>
+          <w:sz w:val="24"/>
+          <w:szCs w:val="24"/>
+        </w:rPr>
+      </w:sdtEndPr>
+      <w:sdtContent>
+        <w:p>
+          <w:pPr>
+            <w:pStyle w:val="En-ttedetabledesmatires"/>
+            <w:rPr>
+              <w:color w:val="000000" w:themeColor="text1"/>
+            </w:rPr>
+          </w:pPr>
+          <w:r>
+            <w:t xml:space="preserve">                                      </w:t>
+          </w:r>
+          <w:r>
+            <w:rPr>
+              <w:rFonts w:ascii="Sylfaen" w:hAnsi="Sylfaen"/>
+              <w:b/>
+              <w:bCs/>
+              <w:color w:val="000000" w:themeColor="text1"/>
+              <w:sz w:val="48"/>
+              <w:szCs w:val="48"/>
+            </w:rPr>
+            <w:t xml:space="preserve">Table of </w:t>
+          </w:r>
+          <w:proofErr w:type="spellStart"/>
+          <w:r>
+            <w:rPr>
+              <w:rFonts w:ascii="Sylfaen" w:hAnsi="Sylfaen"/>
+              <w:b/>
+              <w:bCs/>
+              <w:color w:val="000000" w:themeColor="text1"/>
+              <w:sz w:val="48"/>
+              <w:szCs w:val="48"/>
+            </w:rPr>
+            <w:t>contenets</w:t>
+          </w:r>
+          <w:proofErr w:type="spellEnd"/>
+          <w:r>
+            <w:rPr>
+              <w:color w:val="000000" w:themeColor="text1"/>
+            </w:rPr>
+            <w:t xml:space="preserve"> </w:t>
+          </w:r>
+        </w:p>
+        <w:p>
+          <w:pPr>
+            <w:rPr>
+              <w:lang w:eastAsia="fr-FR"/>
+            </w:rPr>
+          </w:pPr>
+        </w:p>
+        <w:p>
+          <w:pPr>
+            <w:pStyle w:val="TM1"/>
+          </w:pPr>
+          <w:r>
+            <w:t xml:space="preserve">General introduction </w:t>
+          </w:r>
+          <w:r>
+            <w:ptab w:relativeTo="margin" w:alignment="right" w:leader="dot"/>
+          </w:r>
+        </w:p>
+        <w:p>
+          <w:pPr>
+            <w:pStyle w:val="TM2"/>
+          </w:pPr>
+          <w:proofErr w:type="spellStart"/>
+          <w:r>
+            <w:t>Chapter</w:t>
+          </w:r>
+          <w:proofErr w:type="spellEnd"/>
+          <w:r>
+            <w:t xml:space="preserve"> 1 SQL injection</w:t>
+          </w:r>
+          <w:r>
+            <w:ptab w:relativeTo="margin" w:alignment="right" w:leader="dot"/>
+          </w:r>
+        </w:p>
+        <w:p>
+          <w:pPr>
+            <w:pStyle w:val="TM3"/>
+            <w:ind w:left="0"/>
+          </w:pPr>
+          <w:r>
+            <w:t xml:space="preserve">       </w:t>
+          </w:r>
+          <w:r>
+            <w:t>1.1 Introduction</w:t>
+          </w:r>
+          <w:r>
+            <w:ptab w:relativeTo="margin" w:alignment="right" w:leader="dot"/>
+          </w:r>
+        </w:p>
+        <w:p>
+          <w:pPr>
+            <w:pStyle w:val="TM1"/>
+          </w:pPr>
+          <w:r>
+            <w:t xml:space="preserve">       </w:t>
+          </w:r>
+          <w:r>
+            <w:t>1.2 Web application</w:t>
+          </w:r>
+          <w:r>
+            <w:ptab w:relativeTo="margin" w:alignment="right" w:leader="dot"/>
+          </w:r>
+        </w:p>
+        <w:p>
+          <w:pPr>
+            <w:rPr>
+              <w:lang w:eastAsia="fr-FR"/>
+            </w:rPr>
+          </w:pPr>
+          <w:r>
+            <w:rPr>
+              <w:lang w:eastAsia="fr-FR"/>
+            </w:rPr>
+            <w:t xml:space="preserve">            1.2.1 </w:t>
+          </w:r>
+          <w:proofErr w:type="spellStart"/>
+          <w:r>
+            <w:rPr>
+              <w:lang w:eastAsia="fr-FR"/>
+            </w:rPr>
+            <w:t>Definition</w:t>
+          </w:r>
+          <w:proofErr w:type="spellEnd"/>
+          <w:r>
+            <w:rPr>
+              <w:lang w:eastAsia="fr-FR"/>
+            </w:rPr>
+            <w:t>…………………………………………………………………………………………………………</w:t>
+          </w:r>
+        </w:p>
+        <w:p>
+          <w:pPr>
+            <w:rPr>
+              <w:lang w:eastAsia="fr-FR"/>
+            </w:rPr>
+          </w:pPr>
+          <w:r>
+            <w:rPr>
+              <w:lang w:eastAsia="fr-FR"/>
+            </w:rPr>
+            <w:t xml:space="preserve">        1.3 SQL injection………………………………………………………………………………………………………….</w:t>
+          </w:r>
+        </w:p>
+        <w:p>
+          <w:pPr>
+            <w:pStyle w:val="TM3"/>
+          </w:pPr>
+          <w:r>
+            <w:t xml:space="preserve">   1.3.1 </w:t>
+          </w:r>
+          <w:proofErr w:type="spellStart"/>
+          <w:r>
+            <w:t>Definition</w:t>
+          </w:r>
+          <w:proofErr w:type="spellEnd"/>
+          <w:r>
+            <w:ptab w:relativeTo="margin" w:alignment="right" w:leader="dot"/>
+          </w:r>
+          <w:r>
+            <w:t>6</w:t>
+          </w:r>
+        </w:p>
+      </w:sdtContent>
+    </w:sdt>
     <w:p>
       <w:pPr>
         <w:jc w:val="center"/>
@@ -626,153 +808,12 @@
           <w:bCs/>
           <w:sz w:val="28"/>
           <w:szCs w:val="28"/>
-          <w:lang w:val="en-US"/>
-        </w:rPr>
-      </w:pPr>
-      <w:r>
-        <w:rPr>
-          <w:rFonts w:ascii="Sylfaen" w:hAnsi="Sylfaen"/>
-          <w:b/>
-          <w:bCs/>
-          <w:sz w:val="28"/>
-          <w:szCs w:val="28"/>
-          <w:lang w:val="en-US"/>
-        </w:rPr>
-        <w:br w:type="page"/>
-      </w:r>
-      <w:r>
-        <w:rPr>
-          <w:rFonts w:ascii="Sylfaen" w:hAnsi="Sylfaen"/>
-          <w:b/>
-          <w:bCs/>
-          <w:sz w:val="28"/>
-          <w:szCs w:val="28"/>
-          <w:lang w:val="en-US"/>
-        </w:rPr>
-        <w:lastRenderedPageBreak/>
-        <w:t>Table of contents</w:t>
-      </w:r>
-    </w:p>
-    <w:p>
-      <w:pPr>
-        <w:rPr>
-          <w:rFonts w:ascii="Sylfaen" w:hAnsi="Sylfaen"/>
-          <w:b/>
-          <w:bCs/>
-          <w:sz w:val="28"/>
-          <w:szCs w:val="28"/>
-          <w:lang w:val="en-US"/>
-        </w:rPr>
-      </w:pPr>
-      <w:r>
-        <w:rPr>
-          <w:rFonts w:ascii="Sylfaen" w:hAnsi="Sylfaen"/>
-          <w:b/>
-          <w:bCs/>
-          <w:sz w:val="28"/>
-          <w:szCs w:val="28"/>
-          <w:lang w:val="en-US"/>
-        </w:rPr>
-        <w:t>General introduction .......................................................................................... 1</w:t>
-      </w:r>
-    </w:p>
-    <w:p>
-      <w:pPr>
-        <w:rPr>
-          <w:rFonts w:ascii="Sylfaen" w:hAnsi="Sylfaen"/>
-          <w:b/>
-          <w:bCs/>
-          <w:sz w:val="28"/>
-          <w:szCs w:val="28"/>
-          <w:lang w:val="en-US"/>
-        </w:rPr>
-      </w:pPr>
-      <w:r>
-        <w:rPr>
-          <w:rFonts w:ascii="Sylfaen" w:hAnsi="Sylfaen"/>
-          <w:b/>
-          <w:bCs/>
-          <w:sz w:val="28"/>
-          <w:szCs w:val="28"/>
-          <w:lang w:val="en-US"/>
-        </w:rPr>
-        <w:t xml:space="preserve">Chapter </w:t>
-      </w:r>
-      <w:proofErr w:type="gramStart"/>
-      <w:r>
-        <w:rPr>
-          <w:rFonts w:ascii="Sylfaen" w:hAnsi="Sylfaen"/>
-          <w:b/>
-          <w:bCs/>
-          <w:sz w:val="28"/>
-          <w:szCs w:val="28"/>
-          <w:lang w:val="en-US"/>
-        </w:rPr>
-        <w:t>1  SQL</w:t>
-      </w:r>
-      <w:proofErr w:type="gramEnd"/>
-      <w:r>
-        <w:rPr>
-          <w:rFonts w:ascii="Sylfaen" w:hAnsi="Sylfaen"/>
-          <w:b/>
-          <w:bCs/>
-          <w:sz w:val="28"/>
-          <w:szCs w:val="28"/>
-          <w:lang w:val="en-US"/>
-        </w:rPr>
-        <w:t xml:space="preserve"> injection......................................................................................2</w:t>
-      </w:r>
-    </w:p>
-    <w:p>
-      <w:pPr>
-        <w:rPr>
-          <w:rFonts w:ascii="Sylfaen" w:hAnsi="Sylfaen"/>
-          <w:b/>
-          <w:bCs/>
-          <w:sz w:val="28"/>
-          <w:szCs w:val="28"/>
-          <w:lang w:val="en-US"/>
-        </w:rPr>
-      </w:pPr>
-      <w:proofErr w:type="gramStart"/>
-      <w:r>
-        <w:rPr>
-          <w:rFonts w:ascii="Sylfaen" w:hAnsi="Sylfaen"/>
-          <w:b/>
-          <w:bCs/>
-          <w:sz w:val="28"/>
-          <w:szCs w:val="28"/>
-          <w:lang w:val="en-US"/>
-        </w:rPr>
-        <w:t>1.1  introduction</w:t>
-      </w:r>
-      <w:proofErr w:type="gramEnd"/>
-      <w:r>
-        <w:rPr>
-          <w:rFonts w:ascii="Sylfaen" w:hAnsi="Sylfaen"/>
-          <w:b/>
-          <w:bCs/>
-          <w:sz w:val="28"/>
-          <w:szCs w:val="28"/>
-          <w:lang w:val="en-US"/>
-        </w:rPr>
-        <w:t xml:space="preserve"> ..................................................................................................3</w:t>
-      </w:r>
-    </w:p>
-    <w:p>
-      <w:pPr>
-        <w:rPr>
-          <w:rFonts w:ascii="Sylfaen" w:hAnsi="Sylfaen"/>
-          <w:b/>
-          <w:bCs/>
-          <w:sz w:val="28"/>
-          <w:szCs w:val="28"/>
-          <w:lang w:val="en-US"/>
         </w:rPr>
       </w:pPr>
     </w:p>
     <w:p>
       <w:pPr>
+        <w:jc w:val="center"/>
         <w:rPr>
           <w:rFonts w:ascii="Sylfaen" w:hAnsi="Sylfaen"/>
           <w:b/>
@@ -782,9 +823,7 @@
           <w:lang w:val="en-US"/>
         </w:rPr>
       </w:pPr>
-    </w:p>
-    <w:p>
-      <w:pPr>
+      <w:r>
         <w:rPr>
           <w:rFonts w:ascii="Sylfaen" w:hAnsi="Sylfaen"/>
           <w:b/>
@@ -793,199 +832,8 @@
           <w:szCs w:val="28"/>
           <w:lang w:val="en-US"/>
         </w:rPr>
-      </w:pPr>
-    </w:p>
-    <w:p>
-      <w:pPr>
-        <w:rPr>
-          <w:rFonts w:ascii="Sylfaen" w:hAnsi="Sylfaen"/>
-          <w:b/>
-          <w:bCs/>
-          <w:sz w:val="28"/>
-          <w:szCs w:val="28"/>
-          <w:lang w:val="en-US"/>
-        </w:rPr>
-      </w:pPr>
-    </w:p>
-    <w:p>
-      <w:pPr>
-        <w:rPr>
-          <w:rFonts w:ascii="Sylfaen" w:hAnsi="Sylfaen"/>
-          <w:b/>
-          <w:bCs/>
-          <w:sz w:val="28"/>
-          <w:szCs w:val="28"/>
-          <w:lang w:val="en-US"/>
-        </w:rPr>
-      </w:pPr>
-    </w:p>
-    <w:p>
-      <w:pPr>
-        <w:rPr>
-          <w:rFonts w:ascii="Sylfaen" w:hAnsi="Sylfaen"/>
-          <w:b/>
-          <w:bCs/>
-          <w:sz w:val="28"/>
-          <w:szCs w:val="28"/>
-          <w:lang w:val="en-US"/>
-        </w:rPr>
-      </w:pPr>
-    </w:p>
-    <w:p>
-      <w:pPr>
-        <w:rPr>
-          <w:rFonts w:ascii="Sylfaen" w:hAnsi="Sylfaen"/>
-          <w:b/>
-          <w:bCs/>
-          <w:sz w:val="28"/>
-          <w:szCs w:val="28"/>
-          <w:lang w:val="en-US"/>
-        </w:rPr>
-      </w:pPr>
-    </w:p>
-    <w:p>
-      <w:pPr>
-        <w:rPr>
-          <w:rFonts w:ascii="Sylfaen" w:hAnsi="Sylfaen"/>
-          <w:b/>
-          <w:bCs/>
-          <w:sz w:val="28"/>
-          <w:szCs w:val="28"/>
-          <w:lang w:val="en-US"/>
-        </w:rPr>
-      </w:pPr>
-    </w:p>
-    <w:p>
-      <w:pPr>
-        <w:rPr>
-          <w:rFonts w:ascii="Sylfaen" w:hAnsi="Sylfaen"/>
-          <w:b/>
-          <w:bCs/>
-          <w:sz w:val="28"/>
-          <w:szCs w:val="28"/>
-          <w:lang w:val="en-US"/>
-        </w:rPr>
-      </w:pPr>
-    </w:p>
-    <w:p>
-      <w:pPr>
-        <w:rPr>
-          <w:rFonts w:ascii="Sylfaen" w:hAnsi="Sylfaen"/>
-          <w:b/>
-          <w:bCs/>
-          <w:sz w:val="28"/>
-          <w:szCs w:val="28"/>
-          <w:lang w:val="en-US"/>
-        </w:rPr>
-      </w:pPr>
-    </w:p>
-    <w:p>
-      <w:pPr>
-        <w:rPr>
-          <w:rFonts w:ascii="Sylfaen" w:hAnsi="Sylfaen"/>
-          <w:b/>
-          <w:bCs/>
-          <w:sz w:val="28"/>
-          <w:szCs w:val="28"/>
-          <w:lang w:val="en-US"/>
-        </w:rPr>
-      </w:pPr>
-    </w:p>
-    <w:p>
-      <w:pPr>
-        <w:rPr>
-          <w:rFonts w:ascii="Sylfaen" w:hAnsi="Sylfaen"/>
-          <w:b/>
-          <w:bCs/>
-          <w:sz w:val="28"/>
-          <w:szCs w:val="28"/>
-          <w:lang w:val="en-US"/>
-        </w:rPr>
-      </w:pPr>
-    </w:p>
-    <w:p>
-      <w:pPr>
-        <w:rPr>
-          <w:rFonts w:ascii="Sylfaen" w:hAnsi="Sylfaen"/>
-          <w:b/>
-          <w:bCs/>
-          <w:sz w:val="28"/>
-          <w:szCs w:val="28"/>
-          <w:lang w:val="en-US"/>
-        </w:rPr>
-      </w:pPr>
-    </w:p>
-    <w:p>
-      <w:pPr>
-        <w:rPr>
-          <w:rFonts w:ascii="Sylfaen" w:hAnsi="Sylfaen"/>
-          <w:b/>
-          <w:bCs/>
-          <w:sz w:val="28"/>
-          <w:szCs w:val="28"/>
-          <w:lang w:val="en-US"/>
-        </w:rPr>
-      </w:pPr>
-    </w:p>
-    <w:p>
-      <w:pPr>
-        <w:rPr>
-          <w:rFonts w:ascii="Sylfaen" w:hAnsi="Sylfaen"/>
-          <w:b/>
-          <w:bCs/>
-          <w:sz w:val="28"/>
-          <w:szCs w:val="28"/>
-          <w:lang w:val="en-US"/>
-        </w:rPr>
-      </w:pPr>
-    </w:p>
-    <w:p>
-      <w:pPr>
-        <w:rPr>
-          <w:rFonts w:ascii="Sylfaen" w:hAnsi="Sylfaen"/>
-          <w:b/>
-          <w:bCs/>
-          <w:sz w:val="28"/>
-          <w:szCs w:val="28"/>
-          <w:lang w:val="en-US"/>
-        </w:rPr>
-      </w:pPr>
-    </w:p>
-    <w:p>
-      <w:pPr>
-        <w:rPr>
-          <w:rFonts w:ascii="Sylfaen" w:hAnsi="Sylfaen"/>
-          <w:b/>
-          <w:bCs/>
-          <w:sz w:val="28"/>
-          <w:szCs w:val="28"/>
-          <w:lang w:val="en-US"/>
-        </w:rPr>
-      </w:pPr>
-    </w:p>
-    <w:p>
-      <w:pPr>
-        <w:rPr>
-          <w:rFonts w:ascii="Sylfaen" w:hAnsi="Sylfaen"/>
-          <w:b/>
-          <w:bCs/>
-          <w:sz w:val="28"/>
-          <w:szCs w:val="28"/>
-          <w:lang w:val="en-US"/>
-        </w:rPr>
-      </w:pPr>
-    </w:p>
-    <w:p>
-      <w:pPr>
-        <w:rPr>
-          <w:rFonts w:ascii="Sylfaen" w:hAnsi="Sylfaen"/>
-          <w:b/>
-          <w:bCs/>
-          <w:sz w:val="28"/>
-          <w:szCs w:val="28"/>
-          <w:lang w:val="en-US"/>
-        </w:rPr>
-      </w:pPr>
+        <w:br w:type="page"/>
+      </w:r>
     </w:p>
     <w:p>
       <w:pPr>
@@ -4989,23 +4837,21 @@
         <w:rPr>
           <w:rFonts w:ascii="Sylfaen" w:eastAsiaTheme="majorEastAsia" w:hAnsi="Sylfaen" w:cstheme="majorBidi"/>
         </w:rPr>
-        <w:t>retrives</w:t>
-      </w:r>
-      <w:proofErr w:type="spellEnd"/>
-      <w:r>
-        <w:rPr>
-          <w:rFonts w:ascii="Sylfaen" w:eastAsiaTheme="majorEastAsia" w:hAnsi="Sylfaen" w:cstheme="majorBidi"/>
-        </w:rPr>
-        <w:t xml:space="preserve"> and </w:t>
-      </w:r>
-      <w:proofErr w:type="spellStart"/>
-      <w:r>
-        <w:rPr>
-          <w:rFonts w:ascii="Sylfaen" w:eastAsiaTheme="majorEastAsia" w:hAnsi="Sylfaen" w:cstheme="majorBidi"/>
-        </w:rPr>
-        <w:t>processes</w:t>
-      </w:r>
-      <w:proofErr w:type="spellEnd"/>
+        <w:t>retrive</w:t>
+      </w:r>
+      <w:proofErr w:type="spellEnd"/>
+      <w:r>
+        <w:rPr>
+          <w:rFonts w:ascii="Sylfaen" w:eastAsiaTheme="majorEastAsia" w:hAnsi="Sylfaen" w:cstheme="majorBidi"/>
+        </w:rPr>
+        <w:t xml:space="preserve"> </w:t>
+      </w:r>
+      <w:r>
+        <w:rPr>
+          <w:rFonts w:ascii="Sylfaen" w:eastAsiaTheme="majorEastAsia" w:hAnsi="Sylfaen" w:cstheme="majorBidi"/>
+        </w:rPr>
+        <w:t>or update</w:t>
+      </w:r>
       <w:r>
         <w:rPr>
           <w:rFonts w:ascii="Sylfaen" w:eastAsiaTheme="majorEastAsia" w:hAnsi="Sylfaen" w:cstheme="majorBidi"/>
@@ -5038,47 +4884,149 @@
         <w:rPr>
           <w:rFonts w:ascii="Sylfaen" w:eastAsiaTheme="majorEastAsia" w:hAnsi="Sylfaen" w:cstheme="majorBidi"/>
         </w:rPr>
-        <w:t xml:space="preserve"> in </w:t>
-      </w:r>
-      <w:proofErr w:type="spellStart"/>
-      <w:r>
-        <w:rPr>
-          <w:rFonts w:ascii="Sylfaen" w:eastAsiaTheme="majorEastAsia" w:hAnsi="Sylfaen" w:cstheme="majorBidi"/>
-        </w:rPr>
-        <w:t>response</w:t>
-      </w:r>
-      <w:proofErr w:type="spellEnd"/>
-      <w:r>
-        <w:rPr>
-          <w:rFonts w:ascii="Sylfaen" w:eastAsiaTheme="majorEastAsia" w:hAnsi="Sylfaen" w:cstheme="majorBidi"/>
-        </w:rPr>
-        <w:t xml:space="preserve"> to </w:t>
-      </w:r>
-      <w:proofErr w:type="spellStart"/>
-      <w:r>
-        <w:rPr>
-          <w:rFonts w:ascii="Sylfaen" w:eastAsiaTheme="majorEastAsia" w:hAnsi="Sylfaen" w:cstheme="majorBidi"/>
-        </w:rPr>
-        <w:t>users</w:t>
-      </w:r>
-      <w:proofErr w:type="spellEnd"/>
-      <w:r>
-        <w:rPr>
-          <w:rFonts w:ascii="Sylfaen" w:eastAsiaTheme="majorEastAsia" w:hAnsi="Sylfaen" w:cstheme="majorBidi"/>
-        </w:rPr>
-        <w:t xml:space="preserve"> actions.</w:t>
-      </w:r>
-      <w:r>
-        <w:rPr>
-          <w:rFonts w:ascii="Sylfaen" w:eastAsiaTheme="majorEastAsia" w:hAnsi="Sylfaen" w:cstheme="majorBidi"/>
-        </w:rPr>
-        <w:t xml:space="preserve"> </w:t>
-      </w:r>
-      <w:proofErr w:type="spellStart"/>
-      <w:r>
-        <w:rPr>
-          <w:rFonts w:ascii="Sylfaen" w:eastAsiaTheme="majorEastAsia" w:hAnsi="Sylfaen" w:cstheme="majorBidi"/>
-        </w:rPr>
+        <w:t xml:space="preserve">, </w:t>
+      </w:r>
+      <w:proofErr w:type="spellStart"/>
+      <w:r>
+        <w:rPr>
+          <w:rFonts w:ascii="Sylfaen" w:eastAsiaTheme="majorEastAsia" w:hAnsi="Sylfaen" w:cstheme="majorBidi"/>
+        </w:rPr>
+        <w:t>depending</w:t>
+      </w:r>
+      <w:proofErr w:type="spellEnd"/>
+      <w:r>
+        <w:rPr>
+          <w:rFonts w:ascii="Sylfaen" w:eastAsiaTheme="majorEastAsia" w:hAnsi="Sylfaen" w:cstheme="majorBidi"/>
+        </w:rPr>
+        <w:t xml:space="preserve"> </w:t>
+      </w:r>
+      <w:r>
+        <w:rPr>
+          <w:rFonts w:ascii="Sylfaen" w:eastAsiaTheme="majorEastAsia" w:hAnsi="Sylfaen" w:cstheme="majorBidi"/>
+        </w:rPr>
+        <w:t>on</w:t>
+      </w:r>
+      <w:r>
+        <w:rPr>
+          <w:rFonts w:ascii="Sylfaen" w:eastAsiaTheme="majorEastAsia" w:hAnsi="Sylfaen" w:cstheme="majorBidi"/>
+        </w:rPr>
+        <w:t xml:space="preserve"> user actions</w:t>
+      </w:r>
+      <w:r>
+        <w:rPr>
+          <w:rFonts w:ascii="Sylfaen" w:eastAsiaTheme="majorEastAsia" w:hAnsi="Sylfaen" w:cstheme="majorBidi"/>
+        </w:rPr>
+        <w:t xml:space="preserve"> </w:t>
+      </w:r>
+      <w:r>
+        <w:rPr>
+          <w:rFonts w:ascii="Sylfaen" w:eastAsiaTheme="majorEastAsia" w:hAnsi="Sylfaen" w:cstheme="majorBidi"/>
+        </w:rPr>
+        <w:t xml:space="preserve">like </w:t>
+      </w:r>
+      <w:proofErr w:type="spellStart"/>
+      <w:r>
+        <w:rPr>
+          <w:rFonts w:ascii="Sylfaen" w:eastAsiaTheme="majorEastAsia" w:hAnsi="Sylfaen" w:cstheme="majorBidi"/>
+        </w:rPr>
+        <w:t>submitting</w:t>
+      </w:r>
+      <w:proofErr w:type="spellEnd"/>
+      <w:r>
+        <w:rPr>
+          <w:rFonts w:ascii="Sylfaen" w:eastAsiaTheme="majorEastAsia" w:hAnsi="Sylfaen" w:cstheme="majorBidi"/>
+        </w:rPr>
+        <w:t xml:space="preserve"> a </w:t>
+      </w:r>
+      <w:proofErr w:type="spellStart"/>
+      <w:r>
+        <w:rPr>
+          <w:rFonts w:ascii="Sylfaen" w:eastAsiaTheme="majorEastAsia" w:hAnsi="Sylfaen" w:cstheme="majorBidi"/>
+        </w:rPr>
+        <w:t>form</w:t>
+      </w:r>
+      <w:proofErr w:type="spellEnd"/>
+      <w:r>
+        <w:rPr>
+          <w:rFonts w:ascii="Sylfaen" w:eastAsiaTheme="majorEastAsia" w:hAnsi="Sylfaen" w:cstheme="majorBidi"/>
+        </w:rPr>
+        <w:t xml:space="preserve">, </w:t>
+      </w:r>
+      <w:proofErr w:type="spellStart"/>
+      <w:r>
+        <w:rPr>
+          <w:rFonts w:ascii="Sylfaen" w:eastAsiaTheme="majorEastAsia" w:hAnsi="Sylfaen" w:cstheme="majorBidi"/>
+        </w:rPr>
+        <w:t>logging</w:t>
+      </w:r>
+      <w:proofErr w:type="spellEnd"/>
+      <w:r>
+        <w:rPr>
+          <w:rFonts w:ascii="Sylfaen" w:eastAsiaTheme="majorEastAsia" w:hAnsi="Sylfaen" w:cstheme="majorBidi"/>
+        </w:rPr>
+        <w:t xml:space="preserve"> in, or </w:t>
+      </w:r>
+      <w:proofErr w:type="spellStart"/>
+      <w:r>
+        <w:rPr>
+          <w:rFonts w:ascii="Sylfaen" w:eastAsiaTheme="majorEastAsia" w:hAnsi="Sylfaen" w:cstheme="majorBidi"/>
+        </w:rPr>
+        <w:t>searching</w:t>
+      </w:r>
+      <w:proofErr w:type="spellEnd"/>
+      <w:r>
+        <w:rPr>
+          <w:rFonts w:ascii="Sylfaen" w:eastAsiaTheme="majorEastAsia" w:hAnsi="Sylfaen" w:cstheme="majorBidi"/>
+        </w:rPr>
+        <w:t xml:space="preserve"> for </w:t>
+      </w:r>
+      <w:proofErr w:type="spellStart"/>
+      <w:r>
+        <w:rPr>
+          <w:rFonts w:ascii="Sylfaen" w:eastAsiaTheme="majorEastAsia" w:hAnsi="Sylfaen" w:cstheme="majorBidi"/>
+        </w:rPr>
+        <w:t>products</w:t>
+      </w:r>
+      <w:proofErr w:type="spellEnd"/>
+      <w:r>
+        <w:rPr>
+          <w:rFonts w:ascii="Sylfaen" w:eastAsiaTheme="majorEastAsia" w:hAnsi="Sylfaen" w:cstheme="majorBidi"/>
+        </w:rPr>
+        <w:t>.</w:t>
+      </w:r>
+      <w:r>
+        <w:rPr>
+          <w:rFonts w:ascii="Sylfaen" w:eastAsiaTheme="majorEastAsia" w:hAnsi="Sylfaen" w:cstheme="majorBidi"/>
+        </w:rPr>
+        <w:t xml:space="preserve"> </w:t>
+      </w:r>
+    </w:p>
+    <w:p>
+      <w:pPr>
+        <w:rPr>
+          <w:rFonts w:ascii="Sylfaen" w:eastAsiaTheme="majorEastAsia" w:hAnsi="Sylfaen" w:cstheme="majorBidi"/>
+        </w:rPr>
+      </w:pPr>
+    </w:p>
+    <w:p>
+      <w:pPr>
+        <w:rPr>
+          <w:rFonts w:ascii="Sylfaen" w:eastAsiaTheme="majorEastAsia" w:hAnsi="Sylfaen" w:cstheme="majorBidi"/>
+        </w:rPr>
+      </w:pPr>
+    </w:p>
+    <w:p>
+      <w:pPr>
+        <w:rPr>
+          <w:rFonts w:ascii="Sylfaen" w:eastAsiaTheme="majorEastAsia" w:hAnsi="Sylfaen" w:cstheme="majorBidi"/>
+        </w:rPr>
+      </w:pPr>
+      <w:proofErr w:type="spellStart"/>
+      <w:r>
+        <w:rPr>
+          <w:rFonts w:ascii="Sylfaen" w:eastAsiaTheme="majorEastAsia" w:hAnsi="Sylfaen" w:cstheme="majorBidi"/>
+        </w:rPr>
+        <w:lastRenderedPageBreak/>
         <w:t>Typically</w:t>
       </w:r>
       <w:proofErr w:type="spellEnd"/>
@@ -5131,6 +5079,104 @@
           <w:rFonts w:ascii="Sylfaen" w:eastAsiaTheme="majorEastAsia" w:hAnsi="Sylfaen" w:cstheme="majorBidi"/>
         </w:rPr>
       </w:pPr>
+      <w:r>
+        <w:rPr>
+          <w:rFonts w:ascii="Sylfaen" w:eastAsiaTheme="majorEastAsia" w:hAnsi="Sylfaen" w:cstheme="majorBidi"/>
+          <w:b/>
+          <w:bCs/>
+        </w:rPr>
+        <w:t xml:space="preserve">   </w:t>
+      </w:r>
+      <w:proofErr w:type="spellStart"/>
+      <w:r>
+        <w:rPr>
+          <w:rFonts w:ascii="Sylfaen" w:eastAsiaTheme="majorEastAsia" w:hAnsi="Sylfaen" w:cstheme="majorBidi"/>
+          <w:b/>
+          <w:bCs/>
+        </w:rPr>
+        <w:t>Presentation</w:t>
+      </w:r>
+      <w:proofErr w:type="spellEnd"/>
+      <w:r>
+        <w:rPr>
+          <w:rFonts w:ascii="Sylfaen" w:eastAsiaTheme="majorEastAsia" w:hAnsi="Sylfaen" w:cstheme="majorBidi"/>
+          <w:b/>
+          <w:bCs/>
+        </w:rPr>
+        <w:t xml:space="preserve"> </w:t>
+      </w:r>
+      <w:proofErr w:type="gramStart"/>
+      <w:r>
+        <w:rPr>
+          <w:rFonts w:ascii="Sylfaen" w:eastAsiaTheme="majorEastAsia" w:hAnsi="Sylfaen" w:cstheme="majorBidi"/>
+          <w:b/>
+          <w:bCs/>
+        </w:rPr>
+        <w:t>Layer</w:t>
+      </w:r>
+      <w:r>
+        <w:rPr>
+          <w:rFonts w:ascii="Sylfaen" w:eastAsiaTheme="majorEastAsia" w:hAnsi="Sylfaen" w:cstheme="majorBidi"/>
+          <w:b/>
+          <w:bCs/>
+        </w:rPr>
+        <w:t>:</w:t>
+      </w:r>
+      <w:proofErr w:type="gramEnd"/>
+      <w:r>
+        <w:rPr>
+          <w:rFonts w:ascii="Sylfaen" w:eastAsiaTheme="majorEastAsia" w:hAnsi="Sylfaen" w:cstheme="majorBidi"/>
+        </w:rPr>
+        <w:t xml:space="preserve"> User interface tier, </w:t>
+      </w:r>
+      <w:proofErr w:type="spellStart"/>
+      <w:r>
+        <w:rPr>
+          <w:rFonts w:ascii="Sylfaen" w:eastAsiaTheme="majorEastAsia" w:hAnsi="Sylfaen" w:cstheme="majorBidi"/>
+        </w:rPr>
+        <w:t>typically</w:t>
+      </w:r>
+      <w:proofErr w:type="spellEnd"/>
+      <w:r>
+        <w:rPr>
+          <w:rFonts w:ascii="Sylfaen" w:eastAsiaTheme="majorEastAsia" w:hAnsi="Sylfaen" w:cstheme="majorBidi"/>
+        </w:rPr>
+        <w:t xml:space="preserve"> </w:t>
+      </w:r>
+      <w:proofErr w:type="spellStart"/>
+      <w:r>
+        <w:rPr>
+          <w:rFonts w:ascii="Sylfaen" w:eastAsiaTheme="majorEastAsia" w:hAnsi="Sylfaen" w:cstheme="majorBidi"/>
+        </w:rPr>
+        <w:t>consisting</w:t>
+      </w:r>
+      <w:proofErr w:type="spellEnd"/>
+      <w:r>
+        <w:rPr>
+          <w:rFonts w:ascii="Sylfaen" w:eastAsiaTheme="majorEastAsia" w:hAnsi="Sylfaen" w:cstheme="majorBidi"/>
+        </w:rPr>
+        <w:t xml:space="preserve"> of a web browser or rendering engine </w:t>
+      </w:r>
+      <w:proofErr w:type="spellStart"/>
+      <w:r>
+        <w:rPr>
+          <w:rFonts w:ascii="Sylfaen" w:eastAsiaTheme="majorEastAsia" w:hAnsi="Sylfaen" w:cstheme="majorBidi"/>
+        </w:rPr>
+        <w:t>u</w:t>
+      </w:r>
+      <w:r>
+        <w:rPr>
+          <w:rFonts w:ascii="Sylfaen" w:eastAsiaTheme="majorEastAsia" w:hAnsi="Sylfaen" w:cstheme="majorBidi"/>
+        </w:rPr>
+        <w:t>sing</w:t>
+      </w:r>
+      <w:proofErr w:type="spellEnd"/>
+      <w:r>
+        <w:rPr>
+          <w:rFonts w:ascii="Sylfaen" w:eastAsiaTheme="majorEastAsia" w:hAnsi="Sylfaen" w:cstheme="majorBidi"/>
+        </w:rPr>
+        <w:t xml:space="preserve"> HTML, CSS, and JavaScript.</w:t>
+      </w:r>
     </w:p>
     <w:p>
       <w:pPr>
@@ -5138,17 +5184,22 @@
           <w:rFonts w:ascii="Sylfaen" w:eastAsiaTheme="majorEastAsia" w:hAnsi="Sylfaen" w:cstheme="majorBidi"/>
         </w:rPr>
       </w:pPr>
-      <w:proofErr w:type="spellStart"/>
-      <w:r>
-        <w:rPr>
-          <w:rFonts w:ascii="Sylfaen" w:eastAsiaTheme="majorEastAsia" w:hAnsi="Sylfaen" w:cstheme="majorBidi"/>
-          <w:b/>
-          <w:bCs/>
-        </w:rPr>
-        <w:lastRenderedPageBreak/>
-        <w:t>Presentation</w:t>
-      </w:r>
-      <w:proofErr w:type="spellEnd"/>
+      <w:r>
+        <w:rPr>
+          <w:rFonts w:ascii="Sylfaen" w:eastAsiaTheme="majorEastAsia" w:hAnsi="Sylfaen" w:cstheme="majorBidi"/>
+          <w:b/>
+          <w:bCs/>
+        </w:rPr>
+        <w:t xml:space="preserve">   </w:t>
+      </w:r>
+      <w:r>
+        <w:rPr>
+          <w:rFonts w:ascii="Sylfaen" w:eastAsiaTheme="majorEastAsia" w:hAnsi="Sylfaen" w:cstheme="majorBidi"/>
+          <w:b/>
+          <w:bCs/>
+        </w:rPr>
+        <w:t>Logic</w:t>
+      </w:r>
       <w:r>
         <w:rPr>
           <w:rFonts w:ascii="Sylfaen" w:eastAsiaTheme="majorEastAsia" w:hAnsi="Sylfaen" w:cstheme="majorBidi"/>
@@ -5164,56 +5215,128 @@
           <w:b/>
           <w:bCs/>
         </w:rPr>
-        <w:t>Tier:</w:t>
+        <w:t>Layer</w:t>
+      </w:r>
+      <w:r>
+        <w:rPr>
+          <w:rFonts w:ascii="Sylfaen" w:eastAsiaTheme="majorEastAsia" w:hAnsi="Sylfaen" w:cstheme="majorBidi"/>
+          <w:b/>
+          <w:bCs/>
+        </w:rPr>
+        <w:t>:</w:t>
       </w:r>
       <w:proofErr w:type="gramEnd"/>
       <w:r>
         <w:rPr>
           <w:rFonts w:ascii="Sylfaen" w:eastAsiaTheme="majorEastAsia" w:hAnsi="Sylfaen" w:cstheme="majorBidi"/>
         </w:rPr>
-        <w:t xml:space="preserve"> User interface tier, </w:t>
-      </w:r>
-      <w:proofErr w:type="spellStart"/>
-      <w:r>
-        <w:rPr>
-          <w:rFonts w:ascii="Sylfaen" w:eastAsiaTheme="majorEastAsia" w:hAnsi="Sylfaen" w:cstheme="majorBidi"/>
-        </w:rPr>
-        <w:t>typically</w:t>
-      </w:r>
-      <w:proofErr w:type="spellEnd"/>
-      <w:r>
-        <w:rPr>
-          <w:rFonts w:ascii="Sylfaen" w:eastAsiaTheme="majorEastAsia" w:hAnsi="Sylfaen" w:cstheme="majorBidi"/>
-        </w:rPr>
-        <w:t xml:space="preserve"> </w:t>
-      </w:r>
-      <w:proofErr w:type="spellStart"/>
-      <w:r>
-        <w:rPr>
-          <w:rFonts w:ascii="Sylfaen" w:eastAsiaTheme="majorEastAsia" w:hAnsi="Sylfaen" w:cstheme="majorBidi"/>
-        </w:rPr>
-        <w:t>consisting</w:t>
-      </w:r>
-      <w:proofErr w:type="spellEnd"/>
-      <w:r>
-        <w:rPr>
-          <w:rFonts w:ascii="Sylfaen" w:eastAsiaTheme="majorEastAsia" w:hAnsi="Sylfaen" w:cstheme="majorBidi"/>
-        </w:rPr>
-        <w:t xml:space="preserve"> of a web browser or rendering engine </w:t>
-      </w:r>
-      <w:proofErr w:type="spellStart"/>
-      <w:r>
-        <w:rPr>
-          <w:rFonts w:ascii="Sylfaen" w:eastAsiaTheme="majorEastAsia" w:hAnsi="Sylfaen" w:cstheme="majorBidi"/>
-        </w:rPr>
-        <w:t>utilizing</w:t>
-      </w:r>
-      <w:proofErr w:type="spellEnd"/>
-      <w:r>
-        <w:rPr>
-          <w:rFonts w:ascii="Sylfaen" w:eastAsiaTheme="majorEastAsia" w:hAnsi="Sylfaen" w:cstheme="majorBidi"/>
-        </w:rPr>
-        <w:t xml:space="preserve"> HTML, CSS, and JavaScript.</w:t>
+        <w:t xml:space="preserve"> </w:t>
+      </w:r>
+      <w:r>
+        <w:rPr>
+          <w:rFonts w:ascii="Sylfaen" w:eastAsiaTheme="majorEastAsia" w:hAnsi="Sylfaen" w:cstheme="majorBidi"/>
+        </w:rPr>
+        <w:t>I</w:t>
+      </w:r>
+      <w:r>
+        <w:rPr>
+          <w:rFonts w:ascii="Sylfaen" w:eastAsiaTheme="majorEastAsia" w:hAnsi="Sylfaen" w:cstheme="majorBidi"/>
+        </w:rPr>
+        <w:t xml:space="preserve">t </w:t>
+      </w:r>
+      <w:proofErr w:type="spellStart"/>
+      <w:r>
+        <w:rPr>
+          <w:rFonts w:ascii="Sylfaen" w:eastAsiaTheme="majorEastAsia" w:hAnsi="Sylfaen" w:cstheme="majorBidi"/>
+        </w:rPr>
+        <w:t>handles</w:t>
+      </w:r>
+      <w:proofErr w:type="spellEnd"/>
+      <w:r>
+        <w:rPr>
+          <w:rFonts w:ascii="Sylfaen" w:eastAsiaTheme="majorEastAsia" w:hAnsi="Sylfaen" w:cstheme="majorBidi"/>
+        </w:rPr>
+        <w:t xml:space="preserve"> </w:t>
+      </w:r>
+      <w:proofErr w:type="spellStart"/>
+      <w:r>
+        <w:rPr>
+          <w:rFonts w:ascii="Sylfaen" w:eastAsiaTheme="majorEastAsia" w:hAnsi="Sylfaen" w:cstheme="majorBidi"/>
+        </w:rPr>
+        <w:t>retrinving</w:t>
+      </w:r>
+      <w:proofErr w:type="spellEnd"/>
+      <w:r>
+        <w:rPr>
+          <w:rFonts w:ascii="Sylfaen" w:eastAsiaTheme="majorEastAsia" w:hAnsi="Sylfaen" w:cstheme="majorBidi"/>
+        </w:rPr>
+        <w:t xml:space="preserve"> and</w:t>
+      </w:r>
+      <w:r>
+        <w:rPr>
+          <w:rFonts w:ascii="Sylfaen" w:eastAsiaTheme="majorEastAsia" w:hAnsi="Sylfaen" w:cstheme="majorBidi"/>
+        </w:rPr>
+        <w:t xml:space="preserve"> </w:t>
+      </w:r>
+      <w:proofErr w:type="spellStart"/>
+      <w:r>
+        <w:rPr>
+          <w:rFonts w:ascii="Sylfaen" w:eastAsiaTheme="majorEastAsia" w:hAnsi="Sylfaen" w:cstheme="majorBidi"/>
+        </w:rPr>
+        <w:t>processing</w:t>
+      </w:r>
+      <w:proofErr w:type="spellEnd"/>
+      <w:r>
+        <w:rPr>
+          <w:rFonts w:ascii="Sylfaen" w:eastAsiaTheme="majorEastAsia" w:hAnsi="Sylfaen" w:cstheme="majorBidi"/>
+        </w:rPr>
+        <w:t xml:space="preserve"> the data</w:t>
+      </w:r>
+      <w:r>
+        <w:rPr>
+          <w:rFonts w:ascii="Sylfaen" w:eastAsiaTheme="majorEastAsia" w:hAnsi="Sylfaen" w:cstheme="majorBidi"/>
+        </w:rPr>
+        <w:t xml:space="preserve"> </w:t>
+      </w:r>
+      <w:proofErr w:type="spellStart"/>
+      <w:r>
+        <w:rPr>
+          <w:rFonts w:ascii="Sylfaen" w:eastAsiaTheme="majorEastAsia" w:hAnsi="Sylfaen" w:cstheme="majorBidi"/>
+        </w:rPr>
+        <w:t>with</w:t>
+      </w:r>
+      <w:proofErr w:type="spellEnd"/>
+      <w:r>
+        <w:rPr>
+          <w:rFonts w:ascii="Sylfaen" w:eastAsiaTheme="majorEastAsia" w:hAnsi="Sylfaen" w:cstheme="majorBidi"/>
+        </w:rPr>
+        <w:t xml:space="preserve"> the help of server-</w:t>
+      </w:r>
+      <w:proofErr w:type="spellStart"/>
+      <w:r>
+        <w:rPr>
+          <w:rFonts w:ascii="Sylfaen" w:eastAsiaTheme="majorEastAsia" w:hAnsi="Sylfaen" w:cstheme="majorBidi"/>
+        </w:rPr>
+        <w:t>side</w:t>
+      </w:r>
+      <w:proofErr w:type="spellEnd"/>
+      <w:r>
+        <w:rPr>
+          <w:rFonts w:ascii="Sylfaen" w:eastAsiaTheme="majorEastAsia" w:hAnsi="Sylfaen" w:cstheme="majorBidi"/>
+        </w:rPr>
+        <w:t xml:space="preserve"> </w:t>
+      </w:r>
+      <w:r>
+        <w:rPr>
+          <w:rFonts w:ascii="Sylfaen" w:eastAsiaTheme="majorEastAsia" w:hAnsi="Sylfaen" w:cstheme="majorBidi"/>
+        </w:rPr>
+        <w:t>scripts</w:t>
+      </w:r>
+      <w:r>
+        <w:rPr>
+          <w:rFonts w:ascii="Sylfaen" w:eastAsiaTheme="majorEastAsia" w:hAnsi="Sylfaen" w:cstheme="majorBidi"/>
+        </w:rPr>
+        <w:t>.</w:t>
       </w:r>
     </w:p>
     <w:p>
@@ -5228,7 +5351,7 @@
           <w:b/>
           <w:bCs/>
         </w:rPr>
-        <w:t xml:space="preserve">Logic </w:t>
+        <w:t xml:space="preserve">    Data </w:t>
       </w:r>
       <w:proofErr w:type="gramStart"/>
       <w:r>
@@ -5237,7 +5360,7 @@
           <w:b/>
           <w:bCs/>
         </w:rPr>
-        <w:t>Tier</w:t>
+        <w:t>Layer</w:t>
       </w:r>
       <w:r>
         <w:rPr>
@@ -5252,56 +5375,14 @@
         <w:rPr>
           <w:rFonts w:ascii="Sylfaen" w:eastAsiaTheme="majorEastAsia" w:hAnsi="Sylfaen" w:cstheme="majorBidi"/>
         </w:rPr>
-        <w:t xml:space="preserve"> </w:t>
-      </w:r>
-      <w:proofErr w:type="spellStart"/>
-      <w:r>
-        <w:rPr>
-          <w:rFonts w:ascii="Sylfaen" w:eastAsiaTheme="majorEastAsia" w:hAnsi="Sylfaen" w:cstheme="majorBidi"/>
-        </w:rPr>
-        <w:t>Also</w:t>
-      </w:r>
-      <w:proofErr w:type="spellEnd"/>
-      <w:r>
-        <w:rPr>
-          <w:rFonts w:ascii="Sylfaen" w:eastAsiaTheme="majorEastAsia" w:hAnsi="Sylfaen" w:cstheme="majorBidi"/>
-        </w:rPr>
-        <w:t xml:space="preserve"> </w:t>
-      </w:r>
-      <w:proofErr w:type="spellStart"/>
-      <w:r>
-        <w:rPr>
-          <w:rFonts w:ascii="Sylfaen" w:eastAsiaTheme="majorEastAsia" w:hAnsi="Sylfaen" w:cstheme="majorBidi"/>
-        </w:rPr>
-        <w:t>known</w:t>
-      </w:r>
-      <w:proofErr w:type="spellEnd"/>
-      <w:r>
-        <w:rPr>
-          <w:rFonts w:ascii="Sylfaen" w:eastAsiaTheme="majorEastAsia" w:hAnsi="Sylfaen" w:cstheme="majorBidi"/>
-        </w:rPr>
-        <w:t xml:space="preserve"> as the business </w:t>
-      </w:r>
-      <w:proofErr w:type="spellStart"/>
-      <w:r>
-        <w:rPr>
-          <w:rFonts w:ascii="Sylfaen" w:eastAsiaTheme="majorEastAsia" w:hAnsi="Sylfaen" w:cstheme="majorBidi"/>
-        </w:rPr>
-        <w:t>logic</w:t>
-      </w:r>
-      <w:proofErr w:type="spellEnd"/>
-      <w:r>
-        <w:rPr>
-          <w:rFonts w:ascii="Sylfaen" w:eastAsiaTheme="majorEastAsia" w:hAnsi="Sylfaen" w:cstheme="majorBidi"/>
-        </w:rPr>
-        <w:t xml:space="preserve"> </w:t>
-      </w:r>
-      <w:proofErr w:type="spellStart"/>
-      <w:r>
-        <w:rPr>
-          <w:rFonts w:ascii="Sylfaen" w:eastAsiaTheme="majorEastAsia" w:hAnsi="Sylfaen" w:cstheme="majorBidi"/>
-        </w:rPr>
-        <w:t>level</w:t>
+        <w:t xml:space="preserve"> There the data </w:t>
+      </w:r>
+      <w:proofErr w:type="spellStart"/>
+      <w:r>
+        <w:rPr>
+          <w:rFonts w:ascii="Sylfaen" w:eastAsiaTheme="majorEastAsia" w:hAnsi="Sylfaen" w:cstheme="majorBidi"/>
+        </w:rPr>
+        <w:t>resides</w:t>
       </w:r>
       <w:proofErr w:type="spellEnd"/>
       <w:r>
@@ -5315,238 +5396,653 @@
         <w:rPr>
           <w:rFonts w:ascii="Sylfaen" w:eastAsiaTheme="majorEastAsia" w:hAnsi="Sylfaen" w:cstheme="majorBidi"/>
         </w:rPr>
-        <w:t>it</w:t>
-      </w:r>
-      <w:proofErr w:type="spellEnd"/>
-      <w:r>
-        <w:rPr>
-          <w:rFonts w:ascii="Sylfaen" w:eastAsiaTheme="majorEastAsia" w:hAnsi="Sylfaen" w:cstheme="majorBidi"/>
-        </w:rPr>
-        <w:t xml:space="preserve"> </w:t>
-      </w:r>
-      <w:proofErr w:type="spellStart"/>
-      <w:r>
-        <w:rPr>
-          <w:rFonts w:ascii="Sylfaen" w:eastAsiaTheme="majorEastAsia" w:hAnsi="Sylfaen" w:cstheme="majorBidi"/>
-        </w:rPr>
-        <w:t>handles</w:t>
-      </w:r>
-      <w:proofErr w:type="spellEnd"/>
-      <w:r>
-        <w:rPr>
-          <w:rFonts w:ascii="Sylfaen" w:eastAsiaTheme="majorEastAsia" w:hAnsi="Sylfaen" w:cstheme="majorBidi"/>
-        </w:rPr>
-        <w:t xml:space="preserve"> </w:t>
-      </w:r>
-      <w:proofErr w:type="spellStart"/>
-      <w:r>
-        <w:rPr>
-          <w:rFonts w:ascii="Sylfaen" w:eastAsiaTheme="majorEastAsia" w:hAnsi="Sylfaen" w:cstheme="majorBidi"/>
-        </w:rPr>
-        <w:t>processing</w:t>
-      </w:r>
-      <w:proofErr w:type="spellEnd"/>
-      <w:r>
-        <w:rPr>
-          <w:rFonts w:ascii="Sylfaen" w:eastAsiaTheme="majorEastAsia" w:hAnsi="Sylfaen" w:cstheme="majorBidi"/>
-        </w:rPr>
-        <w:t xml:space="preserve"> </w:t>
-      </w:r>
-      <w:proofErr w:type="spellStart"/>
-      <w:r>
-        <w:rPr>
-          <w:rFonts w:ascii="Sylfaen" w:eastAsiaTheme="majorEastAsia" w:hAnsi="Sylfaen" w:cstheme="majorBidi"/>
-        </w:rPr>
-        <w:t>with</w:t>
-      </w:r>
-      <w:proofErr w:type="spellEnd"/>
-      <w:r>
-        <w:rPr>
-          <w:rFonts w:ascii="Sylfaen" w:eastAsiaTheme="majorEastAsia" w:hAnsi="Sylfaen" w:cstheme="majorBidi"/>
-        </w:rPr>
-        <w:t xml:space="preserve"> the help of server-</w:t>
-      </w:r>
-      <w:proofErr w:type="spellStart"/>
-      <w:r>
-        <w:rPr>
-          <w:rFonts w:ascii="Sylfaen" w:eastAsiaTheme="majorEastAsia" w:hAnsi="Sylfaen" w:cstheme="majorBidi"/>
-        </w:rPr>
-        <w:t>side</w:t>
-      </w:r>
-      <w:proofErr w:type="spellEnd"/>
-      <w:r>
-        <w:rPr>
-          <w:rFonts w:ascii="Sylfaen" w:eastAsiaTheme="majorEastAsia" w:hAnsi="Sylfaen" w:cstheme="majorBidi"/>
-        </w:rPr>
-        <w:t xml:space="preserve"> </w:t>
-      </w:r>
-      <w:proofErr w:type="spellStart"/>
-      <w:r>
-        <w:rPr>
-          <w:rFonts w:ascii="Sylfaen" w:eastAsiaTheme="majorEastAsia" w:hAnsi="Sylfaen" w:cstheme="majorBidi"/>
-        </w:rPr>
-        <w:t>programming</w:t>
-      </w:r>
-      <w:proofErr w:type="spellEnd"/>
-      <w:r>
-        <w:rPr>
-          <w:rFonts w:ascii="Sylfaen" w:eastAsiaTheme="majorEastAsia" w:hAnsi="Sylfaen" w:cstheme="majorBidi"/>
-        </w:rPr>
-        <w:t xml:space="preserve"> </w:t>
-      </w:r>
-      <w:proofErr w:type="spellStart"/>
-      <w:r>
-        <w:rPr>
-          <w:rFonts w:ascii="Sylfaen" w:eastAsiaTheme="majorEastAsia" w:hAnsi="Sylfaen" w:cstheme="majorBidi"/>
-        </w:rPr>
-        <w:t>languages</w:t>
-      </w:r>
-      <w:proofErr w:type="spellEnd"/>
-      <w:r>
-        <w:rPr>
-          <w:rFonts w:ascii="Sylfaen" w:eastAsiaTheme="majorEastAsia" w:hAnsi="Sylfaen" w:cstheme="majorBidi"/>
-        </w:rPr>
-        <w:t>.</w:t>
+        <w:t>managed</w:t>
+      </w:r>
+      <w:proofErr w:type="spellEnd"/>
+      <w:r>
+        <w:rPr>
+          <w:rFonts w:ascii="Sylfaen" w:eastAsiaTheme="majorEastAsia" w:hAnsi="Sylfaen" w:cstheme="majorBidi"/>
+        </w:rPr>
+        <w:t xml:space="preserve"> by </w:t>
+      </w:r>
+      <w:proofErr w:type="spellStart"/>
+      <w:r>
+        <w:rPr>
+          <w:rFonts w:ascii="Sylfaen" w:eastAsiaTheme="majorEastAsia" w:hAnsi="Sylfaen" w:cstheme="majorBidi"/>
+        </w:rPr>
+        <w:t>databases</w:t>
+      </w:r>
+      <w:proofErr w:type="spellEnd"/>
+      <w:r>
+        <w:rPr>
+          <w:rFonts w:ascii="Sylfaen" w:eastAsiaTheme="majorEastAsia" w:hAnsi="Sylfaen" w:cstheme="majorBidi"/>
+        </w:rPr>
+        <w:t xml:space="preserve"> </w:t>
+      </w:r>
+      <w:proofErr w:type="spellStart"/>
+      <w:r>
+        <w:rPr>
+          <w:rFonts w:ascii="Sylfaen" w:eastAsiaTheme="majorEastAsia" w:hAnsi="Sylfaen" w:cstheme="majorBidi"/>
+        </w:rPr>
+        <w:t>including</w:t>
+      </w:r>
+      <w:proofErr w:type="spellEnd"/>
+      <w:r>
+        <w:rPr>
+          <w:rFonts w:ascii="Sylfaen" w:eastAsiaTheme="majorEastAsia" w:hAnsi="Sylfaen" w:cstheme="majorBidi"/>
+        </w:rPr>
+        <w:t xml:space="preserve"> Microsoft SQL Server, MySQL, Oracle, and </w:t>
+      </w:r>
+      <w:proofErr w:type="spellStart"/>
+      <w:r>
+        <w:rPr>
+          <w:rFonts w:ascii="Sylfaen" w:eastAsiaTheme="majorEastAsia" w:hAnsi="Sylfaen" w:cstheme="majorBidi"/>
+        </w:rPr>
+        <w:t>many</w:t>
+      </w:r>
+      <w:proofErr w:type="spellEnd"/>
+      <w:r>
+        <w:rPr>
+          <w:rFonts w:ascii="Sylfaen" w:eastAsiaTheme="majorEastAsia" w:hAnsi="Sylfaen" w:cstheme="majorBidi"/>
+        </w:rPr>
+        <w:t xml:space="preserve"> more.</w:t>
       </w:r>
     </w:p>
     <w:p>
       <w:pPr>
+        <w:jc w:val="center"/>
         <w:rPr>
           <w:rFonts w:ascii="Sylfaen" w:eastAsiaTheme="majorEastAsia" w:hAnsi="Sylfaen" w:cstheme="majorBidi"/>
         </w:rPr>
       </w:pPr>
       <w:r>
         <w:rPr>
-          <w:rFonts w:ascii="Sylfaen" w:eastAsiaTheme="majorEastAsia" w:hAnsi="Sylfaen" w:cstheme="majorBidi"/>
-          <w:b/>
-          <w:bCs/>
-        </w:rPr>
-        <w:t xml:space="preserve">Storage </w:t>
-      </w:r>
-      <w:proofErr w:type="gramStart"/>
-      <w:r>
-        <w:rPr>
-          <w:rFonts w:ascii="Sylfaen" w:eastAsiaTheme="majorEastAsia" w:hAnsi="Sylfaen" w:cstheme="majorBidi"/>
-          <w:b/>
-          <w:bCs/>
-        </w:rPr>
-        <w:t>Ti</w:t>
-      </w:r>
-      <w:r>
-        <w:rPr>
-          <w:rFonts w:ascii="Sylfaen" w:eastAsiaTheme="majorEastAsia" w:hAnsi="Sylfaen" w:cstheme="majorBidi"/>
-          <w:b/>
-          <w:bCs/>
-        </w:rPr>
-        <w:t>er</w:t>
-      </w:r>
-      <w:r>
-        <w:rPr>
-          <w:rFonts w:ascii="Sylfaen" w:eastAsiaTheme="majorEastAsia" w:hAnsi="Sylfaen" w:cstheme="majorBidi"/>
-          <w:b/>
-          <w:bCs/>
-        </w:rPr>
-        <w:t>:</w:t>
-      </w:r>
-      <w:proofErr w:type="gramEnd"/>
-      <w:r>
-        <w:rPr>
-          <w:rFonts w:ascii="Sylfaen" w:eastAsiaTheme="majorEastAsia" w:hAnsi="Sylfaen" w:cstheme="majorBidi"/>
-        </w:rPr>
-        <w:t xml:space="preserve"> There the data </w:t>
-      </w:r>
-      <w:proofErr w:type="spellStart"/>
-      <w:r>
-        <w:rPr>
-          <w:rFonts w:ascii="Sylfaen" w:eastAsiaTheme="majorEastAsia" w:hAnsi="Sylfaen" w:cstheme="majorBidi"/>
-        </w:rPr>
-        <w:t>resides</w:t>
-      </w:r>
-      <w:proofErr w:type="spellEnd"/>
-      <w:r>
-        <w:rPr>
-          <w:rFonts w:ascii="Sylfaen" w:eastAsiaTheme="majorEastAsia" w:hAnsi="Sylfaen" w:cstheme="majorBidi"/>
-        </w:rPr>
-        <w:t xml:space="preserve">, </w:t>
-      </w:r>
-      <w:proofErr w:type="spellStart"/>
-      <w:r>
-        <w:rPr>
-          <w:rFonts w:ascii="Sylfaen" w:eastAsiaTheme="majorEastAsia" w:hAnsi="Sylfaen" w:cstheme="majorBidi"/>
-        </w:rPr>
-        <w:t>managed</w:t>
-      </w:r>
-      <w:proofErr w:type="spellEnd"/>
-      <w:r>
-        <w:rPr>
-          <w:rFonts w:ascii="Sylfaen" w:eastAsiaTheme="majorEastAsia" w:hAnsi="Sylfaen" w:cstheme="majorBidi"/>
-        </w:rPr>
-        <w:t xml:space="preserve"> by </w:t>
-      </w:r>
-      <w:proofErr w:type="spellStart"/>
-      <w:r>
-        <w:rPr>
-          <w:rFonts w:ascii="Sylfaen" w:eastAsiaTheme="majorEastAsia" w:hAnsi="Sylfaen" w:cstheme="majorBidi"/>
-        </w:rPr>
-        <w:t>databases</w:t>
-      </w:r>
-      <w:proofErr w:type="spellEnd"/>
-      <w:r>
-        <w:rPr>
-          <w:rFonts w:ascii="Sylfaen" w:eastAsiaTheme="majorEastAsia" w:hAnsi="Sylfaen" w:cstheme="majorBidi"/>
-        </w:rPr>
-        <w:t xml:space="preserve"> </w:t>
-      </w:r>
-      <w:proofErr w:type="spellStart"/>
-      <w:r>
-        <w:rPr>
-          <w:rFonts w:ascii="Sylfaen" w:eastAsiaTheme="majorEastAsia" w:hAnsi="Sylfaen" w:cstheme="majorBidi"/>
-        </w:rPr>
-        <w:t>including</w:t>
-      </w:r>
-      <w:proofErr w:type="spellEnd"/>
-      <w:r>
-        <w:rPr>
-          <w:rFonts w:ascii="Sylfaen" w:eastAsiaTheme="majorEastAsia" w:hAnsi="Sylfaen" w:cstheme="majorBidi"/>
-        </w:rPr>
-        <w:t xml:space="preserve"> Microsoft SQL Server, MySQL, Oracle, and </w:t>
-      </w:r>
-      <w:proofErr w:type="spellStart"/>
-      <w:r>
-        <w:rPr>
-          <w:rFonts w:ascii="Sylfaen" w:eastAsiaTheme="majorEastAsia" w:hAnsi="Sylfaen" w:cstheme="majorBidi"/>
-        </w:rPr>
-        <w:t>many</w:t>
-      </w:r>
-      <w:proofErr w:type="spellEnd"/>
-      <w:r>
-        <w:rPr>
-          <w:rFonts w:ascii="Sylfaen" w:eastAsiaTheme="majorEastAsia" w:hAnsi="Sylfaen" w:cstheme="majorBidi"/>
-        </w:rPr>
-        <w:t xml:space="preserve"> more.</w:t>
+          <w:noProof/>
+        </w:rPr>
+        <w:drawing>
+          <wp:inline distT="0" distB="0" distL="0" distR="0" wp14:anchorId="106F27CA" wp14:editId="010FB9F4">
+            <wp:extent cx="6033135" cy="2430678"/>
+            <wp:effectExtent l="0" t="0" r="5715" b="8255"/>
+            <wp:docPr id="5" name="Image 8" descr="C:\Users\DELL\Desktop\PFE-sql-injection\théorique\What-is-web-application-architecture.png"/>
+            <wp:cNvGraphicFramePr>
+              <a:graphicFrameLocks xmlns:a="http://schemas.openxmlformats.org/drawingml/2006/main" noChangeAspect="1"/>
+            </wp:cNvGraphicFramePr>
+            <a:graphic xmlns:a="http://schemas.openxmlformats.org/drawingml/2006/main">
+              <a:graphicData uri="http://schemas.openxmlformats.org/drawingml/2006/picture">
+                <pic:pic xmlns:pic="http://schemas.openxmlformats.org/drawingml/2006/picture">
+                  <pic:nvPicPr>
+                    <pic:cNvPr id="5" name="Image 8" descr="C:\Users\DELL\Desktop\PFE-sql-injection\théorique\What-is-web-application-architecture.png"/>
+                    <pic:cNvPicPr>
+                      <a:picLocks noChangeAspect="1"/>
+                    </pic:cNvPicPr>
+                  </pic:nvPicPr>
+                  <pic:blipFill>
+                    <a:blip r:embed="rId13"/>
+                    <a:srcRect/>
+                    <a:stretch>
+                      <a:fillRect/>
+                    </a:stretch>
+                  </pic:blipFill>
+                  <pic:spPr bwMode="auto">
+                    <a:xfrm>
+                      <a:off x="0" y="0"/>
+                      <a:ext cx="6042832" cy="2434585"/>
+                    </a:xfrm>
+                    <a:prstGeom prst="rect">
+                      <a:avLst/>
+                    </a:prstGeom>
+                    <a:noFill/>
+                    <a:ln w="9525">
+                      <a:noFill/>
+                      <a:miter lim="800000"/>
+                      <a:headEnd/>
+                      <a:tailEnd/>
+                    </a:ln>
+                  </pic:spPr>
+                </pic:pic>
+              </a:graphicData>
+            </a:graphic>
+          </wp:inline>
+        </w:drawing>
       </w:r>
     </w:p>
     <w:p>
       <w:pPr>
         <w:rPr>
-          <w:rFonts w:asciiTheme="majorHAnsi" w:eastAsiaTheme="majorEastAsia" w:hAnsiTheme="majorHAnsi" w:cstheme="majorBidi"/>
-          <w:b/>
-          <w:bCs/>
-          <w:sz w:val="28"/>
-          <w:szCs w:val="28"/>
-          <w:lang w:val="en-US"/>
+          <w:rFonts w:ascii="Sylfaen" w:eastAsiaTheme="majorEastAsia" w:hAnsi="Sylfaen" w:cstheme="majorBidi"/>
+          <w:b/>
+          <w:bCs/>
+          <w:sz w:val="32"/>
+          <w:szCs w:val="32"/>
         </w:rPr>
       </w:pPr>
+      <w:r>
+        <w:rPr>
+          <w:rFonts w:ascii="Sylfaen" w:eastAsiaTheme="majorEastAsia" w:hAnsi="Sylfaen" w:cstheme="majorBidi"/>
+          <w:b/>
+          <w:bCs/>
+          <w:sz w:val="32"/>
+          <w:szCs w:val="32"/>
+        </w:rPr>
+        <w:t xml:space="preserve">1.3 SQL injection </w:t>
+      </w:r>
     </w:p>
     <w:p>
       <w:pPr>
         <w:rPr>
-          <w:rFonts w:asciiTheme="majorHAnsi" w:eastAsiaTheme="majorEastAsia" w:hAnsiTheme="majorHAnsi" w:cstheme="majorBidi"/>
-          <w:b/>
-          <w:bCs/>
-          <w:sz w:val="28"/>
-          <w:szCs w:val="28"/>
-          <w:lang w:val="en-US"/>
+          <w:rFonts w:ascii="Sylfaen" w:eastAsiaTheme="majorEastAsia" w:hAnsi="Sylfaen" w:cstheme="majorBidi"/>
+          <w:b/>
+          <w:bCs/>
+          <w:sz w:val="28"/>
+          <w:szCs w:val="28"/>
+        </w:rPr>
+      </w:pPr>
+      <w:r>
+        <w:rPr>
+          <w:rFonts w:ascii="Sylfaen" w:eastAsiaTheme="majorEastAsia" w:hAnsi="Sylfaen" w:cstheme="majorBidi"/>
+          <w:b/>
+          <w:bCs/>
+          <w:sz w:val="28"/>
+          <w:szCs w:val="28"/>
+        </w:rPr>
+        <w:t xml:space="preserve">1.3.1 </w:t>
+      </w:r>
+      <w:proofErr w:type="spellStart"/>
+      <w:r>
+        <w:rPr>
+          <w:rFonts w:ascii="Sylfaen" w:eastAsiaTheme="majorEastAsia" w:hAnsi="Sylfaen" w:cstheme="majorBidi"/>
+          <w:b/>
+          <w:bCs/>
+          <w:sz w:val="28"/>
+          <w:szCs w:val="28"/>
+        </w:rPr>
+        <w:t>Definition</w:t>
+      </w:r>
+      <w:proofErr w:type="spellEnd"/>
+    </w:p>
+    <w:p>
+      <w:pPr>
+        <w:rPr>
+          <w:rFonts w:ascii="Sylfaen" w:eastAsiaTheme="majorEastAsia" w:hAnsi="Sylfaen" w:cstheme="majorBidi"/>
+        </w:rPr>
+      </w:pPr>
+      <w:r>
+        <w:rPr>
+          <w:rFonts w:ascii="Sylfaen" w:eastAsiaTheme="majorEastAsia" w:hAnsi="Sylfaen" w:cstheme="majorBidi"/>
+          <w:b/>
+          <w:bCs/>
+          <w:sz w:val="28"/>
+          <w:szCs w:val="28"/>
+        </w:rPr>
+        <w:t xml:space="preserve">     </w:t>
+      </w:r>
+      <w:r>
+        <w:rPr>
+          <w:rFonts w:ascii="Sylfaen" w:eastAsiaTheme="majorEastAsia" w:hAnsi="Sylfaen" w:cstheme="majorBidi"/>
+        </w:rPr>
+        <w:t>A </w:t>
+      </w:r>
+      <w:r>
+        <w:rPr>
+          <w:rFonts w:ascii="Sylfaen" w:eastAsiaTheme="majorEastAsia" w:hAnsi="Sylfaen" w:cstheme="majorBidi"/>
+        </w:rPr>
+        <w:t>SQ</w:t>
+      </w:r>
+      <w:r>
+        <w:rPr>
+          <w:rFonts w:ascii="Sylfaen" w:eastAsiaTheme="majorEastAsia" w:hAnsi="Sylfaen" w:cstheme="majorBidi"/>
+        </w:rPr>
+        <w:t>L injection</w:t>
+      </w:r>
+      <w:r>
+        <w:rPr>
+          <w:rFonts w:ascii="Sylfaen" w:eastAsiaTheme="majorEastAsia" w:hAnsi="Sylfaen" w:cstheme="majorBidi"/>
+        </w:rPr>
+        <w:t> </w:t>
+      </w:r>
+      <w:proofErr w:type="spellStart"/>
+      <w:r>
+        <w:rPr>
+          <w:rFonts w:ascii="Sylfaen" w:eastAsiaTheme="majorEastAsia" w:hAnsi="Sylfaen" w:cstheme="majorBidi"/>
+        </w:rPr>
+        <w:t>attack</w:t>
+      </w:r>
+      <w:proofErr w:type="spellEnd"/>
+      <w:r>
+        <w:rPr>
+          <w:rFonts w:ascii="Sylfaen" w:eastAsiaTheme="majorEastAsia" w:hAnsi="Sylfaen" w:cstheme="majorBidi"/>
+        </w:rPr>
+        <w:t xml:space="preserve"> </w:t>
+      </w:r>
+      <w:proofErr w:type="spellStart"/>
+      <w:r>
+        <w:rPr>
+          <w:rFonts w:ascii="Sylfaen" w:eastAsiaTheme="majorEastAsia" w:hAnsi="Sylfaen" w:cstheme="majorBidi"/>
+        </w:rPr>
+        <w:t>consists</w:t>
+      </w:r>
+      <w:proofErr w:type="spellEnd"/>
+      <w:r>
+        <w:rPr>
+          <w:rFonts w:ascii="Sylfaen" w:eastAsiaTheme="majorEastAsia" w:hAnsi="Sylfaen" w:cstheme="majorBidi"/>
+        </w:rPr>
+        <w:t xml:space="preserve"> of insertion or “injection” of a SQL </w:t>
+      </w:r>
+      <w:proofErr w:type="spellStart"/>
+      <w:r>
+        <w:rPr>
+          <w:rFonts w:ascii="Sylfaen" w:eastAsiaTheme="majorEastAsia" w:hAnsi="Sylfaen" w:cstheme="majorBidi"/>
+        </w:rPr>
+        <w:t>query</w:t>
+      </w:r>
+      <w:proofErr w:type="spellEnd"/>
+      <w:r>
+        <w:rPr>
+          <w:rFonts w:ascii="Sylfaen" w:eastAsiaTheme="majorEastAsia" w:hAnsi="Sylfaen" w:cstheme="majorBidi"/>
+        </w:rPr>
+        <w:t xml:space="preserve"> via the input data </w:t>
+      </w:r>
+      <w:proofErr w:type="spellStart"/>
+      <w:r>
+        <w:rPr>
+          <w:rFonts w:ascii="Sylfaen" w:eastAsiaTheme="majorEastAsia" w:hAnsi="Sylfaen" w:cstheme="majorBidi"/>
+        </w:rPr>
+        <w:t>from</w:t>
+      </w:r>
+      <w:proofErr w:type="spellEnd"/>
+      <w:r>
+        <w:rPr>
+          <w:rFonts w:ascii="Sylfaen" w:eastAsiaTheme="majorEastAsia" w:hAnsi="Sylfaen" w:cstheme="majorBidi"/>
+        </w:rPr>
+        <w:t xml:space="preserve"> the client to the application. A </w:t>
+      </w:r>
+      <w:proofErr w:type="spellStart"/>
+      <w:r>
+        <w:rPr>
+          <w:rFonts w:ascii="Sylfaen" w:eastAsiaTheme="majorEastAsia" w:hAnsi="Sylfaen" w:cstheme="majorBidi"/>
+        </w:rPr>
+        <w:t>successful</w:t>
+      </w:r>
+      <w:proofErr w:type="spellEnd"/>
+      <w:r>
+        <w:rPr>
+          <w:rFonts w:ascii="Sylfaen" w:eastAsiaTheme="majorEastAsia" w:hAnsi="Sylfaen" w:cstheme="majorBidi"/>
+        </w:rPr>
+        <w:t xml:space="preserve"> SQL injection exploit can </w:t>
+      </w:r>
+      <w:proofErr w:type="spellStart"/>
+      <w:r>
+        <w:rPr>
+          <w:rFonts w:ascii="Sylfaen" w:eastAsiaTheme="majorEastAsia" w:hAnsi="Sylfaen" w:cstheme="majorBidi"/>
+        </w:rPr>
+        <w:t>read</w:t>
+      </w:r>
+      <w:proofErr w:type="spellEnd"/>
+      <w:r>
+        <w:rPr>
+          <w:rFonts w:ascii="Sylfaen" w:eastAsiaTheme="majorEastAsia" w:hAnsi="Sylfaen" w:cstheme="majorBidi"/>
+        </w:rPr>
+        <w:t xml:space="preserve"> sensitive data </w:t>
+      </w:r>
+      <w:proofErr w:type="spellStart"/>
+      <w:r>
+        <w:rPr>
+          <w:rFonts w:ascii="Sylfaen" w:eastAsiaTheme="majorEastAsia" w:hAnsi="Sylfaen" w:cstheme="majorBidi"/>
+        </w:rPr>
+        <w:t>from</w:t>
+      </w:r>
+      <w:proofErr w:type="spellEnd"/>
+      <w:r>
+        <w:rPr>
+          <w:rFonts w:ascii="Sylfaen" w:eastAsiaTheme="majorEastAsia" w:hAnsi="Sylfaen" w:cstheme="majorBidi"/>
+        </w:rPr>
+        <w:t xml:space="preserve"> the </w:t>
+      </w:r>
+      <w:proofErr w:type="spellStart"/>
+      <w:r>
+        <w:rPr>
+          <w:rFonts w:ascii="Sylfaen" w:eastAsiaTheme="majorEastAsia" w:hAnsi="Sylfaen" w:cstheme="majorBidi"/>
+        </w:rPr>
+        <w:t>database</w:t>
+      </w:r>
+      <w:proofErr w:type="spellEnd"/>
+      <w:r>
+        <w:rPr>
+          <w:rFonts w:ascii="Sylfaen" w:eastAsiaTheme="majorEastAsia" w:hAnsi="Sylfaen" w:cstheme="majorBidi"/>
+        </w:rPr>
+        <w:t xml:space="preserve">, </w:t>
+      </w:r>
+      <w:proofErr w:type="spellStart"/>
+      <w:r>
+        <w:rPr>
+          <w:rFonts w:ascii="Sylfaen" w:eastAsiaTheme="majorEastAsia" w:hAnsi="Sylfaen" w:cstheme="majorBidi"/>
+        </w:rPr>
+        <w:t>modify</w:t>
+      </w:r>
+      <w:proofErr w:type="spellEnd"/>
+      <w:r>
+        <w:rPr>
+          <w:rFonts w:ascii="Sylfaen" w:eastAsiaTheme="majorEastAsia" w:hAnsi="Sylfaen" w:cstheme="majorBidi"/>
+        </w:rPr>
+        <w:t xml:space="preserve"> </w:t>
+      </w:r>
+      <w:proofErr w:type="spellStart"/>
+      <w:r>
+        <w:rPr>
+          <w:rFonts w:ascii="Sylfaen" w:eastAsiaTheme="majorEastAsia" w:hAnsi="Sylfaen" w:cstheme="majorBidi"/>
+        </w:rPr>
+        <w:t>database</w:t>
+      </w:r>
+      <w:proofErr w:type="spellEnd"/>
+      <w:r>
+        <w:rPr>
+          <w:rFonts w:ascii="Sylfaen" w:eastAsiaTheme="majorEastAsia" w:hAnsi="Sylfaen" w:cstheme="majorBidi"/>
+        </w:rPr>
+        <w:t xml:space="preserve"> data (Insert/Update/</w:t>
+      </w:r>
+      <w:proofErr w:type="spellStart"/>
+      <w:r>
+        <w:rPr>
+          <w:rFonts w:ascii="Sylfaen" w:eastAsiaTheme="majorEastAsia" w:hAnsi="Sylfaen" w:cstheme="majorBidi"/>
+        </w:rPr>
+        <w:t>Delete</w:t>
+      </w:r>
+      <w:proofErr w:type="spellEnd"/>
+      <w:r>
+        <w:rPr>
+          <w:rFonts w:ascii="Sylfaen" w:eastAsiaTheme="majorEastAsia" w:hAnsi="Sylfaen" w:cstheme="majorBidi"/>
+        </w:rPr>
+        <w:t xml:space="preserve">), </w:t>
+      </w:r>
+      <w:proofErr w:type="spellStart"/>
+      <w:r>
+        <w:rPr>
+          <w:rFonts w:ascii="Sylfaen" w:eastAsiaTheme="majorEastAsia" w:hAnsi="Sylfaen" w:cstheme="majorBidi"/>
+        </w:rPr>
+        <w:t>execute</w:t>
+      </w:r>
+      <w:proofErr w:type="spellEnd"/>
+      <w:r>
+        <w:rPr>
+          <w:rFonts w:ascii="Sylfaen" w:eastAsiaTheme="majorEastAsia" w:hAnsi="Sylfaen" w:cstheme="majorBidi"/>
+        </w:rPr>
+        <w:t xml:space="preserve"> administration </w:t>
+      </w:r>
+      <w:proofErr w:type="spellStart"/>
+      <w:r>
+        <w:rPr>
+          <w:rFonts w:ascii="Sylfaen" w:eastAsiaTheme="majorEastAsia" w:hAnsi="Sylfaen" w:cstheme="majorBidi"/>
+        </w:rPr>
+        <w:t>operations</w:t>
+      </w:r>
+      <w:proofErr w:type="spellEnd"/>
+      <w:r>
+        <w:rPr>
+          <w:rFonts w:ascii="Sylfaen" w:eastAsiaTheme="majorEastAsia" w:hAnsi="Sylfaen" w:cstheme="majorBidi"/>
+        </w:rPr>
+        <w:t xml:space="preserve"> on the </w:t>
+      </w:r>
+      <w:proofErr w:type="spellStart"/>
+      <w:r>
+        <w:rPr>
+          <w:rFonts w:ascii="Sylfaen" w:eastAsiaTheme="majorEastAsia" w:hAnsi="Sylfaen" w:cstheme="majorBidi"/>
+        </w:rPr>
+        <w:t>database</w:t>
+      </w:r>
+      <w:proofErr w:type="spellEnd"/>
+      <w:r>
+        <w:rPr>
+          <w:rFonts w:ascii="Sylfaen" w:eastAsiaTheme="majorEastAsia" w:hAnsi="Sylfaen" w:cstheme="majorBidi"/>
+        </w:rPr>
+        <w:t xml:space="preserve"> (</w:t>
+      </w:r>
+      <w:proofErr w:type="spellStart"/>
+      <w:r>
+        <w:rPr>
+          <w:rFonts w:ascii="Sylfaen" w:eastAsiaTheme="majorEastAsia" w:hAnsi="Sylfaen" w:cstheme="majorBidi"/>
+        </w:rPr>
+        <w:t>such</w:t>
+      </w:r>
+      <w:proofErr w:type="spellEnd"/>
+      <w:r>
+        <w:rPr>
+          <w:rFonts w:ascii="Sylfaen" w:eastAsiaTheme="majorEastAsia" w:hAnsi="Sylfaen" w:cstheme="majorBidi"/>
+        </w:rPr>
+        <w:t xml:space="preserve"> as </w:t>
+      </w:r>
+      <w:proofErr w:type="spellStart"/>
+      <w:r>
+        <w:rPr>
+          <w:rFonts w:ascii="Sylfaen" w:eastAsiaTheme="majorEastAsia" w:hAnsi="Sylfaen" w:cstheme="majorBidi"/>
+        </w:rPr>
+        <w:t>shutdown</w:t>
+      </w:r>
+      <w:proofErr w:type="spellEnd"/>
+      <w:r>
+        <w:rPr>
+          <w:rFonts w:ascii="Sylfaen" w:eastAsiaTheme="majorEastAsia" w:hAnsi="Sylfaen" w:cstheme="majorBidi"/>
+        </w:rPr>
+        <w:t xml:space="preserve"> the DBMS), </w:t>
+      </w:r>
+      <w:proofErr w:type="spellStart"/>
+      <w:r>
+        <w:rPr>
+          <w:rFonts w:ascii="Sylfaen" w:eastAsiaTheme="majorEastAsia" w:hAnsi="Sylfaen" w:cstheme="majorBidi"/>
+        </w:rPr>
+        <w:t>recover</w:t>
+      </w:r>
+      <w:proofErr w:type="spellEnd"/>
+      <w:r>
+        <w:rPr>
+          <w:rFonts w:ascii="Sylfaen" w:eastAsiaTheme="majorEastAsia" w:hAnsi="Sylfaen" w:cstheme="majorBidi"/>
+        </w:rPr>
+        <w:t xml:space="preserve"> the content of a </w:t>
+      </w:r>
+      <w:proofErr w:type="spellStart"/>
+      <w:r>
+        <w:rPr>
+          <w:rFonts w:ascii="Sylfaen" w:eastAsiaTheme="majorEastAsia" w:hAnsi="Sylfaen" w:cstheme="majorBidi"/>
+        </w:rPr>
+        <w:t>given</w:t>
+      </w:r>
+      <w:proofErr w:type="spellEnd"/>
+      <w:r>
+        <w:rPr>
+          <w:rFonts w:ascii="Sylfaen" w:eastAsiaTheme="majorEastAsia" w:hAnsi="Sylfaen" w:cstheme="majorBidi"/>
+        </w:rPr>
+        <w:t xml:space="preserve"> file </w:t>
+      </w:r>
+      <w:proofErr w:type="spellStart"/>
+      <w:r>
+        <w:rPr>
+          <w:rFonts w:ascii="Sylfaen" w:eastAsiaTheme="majorEastAsia" w:hAnsi="Sylfaen" w:cstheme="majorBidi"/>
+        </w:rPr>
+        <w:t>present</w:t>
+      </w:r>
+      <w:proofErr w:type="spellEnd"/>
+      <w:r>
+        <w:rPr>
+          <w:rFonts w:ascii="Sylfaen" w:eastAsiaTheme="majorEastAsia" w:hAnsi="Sylfaen" w:cstheme="majorBidi"/>
+        </w:rPr>
+        <w:t xml:space="preserve"> on the DBMS file system and in </w:t>
+      </w:r>
+      <w:proofErr w:type="spellStart"/>
+      <w:r>
+        <w:rPr>
+          <w:rFonts w:ascii="Sylfaen" w:eastAsiaTheme="majorEastAsia" w:hAnsi="Sylfaen" w:cstheme="majorBidi"/>
+        </w:rPr>
+        <w:t>some</w:t>
+      </w:r>
+      <w:proofErr w:type="spellEnd"/>
+      <w:r>
+        <w:rPr>
+          <w:rFonts w:ascii="Sylfaen" w:eastAsiaTheme="majorEastAsia" w:hAnsi="Sylfaen" w:cstheme="majorBidi"/>
+        </w:rPr>
+        <w:t xml:space="preserve"> cases issue </w:t>
+      </w:r>
+      <w:proofErr w:type="spellStart"/>
+      <w:r>
+        <w:rPr>
+          <w:rFonts w:ascii="Sylfaen" w:eastAsiaTheme="majorEastAsia" w:hAnsi="Sylfaen" w:cstheme="majorBidi"/>
+        </w:rPr>
+        <w:t>commands</w:t>
+      </w:r>
+      <w:proofErr w:type="spellEnd"/>
+      <w:r>
+        <w:rPr>
+          <w:rFonts w:ascii="Sylfaen" w:eastAsiaTheme="majorEastAsia" w:hAnsi="Sylfaen" w:cstheme="majorBidi"/>
+        </w:rPr>
+        <w:t xml:space="preserve"> to the operating system. SQL injection </w:t>
+      </w:r>
+      <w:proofErr w:type="spellStart"/>
+      <w:r>
+        <w:rPr>
+          <w:rFonts w:ascii="Sylfaen" w:eastAsiaTheme="majorEastAsia" w:hAnsi="Sylfaen" w:cstheme="majorBidi"/>
+        </w:rPr>
+        <w:t>attacks</w:t>
+      </w:r>
+      <w:proofErr w:type="spellEnd"/>
+      <w:r>
+        <w:rPr>
+          <w:rFonts w:ascii="Sylfaen" w:eastAsiaTheme="majorEastAsia" w:hAnsi="Sylfaen" w:cstheme="majorBidi"/>
+        </w:rPr>
+        <w:t xml:space="preserve"> are a type of injection </w:t>
+      </w:r>
+      <w:proofErr w:type="spellStart"/>
+      <w:r>
+        <w:rPr>
+          <w:rFonts w:ascii="Sylfaen" w:eastAsiaTheme="majorEastAsia" w:hAnsi="Sylfaen" w:cstheme="majorBidi"/>
+        </w:rPr>
+        <w:t>attack</w:t>
+      </w:r>
+      <w:proofErr w:type="spellEnd"/>
+      <w:r>
+        <w:rPr>
+          <w:rFonts w:ascii="Sylfaen" w:eastAsiaTheme="majorEastAsia" w:hAnsi="Sylfaen" w:cstheme="majorBidi"/>
+        </w:rPr>
+        <w:t xml:space="preserve">, in </w:t>
+      </w:r>
+      <w:proofErr w:type="spellStart"/>
+      <w:r>
+        <w:rPr>
+          <w:rFonts w:ascii="Sylfaen" w:eastAsiaTheme="majorEastAsia" w:hAnsi="Sylfaen" w:cstheme="majorBidi"/>
+        </w:rPr>
+        <w:t>which</w:t>
+      </w:r>
+      <w:proofErr w:type="spellEnd"/>
+      <w:r>
+        <w:rPr>
+          <w:rFonts w:ascii="Sylfaen" w:eastAsiaTheme="majorEastAsia" w:hAnsi="Sylfaen" w:cstheme="majorBidi"/>
+        </w:rPr>
+        <w:t xml:space="preserve"> SQL </w:t>
+      </w:r>
+      <w:proofErr w:type="spellStart"/>
+      <w:r>
+        <w:rPr>
+          <w:rFonts w:ascii="Sylfaen" w:eastAsiaTheme="majorEastAsia" w:hAnsi="Sylfaen" w:cstheme="majorBidi"/>
+        </w:rPr>
+        <w:t>commands</w:t>
+      </w:r>
+      <w:proofErr w:type="spellEnd"/>
+      <w:r>
+        <w:rPr>
+          <w:rFonts w:ascii="Sylfaen" w:eastAsiaTheme="majorEastAsia" w:hAnsi="Sylfaen" w:cstheme="majorBidi"/>
+        </w:rPr>
+        <w:t xml:space="preserve"> are </w:t>
+      </w:r>
+      <w:proofErr w:type="spellStart"/>
+      <w:r>
+        <w:rPr>
+          <w:rFonts w:ascii="Sylfaen" w:eastAsiaTheme="majorEastAsia" w:hAnsi="Sylfaen" w:cstheme="majorBidi"/>
+        </w:rPr>
+        <w:t>injected</w:t>
+      </w:r>
+      <w:proofErr w:type="spellEnd"/>
+      <w:r>
+        <w:rPr>
+          <w:rFonts w:ascii="Sylfaen" w:eastAsiaTheme="majorEastAsia" w:hAnsi="Sylfaen" w:cstheme="majorBidi"/>
+        </w:rPr>
+        <w:t xml:space="preserve"> </w:t>
+      </w:r>
+      <w:proofErr w:type="spellStart"/>
+      <w:r>
+        <w:rPr>
+          <w:rFonts w:ascii="Sylfaen" w:eastAsiaTheme="majorEastAsia" w:hAnsi="Sylfaen" w:cstheme="majorBidi"/>
+        </w:rPr>
+        <w:t>into</w:t>
+      </w:r>
+      <w:proofErr w:type="spellEnd"/>
+      <w:r>
+        <w:rPr>
+          <w:rFonts w:ascii="Sylfaen" w:eastAsiaTheme="majorEastAsia" w:hAnsi="Sylfaen" w:cstheme="majorBidi"/>
+        </w:rPr>
+        <w:t xml:space="preserve"> data-plane input in </w:t>
+      </w:r>
+      <w:proofErr w:type="spellStart"/>
+      <w:r>
+        <w:rPr>
+          <w:rFonts w:ascii="Sylfaen" w:eastAsiaTheme="majorEastAsia" w:hAnsi="Sylfaen" w:cstheme="majorBidi"/>
+        </w:rPr>
+        <w:t>order</w:t>
+      </w:r>
+      <w:proofErr w:type="spellEnd"/>
+      <w:r>
+        <w:rPr>
+          <w:rFonts w:ascii="Sylfaen" w:eastAsiaTheme="majorEastAsia" w:hAnsi="Sylfaen" w:cstheme="majorBidi"/>
+        </w:rPr>
+        <w:t xml:space="preserve"> to affect the </w:t>
+      </w:r>
+      <w:proofErr w:type="spellStart"/>
+      <w:r>
+        <w:rPr>
+          <w:rFonts w:ascii="Sylfaen" w:eastAsiaTheme="majorEastAsia" w:hAnsi="Sylfaen" w:cstheme="majorBidi"/>
+        </w:rPr>
+        <w:t>execution</w:t>
+      </w:r>
+      <w:proofErr w:type="spellEnd"/>
+      <w:r>
+        <w:rPr>
+          <w:rFonts w:ascii="Sylfaen" w:eastAsiaTheme="majorEastAsia" w:hAnsi="Sylfaen" w:cstheme="majorBidi"/>
+        </w:rPr>
+        <w:t xml:space="preserve"> of </w:t>
+      </w:r>
+      <w:proofErr w:type="spellStart"/>
+      <w:r>
+        <w:rPr>
+          <w:rFonts w:ascii="Sylfaen" w:eastAsiaTheme="majorEastAsia" w:hAnsi="Sylfaen" w:cstheme="majorBidi"/>
+        </w:rPr>
+        <w:t>predefined</w:t>
+      </w:r>
+      <w:proofErr w:type="spellEnd"/>
+      <w:r>
+        <w:rPr>
+          <w:rFonts w:ascii="Sylfaen" w:eastAsiaTheme="majorEastAsia" w:hAnsi="Sylfaen" w:cstheme="majorBidi"/>
+        </w:rPr>
+        <w:t xml:space="preserve"> SQL </w:t>
+      </w:r>
+      <w:proofErr w:type="spellStart"/>
+      <w:r>
+        <w:rPr>
+          <w:rFonts w:ascii="Sylfaen" w:eastAsiaTheme="majorEastAsia" w:hAnsi="Sylfaen" w:cstheme="majorBidi"/>
+        </w:rPr>
+        <w:t>commands</w:t>
+      </w:r>
+      <w:proofErr w:type="spellEnd"/>
+      <w:r>
+        <w:rPr>
+          <w:rFonts w:ascii="Sylfaen" w:eastAsiaTheme="majorEastAsia" w:hAnsi="Sylfaen" w:cstheme="majorBidi"/>
+        </w:rPr>
+        <w:t>.</w:t>
+      </w:r>
+    </w:p>
+    <w:p>
+      <w:pPr>
+        <w:rPr>
+          <w:rFonts w:ascii="Sylfaen" w:eastAsiaTheme="majorEastAsia" w:hAnsi="Sylfaen" w:cstheme="majorBidi"/>
+          <w:b/>
+          <w:bCs/>
+          <w:sz w:val="28"/>
+          <w:szCs w:val="28"/>
         </w:rPr>
       </w:pPr>
     </w:p>
@@ -5565,9 +6061,7 @@
     </w:p>
     <w:p>
       <w:pPr>
-        <w:tabs>
-          <w:tab w:val="left" w:pos="7185"/>
-        </w:tabs>
+        <w:jc w:val="center"/>
         <w:rPr>
           <w:rFonts w:asciiTheme="majorHAnsi" w:eastAsiaTheme="majorEastAsia" w:hAnsiTheme="majorHAnsi" w:cstheme="majorBidi"/>
           <w:b/>
@@ -5634,32 +6128,6 @@
       <w:pPr>
         <w:jc w:val="center"/>
         <w:rPr>
-          <w:rFonts w:asciiTheme="majorHAnsi" w:eastAsiaTheme="majorEastAsia" w:hAnsiTheme="majorHAnsi" w:cstheme="majorBidi"/>
-          <w:b/>
-          <w:bCs/>
-          <w:sz w:val="28"/>
-          <w:szCs w:val="28"/>
-          <w:lang w:val="en-US"/>
-        </w:rPr>
-      </w:pPr>
-    </w:p>
-    <w:p>
-      <w:pPr>
-        <w:jc w:val="center"/>
-        <w:rPr>
-          <w:rFonts w:asciiTheme="majorHAnsi" w:eastAsiaTheme="majorEastAsia" w:hAnsiTheme="majorHAnsi" w:cstheme="majorBidi"/>
-          <w:b/>
-          <w:bCs/>
-          <w:sz w:val="28"/>
-          <w:szCs w:val="28"/>
-          <w:lang w:val="en-US"/>
-        </w:rPr>
-      </w:pPr>
-    </w:p>
-    <w:p>
-      <w:pPr>
-        <w:jc w:val="center"/>
-        <w:rPr>
           <w:rFonts w:ascii="Sylfaen" w:hAnsi="Sylfaen"/>
           <w:b/>
           <w:bCs/>
@@ -5670,12 +6138,12 @@
       </w:pPr>
     </w:p>
     <w:sectPr>
-      <w:headerReference w:type="even" r:id="rId13"/>
-      <w:headerReference w:type="default" r:id="rId14"/>
-      <w:footerReference w:type="even" r:id="rId15"/>
-      <w:footerReference w:type="default" r:id="rId16"/>
-      <w:headerReference w:type="first" r:id="rId17"/>
-      <w:footerReference w:type="first" r:id="rId18"/>
+      <w:headerReference w:type="even" r:id="rId14"/>
+      <w:headerReference w:type="default" r:id="rId15"/>
+      <w:footerReference w:type="even" r:id="rId16"/>
+      <w:footerReference w:type="default" r:id="rId17"/>
+      <w:headerReference w:type="first" r:id="rId18"/>
+      <w:footerReference w:type="first" r:id="rId19"/>
       <w:pgSz w:w="11906" w:h="16838"/>
       <w:pgMar w:top="1417" w:right="1417" w:bottom="1417" w:left="1417" w:header="708" w:footer="708" w:gutter="0"/>
       <w:cols w:space="708"/>
@@ -6943,6 +7411,153 @@
       <w:rFonts w:ascii="Times New Roman" w:hAnsi="Times New Roman" w:cs="Times New Roman"/>
     </w:rPr>
   </w:style>
+  <w:style w:type="character" w:styleId="Lienhypertexte">
+    <w:name w:val="Hyperlink"/>
+    <w:basedOn w:val="Policepardfaut"/>
+    <w:uiPriority w:val="99"/>
+    <w:unhideWhenUsed/>
+    <w:rsid w:val="004C3599"/>
+    <w:rPr>
+      <w:color w:val="0563C1" w:themeColor="hyperlink"/>
+      <w:u w:val="single"/>
+    </w:rPr>
+  </w:style>
+  <w:style w:type="character" w:styleId="Mentionnonrsolue">
+    <w:name w:val="Unresolved Mention"/>
+    <w:basedOn w:val="Policepardfaut"/>
+    <w:uiPriority w:val="99"/>
+    <w:semiHidden/>
+    <w:unhideWhenUsed/>
+    <w:rsid w:val="004C3599"/>
+    <w:rPr>
+      <w:color w:val="605E5C"/>
+      <w:shd w:val="clear" w:color="auto" w:fill="E1DFDD"/>
+    </w:rPr>
+  </w:style>
+  <w:style w:type="paragraph" w:styleId="En-ttedetabledesmatires">
+    <w:name w:val="TOC Heading"/>
+    <w:basedOn w:val="Titre1"/>
+    <w:next w:val="Normal"/>
+    <w:uiPriority w:val="39"/>
+    <w:unhideWhenUsed/>
+    <w:qFormat/>
+    <w:rsid w:val="00E47622"/>
+    <w:pPr>
+      <w:spacing w:before="240" w:after="0" w:line="259" w:lineRule="auto"/>
+      <w:outlineLvl w:val="9"/>
+    </w:pPr>
+    <w:rPr>
+      <w:kern w:val="0"/>
+      <w:sz w:val="32"/>
+      <w:szCs w:val="32"/>
+      <w:lang w:eastAsia="fr-FR"/>
+      <w14:ligatures w14:val="none"/>
+    </w:rPr>
+  </w:style>
+  <w:style w:type="paragraph" w:styleId="TM2">
+    <w:name w:val="toc 2"/>
+    <w:basedOn w:val="Normal"/>
+    <w:next w:val="Normal"/>
+    <w:autoRedefine/>
+    <w:uiPriority w:val="39"/>
+    <w:unhideWhenUsed/>
+    <w:rsid w:val="00A42DCE"/>
+    <w:pPr>
+      <w:spacing w:after="100" w:line="259" w:lineRule="auto"/>
+    </w:pPr>
+    <w:rPr>
+      <w:rFonts w:ascii="Sylfaen" w:eastAsiaTheme="minorEastAsia" w:hAnsi="Sylfaen" w:cs="Times New Roman"/>
+      <w:kern w:val="0"/>
+      <w:sz w:val="28"/>
+      <w:szCs w:val="28"/>
+      <w:lang w:eastAsia="fr-FR"/>
+      <w14:ligatures w14:val="none"/>
+    </w:rPr>
+  </w:style>
+  <w:style w:type="paragraph" w:styleId="TM1">
+    <w:name w:val="toc 1"/>
+    <w:basedOn w:val="Normal"/>
+    <w:next w:val="Normal"/>
+    <w:autoRedefine/>
+    <w:uiPriority w:val="39"/>
+    <w:unhideWhenUsed/>
+    <w:rsid w:val="00E47622"/>
+    <w:pPr>
+      <w:spacing w:after="100" w:line="259" w:lineRule="auto"/>
+    </w:pPr>
+    <w:rPr>
+      <w:rFonts w:ascii="Sylfaen" w:eastAsiaTheme="minorEastAsia" w:hAnsi="Sylfaen" w:cs="Times New Roman"/>
+      <w:kern w:val="0"/>
+      <w:lang w:eastAsia="fr-FR"/>
+      <w14:ligatures w14:val="none"/>
+    </w:rPr>
+  </w:style>
+  <w:style w:type="paragraph" w:styleId="TM3">
+    <w:name w:val="toc 3"/>
+    <w:basedOn w:val="Normal"/>
+    <w:next w:val="Normal"/>
+    <w:autoRedefine/>
+    <w:uiPriority w:val="39"/>
+    <w:unhideWhenUsed/>
+    <w:rsid w:val="00E47622"/>
+    <w:pPr>
+      <w:spacing w:after="100" w:line="259" w:lineRule="auto"/>
+      <w:ind w:left="446"/>
+    </w:pPr>
+    <w:rPr>
+      <w:rFonts w:ascii="Sylfaen" w:eastAsiaTheme="minorEastAsia" w:hAnsi="Sylfaen" w:cs="Times New Roman"/>
+      <w:kern w:val="0"/>
+      <w:lang w:eastAsia="fr-FR"/>
+      <w14:ligatures w14:val="none"/>
+    </w:rPr>
+  </w:style>
+  <w:style w:type="paragraph" w:styleId="Notedefin">
+    <w:name w:val="endnote text"/>
+    <w:basedOn w:val="Normal"/>
+    <w:link w:val="NotedefinCar"/>
+    <w:uiPriority w:val="99"/>
+    <w:semiHidden/>
+    <w:unhideWhenUsed/>
+    <w:rsid w:val="00A42DCE"/>
+    <w:pPr>
+      <w:spacing w:after="0" w:line="240" w:lineRule="auto"/>
+    </w:pPr>
+    <w:rPr>
+      <w:sz w:val="20"/>
+      <w:szCs w:val="20"/>
+    </w:rPr>
+  </w:style>
+  <w:style w:type="character" w:customStyle="1" w:styleId="NotedefinCar">
+    <w:name w:val="Note de fin Car"/>
+    <w:basedOn w:val="Policepardfaut"/>
+    <w:link w:val="Notedefin"/>
+    <w:uiPriority w:val="99"/>
+    <w:semiHidden/>
+    <w:rsid w:val="00A42DCE"/>
+    <w:rPr>
+      <w:sz w:val="20"/>
+      <w:szCs w:val="20"/>
+    </w:rPr>
+  </w:style>
+  <w:style w:type="character" w:styleId="Appeldenotedefin">
+    <w:name w:val="endnote reference"/>
+    <w:basedOn w:val="Policepardfaut"/>
+    <w:uiPriority w:val="99"/>
+    <w:semiHidden/>
+    <w:unhideWhenUsed/>
+    <w:rsid w:val="00A42DCE"/>
+    <w:rPr>
+      <w:vertAlign w:val="superscript"/>
+    </w:rPr>
+  </w:style>
+  <w:style w:type="paragraph" w:styleId="Bibliographie">
+    <w:name w:val="Bibliography"/>
+    <w:basedOn w:val="Normal"/>
+    <w:next w:val="Normal"/>
+    <w:uiPriority w:val="37"/>
+    <w:unhideWhenUsed/>
+    <w:rsid w:val="00EC7FD4"/>
+  </w:style>
 </w:styles>
 </file>
 
@@ -7253,7 +7868,24 @@
 </file>
 
 <file path=customXml/item2.xml><?xml version="1.0" encoding="utf-8"?>
-<b:Sources xmlns:b="http://schemas.openxmlformats.org/officeDocument/2006/bibliography" xmlns="http://schemas.openxmlformats.org/officeDocument/2006/bibliography" SelectedStyle="\APASixthEditionOfficeOnline.xsl" StyleName="APA" Version="6"/>
+<b:Sources xmlns:b="http://schemas.openxmlformats.org/officeDocument/2006/bibliography" xmlns="http://schemas.openxmlformats.org/officeDocument/2006/bibliography" SelectedStyle="\TURABIAN.XSL" StyleName="Turabian" Version="6">
+  <b:Source xmlns:b="http://schemas.openxmlformats.org/officeDocument/2006/bibliography">
+    <b:Tag>htt</b:Tag>
+    <b:SourceType>Report</b:SourceType>
+    <b:Guid>{44AE07F9-EBC4-4126-95F3-EEE261D4AD6E}</b:Guid>
+    <b:Author>
+      <b:Author>
+        <b:NameList>
+          <b:Person>
+            <b:Last>https://owasp.org/www-community/attacks/SQL_Injection</b:Last>
+          </b:Person>
+        </b:NameList>
+      </b:Author>
+    </b:Author>
+    <b:Title>[1]</b:Title>
+    <b:RefOrder>1</b:RefOrder>
+  </b:Source>
+</b:Sources>
 </file>
 
 <file path=customXml/itemProps1.xml><?xml version="1.0" encoding="utf-8"?>
@@ -7265,7 +7897,7 @@
 </file>
 
 <file path=customXml/itemProps2.xml><?xml version="1.0" encoding="utf-8"?>
-<ds:datastoreItem xmlns:ds="http://schemas.openxmlformats.org/officeDocument/2006/customXml" ds:itemID="{4EDCF73E-8AF3-41B6-8C63-BC77A886D879}">
+<ds:datastoreItem xmlns:ds="http://schemas.openxmlformats.org/officeDocument/2006/customXml" ds:itemID="{3EADDDF0-5489-4B49-9C6E-00B393A90C29}">
   <ds:schemaRefs>
     <ds:schemaRef ds:uri="http://schemas.openxmlformats.org/officeDocument/2006/bibliography"/>
   </ds:schemaRefs>

--- a/théorique/V1.docx
+++ b/théorique/V1.docx
@@ -1,6 +1,6 @@
 
 <file path=word/document.xml><?xml version="1.0" encoding="utf-8"?>
-<w:document xmlns:ve="http://schemas.openxmlformats.org/markup-compatibility/2006" xmlns:o="urn:schemas-microsoft-com:office:office" xmlns:r="http://schemas.openxmlformats.org/officeDocument/2006/relationships" xmlns:m="http://schemas.openxmlformats.org/officeDocument/2006/math" xmlns:v="urn:schemas-microsoft-com:vml" xmlns:wp="http://schemas.openxmlformats.org/drawingml/2006/wordprocessingDrawing" xmlns:w10="urn:schemas-microsoft-com:office:word" xmlns:w="http://schemas.openxmlformats.org/wordprocessingml/2006/main" xmlns:wne="http://schemas.microsoft.com/office/word/2006/wordml">
+<w:document xmlns:wpc="http://schemas.microsoft.com/office/word/2010/wordprocessingCanvas" xmlns:cx="http://schemas.microsoft.com/office/drawing/2014/chartex" xmlns:cx1="http://schemas.microsoft.com/office/drawing/2015/9/8/chartex" xmlns:cx2="http://schemas.microsoft.com/office/drawing/2015/10/21/chartex" xmlns:cx3="http://schemas.microsoft.com/office/drawing/2016/5/9/chartex" xmlns:cx4="http://schemas.microsoft.com/office/drawing/2016/5/10/chartex" xmlns:cx5="http://schemas.microsoft.com/office/drawing/2016/5/11/chartex" xmlns:cx6="http://schemas.microsoft.com/office/drawing/2016/5/12/chartex" xmlns:cx7="http://schemas.microsoft.com/office/drawing/2016/5/13/chartex" xmlns:cx8="http://schemas.microsoft.com/office/drawing/2016/5/14/chartex" xmlns:mc="http://schemas.openxmlformats.org/markup-compatibility/2006" xmlns:aink="http://schemas.microsoft.com/office/drawing/2016/ink" xmlns:am3d="http://schemas.microsoft.com/office/drawing/2017/model3d" xmlns:o="urn:schemas-microsoft-com:office:office" xmlns:oel="http://schemas.microsoft.com/office/2019/extlst" xmlns:r="http://schemas.openxmlformats.org/officeDocument/2006/relationships" xmlns:m="http://schemas.openxmlformats.org/officeDocument/2006/math" xmlns:v="urn:schemas-microsoft-com:vml" xmlns:wp14="http://schemas.microsoft.com/office/word/2010/wordprocessingDrawing" xmlns:wp="http://schemas.openxmlformats.org/drawingml/2006/wordprocessingDrawing" xmlns:w10="urn:schemas-microsoft-com:office:word" xmlns:w="http://schemas.openxmlformats.org/wordprocessingml/2006/main" xmlns:w14="http://schemas.microsoft.com/office/word/2010/wordml" xmlns:w15="http://schemas.microsoft.com/office/word/2012/wordml" xmlns:w16cex="http://schemas.microsoft.com/office/word/2018/wordml/cex" xmlns:w16cid="http://schemas.microsoft.com/office/word/2016/wordml/cid" xmlns:w16="http://schemas.microsoft.com/office/word/2018/wordml" xmlns:w16du="http://schemas.microsoft.com/office/word/2023/wordml/word16du" xmlns:w16sdtdh="http://schemas.microsoft.com/office/word/2020/wordml/sdtdatahash" xmlns:w16sdtfl="http://schemas.microsoft.com/office/word/2024/wordml/sdtformatlock" xmlns:w16se="http://schemas.microsoft.com/office/word/2015/wordml/symex" xmlns:wpg="http://schemas.microsoft.com/office/word/2010/wordprocessingGroup" xmlns:wpi="http://schemas.microsoft.com/office/word/2010/wordprocessingInk" xmlns:wne="http://schemas.microsoft.com/office/word/2006/wordml" xmlns:wps="http://schemas.microsoft.com/office/word/2010/wordprocessingShape" mc:Ignorable="w14 w15 w16se w16cid w16 w16cex w16sdtdh w16sdtfl w16du wp14">
   <w:body>
     <w:p>
       <w:pPr>
@@ -32,6 +32,7 @@
           <w:lang w:val="en-US"/>
         </w:rPr>
       </w:pPr>
+      <w:proofErr w:type="spellStart"/>
       <w:r>
         <w:rPr>
           <w:rFonts w:ascii="Sylfaen" w:hAnsi="Sylfaen"/>
@@ -39,7 +40,17 @@
           <w:szCs w:val="28"/>
           <w:lang w:val="en-US"/>
         </w:rPr>
-        <w:t>Ministery of Higher Education and Scientific Research</w:t>
+        <w:t>Ministery</w:t>
+      </w:r>
+      <w:proofErr w:type="spellEnd"/>
+      <w:r>
+        <w:rPr>
+          <w:rFonts w:ascii="Sylfaen" w:hAnsi="Sylfaen"/>
+          <w:sz w:val="28"/>
+          <w:szCs w:val="28"/>
+          <w:lang w:val="en-US"/>
+        </w:rPr>
+        <w:t xml:space="preserve"> of Higher Education and Scientific Research</w:t>
       </w:r>
     </w:p>
     <w:p>
@@ -59,7 +70,27 @@
           <w:szCs w:val="28"/>
           <w:lang w:val="en-US"/>
         </w:rPr>
-        <w:t>Ferhat Abbas University of Setif 1</w:t>
+        <w:t xml:space="preserve">Ferhat Abbas University of </w:t>
+      </w:r>
+      <w:proofErr w:type="spellStart"/>
+      <w:r>
+        <w:rPr>
+          <w:rFonts w:ascii="Sylfaen" w:hAnsi="Sylfaen"/>
+          <w:sz w:val="28"/>
+          <w:szCs w:val="28"/>
+          <w:lang w:val="en-US"/>
+        </w:rPr>
+        <w:t>Setif</w:t>
+      </w:r>
+      <w:proofErr w:type="spellEnd"/>
+      <w:r>
+        <w:rPr>
+          <w:rFonts w:ascii="Sylfaen" w:hAnsi="Sylfaen"/>
+          <w:sz w:val="28"/>
+          <w:szCs w:val="28"/>
+          <w:lang w:val="en-US"/>
+        </w:rPr>
+        <w:t xml:space="preserve"> 1</w:t>
       </w:r>
     </w:p>
     <w:p>
@@ -75,7 +106,7 @@
           <w:sz w:val="32"/>
           <w:szCs w:val="32"/>
         </w:rPr>
-        <w:pict>
+        <w:pict w14:anchorId="0DF0FCAE">
           <v:group id="Group 1" o:spid="_x0000_s2051" style="position:absolute;left:0;text-align:left;margin-left:43.6pt;margin-top:182.25pt;width:349.95pt;height:175.7pt;z-index:251658240;mso-position-horizontal-relative:margin;mso-position-vertical-relative:page;mso-width-relative:margin" coordsize="44439,22310" o:gfxdata="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